--- a/DP-200/Notes for DP 200.docx
+++ b/DP-200/Notes for DP 200.docx
@@ -1849,6 +1849,7 @@
                 <w:szCs w:val="18"/>
               </w:rPr>
             </w:pPr>
+            <w:proofErr w:type="spellStart"/>
             <w:r>
               <w:rPr>
                 <w:b/>
@@ -1856,7 +1857,17 @@
                 <w:sz w:val="18"/>
                 <w:szCs w:val="18"/>
               </w:rPr>
-              <w:t xml:space="preserve">CosmosDB </w:t>
+              <w:t>CosmosDB</w:t>
+            </w:r>
+            <w:proofErr w:type="spellEnd"/>
+            <w:r>
+              <w:rPr>
+                <w:b/>
+                <w:bCs/>
+                <w:sz w:val="18"/>
+                <w:szCs w:val="18"/>
+              </w:rPr>
+              <w:t xml:space="preserve"> </w:t>
             </w:r>
           </w:p>
           <w:p>
@@ -3000,12 +3011,21 @@
           <w:bCs/>
         </w:rPr>
       </w:pPr>
+      <w:proofErr w:type="spellStart"/>
       <w:r>
         <w:rPr>
           <w:b/>
           <w:bCs/>
         </w:rPr>
-        <w:t>Nonstructured data</w:t>
+        <w:t>Nonstructured</w:t>
+      </w:r>
+      <w:proofErr w:type="spellEnd"/>
+      <w:r>
+        <w:rPr>
+          <w:b/>
+          <w:bCs/>
+        </w:rPr>
+        <w:t xml:space="preserve"> data</w:t>
       </w:r>
     </w:p>
     <w:p>
@@ -3017,7 +3037,15 @@
         <w:t xml:space="preserve">- </w:t>
       </w:r>
       <w:r>
-        <w:t>Examples of nonstructured data include binary, audio, and image files</w:t>
+        <w:t xml:space="preserve">Examples of </w:t>
+      </w:r>
+      <w:proofErr w:type="spellStart"/>
+      <w:r>
+        <w:t>nonstructured</w:t>
+      </w:r>
+      <w:proofErr w:type="spellEnd"/>
+      <w:r>
+        <w:t xml:space="preserve"> data include binary, audio, and image files</w:t>
       </w:r>
     </w:p>
     <w:p>
@@ -3035,7 +3063,15 @@
         <w:jc w:val="both"/>
       </w:pPr>
       <w:r>
-        <w:t>- Nonrelational systems can also support semistructured data such as JSON file formats.</w:t>
+        <w:t xml:space="preserve">- Nonrelational systems can also support </w:t>
+      </w:r>
+      <w:proofErr w:type="spellStart"/>
+      <w:r>
+        <w:t>semistructured</w:t>
+      </w:r>
+      <w:proofErr w:type="spellEnd"/>
+      <w:r>
+        <w:t xml:space="preserve"> data such as JSON file formats.</w:t>
       </w:r>
     </w:p>
     <w:p>
@@ -4551,8 +4587,13 @@
         <w:spacing w:after="0"/>
       </w:pPr>
       <w:r>
-        <w:t>- CosmosDB</w:t>
-      </w:r>
+        <w:t xml:space="preserve">- </w:t>
+      </w:r>
+      <w:proofErr w:type="spellStart"/>
+      <w:r>
+        <w:t>CosmosDB</w:t>
+      </w:r>
+      <w:proofErr w:type="spellEnd"/>
     </w:p>
     <w:p>
       <w:pPr>
@@ -6361,6 +6402,10 @@
           <mc:Fallback>
             <w:pict>
               <v:group w14:anchorId="010D38D1" id="Group 35" o:spid="_x0000_s1040" style="position:absolute;margin-left:-1.8pt;margin-top:10pt;width:319.5pt;height:51pt;z-index:251665408" coordsize="40574,6477" o:gfxdata="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">
+                <v:shapetype id="_x0000_t202" coordsize="21600,21600" o:spt="202" path="m,l,21600r21600,l21600,xe">
+                  <v:stroke joinstyle="miter"/>
+                  <v:path gradientshapeok="t" o:connecttype="rect"/>
+                </v:shapetype>
                 <v:shape id="Text Box 21" o:spid="_x0000_s1041" type="#_x0000_t202" style="position:absolute;width:40574;height:6477;visibility:visible;mso-wrap-style:square;v-text-anchor:top" o:gfxdata="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" fillcolor="white [3201]" strokeweight=".5pt">
                   <v:textbox>
                     <w:txbxContent>
@@ -7519,7 +7564,23 @@
           <w:sz w:val="18"/>
           <w:szCs w:val="18"/>
         </w:rPr>
-        <w:t>Azure Data Factory offers built-in support for Azure Functions. You'll also find support for many programming languages, including Node.js, .NET, Python, and Java. Although Extensible Markup Language (XML) was common in the past, most systems have migrated to JSON because of its flexibility as a semistructured data type.</w:t>
+        <w:t xml:space="preserve">Azure Data Factory offers built-in support for Azure Functions. You'll also find support for many programming languages, including Node.js, .NET, Python, and Java. Although Extensible Markup Language (XML) was common in the past, most systems have migrated to JSON because of its flexibility as a </w:t>
+      </w:r>
+      <w:proofErr w:type="spellStart"/>
+      <w:r>
+        <w:rPr>
+          <w:sz w:val="18"/>
+          <w:szCs w:val="18"/>
+        </w:rPr>
+        <w:t>semistructured</w:t>
+      </w:r>
+      <w:proofErr w:type="spellEnd"/>
+      <w:r>
+        <w:rPr>
+          <w:sz w:val="18"/>
+          <w:szCs w:val="18"/>
+        </w:rPr>
+        <w:t xml:space="preserve"> data type.</w:t>
       </w:r>
     </w:p>
     <w:p>
@@ -7725,7 +7786,15 @@
         <w:t xml:space="preserve"> </w:t>
       </w:r>
       <w:r>
-        <w:t>In a big data system, data ingestion has to be fast enough to capture the large quantities data that may be heading your way, and have enough compute power to process this data in a timely manner.</w:t>
+        <w:t xml:space="preserve">In a big data system, data ingestion has to be fast enough to capture the large quantities data that may be heading your </w:t>
+      </w:r>
+      <w:proofErr w:type="gramStart"/>
+      <w:r>
+        <w:t>way, and</w:t>
+      </w:r>
+      <w:proofErr w:type="gramEnd"/>
+      <w:r>
+        <w:t xml:space="preserve"> have enough compute power to process this data in a timely manner.</w:t>
       </w:r>
     </w:p>
     <w:p>
@@ -8093,12 +8162,21 @@
                               <w:ind w:firstLine="720"/>
                               <w:jc w:val="both"/>
                             </w:pPr>
+                            <w:proofErr w:type="spellStart"/>
                             <w:r>
                               <w:rPr>
                                 <w:b/>
                                 <w:bCs/>
                               </w:rPr>
-                              <w:t xml:space="preserve">PolyBase </w:t>
+                              <w:t>PolyBase</w:t>
+                            </w:r>
+                            <w:proofErr w:type="spellEnd"/>
+                            <w:r>
+                              <w:rPr>
+                                <w:b/>
+                                <w:bCs/>
+                              </w:rPr>
+                              <w:t xml:space="preserve"> </w:t>
                             </w:r>
                             <w:r>
                               <w:t>[</w:t>
@@ -8134,8 +8212,20 @@
                                 <w:sz w:val="18"/>
                                 <w:szCs w:val="18"/>
                               </w:rPr>
-                              <w:t>Azure SQL Database does not support PolyBase</w:t>
-                            </w:r>
+                              <w:t xml:space="preserve">Azure SQL Database does not support </w:t>
+                            </w:r>
+                            <w:proofErr w:type="spellStart"/>
+                            <w:r>
+                              <w:rPr>
+                                <w:i/>
+                                <w:iCs/>
+                                <w:color w:val="FF0000"/>
+                                <w:sz w:val="18"/>
+                                <w:szCs w:val="18"/>
+                              </w:rPr>
+                              <w:t>PolyBase</w:t>
+                            </w:r>
+                            <w:proofErr w:type="spellEnd"/>
                           </w:p>
                           <w:p>
                             <w:pPr>
@@ -9866,6 +9956,7 @@
         <w:ind w:left="720" w:firstLine="720"/>
         <w:jc w:val="both"/>
       </w:pPr>
+      <w:proofErr w:type="spellStart"/>
       <w:r>
         <w:rPr>
           <w:b/>
@@ -9873,6 +9964,7 @@
         </w:rPr>
         <w:t>PolyBase</w:t>
       </w:r>
+      <w:proofErr w:type="spellEnd"/>
       <w:r>
         <w:rPr>
           <w:b/>
@@ -9914,8 +10006,20 @@
           <w:sz w:val="18"/>
           <w:szCs w:val="18"/>
         </w:rPr>
-        <w:t>Azure SQL Database does not support PolyBase</w:t>
-      </w:r>
+        <w:t xml:space="preserve">Azure SQL Database does not support </w:t>
+      </w:r>
+      <w:proofErr w:type="spellStart"/>
+      <w:r>
+        <w:rPr>
+          <w:i/>
+          <w:iCs/>
+          <w:color w:val="FF0000"/>
+          <w:sz w:val="18"/>
+          <w:szCs w:val="18"/>
+        </w:rPr>
+        <w:t>PolyBase</w:t>
+      </w:r>
+      <w:proofErr w:type="spellEnd"/>
     </w:p>
     <w:p>
       <w:pPr>
@@ -10017,7 +10121,39 @@
           <w:sz w:val="18"/>
           <w:szCs w:val="18"/>
         </w:rPr>
-        <w:t>Data Factory can directly invoke PolyBase on your behalf if your data is in a PolyBase-compatible data store.</w:t>
+        <w:t xml:space="preserve">Data Factory can directly invoke </w:t>
+      </w:r>
+      <w:proofErr w:type="spellStart"/>
+      <w:r>
+        <w:rPr>
+          <w:sz w:val="18"/>
+          <w:szCs w:val="18"/>
+        </w:rPr>
+        <w:t>PolyBase</w:t>
+      </w:r>
+      <w:proofErr w:type="spellEnd"/>
+      <w:r>
+        <w:rPr>
+          <w:sz w:val="18"/>
+          <w:szCs w:val="18"/>
+        </w:rPr>
+        <w:t xml:space="preserve"> on your behalf if your data is in a </w:t>
+      </w:r>
+      <w:proofErr w:type="spellStart"/>
+      <w:r>
+        <w:rPr>
+          <w:sz w:val="18"/>
+          <w:szCs w:val="18"/>
+        </w:rPr>
+        <w:t>PolyBase</w:t>
+      </w:r>
+      <w:proofErr w:type="spellEnd"/>
+      <w:r>
+        <w:rPr>
+          <w:sz w:val="18"/>
+          <w:szCs w:val="18"/>
+        </w:rPr>
+        <w:t>-compatible data store.</w:t>
       </w:r>
     </w:p>
     <w:p>
@@ -10447,38 +10583,30 @@
         </mc:AlternateContent>
       </w:r>
       <w:r>
-        <w:t xml:space="preserve">How to </w:t>
-      </w:r>
-      <w:r>
-        <w:t>ingest data from Azure SQL database into ADLS gen 2 using Data Factory</w:t>
-      </w:r>
-      <w:r>
-        <w:t>:</w:t>
-      </w:r>
-    </w:p>
-    <w:p>
-      <w:pPr>
-        <w:spacing w:after="0"/>
-      </w:pPr>
-    </w:p>
-    <w:p>
-      <w:pPr>
-        <w:spacing w:after="0"/>
-      </w:pPr>
-      <w:r>
+        <w:t>How to ingest data from Azure SQL database into ADLS gen 2 using Data Factory:</w:t>
+      </w:r>
+    </w:p>
+    <w:p>
+      <w:pPr>
+        <w:spacing w:after="0"/>
+      </w:pPr>
+      <w:r>
+        <w:rPr>
+          <w:noProof/>
+        </w:rPr>
         <mc:AlternateContent>
           <mc:Choice Requires="wps">
             <w:drawing>
-              <wp:anchor distT="0" distB="0" distL="114300" distR="114300" simplePos="0" relativeHeight="251825152" behindDoc="0" locked="0" layoutInCell="1" allowOverlap="1" wp14:anchorId="522176A4" wp14:editId="51654251">
+              <wp:anchor distT="0" distB="0" distL="114300" distR="114300" simplePos="0" relativeHeight="251825152" behindDoc="0" locked="0" layoutInCell="1" allowOverlap="1" wp14:anchorId="522176A4" wp14:editId="4C001476">
                 <wp:simplePos x="0" y="0"/>
                 <wp:positionH relativeFrom="column">
-                  <wp:posOffset>30481</wp:posOffset>
+                  <wp:posOffset>32658</wp:posOffset>
                 </wp:positionH>
                 <wp:positionV relativeFrom="paragraph">
-                  <wp:posOffset>3810</wp:posOffset>
+                  <wp:posOffset>180340</wp:posOffset>
                 </wp:positionV>
-                <wp:extent cx="3208020" cy="1009650"/>
-                <wp:effectExtent l="0" t="0" r="11430" b="19050"/>
+                <wp:extent cx="3363414" cy="1009650"/>
+                <wp:effectExtent l="0" t="0" r="27940" b="19050"/>
                 <wp:wrapNone/>
                 <wp:docPr id="134" name="Text Box 134"/>
                 <wp:cNvGraphicFramePr/>
@@ -10489,7 +10617,7 @@
                       <wps:spPr>
                         <a:xfrm>
                           <a:off x="0" y="0"/>
-                          <a:ext cx="3208020" cy="1009650"/>
+                          <a:ext cx="3363414" cy="1009650"/>
                         </a:xfrm>
                         <a:prstGeom prst="rect">
                           <a:avLst/>
@@ -10622,16 +10750,25 @@
                                 <w:szCs w:val="18"/>
                                 <w:highlight w:val="lightGray"/>
                               </w:rPr>
-                              <w:t>I</w:t>
-                            </w:r>
+                              <w:t>Images</w:t>
+                            </w:r>
+                            <w:r>
+                              <w:rPr>
+                                <w:sz w:val="18"/>
+                                <w:szCs w:val="18"/>
+                              </w:rPr>
+                              <w:t xml:space="preserve"> </w:t>
+                            </w:r>
+                            <w:proofErr w:type="spellStart"/>
                             <w:r>
                               <w:rPr>
                                 <w:sz w:val="18"/>
                                 <w:szCs w:val="18"/>
                                 <w:highlight w:val="lightGray"/>
                               </w:rPr>
-                              <w:t>mages</w:t>
-                            </w:r>
+                              <w:t>adlsfactory</w:t>
+                            </w:r>
+                            <w:proofErr w:type="spellEnd"/>
                             <w:r>
                               <w:rPr>
                                 <w:sz w:val="18"/>
@@ -10639,29 +10776,16 @@
                               </w:rPr>
                               <w:t xml:space="preserve"> </w:t>
                             </w:r>
+                            <w:proofErr w:type="spellStart"/>
                             <w:r>
                               <w:rPr>
                                 <w:sz w:val="18"/>
                                 <w:szCs w:val="18"/>
                                 <w:highlight w:val="lightGray"/>
                               </w:rPr>
-                              <w:t>adlsfactory</w:t>
-                            </w:r>
-                            <w:r>
-                              <w:rPr>
-                                <w:sz w:val="18"/>
-                                <w:szCs w:val="18"/>
-                              </w:rPr>
-                              <w:t xml:space="preserve"> </w:t>
-                            </w:r>
-                            <w:r>
-                              <w:rPr>
-                                <w:sz w:val="18"/>
-                                <w:szCs w:val="18"/>
-                                <w:highlight w:val="lightGray"/>
-                              </w:rPr>
                               <w:t>adlsserver</w:t>
                             </w:r>
+                            <w:proofErr w:type="spellEnd"/>
                           </w:p>
                           <w:p>
                             <w:pPr>
@@ -10714,7 +10838,7 @@
           </mc:Choice>
           <mc:Fallback>
             <w:pict>
-              <v:shape w14:anchorId="522176A4" id="Text Box 134" o:spid="_x0000_s1060" type="#_x0000_t202" style="position:absolute;margin-left:2.4pt;margin-top:.3pt;width:252.6pt;height:79.5pt;z-index:251825152;visibility:visible;mso-wrap-style:square;mso-width-percent:0;mso-height-percent:0;mso-wrap-distance-left:9pt;mso-wrap-distance-top:0;mso-wrap-distance-right:9pt;mso-wrap-distance-bottom:0;mso-position-horizontal:absolute;mso-position-horizontal-relative:text;mso-position-vertical:absolute;mso-position-vertical-relative:text;mso-width-percent:0;mso-height-percent:0;mso-width-relative:margin;mso-height-relative:margin;v-text-anchor:top" o:gfxdata="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" fillcolor="white [3201]" strokeweight=".5pt">
+              <v:shape w14:anchorId="522176A4" id="Text Box 134" o:spid="_x0000_s1060" type="#_x0000_t202" style="position:absolute;margin-left:2.55pt;margin-top:14.2pt;width:264.85pt;height:79.5pt;z-index:251825152;visibility:visible;mso-wrap-style:square;mso-width-percent:0;mso-height-percent:0;mso-wrap-distance-left:9pt;mso-wrap-distance-top:0;mso-wrap-distance-right:9pt;mso-wrap-distance-bottom:0;mso-position-horizontal:absolute;mso-position-horizontal-relative:text;mso-position-vertical:absolute;mso-position-vertical-relative:text;mso-width-percent:0;mso-height-percent:0;mso-width-relative:margin;mso-height-relative:margin;v-text-anchor:top" o:gfxdata="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" fillcolor="white [3201]" strokeweight=".5pt">
                 <v:textbox>
                   <w:txbxContent>
                     <w:p>
@@ -10834,16 +10958,25 @@
                           <w:szCs w:val="18"/>
                           <w:highlight w:val="lightGray"/>
                         </w:rPr>
-                        <w:t>I</w:t>
-                      </w:r>
+                        <w:t>Images</w:t>
+                      </w:r>
+                      <w:r>
+                        <w:rPr>
+                          <w:sz w:val="18"/>
+                          <w:szCs w:val="18"/>
+                        </w:rPr>
+                        <w:t xml:space="preserve"> </w:t>
+                      </w:r>
+                      <w:proofErr w:type="spellStart"/>
                       <w:r>
                         <w:rPr>
                           <w:sz w:val="18"/>
                           <w:szCs w:val="18"/>
                           <w:highlight w:val="lightGray"/>
                         </w:rPr>
-                        <w:t>mages</w:t>
-                      </w:r>
+                        <w:t>adlsfactory</w:t>
+                      </w:r>
+                      <w:proofErr w:type="spellEnd"/>
                       <w:r>
                         <w:rPr>
                           <w:sz w:val="18"/>
@@ -10851,29 +10984,16 @@
                         </w:rPr>
                         <w:t xml:space="preserve"> </w:t>
                       </w:r>
+                      <w:proofErr w:type="spellStart"/>
                       <w:r>
                         <w:rPr>
                           <w:sz w:val="18"/>
                           <w:szCs w:val="18"/>
                           <w:highlight w:val="lightGray"/>
                         </w:rPr>
-                        <w:t>adlsfactory</w:t>
-                      </w:r>
-                      <w:r>
-                        <w:rPr>
-                          <w:sz w:val="18"/>
-                          <w:szCs w:val="18"/>
-                        </w:rPr>
-                        <w:t xml:space="preserve"> </w:t>
-                      </w:r>
-                      <w:r>
-                        <w:rPr>
-                          <w:sz w:val="18"/>
-                          <w:szCs w:val="18"/>
-                          <w:highlight w:val="lightGray"/>
-                        </w:rPr>
                         <w:t>adlsserver</w:t>
                       </w:r>
+                      <w:proofErr w:type="spellEnd"/>
                     </w:p>
                     <w:p>
                       <w:pPr>
@@ -10921,12 +11041,17 @@
       <w:pPr>
         <w:spacing w:after="0"/>
       </w:pPr>
+    </w:p>
+    <w:p>
+      <w:pPr>
+        <w:spacing w:after="0"/>
+      </w:pPr>
       <w:r>
         <w:rPr>
           <w:noProof/>
         </w:rPr>
         <w:drawing>
-          <wp:anchor distT="0" distB="0" distL="114300" distR="114300" simplePos="0" relativeHeight="251836416" behindDoc="1" locked="0" layoutInCell="1" allowOverlap="1" wp14:anchorId="01556891" wp14:editId="11780DD2">
+          <wp:anchor distT="0" distB="0" distL="114300" distR="114300" simplePos="0" relativeHeight="251836416" behindDoc="1" locked="0" layoutInCell="1" allowOverlap="1" wp14:anchorId="01556891" wp14:editId="3F827474">
             <wp:simplePos x="0" y="0"/>
             <wp:positionH relativeFrom="margin">
               <wp:posOffset>2538730</wp:posOffset>
@@ -11001,7 +11126,7 @@
           <w:noProof/>
         </w:rPr>
         <w:drawing>
-          <wp:anchor distT="0" distB="0" distL="114300" distR="114300" simplePos="0" relativeHeight="251834368" behindDoc="0" locked="0" layoutInCell="1" allowOverlap="1" wp14:anchorId="12C8F094" wp14:editId="08E0FAD9">
+          <wp:anchor distT="0" distB="0" distL="114300" distR="114300" simplePos="0" relativeHeight="251834368" behindDoc="0" locked="0" layoutInCell="1" allowOverlap="1" wp14:anchorId="12C8F094" wp14:editId="39C417CB">
             <wp:simplePos x="0" y="0"/>
             <wp:positionH relativeFrom="margin">
               <wp:posOffset>1905000</wp:posOffset>
@@ -11156,19 +11281,22 @@
         <w:spacing w:after="0"/>
       </w:pPr>
       <w:r>
+        <w:rPr>
+          <w:noProof/>
+        </w:rPr>
         <mc:AlternateContent>
           <mc:Choice Requires="wps">
             <w:drawing>
-              <wp:anchor distT="0" distB="0" distL="114300" distR="114300" simplePos="0" relativeHeight="251826176" behindDoc="0" locked="0" layoutInCell="1" allowOverlap="1" wp14:anchorId="40751779" wp14:editId="5CB4B695">
+              <wp:anchor distT="0" distB="0" distL="114300" distR="114300" simplePos="0" relativeHeight="251826176" behindDoc="0" locked="0" layoutInCell="1" allowOverlap="1" wp14:anchorId="40751779" wp14:editId="243ABED9">
                 <wp:simplePos x="0" y="0"/>
                 <wp:positionH relativeFrom="column">
-                  <wp:posOffset>7620</wp:posOffset>
+                  <wp:posOffset>10886</wp:posOffset>
                 </wp:positionH>
                 <wp:positionV relativeFrom="paragraph">
-                  <wp:posOffset>95251</wp:posOffset>
+                  <wp:posOffset>98516</wp:posOffset>
                 </wp:positionV>
-                <wp:extent cx="3223260" cy="2461260"/>
-                <wp:effectExtent l="0" t="0" r="15240" b="15240"/>
+                <wp:extent cx="3385457" cy="1991995"/>
+                <wp:effectExtent l="0" t="0" r="24765" b="27305"/>
                 <wp:wrapNone/>
                 <wp:docPr id="135" name="Text Box 135"/>
                 <wp:cNvGraphicFramePr/>
@@ -11179,7 +11307,7 @@
                       <wps:spPr>
                         <a:xfrm>
                           <a:off x="0" y="0"/>
-                          <a:ext cx="3223260" cy="2461260"/>
+                          <a:ext cx="3385457" cy="1991995"/>
                         </a:xfrm>
                         <a:prstGeom prst="rect">
                           <a:avLst/>
@@ -11199,76 +11327,6 @@
                             <w:pPr>
                               <w:spacing w:after="0"/>
                               <w:rPr>
-                                <w:sz w:val="18"/>
-                                <w:szCs w:val="18"/>
-                              </w:rPr>
-                            </w:pPr>
-                            <w:r>
-                              <w:rPr>
-                                <w:sz w:val="18"/>
-                                <w:szCs w:val="18"/>
-                              </w:rPr>
-                              <w:t>Author and Monitor Data Factory</w:t>
-                            </w:r>
-                            <w:r>
-                              <w:rPr>
-                                <w:sz w:val="18"/>
-                                <w:szCs w:val="18"/>
-                              </w:rPr>
-                              <w:t xml:space="preserve"> [</w:t>
-                            </w:r>
-                            <w:r>
-                              <w:rPr>
-                                <w:color w:val="4472C4" w:themeColor="accent1"/>
-                                <w:sz w:val="18"/>
-                                <w:szCs w:val="18"/>
-                              </w:rPr>
-                              <w:t>Azure</w:t>
-                            </w:r>
-                            <w:r>
-                              <w:rPr>
-                                <w:sz w:val="18"/>
-                                <w:szCs w:val="18"/>
-                              </w:rPr>
-                              <w:t>]</w:t>
-                            </w:r>
-                          </w:p>
-                          <w:p>
-                            <w:pPr>
-                              <w:spacing w:after="0"/>
-                              <w:rPr>
-                                <w:i/>
-                                <w:iCs/>
-                                <w:color w:val="FF0000"/>
-                                <w:sz w:val="18"/>
-                                <w:szCs w:val="18"/>
-                              </w:rPr>
-                            </w:pPr>
-                            <w:r>
-                              <w:rPr>
-                                <w:i/>
-                                <w:iCs/>
-                                <w:color w:val="FF0000"/>
-                                <w:sz w:val="18"/>
-                                <w:szCs w:val="18"/>
-                              </w:rPr>
-                              <w:t xml:space="preserve">NB: </w:t>
-                            </w:r>
-                            <w:r>
-                              <w:rPr>
-                                <w:i/>
-                                <w:iCs/>
-                                <w:color w:val="FF0000"/>
-                                <w:sz w:val="18"/>
-                                <w:szCs w:val="18"/>
-                              </w:rPr>
-                              <w:t>This can have issues. Try using incognito mode in your browser</w:t>
-                            </w:r>
-                          </w:p>
-                          <w:p>
-                            <w:pPr>
-                              <w:spacing w:after="0"/>
-                              <w:rPr>
                                 <w:i/>
                                 <w:iCs/>
                                 <w:color w:val="FF0000"/>
@@ -11280,6 +11338,7 @@
                           <w:p>
                             <w:pPr>
                               <w:spacing w:after="0"/>
+                              <w:ind w:left="720"/>
                               <w:rPr>
                                 <w:sz w:val="18"/>
                                 <w:szCs w:val="18"/>
@@ -11290,21 +11349,7 @@
                                 <w:sz w:val="18"/>
                                 <w:szCs w:val="18"/>
                               </w:rPr>
-                              <w:t xml:space="preserve">NB: remember to toggle </w:t>
-                            </w:r>
-                            <w:r>
-                              <w:rPr>
-                                <w:sz w:val="18"/>
-                                <w:szCs w:val="18"/>
-                              </w:rPr>
-                              <w:t xml:space="preserve">firewall rules in </w:t>
-                            </w:r>
-                            <w:r>
-                              <w:rPr>
-                                <w:sz w:val="18"/>
-                                <w:szCs w:val="18"/>
-                              </w:rPr>
-                              <w:t>[</w:t>
+                              <w:t>NB: remember to toggle firewall rules in [</w:t>
                             </w:r>
                             <w:r>
                               <w:rPr>
@@ -11332,6 +11377,7 @@
                           <w:p>
                             <w:pPr>
                               <w:spacing w:after="0"/>
+                              <w:ind w:left="720"/>
                               <w:rPr>
                                 <w:sz w:val="18"/>
                                 <w:szCs w:val="18"/>
@@ -11449,83 +11495,13 @@
           </mc:Choice>
           <mc:Fallback>
             <w:pict>
-              <v:shape w14:anchorId="40751779" id="Text Box 135" o:spid="_x0000_s1061" type="#_x0000_t202" style="position:absolute;margin-left:.6pt;margin-top:7.5pt;width:253.8pt;height:193.8pt;z-index:251826176;visibility:visible;mso-wrap-style:square;mso-width-percent:0;mso-height-percent:0;mso-wrap-distance-left:9pt;mso-wrap-distance-top:0;mso-wrap-distance-right:9pt;mso-wrap-distance-bottom:0;mso-position-horizontal:absolute;mso-position-horizontal-relative:text;mso-position-vertical:absolute;mso-position-vertical-relative:text;mso-width-percent:0;mso-height-percent:0;mso-width-relative:margin;mso-height-relative:margin;v-text-anchor:top" o:gfxdata="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" fillcolor="white [3201]" strokeweight=".5pt">
+              <v:shape w14:anchorId="40751779" id="Text Box 135" o:spid="_x0000_s1061" type="#_x0000_t202" style="position:absolute;margin-left:.85pt;margin-top:7.75pt;width:266.55pt;height:156.85pt;z-index:251826176;visibility:visible;mso-wrap-style:square;mso-width-percent:0;mso-height-percent:0;mso-wrap-distance-left:9pt;mso-wrap-distance-top:0;mso-wrap-distance-right:9pt;mso-wrap-distance-bottom:0;mso-position-horizontal:absolute;mso-position-horizontal-relative:text;mso-position-vertical:absolute;mso-position-vertical-relative:text;mso-width-percent:0;mso-height-percent:0;mso-width-relative:margin;mso-height-relative:margin;v-text-anchor:top" o:gfxdata="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" fillcolor="white [3201]" strokeweight=".5pt">
                 <v:textbox>
                   <w:txbxContent>
                     <w:p>
                       <w:pPr>
                         <w:spacing w:after="0"/>
                         <w:rPr>
-                          <w:sz w:val="18"/>
-                          <w:szCs w:val="18"/>
-                        </w:rPr>
-                      </w:pPr>
-                      <w:r>
-                        <w:rPr>
-                          <w:sz w:val="18"/>
-                          <w:szCs w:val="18"/>
-                        </w:rPr>
-                        <w:t>Author and Monitor Data Factory</w:t>
-                      </w:r>
-                      <w:r>
-                        <w:rPr>
-                          <w:sz w:val="18"/>
-                          <w:szCs w:val="18"/>
-                        </w:rPr>
-                        <w:t xml:space="preserve"> [</w:t>
-                      </w:r>
-                      <w:r>
-                        <w:rPr>
-                          <w:color w:val="4472C4" w:themeColor="accent1"/>
-                          <w:sz w:val="18"/>
-                          <w:szCs w:val="18"/>
-                        </w:rPr>
-                        <w:t>Azure</w:t>
-                      </w:r>
-                      <w:r>
-                        <w:rPr>
-                          <w:sz w:val="18"/>
-                          <w:szCs w:val="18"/>
-                        </w:rPr>
-                        <w:t>]</w:t>
-                      </w:r>
-                    </w:p>
-                    <w:p>
-                      <w:pPr>
-                        <w:spacing w:after="0"/>
-                        <w:rPr>
-                          <w:i/>
-                          <w:iCs/>
-                          <w:color w:val="FF0000"/>
-                          <w:sz w:val="18"/>
-                          <w:szCs w:val="18"/>
-                        </w:rPr>
-                      </w:pPr>
-                      <w:r>
-                        <w:rPr>
-                          <w:i/>
-                          <w:iCs/>
-                          <w:color w:val="FF0000"/>
-                          <w:sz w:val="18"/>
-                          <w:szCs w:val="18"/>
-                        </w:rPr>
-                        <w:t xml:space="preserve">NB: </w:t>
-                      </w:r>
-                      <w:r>
-                        <w:rPr>
-                          <w:i/>
-                          <w:iCs/>
-                          <w:color w:val="FF0000"/>
-                          <w:sz w:val="18"/>
-                          <w:szCs w:val="18"/>
-                        </w:rPr>
-                        <w:t>This can have issues. Try using incognito mode in your browser</w:t>
-                      </w:r>
-                    </w:p>
-                    <w:p>
-                      <w:pPr>
-                        <w:spacing w:after="0"/>
-                        <w:rPr>
                           <w:i/>
                           <w:iCs/>
                           <w:color w:val="FF0000"/>
@@ -11537,6 +11513,7 @@
                     <w:p>
                       <w:pPr>
                         <w:spacing w:after="0"/>
+                        <w:ind w:left="720"/>
                         <w:rPr>
                           <w:sz w:val="18"/>
                           <w:szCs w:val="18"/>
@@ -11547,21 +11524,7 @@
                           <w:sz w:val="18"/>
                           <w:szCs w:val="18"/>
                         </w:rPr>
-                        <w:t xml:space="preserve">NB: remember to toggle </w:t>
-                      </w:r>
-                      <w:r>
-                        <w:rPr>
-                          <w:sz w:val="18"/>
-                          <w:szCs w:val="18"/>
-                        </w:rPr>
-                        <w:t xml:space="preserve">firewall rules in </w:t>
-                      </w:r>
-                      <w:r>
-                        <w:rPr>
-                          <w:sz w:val="18"/>
-                          <w:szCs w:val="18"/>
-                        </w:rPr>
-                        <w:t>[</w:t>
+                        <w:t>NB: remember to toggle firewall rules in [</w:t>
                       </w:r>
                       <w:r>
                         <w:rPr>
@@ -11589,6 +11552,7 @@
                     <w:p>
                       <w:pPr>
                         <w:spacing w:after="0"/>
+                        <w:ind w:left="720"/>
                         <w:rPr>
                           <w:sz w:val="18"/>
                           <w:szCs w:val="18"/>
@@ -11696,26 +11660,81 @@
       <w:pPr>
         <w:spacing w:after="0"/>
       </w:pPr>
-    </w:p>
-    <w:p>
-      <w:pPr>
-        <w:spacing w:after="0"/>
-      </w:pPr>
-    </w:p>
-    <w:p>
-      <w:pPr>
-        <w:spacing w:after="0"/>
-      </w:pPr>
-    </w:p>
-    <w:p>
-      <w:pPr>
-        <w:spacing w:after="0"/>
-      </w:pPr>
-    </w:p>
-    <w:p>
-      <w:pPr>
-        <w:spacing w:after="0"/>
-      </w:pPr>
+      <w:r>
+        <w:rPr>
+          <w:noProof/>
+        </w:rPr>
+        <w:drawing>
+          <wp:anchor distT="0" distB="0" distL="114300" distR="114300" simplePos="0" relativeHeight="251860992" behindDoc="1" locked="0" layoutInCell="1" allowOverlap="1" wp14:anchorId="6C61AB06" wp14:editId="002F8154">
+            <wp:simplePos x="0" y="0"/>
+            <wp:positionH relativeFrom="margin">
+              <wp:posOffset>121285</wp:posOffset>
+            </wp:positionH>
+            <wp:positionV relativeFrom="paragraph">
+              <wp:posOffset>84546</wp:posOffset>
+            </wp:positionV>
+            <wp:extent cx="271780" cy="297815"/>
+            <wp:effectExtent l="0" t="0" r="0" b="6985"/>
+            <wp:wrapTight wrapText="bothSides">
+              <wp:wrapPolygon edited="0">
+                <wp:start x="0" y="0"/>
+                <wp:lineTo x="0" y="20725"/>
+                <wp:lineTo x="19682" y="20725"/>
+                <wp:lineTo x="19682" y="0"/>
+                <wp:lineTo x="0" y="0"/>
+              </wp:wrapPolygon>
+            </wp:wrapTight>
+            <wp:docPr id="44" name="Picture 44" descr="A picture containing icon&#10;&#10;Description automatically generated"/>
+            <wp:cNvGraphicFramePr>
+              <a:graphicFrameLocks xmlns:a="http://schemas.openxmlformats.org/drawingml/2006/main" noChangeAspect="1"/>
+            </wp:cNvGraphicFramePr>
+            <a:graphic xmlns:a="http://schemas.openxmlformats.org/drawingml/2006/main">
+              <a:graphicData uri="http://schemas.openxmlformats.org/drawingml/2006/picture">
+                <pic:pic xmlns:pic="http://schemas.openxmlformats.org/drawingml/2006/picture">
+                  <pic:nvPicPr>
+                    <pic:cNvPr id="131" name="104355de-bbe4-42fc-9181-87bf7fe7aa05.jpg"/>
+                    <pic:cNvPicPr/>
+                  </pic:nvPicPr>
+                  <pic:blipFill rotWithShape="1">
+                    <a:blip r:embed="rId45" cstate="print">
+                      <a:extLst>
+                        <a:ext uri="{28A0092B-C50C-407E-A947-70E740481C1C}">
+                          <a14:useLocalDpi xmlns:a14="http://schemas.microsoft.com/office/drawing/2010/main" val="0"/>
+                        </a:ext>
+                      </a:extLst>
+                    </a:blip>
+                    <a:srcRect l="14378" r="17340"/>
+                    <a:stretch/>
+                  </pic:blipFill>
+                  <pic:spPr bwMode="auto">
+                    <a:xfrm>
+                      <a:off x="0" y="0"/>
+                      <a:ext cx="271780" cy="297815"/>
+                    </a:xfrm>
+                    <a:prstGeom prst="rect">
+                      <a:avLst/>
+                    </a:prstGeom>
+                    <a:ln>
+                      <a:noFill/>
+                    </a:ln>
+                    <a:extLst>
+                      <a:ext uri="{53640926-AAD7-44D8-BBD7-CCE9431645EC}">
+                        <a14:shadowObscured xmlns:a14="http://schemas.microsoft.com/office/drawing/2010/main"/>
+                      </a:ext>
+                    </a:extLst>
+                  </pic:spPr>
+                </pic:pic>
+              </a:graphicData>
+            </a:graphic>
+            <wp14:sizeRelH relativeFrom="margin">
+              <wp14:pctWidth>0</wp14:pctWidth>
+            </wp14:sizeRelH>
+            <wp14:sizeRelV relativeFrom="margin">
+              <wp14:pctHeight>0</wp14:pctHeight>
+            </wp14:sizeRelV>
+          </wp:anchor>
+        </w:drawing>
+      </w:r>
     </w:p>
     <w:p>
       <w:pPr>
@@ -11770,16 +11789,94 @@
         <mc:AlternateContent>
           <mc:Choice Requires="wps">
             <w:drawing>
-              <wp:anchor distT="0" distB="0" distL="114300" distR="114300" simplePos="0" relativeHeight="251839488" behindDoc="0" locked="0" layoutInCell="1" allowOverlap="1" wp14:anchorId="57F799D2" wp14:editId="78A19BB0">
+              <wp:anchor distT="0" distB="0" distL="114300" distR="114300" simplePos="0" relativeHeight="251852800" behindDoc="0" locked="0" layoutInCell="1" allowOverlap="1" wp14:anchorId="1140BB22" wp14:editId="6588FBF7">
                 <wp:simplePos x="0" y="0"/>
-                <wp:positionH relativeFrom="margin">
-                  <wp:posOffset>7620</wp:posOffset>
+                <wp:positionH relativeFrom="column">
+                  <wp:posOffset>432435</wp:posOffset>
                 </wp:positionH>
                 <wp:positionV relativeFrom="paragraph">
-                  <wp:posOffset>30480</wp:posOffset>
+                  <wp:posOffset>163195</wp:posOffset>
                 </wp:positionV>
-                <wp:extent cx="3215640" cy="1821180"/>
-                <wp:effectExtent l="0" t="0" r="22860" b="26670"/>
+                <wp:extent cx="0" cy="1371600"/>
+                <wp:effectExtent l="76200" t="0" r="57150" b="57150"/>
+                <wp:wrapNone/>
+                <wp:docPr id="4" name="Straight Arrow Connector 4"/>
+                <wp:cNvGraphicFramePr/>
+                <a:graphic xmlns:a="http://schemas.openxmlformats.org/drawingml/2006/main">
+                  <a:graphicData uri="http://schemas.microsoft.com/office/word/2010/wordprocessingShape">
+                    <wps:wsp>
+                      <wps:cNvCnPr/>
+                      <wps:spPr>
+                        <a:xfrm>
+                          <a:off x="0" y="0"/>
+                          <a:ext cx="0" cy="1371600"/>
+                        </a:xfrm>
+                        <a:prstGeom prst="straightConnector1">
+                          <a:avLst/>
+                        </a:prstGeom>
+                        <a:ln>
+                          <a:tailEnd type="triangle"/>
+                        </a:ln>
+                      </wps:spPr>
+                      <wps:style>
+                        <a:lnRef idx="1">
+                          <a:schemeClr val="dk1"/>
+                        </a:lnRef>
+                        <a:fillRef idx="0">
+                          <a:schemeClr val="dk1"/>
+                        </a:fillRef>
+                        <a:effectRef idx="0">
+                          <a:schemeClr val="dk1"/>
+                        </a:effectRef>
+                        <a:fontRef idx="minor">
+                          <a:schemeClr val="tx1"/>
+                        </a:fontRef>
+                      </wps:style>
+                      <wps:bodyPr/>
+                    </wps:wsp>
+                  </a:graphicData>
+                </a:graphic>
+                <wp14:sizeRelV relativeFrom="margin">
+                  <wp14:pctHeight>0</wp14:pctHeight>
+                </wp14:sizeRelV>
+              </wp:anchor>
+            </w:drawing>
+          </mc:Choice>
+          <mc:Fallback>
+            <w:pict>
+              <v:shapetype w14:anchorId="16CD3A39" id="_x0000_t32" coordsize="21600,21600" o:spt="32" o:oned="t" path="m,l21600,21600e" filled="f">
+                <v:path arrowok="t" fillok="f" o:connecttype="none"/>
+                <o:lock v:ext="edit" shapetype="t"/>
+              </v:shapetype>
+              <v:shape id="Straight Arrow Connector 4" o:spid="_x0000_s1026" type="#_x0000_t32" style="position:absolute;margin-left:34.05pt;margin-top:12.85pt;width:0;height:108pt;z-index:251852800;visibility:visible;mso-wrap-style:square;mso-height-percent:0;mso-wrap-distance-left:9pt;mso-wrap-distance-top:0;mso-wrap-distance-right:9pt;mso-wrap-distance-bottom:0;mso-position-horizontal:absolute;mso-position-horizontal-relative:text;mso-position-vertical:absolute;mso-position-vertical-relative:text;mso-height-percent:0;mso-height-relative:margin" o:gfxdata="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" strokecolor="black [3200]" strokeweight=".5pt">
+                <v:stroke endarrow="block" joinstyle="miter"/>
+              </v:shape>
+            </w:pict>
+          </mc:Fallback>
+        </mc:AlternateContent>
+      </w:r>
+    </w:p>
+    <w:p>
+      <w:pPr>
+        <w:spacing w:after="0"/>
+      </w:pPr>
+      <w:r>
+        <w:rPr>
+          <w:noProof/>
+        </w:rPr>
+        <mc:AlternateContent>
+          <mc:Choice Requires="wps">
+            <w:drawing>
+              <wp:anchor distT="0" distB="0" distL="114300" distR="114300" simplePos="0" relativeHeight="251839488" behindDoc="0" locked="0" layoutInCell="1" allowOverlap="1" wp14:anchorId="57F799D2" wp14:editId="25B58DCA">
+                <wp:simplePos x="0" y="0"/>
+                <wp:positionH relativeFrom="page">
+                  <wp:posOffset>1491252</wp:posOffset>
+                </wp:positionH>
+                <wp:positionV relativeFrom="paragraph">
+                  <wp:posOffset>102507</wp:posOffset>
+                </wp:positionV>
+                <wp:extent cx="3004457" cy="1099457"/>
+                <wp:effectExtent l="0" t="0" r="5715" b="5715"/>
                 <wp:wrapNone/>
                 <wp:docPr id="152" name="Text Box 152"/>
                 <wp:cNvGraphicFramePr/>
@@ -11790,7 +11887,7 @@
                       <wps:spPr>
                         <a:xfrm>
                           <a:off x="0" y="0"/>
-                          <a:ext cx="3215640" cy="1821180"/>
+                          <a:ext cx="3004457" cy="1099457"/>
                         </a:xfrm>
                         <a:prstGeom prst="rect">
                           <a:avLst/>
@@ -11799,9 +11896,7 @@
                           <a:schemeClr val="lt1"/>
                         </a:solidFill>
                         <a:ln w="6350">
-                          <a:solidFill>
-                            <a:prstClr val="black"/>
-                          </a:solidFill>
+                          <a:noFill/>
                         </a:ln>
                       </wps:spPr>
                       <wps:txbx>
@@ -11819,14 +11914,14 @@
                                 <w:sz w:val="18"/>
                                 <w:szCs w:val="18"/>
                               </w:rPr>
-                              <w:t>[1] Add new linked service</w:t>
-                            </w:r>
-                            <w:r>
-                              <w:rPr>
-                                <w:sz w:val="18"/>
-                                <w:szCs w:val="18"/>
-                              </w:rPr>
-                              <w:t>s</w:t>
+                              <w:t>[1] Add new linked services</w:t>
+                            </w:r>
+                            <w:r>
+                              <w:rPr>
+                                <w:sz w:val="18"/>
+                                <w:szCs w:val="18"/>
+                              </w:rPr>
+                              <w:t xml:space="preserve">: </w:t>
                             </w:r>
                           </w:p>
                           <w:p>
@@ -11865,22 +11960,18 @@
                             <w:pPr>
                               <w:spacing w:after="0"/>
                               <w:rPr>
-                                <w:i/>
-                                <w:iCs/>
-                                <w:color w:val="FF0000"/>
+                                <w:b/>
+                                <w:bCs/>
                                 <w:sz w:val="18"/>
                                 <w:szCs w:val="18"/>
                               </w:rPr>
                             </w:pPr>
                             <w:r>
                               <w:rPr>
-                                <w:i/>
-                                <w:iCs/>
-                                <w:color w:val="FF0000"/>
-                                <w:sz w:val="18"/>
-                                <w:szCs w:val="18"/>
-                              </w:rPr>
-                              <w:t>Create linked service to sql db</w:t>
+                                <w:sz w:val="18"/>
+                                <w:szCs w:val="18"/>
+                              </w:rPr>
+                              <w:t>-- test connection</w:t>
                             </w:r>
                           </w:p>
                           <w:p>
@@ -11896,74 +11987,15 @@
                                 <w:sz w:val="18"/>
                                 <w:szCs w:val="18"/>
                               </w:rPr>
-                              <w:t>(</w:t>
-                            </w:r>
-                            <w:r>
-                              <w:rPr>
-                                <w:sz w:val="18"/>
-                                <w:szCs w:val="18"/>
-                              </w:rPr>
-                              <w:t>use subscription details from ADLS setup</w:t>
-                            </w:r>
-                            <w:r>
-                              <w:rPr>
-                                <w:sz w:val="18"/>
-                                <w:szCs w:val="18"/>
-                              </w:rPr>
-                              <w:t>)</w:t>
-                            </w:r>
-                          </w:p>
-                          <w:p>
-                            <w:pPr>
-                              <w:spacing w:after="0"/>
+                              <w:t>Manage &gt; Linked Services &gt; New</w:t>
+                            </w:r>
+                            <w:r>
                               <w:rPr>
                                 <w:b/>
                                 <w:bCs/>
                                 <w:sz w:val="18"/>
                                 <w:szCs w:val="18"/>
                               </w:rPr>
-                            </w:pPr>
-                            <w:r>
-                              <w:rPr>
-                                <w:sz w:val="18"/>
-                                <w:szCs w:val="18"/>
-                              </w:rPr>
-                              <w:t>-- test connection</w:t>
-                            </w:r>
-                          </w:p>
-                          <w:p>
-                            <w:pPr>
-                              <w:spacing w:after="0"/>
-                              <w:rPr>
-                                <w:b/>
-                                <w:bCs/>
-                                <w:sz w:val="18"/>
-                                <w:szCs w:val="18"/>
-                              </w:rPr>
-                            </w:pPr>
-                          </w:p>
-                          <w:p>
-                            <w:pPr>
-                              <w:spacing w:after="0"/>
-                              <w:rPr>
-                                <w:sz w:val="18"/>
-                                <w:szCs w:val="18"/>
-                              </w:rPr>
-                            </w:pPr>
-                            <w:r>
-                              <w:rPr>
-                                <w:sz w:val="18"/>
-                                <w:szCs w:val="18"/>
-                              </w:rPr>
-                              <w:t>Manage &gt; Linked Services &gt; New</w:t>
-                            </w:r>
-                            <w:r>
-                              <w:rPr>
-                                <w:b/>
-                                <w:bCs/>
-                                <w:sz w:val="18"/>
-                                <w:szCs w:val="18"/>
-                              </w:rPr>
                               <w:t xml:space="preserve"> </w:t>
                             </w:r>
                             <w:r>
@@ -11971,67 +12003,7 @@
                                 <w:sz w:val="18"/>
                                 <w:szCs w:val="18"/>
                               </w:rPr>
-                              <w:t xml:space="preserve">&gt; Azure </w:t>
-                            </w:r>
-                            <w:r>
-                              <w:rPr>
-                                <w:sz w:val="18"/>
-                                <w:szCs w:val="18"/>
-                              </w:rPr>
-                              <w:t>Data Lake Storage Gen2</w:t>
-                            </w:r>
-                          </w:p>
-                          <w:p>
-                            <w:pPr>
-                              <w:spacing w:after="0"/>
-                              <w:rPr>
-                                <w:b/>
-                                <w:bCs/>
-                                <w:sz w:val="18"/>
-                                <w:szCs w:val="18"/>
-                              </w:rPr>
-                            </w:pPr>
-                            <w:r>
-                              <w:rPr>
-                                <w:i/>
-                                <w:iCs/>
-                                <w:color w:val="FF0000"/>
-                                <w:sz w:val="18"/>
-                                <w:szCs w:val="18"/>
-                              </w:rPr>
-                              <w:t>Create linked service to storage account</w:t>
-                            </w:r>
-                          </w:p>
-                          <w:p>
-                            <w:pPr>
-                              <w:spacing w:after="0"/>
-                              <w:rPr>
-                                <w:b/>
-                                <w:bCs/>
-                                <w:sz w:val="18"/>
-                                <w:szCs w:val="18"/>
-                              </w:rPr>
-                            </w:pPr>
-                            <w:r>
-                              <w:rPr>
-                                <w:sz w:val="18"/>
-                                <w:szCs w:val="18"/>
-                              </w:rPr>
-                              <w:t>(</w:t>
-                            </w:r>
-                            <w:r>
-                              <w:rPr>
-                                <w:sz w:val="18"/>
-                                <w:szCs w:val="18"/>
-                              </w:rPr>
-                              <w:t>use subscription details from ADLS setup</w:t>
-                            </w:r>
-                            <w:r>
-                              <w:rPr>
-                                <w:sz w:val="18"/>
-                                <w:szCs w:val="18"/>
-                              </w:rPr>
-                              <w:t>)</w:t>
+                              <w:t>&gt; Azure Data Lake Storage Gen2</w:t>
                             </w:r>
                           </w:p>
                           <w:p>
@@ -12083,7 +12055,7 @@
           </mc:Choice>
           <mc:Fallback>
             <w:pict>
-              <v:shape w14:anchorId="57F799D2" id="Text Box 152" o:spid="_x0000_s1062" type="#_x0000_t202" style="position:absolute;margin-left:.6pt;margin-top:2.4pt;width:253.2pt;height:143.4pt;z-index:251839488;visibility:visible;mso-wrap-style:square;mso-width-percent:0;mso-height-percent:0;mso-wrap-distance-left:9pt;mso-wrap-distance-top:0;mso-wrap-distance-right:9pt;mso-wrap-distance-bottom:0;mso-position-horizontal:absolute;mso-position-horizontal-relative:margin;mso-position-vertical:absolute;mso-position-vertical-relative:text;mso-width-percent:0;mso-height-percent:0;mso-width-relative:margin;mso-height-relative:margin;v-text-anchor:top" o:gfxdata="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" fillcolor="white [3201]" strokeweight=".5pt">
+              <v:shape w14:anchorId="57F799D2" id="Text Box 152" o:spid="_x0000_s1062" type="#_x0000_t202" style="position:absolute;margin-left:117.4pt;margin-top:8.05pt;width:236.55pt;height:86.55pt;z-index:251839488;visibility:visible;mso-wrap-style:square;mso-width-percent:0;mso-height-percent:0;mso-wrap-distance-left:9pt;mso-wrap-distance-top:0;mso-wrap-distance-right:9pt;mso-wrap-distance-bottom:0;mso-position-horizontal:absolute;mso-position-horizontal-relative:page;mso-position-vertical:absolute;mso-position-vertical-relative:text;mso-width-percent:0;mso-height-percent:0;mso-width-relative:margin;mso-height-relative:margin;v-text-anchor:top" o:gfxdata="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" fillcolor="white [3201]" stroked="f" strokeweight=".5pt">
                 <v:textbox>
                   <w:txbxContent>
                     <w:p>
@@ -12099,14 +12071,14 @@
                           <w:sz w:val="18"/>
                           <w:szCs w:val="18"/>
                         </w:rPr>
-                        <w:t>[1] Add new linked service</w:t>
-                      </w:r>
-                      <w:r>
-                        <w:rPr>
-                          <w:sz w:val="18"/>
-                          <w:szCs w:val="18"/>
-                        </w:rPr>
-                        <w:t>s</w:t>
+                        <w:t>[1] Add new linked services</w:t>
+                      </w:r>
+                      <w:r>
+                        <w:rPr>
+                          <w:sz w:val="18"/>
+                          <w:szCs w:val="18"/>
+                        </w:rPr>
+                        <w:t xml:space="preserve">: </w:t>
                       </w:r>
                     </w:p>
                     <w:p>
@@ -12145,22 +12117,18 @@
                       <w:pPr>
                         <w:spacing w:after="0"/>
                         <w:rPr>
-                          <w:i/>
-                          <w:iCs/>
-                          <w:color w:val="FF0000"/>
+                          <w:b/>
+                          <w:bCs/>
                           <w:sz w:val="18"/>
                           <w:szCs w:val="18"/>
                         </w:rPr>
                       </w:pPr>
                       <w:r>
                         <w:rPr>
-                          <w:i/>
-                          <w:iCs/>
-                          <w:color w:val="FF0000"/>
-                          <w:sz w:val="18"/>
-                          <w:szCs w:val="18"/>
-                        </w:rPr>
-                        <w:t>Create linked service to sql db</w:t>
+                          <w:sz w:val="18"/>
+                          <w:szCs w:val="18"/>
+                        </w:rPr>
+                        <w:t>-- test connection</w:t>
                       </w:r>
                     </w:p>
                     <w:p>
@@ -12176,21 +12144,23 @@
                           <w:sz w:val="18"/>
                           <w:szCs w:val="18"/>
                         </w:rPr>
-                        <w:t>(</w:t>
-                      </w:r>
-                      <w:r>
-                        <w:rPr>
-                          <w:sz w:val="18"/>
-                          <w:szCs w:val="18"/>
-                        </w:rPr>
-                        <w:t>use subscription details from ADLS setup</w:t>
-                      </w:r>
-                      <w:r>
-                        <w:rPr>
-                          <w:sz w:val="18"/>
-                          <w:szCs w:val="18"/>
-                        </w:rPr>
-                        <w:t>)</w:t>
+                        <w:t>Manage &gt; Linked Services &gt; New</w:t>
+                      </w:r>
+                      <w:r>
+                        <w:rPr>
+                          <w:b/>
+                          <w:bCs/>
+                          <w:sz w:val="18"/>
+                          <w:szCs w:val="18"/>
+                        </w:rPr>
+                        <w:t xml:space="preserve"> </w:t>
+                      </w:r>
+                      <w:r>
+                        <w:rPr>
+                          <w:sz w:val="18"/>
+                          <w:szCs w:val="18"/>
+                        </w:rPr>
+                        <w:t>&gt; Azure Data Lake Storage Gen2</w:t>
                       </w:r>
                     </w:p>
                     <w:p>
@@ -12215,127 +12185,6 @@
                       <w:pPr>
                         <w:spacing w:after="0"/>
                         <w:rPr>
-                          <w:b/>
-                          <w:bCs/>
-                          <w:sz w:val="18"/>
-                          <w:szCs w:val="18"/>
-                        </w:rPr>
-                      </w:pPr>
-                    </w:p>
-                    <w:p>
-                      <w:pPr>
-                        <w:spacing w:after="0"/>
-                        <w:rPr>
-                          <w:sz w:val="18"/>
-                          <w:szCs w:val="18"/>
-                        </w:rPr>
-                      </w:pPr>
-                      <w:r>
-                        <w:rPr>
-                          <w:sz w:val="18"/>
-                          <w:szCs w:val="18"/>
-                        </w:rPr>
-                        <w:t>Manage &gt; Linked Services &gt; New</w:t>
-                      </w:r>
-                      <w:r>
-                        <w:rPr>
-                          <w:b/>
-                          <w:bCs/>
-                          <w:sz w:val="18"/>
-                          <w:szCs w:val="18"/>
-                        </w:rPr>
-                        <w:t xml:space="preserve"> </w:t>
-                      </w:r>
-                      <w:r>
-                        <w:rPr>
-                          <w:sz w:val="18"/>
-                          <w:szCs w:val="18"/>
-                        </w:rPr>
-                        <w:t xml:space="preserve">&gt; Azure </w:t>
-                      </w:r>
-                      <w:r>
-                        <w:rPr>
-                          <w:sz w:val="18"/>
-                          <w:szCs w:val="18"/>
-                        </w:rPr>
-                        <w:t>Data Lake Storage Gen2</w:t>
-                      </w:r>
-                    </w:p>
-                    <w:p>
-                      <w:pPr>
-                        <w:spacing w:after="0"/>
-                        <w:rPr>
-                          <w:b/>
-                          <w:bCs/>
-                          <w:sz w:val="18"/>
-                          <w:szCs w:val="18"/>
-                        </w:rPr>
-                      </w:pPr>
-                      <w:r>
-                        <w:rPr>
-                          <w:i/>
-                          <w:iCs/>
-                          <w:color w:val="FF0000"/>
-                          <w:sz w:val="18"/>
-                          <w:szCs w:val="18"/>
-                        </w:rPr>
-                        <w:t>Create linked service to storage account</w:t>
-                      </w:r>
-                    </w:p>
-                    <w:p>
-                      <w:pPr>
-                        <w:spacing w:after="0"/>
-                        <w:rPr>
-                          <w:b/>
-                          <w:bCs/>
-                          <w:sz w:val="18"/>
-                          <w:szCs w:val="18"/>
-                        </w:rPr>
-                      </w:pPr>
-                      <w:r>
-                        <w:rPr>
-                          <w:sz w:val="18"/>
-                          <w:szCs w:val="18"/>
-                        </w:rPr>
-                        <w:t>(</w:t>
-                      </w:r>
-                      <w:r>
-                        <w:rPr>
-                          <w:sz w:val="18"/>
-                          <w:szCs w:val="18"/>
-                        </w:rPr>
-                        <w:t>use subscription details from ADLS setup</w:t>
-                      </w:r>
-                      <w:r>
-                        <w:rPr>
-                          <w:sz w:val="18"/>
-                          <w:szCs w:val="18"/>
-                        </w:rPr>
-                        <w:t>)</w:t>
-                      </w:r>
-                    </w:p>
-                    <w:p>
-                      <w:pPr>
-                        <w:spacing w:after="0"/>
-                        <w:rPr>
-                          <w:b/>
-                          <w:bCs/>
-                          <w:sz w:val="18"/>
-                          <w:szCs w:val="18"/>
-                        </w:rPr>
-                      </w:pPr>
-                      <w:r>
-                        <w:rPr>
-                          <w:sz w:val="18"/>
-                          <w:szCs w:val="18"/>
-                        </w:rPr>
-                        <w:t>-- test connection</w:t>
-                      </w:r>
-                    </w:p>
-                    <w:p>
-                      <w:pPr>
-                        <w:spacing w:after="0"/>
-                        <w:rPr>
                           <w:sz w:val="18"/>
                           <w:szCs w:val="18"/>
                         </w:rPr>
@@ -12343,7 +12192,7 @@
                     </w:p>
                   </w:txbxContent>
                 </v:textbox>
-                <w10:wrap anchorx="margin"/>
+                <w10:wrap anchorx="page"/>
               </v:shape>
             </w:pict>
           </mc:Fallback>
@@ -12369,57 +12218,102 @@
       <w:pPr>
         <w:spacing w:after="0"/>
       </w:pPr>
-    </w:p>
-    <w:p>
-      <w:pPr>
-        <w:spacing w:after="0"/>
-      </w:pPr>
-    </w:p>
-    <w:p>
-      <w:pPr>
-        <w:spacing w:after="0"/>
-      </w:pPr>
-    </w:p>
-    <w:p>
-      <w:pPr>
-        <w:spacing w:after="0"/>
-      </w:pPr>
-    </w:p>
-    <w:p>
-      <w:pPr>
-        <w:spacing w:after="0"/>
-      </w:pPr>
-    </w:p>
-    <w:p>
-      <w:pPr>
-        <w:spacing w:after="0"/>
-      </w:pPr>
-    </w:p>
-    <w:p>
-      <w:pPr>
-        <w:spacing w:after="0"/>
-      </w:pPr>
-    </w:p>
-    <w:p>
-      <w:pPr>
-        <w:spacing w:after="0"/>
-      </w:pPr>
-      <w:r>
+      <w:r>
+        <w:rPr>
+          <w:noProof/>
+          <w:sz w:val="18"/>
+          <w:szCs w:val="18"/>
+        </w:rPr>
+        <w:drawing>
+          <wp:anchor distT="0" distB="0" distL="114300" distR="114300" simplePos="0" relativeHeight="251870208" behindDoc="1" locked="0" layoutInCell="1" allowOverlap="1" wp14:anchorId="6592FA16" wp14:editId="6D8484FF">
+            <wp:simplePos x="0" y="0"/>
+            <wp:positionH relativeFrom="column">
+              <wp:posOffset>4603115</wp:posOffset>
+            </wp:positionH>
+            <wp:positionV relativeFrom="paragraph">
+              <wp:posOffset>90805</wp:posOffset>
+            </wp:positionV>
+            <wp:extent cx="228600" cy="295275"/>
+            <wp:effectExtent l="0" t="0" r="0" b="9525"/>
+            <wp:wrapTight wrapText="bothSides">
+              <wp:wrapPolygon edited="0">
+                <wp:start x="0" y="0"/>
+                <wp:lineTo x="0" y="20903"/>
+                <wp:lineTo x="19800" y="20903"/>
+                <wp:lineTo x="19800" y="0"/>
+                <wp:lineTo x="0" y="0"/>
+              </wp:wrapPolygon>
+            </wp:wrapTight>
+            <wp:docPr id="54" name="Picture 54" descr="Icon&#10;&#10;Description automatically generated"/>
+            <wp:cNvGraphicFramePr>
+              <a:graphicFrameLocks xmlns:a="http://schemas.openxmlformats.org/drawingml/2006/main" noChangeAspect="1"/>
+            </wp:cNvGraphicFramePr>
+            <a:graphic xmlns:a="http://schemas.openxmlformats.org/drawingml/2006/main">
+              <a:graphicData uri="http://schemas.openxmlformats.org/drawingml/2006/picture">
+                <pic:pic xmlns:pic="http://schemas.openxmlformats.org/drawingml/2006/picture">
+                  <pic:nvPicPr>
+                    <pic:cNvPr id="49" name="datalake.png"/>
+                    <pic:cNvPicPr/>
+                  </pic:nvPicPr>
+                  <pic:blipFill rotWithShape="1">
+                    <a:blip r:embed="rId46" cstate="print">
+                      <a:extLst>
+                        <a:ext uri="{28A0092B-C50C-407E-A947-70E740481C1C}">
+                          <a14:useLocalDpi xmlns:a14="http://schemas.microsoft.com/office/drawing/2010/main" val="0"/>
+                        </a:ext>
+                      </a:extLst>
+                    </a:blip>
+                    <a:srcRect l="29527" r="29714"/>
+                    <a:stretch/>
+                  </pic:blipFill>
+                  <pic:spPr bwMode="auto">
+                    <a:xfrm>
+                      <a:off x="0" y="0"/>
+                      <a:ext cx="228600" cy="295275"/>
+                    </a:xfrm>
+                    <a:prstGeom prst="rect">
+                      <a:avLst/>
+                    </a:prstGeom>
+                    <a:ln>
+                      <a:noFill/>
+                    </a:ln>
+                    <a:extLst>
+                      <a:ext uri="{53640926-AAD7-44D8-BBD7-CCE9431645EC}">
+                        <a14:shadowObscured xmlns:a14="http://schemas.microsoft.com/office/drawing/2010/main"/>
+                      </a:ext>
+                    </a:extLst>
+                  </pic:spPr>
+                </pic:pic>
+              </a:graphicData>
+            </a:graphic>
+            <wp14:sizeRelH relativeFrom="margin">
+              <wp14:pctWidth>0</wp14:pctWidth>
+            </wp14:sizeRelH>
+            <wp14:sizeRelV relativeFrom="margin">
+              <wp14:pctHeight>0</wp14:pctHeight>
+            </wp14:sizeRelV>
+          </wp:anchor>
+        </w:drawing>
+      </w:r>
+      <w:r>
+        <w:rPr>
+          <w:noProof/>
+        </w:rPr>
         <mc:AlternateContent>
           <mc:Choice Requires="wps">
             <w:drawing>
-              <wp:anchor distT="0" distB="0" distL="114300" distR="114300" simplePos="0" relativeHeight="251843584" behindDoc="0" locked="0" layoutInCell="1" allowOverlap="1" wp14:anchorId="4290BA96" wp14:editId="3B207546">
+              <wp:anchor distT="0" distB="0" distL="114300" distR="114300" simplePos="0" relativeHeight="251869184" behindDoc="0" locked="0" layoutInCell="1" allowOverlap="1" wp14:anchorId="6671C8AD" wp14:editId="7AC675EF">
                 <wp:simplePos x="0" y="0"/>
-                <wp:positionH relativeFrom="margin">
-                  <wp:posOffset>30480</wp:posOffset>
+                <wp:positionH relativeFrom="column">
+                  <wp:posOffset>4506414</wp:posOffset>
                 </wp:positionH>
                 <wp:positionV relativeFrom="paragraph">
-                  <wp:posOffset>8890</wp:posOffset>
+                  <wp:posOffset>27759</wp:posOffset>
                 </wp:positionV>
-                <wp:extent cx="3215640" cy="1112520"/>
-                <wp:effectExtent l="0" t="0" r="22860" b="11430"/>
+                <wp:extent cx="1164772" cy="457200"/>
+                <wp:effectExtent l="0" t="0" r="16510" b="19050"/>
                 <wp:wrapNone/>
-                <wp:docPr id="155" name="Text Box 155"/>
+                <wp:docPr id="53" name="Text Box 53"/>
                 <wp:cNvGraphicFramePr/>
                 <a:graphic xmlns:a="http://schemas.openxmlformats.org/drawingml/2006/main">
                   <a:graphicData uri="http://schemas.microsoft.com/office/word/2010/wordprocessingShape">
@@ -12428,7 +12322,7 @@
                       <wps:spPr>
                         <a:xfrm>
                           <a:off x="0" y="0"/>
-                          <a:ext cx="3215640" cy="1112520"/>
+                          <a:ext cx="1164772" cy="457200"/>
                         </a:xfrm>
                         <a:prstGeom prst="rect">
                           <a:avLst/>
@@ -12457,90 +12351,59 @@
                                 <w:sz w:val="18"/>
                                 <w:szCs w:val="18"/>
                               </w:rPr>
-                              <w:t>[</w:t>
-                            </w:r>
-                            <w:r>
-                              <w:rPr>
-                                <w:sz w:val="18"/>
-                                <w:szCs w:val="18"/>
-                              </w:rPr>
-                              <w:t>2</w:t>
-                            </w:r>
-                            <w:r>
-                              <w:rPr>
-                                <w:sz w:val="18"/>
-                                <w:szCs w:val="18"/>
-                              </w:rPr>
-                              <w:t>] Add datasets</w:t>
+                              <w:t xml:space="preserve">    </w:t>
                             </w:r>
                           </w:p>
                           <w:p>
                             <w:pPr>
                               <w:spacing w:after="0"/>
                               <w:rPr>
-                                <w:i/>
-                                <w:iCs/>
-                                <w:color w:val="FF0000"/>
                                 <w:sz w:val="18"/>
                                 <w:szCs w:val="18"/>
                               </w:rPr>
                             </w:pPr>
                             <w:r>
                               <w:rPr>
-                                <w:i/>
-                                <w:iCs/>
-                                <w:color w:val="FF0000"/>
-                                <w:sz w:val="18"/>
-                                <w:szCs w:val="18"/>
-                              </w:rPr>
-                              <w:t>You should have a table already created in your sql db</w:t>
+                                <w:sz w:val="18"/>
+                                <w:szCs w:val="18"/>
+                              </w:rPr>
+                              <w:t xml:space="preserve">     </w:t>
+                            </w:r>
+                            <w:r>
+                              <w:rPr>
+                                <w:sz w:val="18"/>
+                                <w:szCs w:val="18"/>
+                                <w:highlight w:val="lightGray"/>
+                              </w:rPr>
+                              <w:t>Images</w:t>
+                            </w:r>
+                            <w:r>
+                              <w:rPr>
+                                <w:sz w:val="18"/>
+                                <w:szCs w:val="18"/>
+                              </w:rPr>
+                              <w:t xml:space="preserve"> </w:t>
                             </w:r>
                           </w:p>
                           <w:p>
                             <w:pPr>
                               <w:spacing w:after="0"/>
+                              <w:ind w:left="720"/>
                               <w:rPr>
                                 <w:sz w:val="18"/>
                                 <w:szCs w:val="18"/>
                               </w:rPr>
                             </w:pPr>
-                            <w:r>
-                              <w:rPr>
-                                <w:sz w:val="18"/>
-                                <w:szCs w:val="18"/>
-                              </w:rPr>
-                              <w:t xml:space="preserve">-- </w:t>
-                            </w:r>
-                            <w:r>
-                              <w:rPr>
-                                <w:sz w:val="18"/>
-                                <w:szCs w:val="18"/>
-                              </w:rPr>
-                              <w:t>Add new dataset</w:t>
-                            </w:r>
                           </w:p>
                           <w:p>
                             <w:pPr>
                               <w:spacing w:after="0"/>
+                              <w:ind w:left="720"/>
                               <w:rPr>
                                 <w:sz w:val="18"/>
                                 <w:szCs w:val="18"/>
                               </w:rPr>
                             </w:pPr>
-                            <w:r>
-                              <w:rPr>
-                                <w:sz w:val="18"/>
-                                <w:szCs w:val="18"/>
-                              </w:rPr>
-                              <w:t xml:space="preserve">Author &gt; </w:t>
-                            </w:r>
-                            <w:r>
-                              <w:rPr>
-                                <w:sz w:val="18"/>
-                                <w:szCs w:val="18"/>
-                              </w:rPr>
-                              <w:t>Azure SQL Database</w:t>
-                            </w:r>
                           </w:p>
                           <w:p>
                             <w:pPr>
@@ -12550,66 +12413,6 @@
                                 <w:szCs w:val="18"/>
                               </w:rPr>
                             </w:pPr>
-                            <w:r>
-                              <w:rPr>
-                                <w:sz w:val="18"/>
-                                <w:szCs w:val="18"/>
-                              </w:rPr>
-                              <w:t xml:space="preserve">-- </w:t>
-                            </w:r>
-                            <w:r>
-                              <w:rPr>
-                                <w:sz w:val="18"/>
-                                <w:szCs w:val="18"/>
-                              </w:rPr>
-                              <w:t>Add new dataset</w:t>
-                            </w:r>
-                          </w:p>
-                          <w:p>
-                            <w:pPr>
-                              <w:spacing w:after="0"/>
-                              <w:rPr>
-                                <w:sz w:val="18"/>
-                                <w:szCs w:val="18"/>
-                              </w:rPr>
-                            </w:pPr>
-                            <w:r>
-                              <w:rPr>
-                                <w:sz w:val="18"/>
-                                <w:szCs w:val="18"/>
-                              </w:rPr>
-                              <w:t xml:space="preserve">Author &gt; </w:t>
-                            </w:r>
-                            <w:r>
-                              <w:rPr>
-                                <w:sz w:val="18"/>
-                                <w:szCs w:val="18"/>
-                              </w:rPr>
-                              <w:t xml:space="preserve">Azure </w:t>
-                            </w:r>
-                            <w:r>
-                              <w:rPr>
-                                <w:sz w:val="18"/>
-                                <w:szCs w:val="18"/>
-                              </w:rPr>
-                              <w:t>Data Lake Storage Gen2</w:t>
-                            </w:r>
-                          </w:p>
-                          <w:p>
-                            <w:pPr>
-                              <w:spacing w:after="0"/>
-                              <w:rPr>
-                                <w:sz w:val="18"/>
-                                <w:szCs w:val="18"/>
-                              </w:rPr>
-                            </w:pPr>
-                            <w:r>
-                              <w:rPr>
-                                <w:sz w:val="18"/>
-                                <w:szCs w:val="18"/>
-                              </w:rPr>
-                              <w:t xml:space="preserve"> </w:t>
-                            </w:r>
                           </w:p>
                         </w:txbxContent>
                       </wps:txbx>
@@ -12633,7 +12436,7 @@
           </mc:Choice>
           <mc:Fallback>
             <w:pict>
-              <v:shape w14:anchorId="4290BA96" id="Text Box 155" o:spid="_x0000_s1063" type="#_x0000_t202" style="position:absolute;margin-left:2.4pt;margin-top:.7pt;width:253.2pt;height:87.6pt;z-index:251843584;visibility:visible;mso-wrap-style:square;mso-width-percent:0;mso-height-percent:0;mso-wrap-distance-left:9pt;mso-wrap-distance-top:0;mso-wrap-distance-right:9pt;mso-wrap-distance-bottom:0;mso-position-horizontal:absolute;mso-position-horizontal-relative:margin;mso-position-vertical:absolute;mso-position-vertical-relative:text;mso-width-percent:0;mso-height-percent:0;mso-width-relative:margin;mso-height-relative:margin;v-text-anchor:top" o:gfxdata="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" fillcolor="white [3201]" strokeweight=".5pt">
+              <v:shape w14:anchorId="6671C8AD" id="Text Box 53" o:spid="_x0000_s1063" type="#_x0000_t202" style="position:absolute;margin-left:354.85pt;margin-top:2.2pt;width:91.7pt;height:36pt;z-index:251869184;visibility:visible;mso-wrap-style:square;mso-width-percent:0;mso-height-percent:0;mso-wrap-distance-left:9pt;mso-wrap-distance-top:0;mso-wrap-distance-right:9pt;mso-wrap-distance-bottom:0;mso-position-horizontal:absolute;mso-position-horizontal-relative:text;mso-position-vertical:absolute;mso-position-vertical-relative:text;mso-width-percent:0;mso-height-percent:0;mso-width-relative:margin;mso-height-relative:margin;v-text-anchor:top" o:gfxdata="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" fillcolor="white [3201]" strokeweight=".5pt">
                 <v:textbox>
                   <w:txbxContent>
                     <w:p>
@@ -12649,90 +12452,59 @@
                           <w:sz w:val="18"/>
                           <w:szCs w:val="18"/>
                         </w:rPr>
-                        <w:t>[</w:t>
-                      </w:r>
-                      <w:r>
-                        <w:rPr>
-                          <w:sz w:val="18"/>
-                          <w:szCs w:val="18"/>
-                        </w:rPr>
-                        <w:t>2</w:t>
-                      </w:r>
-                      <w:r>
-                        <w:rPr>
-                          <w:sz w:val="18"/>
-                          <w:szCs w:val="18"/>
-                        </w:rPr>
-                        <w:t>] Add datasets</w:t>
+                        <w:t xml:space="preserve">    </w:t>
                       </w:r>
                     </w:p>
                     <w:p>
                       <w:pPr>
                         <w:spacing w:after="0"/>
                         <w:rPr>
-                          <w:i/>
-                          <w:iCs/>
-                          <w:color w:val="FF0000"/>
                           <w:sz w:val="18"/>
                           <w:szCs w:val="18"/>
                         </w:rPr>
                       </w:pPr>
                       <w:r>
                         <w:rPr>
-                          <w:i/>
-                          <w:iCs/>
-                          <w:color w:val="FF0000"/>
-                          <w:sz w:val="18"/>
-                          <w:szCs w:val="18"/>
-                        </w:rPr>
-                        <w:t>You should have a table already created in your sql db</w:t>
+                          <w:sz w:val="18"/>
+                          <w:szCs w:val="18"/>
+                        </w:rPr>
+                        <w:t xml:space="preserve">     </w:t>
+                      </w:r>
+                      <w:r>
+                        <w:rPr>
+                          <w:sz w:val="18"/>
+                          <w:szCs w:val="18"/>
+                          <w:highlight w:val="lightGray"/>
+                        </w:rPr>
+                        <w:t>Images</w:t>
+                      </w:r>
+                      <w:r>
+                        <w:rPr>
+                          <w:sz w:val="18"/>
+                          <w:szCs w:val="18"/>
+                        </w:rPr>
+                        <w:t xml:space="preserve"> </w:t>
                       </w:r>
                     </w:p>
                     <w:p>
                       <w:pPr>
                         <w:spacing w:after="0"/>
+                        <w:ind w:left="720"/>
                         <w:rPr>
                           <w:sz w:val="18"/>
                           <w:szCs w:val="18"/>
                         </w:rPr>
                       </w:pPr>
-                      <w:r>
-                        <w:rPr>
-                          <w:sz w:val="18"/>
-                          <w:szCs w:val="18"/>
-                        </w:rPr>
-                        <w:t xml:space="preserve">-- </w:t>
-                      </w:r>
-                      <w:r>
-                        <w:rPr>
-                          <w:sz w:val="18"/>
-                          <w:szCs w:val="18"/>
-                        </w:rPr>
-                        <w:t>Add new dataset</w:t>
-                      </w:r>
                     </w:p>
                     <w:p>
                       <w:pPr>
                         <w:spacing w:after="0"/>
+                        <w:ind w:left="720"/>
                         <w:rPr>
                           <w:sz w:val="18"/>
                           <w:szCs w:val="18"/>
                         </w:rPr>
                       </w:pPr>
-                      <w:r>
-                        <w:rPr>
-                          <w:sz w:val="18"/>
-                          <w:szCs w:val="18"/>
-                        </w:rPr>
-                        <w:t xml:space="preserve">Author &gt; </w:t>
-                      </w:r>
-                      <w:r>
-                        <w:rPr>
-                          <w:sz w:val="18"/>
-                          <w:szCs w:val="18"/>
-                        </w:rPr>
-                        <w:t>Azure SQL Database</w:t>
-                      </w:r>
                     </w:p>
                     <w:p>
                       <w:pPr>
@@ -12742,121 +12514,134 @@
                           <w:szCs w:val="18"/>
                         </w:rPr>
                       </w:pPr>
-                      <w:r>
-                        <w:rPr>
-                          <w:sz w:val="18"/>
-                          <w:szCs w:val="18"/>
-                        </w:rPr>
-                        <w:t xml:space="preserve">-- </w:t>
-                      </w:r>
-                      <w:r>
-                        <w:rPr>
-                          <w:sz w:val="18"/>
-                          <w:szCs w:val="18"/>
-                        </w:rPr>
-                        <w:t>Add new dataset</w:t>
-                      </w:r>
-                    </w:p>
-                    <w:p>
-                      <w:pPr>
-                        <w:spacing w:after="0"/>
-                        <w:rPr>
-                          <w:sz w:val="18"/>
-                          <w:szCs w:val="18"/>
-                        </w:rPr>
-                      </w:pPr>
-                      <w:r>
-                        <w:rPr>
-                          <w:sz w:val="18"/>
-                          <w:szCs w:val="18"/>
-                        </w:rPr>
-                        <w:t xml:space="preserve">Author &gt; </w:t>
-                      </w:r>
-                      <w:r>
-                        <w:rPr>
-                          <w:sz w:val="18"/>
-                          <w:szCs w:val="18"/>
-                        </w:rPr>
-                        <w:t xml:space="preserve">Azure </w:t>
-                      </w:r>
-                      <w:r>
-                        <w:rPr>
-                          <w:sz w:val="18"/>
-                          <w:szCs w:val="18"/>
-                        </w:rPr>
-                        <w:t>Data Lake Storage Gen2</w:t>
-                      </w:r>
-                    </w:p>
-                    <w:p>
-                      <w:pPr>
-                        <w:spacing w:after="0"/>
-                        <w:rPr>
-                          <w:sz w:val="18"/>
-                          <w:szCs w:val="18"/>
-                        </w:rPr>
-                      </w:pPr>
-                      <w:r>
-                        <w:rPr>
-                          <w:sz w:val="18"/>
-                          <w:szCs w:val="18"/>
-                        </w:rPr>
-                        <w:t xml:space="preserve"> </w:t>
-                      </w:r>
                     </w:p>
                   </w:txbxContent>
                 </v:textbox>
+              </v:shape>
+            </w:pict>
+          </mc:Fallback>
+        </mc:AlternateContent>
+      </w:r>
+    </w:p>
+    <w:p>
+      <w:pPr>
+        <w:spacing w:after="0"/>
+      </w:pPr>
+    </w:p>
+    <w:p>
+      <w:pPr>
+        <w:spacing w:after="0"/>
+      </w:pPr>
+    </w:p>
+    <w:p>
+      <w:pPr>
+        <w:spacing w:after="0"/>
+      </w:pPr>
+      <w:r>
+        <w:rPr>
+          <w:noProof/>
+        </w:rPr>
+        <mc:AlternateContent>
+          <mc:Choice Requires="wps">
+            <w:drawing>
+              <wp:anchor distT="0" distB="0" distL="114300" distR="114300" simplePos="0" relativeHeight="251863040" behindDoc="0" locked="0" layoutInCell="1" allowOverlap="1" wp14:anchorId="37333B83" wp14:editId="70DE56FD">
+                <wp:simplePos x="0" y="0"/>
+                <wp:positionH relativeFrom="margin">
+                  <wp:posOffset>3548289</wp:posOffset>
+                </wp:positionH>
+                <wp:positionV relativeFrom="paragraph">
+                  <wp:posOffset>45085</wp:posOffset>
+                </wp:positionV>
+                <wp:extent cx="1571625" cy="933450"/>
+                <wp:effectExtent l="0" t="38100" r="66675" b="19050"/>
+                <wp:wrapNone/>
+                <wp:docPr id="45" name="Connector: Elbow 45"/>
+                <wp:cNvGraphicFramePr/>
+                <a:graphic xmlns:a="http://schemas.openxmlformats.org/drawingml/2006/main">
+                  <a:graphicData uri="http://schemas.microsoft.com/office/word/2010/wordprocessingShape">
+                    <wps:wsp>
+                      <wps:cNvCnPr/>
+                      <wps:spPr>
+                        <a:xfrm flipV="1">
+                          <a:off x="0" y="0"/>
+                          <a:ext cx="1571625" cy="933450"/>
+                        </a:xfrm>
+                        <a:prstGeom prst="bentConnector3">
+                          <a:avLst>
+                            <a:gd name="adj1" fmla="val 99494"/>
+                          </a:avLst>
+                        </a:prstGeom>
+                        <a:ln>
+                          <a:tailEnd type="triangle"/>
+                        </a:ln>
+                      </wps:spPr>
+                      <wps:style>
+                        <a:lnRef idx="1">
+                          <a:schemeClr val="dk1"/>
+                        </a:lnRef>
+                        <a:fillRef idx="0">
+                          <a:schemeClr val="dk1"/>
+                        </a:fillRef>
+                        <a:effectRef idx="0">
+                          <a:schemeClr val="dk1"/>
+                        </a:effectRef>
+                        <a:fontRef idx="minor">
+                          <a:schemeClr val="tx1"/>
+                        </a:fontRef>
+                      </wps:style>
+                      <wps:bodyPr/>
+                    </wps:wsp>
+                  </a:graphicData>
+                </a:graphic>
+                <wp14:sizeRelH relativeFrom="margin">
+                  <wp14:pctWidth>0</wp14:pctWidth>
+                </wp14:sizeRelH>
+                <wp14:sizeRelV relativeFrom="margin">
+                  <wp14:pctHeight>0</wp14:pctHeight>
+                </wp14:sizeRelV>
+              </wp:anchor>
+            </w:drawing>
+          </mc:Choice>
+          <mc:Fallback>
+            <w:pict>
+              <v:shapetype w14:anchorId="3B1E420E" id="_x0000_t34" coordsize="21600,21600" o:spt="34" o:oned="t" adj="10800" path="m,l@0,0@0,21600,21600,21600e" filled="f">
+                <v:stroke joinstyle="miter"/>
+                <v:formulas>
+                  <v:f eqn="val #0"/>
+                </v:formulas>
+                <v:path arrowok="t" fillok="f" o:connecttype="none"/>
+                <v:handles>
+                  <v:h position="#0,center"/>
+                </v:handles>
+                <o:lock v:ext="edit" shapetype="t"/>
+              </v:shapetype>
+              <v:shape id="Connector: Elbow 45" o:spid="_x0000_s1026" type="#_x0000_t34" style="position:absolute;margin-left:279.4pt;margin-top:3.55pt;width:123.75pt;height:73.5pt;flip:y;z-index:251863040;visibility:visible;mso-wrap-style:square;mso-width-percent:0;mso-height-percent:0;mso-wrap-distance-left:9pt;mso-wrap-distance-top:0;mso-wrap-distance-right:9pt;mso-wrap-distance-bottom:0;mso-position-horizontal:absolute;mso-position-horizontal-relative:margin;mso-position-vertical:absolute;mso-position-vertical-relative:text;mso-width-percent:0;mso-height-percent:0;mso-width-relative:margin;mso-height-relative:margin" o:gfxdata="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" adj="21491" strokecolor="black [3200]" strokeweight=".5pt">
+                <v:stroke endarrow="block"/>
                 <w10:wrap anchorx="margin"/>
               </v:shape>
             </w:pict>
           </mc:Fallback>
         </mc:AlternateContent>
       </w:r>
-    </w:p>
-    <w:p>
-      <w:pPr>
-        <w:spacing w:after="0"/>
-      </w:pPr>
-    </w:p>
-    <w:p>
-      <w:pPr>
-        <w:spacing w:after="0"/>
-      </w:pPr>
-    </w:p>
-    <w:p>
-      <w:pPr>
-        <w:spacing w:after="0"/>
-      </w:pPr>
-    </w:p>
-    <w:p>
-      <w:pPr>
-        <w:spacing w:after="0"/>
-      </w:pPr>
-    </w:p>
-    <w:p>
-      <w:pPr>
-        <w:spacing w:after="0"/>
-      </w:pPr>
-    </w:p>
-    <w:p>
-      <w:pPr>
-        <w:spacing w:after="0"/>
-      </w:pPr>
-      <w:r>
+      <w:r>
+        <w:rPr>
+          <w:noProof/>
+        </w:rPr>
         <mc:AlternateContent>
           <mc:Choice Requires="wps">
             <w:drawing>
-              <wp:anchor distT="0" distB="0" distL="114300" distR="114300" simplePos="0" relativeHeight="251841536" behindDoc="0" locked="0" layoutInCell="1" allowOverlap="1" wp14:anchorId="5BE38833" wp14:editId="641A023E">
+              <wp:anchor distT="0" distB="0" distL="114300" distR="114300" simplePos="0" relativeHeight="251843584" behindDoc="0" locked="0" layoutInCell="1" allowOverlap="1" wp14:anchorId="4290BA96" wp14:editId="23898A04">
                 <wp:simplePos x="0" y="0"/>
                 <wp:positionH relativeFrom="margin">
-                  <wp:posOffset>53340</wp:posOffset>
+                  <wp:align>left</wp:align>
                 </wp:positionH>
                 <wp:positionV relativeFrom="paragraph">
-                  <wp:posOffset>161290</wp:posOffset>
+                  <wp:posOffset>121376</wp:posOffset>
                 </wp:positionV>
-                <wp:extent cx="3185160" cy="792480"/>
-                <wp:effectExtent l="0" t="0" r="15240" b="26670"/>
+                <wp:extent cx="3526971" cy="1567543"/>
+                <wp:effectExtent l="0" t="0" r="16510" b="13970"/>
                 <wp:wrapNone/>
-                <wp:docPr id="154" name="Text Box 154"/>
+                <wp:docPr id="155" name="Text Box 155"/>
                 <wp:cNvGraphicFramePr/>
                 <a:graphic xmlns:a="http://schemas.openxmlformats.org/drawingml/2006/main">
                   <a:graphicData uri="http://schemas.microsoft.com/office/word/2010/wordprocessingShape">
@@ -12865,7 +12650,7 @@
                       <wps:spPr>
                         <a:xfrm>
                           <a:off x="0" y="0"/>
-                          <a:ext cx="3185160" cy="792480"/>
+                          <a:ext cx="3526971" cy="1567543"/>
                         </a:xfrm>
                         <a:prstGeom prst="rect">
                           <a:avLst/>
@@ -12884,6 +12669,7 @@
                           <w:p>
                             <w:pPr>
                               <w:spacing w:after="0"/>
+                              <w:ind w:left="720"/>
                               <w:rPr>
                                 <w:sz w:val="18"/>
                                 <w:szCs w:val="18"/>
@@ -12894,23 +12680,62 @@
                                 <w:sz w:val="18"/>
                                 <w:szCs w:val="18"/>
                               </w:rPr>
-                              <w:t>[3] Create data Pipeline</w:t>
+                              <w:t>Author and Monitor Data Factory</w:t>
+                            </w:r>
+                            <w:r>
+                              <w:rPr>
+                                <w:sz w:val="18"/>
+                                <w:szCs w:val="18"/>
+                              </w:rPr>
+                              <w:t xml:space="preserve"> [</w:t>
+                            </w:r>
+                            <w:r>
+                              <w:rPr>
+                                <w:color w:val="4472C4" w:themeColor="accent1"/>
+                                <w:sz w:val="18"/>
+                                <w:szCs w:val="18"/>
+                              </w:rPr>
+                              <w:t>Azure</w:t>
+                            </w:r>
+                            <w:r>
+                              <w:rPr>
+                                <w:sz w:val="18"/>
+                                <w:szCs w:val="18"/>
+                              </w:rPr>
+                              <w:t>]</w:t>
                             </w:r>
                           </w:p>
                           <w:p>
                             <w:pPr>
                               <w:spacing w:after="0"/>
-                              <w:rPr>
+                              <w:ind w:left="720"/>
+                              <w:rPr>
+                                <w:i/>
+                                <w:iCs/>
+                                <w:color w:val="FF0000"/>
                                 <w:sz w:val="18"/>
                                 <w:szCs w:val="18"/>
                               </w:rPr>
                             </w:pPr>
                             <w:r>
                               <w:rPr>
-                                <w:sz w:val="18"/>
-                                <w:szCs w:val="18"/>
-                              </w:rPr>
-                              <w:t>-- Create “copy data” activity</w:t>
+                                <w:i/>
+                                <w:iCs/>
+                                <w:color w:val="FF0000"/>
+                                <w:sz w:val="18"/>
+                                <w:szCs w:val="18"/>
+                              </w:rPr>
+                              <w:t xml:space="preserve">NB: </w:t>
+                            </w:r>
+                            <w:r>
+                              <w:rPr>
+                                <w:i/>
+                                <w:iCs/>
+                                <w:color w:val="FF0000"/>
+                                <w:sz w:val="18"/>
+                                <w:szCs w:val="18"/>
+                              </w:rPr>
+                              <w:t>This can have issues. Try using incognito mode in your browser</w:t>
                             </w:r>
                           </w:p>
                           <w:p>
@@ -12921,20 +12746,6 @@
                                 <w:szCs w:val="18"/>
                               </w:rPr>
                             </w:pPr>
-                            <w:r>
-                              <w:rPr>
-                                <w:sz w:val="18"/>
-                                <w:szCs w:val="18"/>
-                              </w:rPr>
-                              <w:t xml:space="preserve">-- </w:t>
-                            </w:r>
-                            <w:r>
-                              <w:rPr>
-                                <w:sz w:val="18"/>
-                                <w:szCs w:val="18"/>
-                              </w:rPr>
-                              <w:t>Map between source and destination</w:t>
-                            </w:r>
                           </w:p>
                           <w:p>
                             <w:pPr>
@@ -12949,7 +12760,180 @@
                                 <w:sz w:val="18"/>
                                 <w:szCs w:val="18"/>
                               </w:rPr>
-                              <w:t>-- Trigger pipeline</w:t>
+                              <w:t>[</w:t>
+                            </w:r>
+                            <w:r>
+                              <w:rPr>
+                                <w:sz w:val="18"/>
+                                <w:szCs w:val="18"/>
+                              </w:rPr>
+                              <w:t>2</w:t>
+                            </w:r>
+                            <w:r>
+                              <w:rPr>
+                                <w:sz w:val="18"/>
+                                <w:szCs w:val="18"/>
+                              </w:rPr>
+                              <w:t>] Add datasets</w:t>
+                            </w:r>
+                          </w:p>
+                          <w:p>
+                            <w:pPr>
+                              <w:spacing w:after="0"/>
+                              <w:rPr>
+                                <w:i/>
+                                <w:iCs/>
+                                <w:color w:val="FF0000"/>
+                                <w:sz w:val="18"/>
+                                <w:szCs w:val="18"/>
+                              </w:rPr>
+                            </w:pPr>
+                            <w:r>
+                              <w:rPr>
+                                <w:i/>
+                                <w:iCs/>
+                                <w:color w:val="FF0000"/>
+                                <w:sz w:val="18"/>
+                                <w:szCs w:val="18"/>
+                              </w:rPr>
+                              <w:t>You should have a table already created in your</w:t>
+                            </w:r>
+                            <w:r>
+                              <w:rPr>
+                                <w:i/>
+                                <w:iCs/>
+                                <w:color w:val="FF0000"/>
+                                <w:sz w:val="18"/>
+                                <w:szCs w:val="18"/>
+                              </w:rPr>
+                              <w:t xml:space="preserve"> </w:t>
+                            </w:r>
+                            <w:proofErr w:type="spellStart"/>
+                            <w:r>
+                              <w:rPr>
+                                <w:i/>
+                                <w:iCs/>
+                                <w:color w:val="FF0000"/>
+                                <w:sz w:val="18"/>
+                                <w:szCs w:val="18"/>
+                              </w:rPr>
+                              <w:t>db</w:t>
+                            </w:r>
+                            <w:proofErr w:type="spellEnd"/>
+                          </w:p>
+                          <w:p>
+                            <w:pPr>
+                              <w:spacing w:after="0"/>
+                              <w:rPr>
+                                <w:sz w:val="18"/>
+                                <w:szCs w:val="18"/>
+                              </w:rPr>
+                            </w:pPr>
+                            <w:r>
+                              <w:rPr>
+                                <w:sz w:val="18"/>
+                                <w:szCs w:val="18"/>
+                              </w:rPr>
+                              <w:t xml:space="preserve">-- </w:t>
+                            </w:r>
+                            <w:r>
+                              <w:rPr>
+                                <w:sz w:val="18"/>
+                                <w:szCs w:val="18"/>
+                              </w:rPr>
+                              <w:t>Add new dataset</w:t>
+                            </w:r>
+                          </w:p>
+                          <w:p>
+                            <w:pPr>
+                              <w:spacing w:after="0"/>
+                              <w:rPr>
+                                <w:sz w:val="18"/>
+                                <w:szCs w:val="18"/>
+                              </w:rPr>
+                            </w:pPr>
+                            <w:r>
+                              <w:rPr>
+                                <w:sz w:val="18"/>
+                                <w:szCs w:val="18"/>
+                              </w:rPr>
+                              <w:t xml:space="preserve">Author &gt; </w:t>
+                            </w:r>
+                            <w:r>
+                              <w:rPr>
+                                <w:sz w:val="18"/>
+                                <w:szCs w:val="18"/>
+                              </w:rPr>
+                              <w:t>Azure SQL Database</w:t>
+                            </w:r>
+                          </w:p>
+                          <w:p>
+                            <w:pPr>
+                              <w:spacing w:after="0"/>
+                              <w:rPr>
+                                <w:sz w:val="18"/>
+                                <w:szCs w:val="18"/>
+                              </w:rPr>
+                            </w:pPr>
+                            <w:r>
+                              <w:rPr>
+                                <w:sz w:val="18"/>
+                                <w:szCs w:val="18"/>
+                              </w:rPr>
+                              <w:t xml:space="preserve">-- </w:t>
+                            </w:r>
+                            <w:r>
+                              <w:rPr>
+                                <w:sz w:val="18"/>
+                                <w:szCs w:val="18"/>
+                              </w:rPr>
+                              <w:t>Add new dataset</w:t>
+                            </w:r>
+                          </w:p>
+                          <w:p>
+                            <w:pPr>
+                              <w:spacing w:after="0"/>
+                              <w:rPr>
+                                <w:sz w:val="18"/>
+                                <w:szCs w:val="18"/>
+                              </w:rPr>
+                            </w:pPr>
+                            <w:r>
+                              <w:rPr>
+                                <w:sz w:val="18"/>
+                                <w:szCs w:val="18"/>
+                              </w:rPr>
+                              <w:t xml:space="preserve">Author &gt; </w:t>
+                            </w:r>
+                            <w:r>
+                              <w:rPr>
+                                <w:sz w:val="18"/>
+                                <w:szCs w:val="18"/>
+                              </w:rPr>
+                              <w:t xml:space="preserve">Azure </w:t>
+                            </w:r>
+                            <w:r>
+                              <w:rPr>
+                                <w:sz w:val="18"/>
+                                <w:szCs w:val="18"/>
+                              </w:rPr>
+                              <w:t>Data Lake Storage Gen2</w:t>
+                            </w:r>
+                          </w:p>
+                          <w:p>
+                            <w:pPr>
+                              <w:spacing w:after="0"/>
+                              <w:rPr>
+                                <w:sz w:val="18"/>
+                                <w:szCs w:val="18"/>
+                              </w:rPr>
+                            </w:pPr>
+                            <w:r>
+                              <w:rPr>
+                                <w:sz w:val="18"/>
+                                <w:szCs w:val="18"/>
+                              </w:rPr>
+                              <w:t xml:space="preserve"> </w:t>
                             </w:r>
                           </w:p>
                         </w:txbxContent>
@@ -12974,12 +12958,13 @@
           </mc:Choice>
           <mc:Fallback>
             <w:pict>
-              <v:shape w14:anchorId="5BE38833" id="Text Box 154" o:spid="_x0000_s1064" type="#_x0000_t202" style="position:absolute;margin-left:4.2pt;margin-top:12.7pt;width:250.8pt;height:62.4pt;z-index:251841536;visibility:visible;mso-wrap-style:square;mso-width-percent:0;mso-height-percent:0;mso-wrap-distance-left:9pt;mso-wrap-distance-top:0;mso-wrap-distance-right:9pt;mso-wrap-distance-bottom:0;mso-position-horizontal:absolute;mso-position-horizontal-relative:margin;mso-position-vertical:absolute;mso-position-vertical-relative:text;mso-width-percent:0;mso-height-percent:0;mso-width-relative:margin;mso-height-relative:margin;v-text-anchor:top" o:gfxdata="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" fillcolor="white [3201]" strokeweight=".5pt">
+              <v:shape w14:anchorId="4290BA96" id="Text Box 155" o:spid="_x0000_s1064" type="#_x0000_t202" style="position:absolute;margin-left:0;margin-top:9.55pt;width:277.7pt;height:123.45pt;z-index:251843584;visibility:visible;mso-wrap-style:square;mso-width-percent:0;mso-height-percent:0;mso-wrap-distance-left:9pt;mso-wrap-distance-top:0;mso-wrap-distance-right:9pt;mso-wrap-distance-bottom:0;mso-position-horizontal:left;mso-position-horizontal-relative:margin;mso-position-vertical:absolute;mso-position-vertical-relative:text;mso-width-percent:0;mso-height-percent:0;mso-width-relative:margin;mso-height-relative:margin;v-text-anchor:top" o:gfxdata="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" fillcolor="white [3201]" strokeweight=".5pt">
                 <v:textbox>
                   <w:txbxContent>
                     <w:p>
                       <w:pPr>
                         <w:spacing w:after="0"/>
+                        <w:ind w:left="720"/>
                         <w:rPr>
                           <w:sz w:val="18"/>
                           <w:szCs w:val="18"/>
@@ -12990,23 +12975,62 @@
                           <w:sz w:val="18"/>
                           <w:szCs w:val="18"/>
                         </w:rPr>
-                        <w:t>[3] Create data Pipeline</w:t>
+                        <w:t>Author and Monitor Data Factory</w:t>
+                      </w:r>
+                      <w:r>
+                        <w:rPr>
+                          <w:sz w:val="18"/>
+                          <w:szCs w:val="18"/>
+                        </w:rPr>
+                        <w:t xml:space="preserve"> [</w:t>
+                      </w:r>
+                      <w:r>
+                        <w:rPr>
+                          <w:color w:val="4472C4" w:themeColor="accent1"/>
+                          <w:sz w:val="18"/>
+                          <w:szCs w:val="18"/>
+                        </w:rPr>
+                        <w:t>Azure</w:t>
+                      </w:r>
+                      <w:r>
+                        <w:rPr>
+                          <w:sz w:val="18"/>
+                          <w:szCs w:val="18"/>
+                        </w:rPr>
+                        <w:t>]</w:t>
                       </w:r>
                     </w:p>
                     <w:p>
                       <w:pPr>
                         <w:spacing w:after="0"/>
-                        <w:rPr>
+                        <w:ind w:left="720"/>
+                        <w:rPr>
+                          <w:i/>
+                          <w:iCs/>
+                          <w:color w:val="FF0000"/>
                           <w:sz w:val="18"/>
                           <w:szCs w:val="18"/>
                         </w:rPr>
                       </w:pPr>
                       <w:r>
                         <w:rPr>
-                          <w:sz w:val="18"/>
-                          <w:szCs w:val="18"/>
-                        </w:rPr>
-                        <w:t>-- Create “copy data” activity</w:t>
+                          <w:i/>
+                          <w:iCs/>
+                          <w:color w:val="FF0000"/>
+                          <w:sz w:val="18"/>
+                          <w:szCs w:val="18"/>
+                        </w:rPr>
+                        <w:t xml:space="preserve">NB: </w:t>
+                      </w:r>
+                      <w:r>
+                        <w:rPr>
+                          <w:i/>
+                          <w:iCs/>
+                          <w:color w:val="FF0000"/>
+                          <w:sz w:val="18"/>
+                          <w:szCs w:val="18"/>
+                        </w:rPr>
+                        <w:t>This can have issues. Try using incognito mode in your browser</w:t>
                       </w:r>
                     </w:p>
                     <w:p>
@@ -13017,20 +13041,6 @@
                           <w:szCs w:val="18"/>
                         </w:rPr>
                       </w:pPr>
-                      <w:r>
-                        <w:rPr>
-                          <w:sz w:val="18"/>
-                          <w:szCs w:val="18"/>
-                        </w:rPr>
-                        <w:t xml:space="preserve">-- </w:t>
-                      </w:r>
-                      <w:r>
-                        <w:rPr>
-                          <w:sz w:val="18"/>
-                          <w:szCs w:val="18"/>
-                        </w:rPr>
-                        <w:t>Map between source and destination</w:t>
-                      </w:r>
                     </w:p>
                     <w:p>
                       <w:pPr>
@@ -13045,7 +13055,180 @@
                           <w:sz w:val="18"/>
                           <w:szCs w:val="18"/>
                         </w:rPr>
-                        <w:t>-- Trigger pipeline</w:t>
+                        <w:t>[</w:t>
+                      </w:r>
+                      <w:r>
+                        <w:rPr>
+                          <w:sz w:val="18"/>
+                          <w:szCs w:val="18"/>
+                        </w:rPr>
+                        <w:t>2</w:t>
+                      </w:r>
+                      <w:r>
+                        <w:rPr>
+                          <w:sz w:val="18"/>
+                          <w:szCs w:val="18"/>
+                        </w:rPr>
+                        <w:t>] Add datasets</w:t>
+                      </w:r>
+                    </w:p>
+                    <w:p>
+                      <w:pPr>
+                        <w:spacing w:after="0"/>
+                        <w:rPr>
+                          <w:i/>
+                          <w:iCs/>
+                          <w:color w:val="FF0000"/>
+                          <w:sz w:val="18"/>
+                          <w:szCs w:val="18"/>
+                        </w:rPr>
+                      </w:pPr>
+                      <w:r>
+                        <w:rPr>
+                          <w:i/>
+                          <w:iCs/>
+                          <w:color w:val="FF0000"/>
+                          <w:sz w:val="18"/>
+                          <w:szCs w:val="18"/>
+                        </w:rPr>
+                        <w:t>You should have a table already created in your</w:t>
+                      </w:r>
+                      <w:r>
+                        <w:rPr>
+                          <w:i/>
+                          <w:iCs/>
+                          <w:color w:val="FF0000"/>
+                          <w:sz w:val="18"/>
+                          <w:szCs w:val="18"/>
+                        </w:rPr>
+                        <w:t xml:space="preserve"> </w:t>
+                      </w:r>
+                      <w:proofErr w:type="spellStart"/>
+                      <w:r>
+                        <w:rPr>
+                          <w:i/>
+                          <w:iCs/>
+                          <w:color w:val="FF0000"/>
+                          <w:sz w:val="18"/>
+                          <w:szCs w:val="18"/>
+                        </w:rPr>
+                        <w:t>db</w:t>
+                      </w:r>
+                      <w:proofErr w:type="spellEnd"/>
+                    </w:p>
+                    <w:p>
+                      <w:pPr>
+                        <w:spacing w:after="0"/>
+                        <w:rPr>
+                          <w:sz w:val="18"/>
+                          <w:szCs w:val="18"/>
+                        </w:rPr>
+                      </w:pPr>
+                      <w:r>
+                        <w:rPr>
+                          <w:sz w:val="18"/>
+                          <w:szCs w:val="18"/>
+                        </w:rPr>
+                        <w:t xml:space="preserve">-- </w:t>
+                      </w:r>
+                      <w:r>
+                        <w:rPr>
+                          <w:sz w:val="18"/>
+                          <w:szCs w:val="18"/>
+                        </w:rPr>
+                        <w:t>Add new dataset</w:t>
+                      </w:r>
+                    </w:p>
+                    <w:p>
+                      <w:pPr>
+                        <w:spacing w:after="0"/>
+                        <w:rPr>
+                          <w:sz w:val="18"/>
+                          <w:szCs w:val="18"/>
+                        </w:rPr>
+                      </w:pPr>
+                      <w:r>
+                        <w:rPr>
+                          <w:sz w:val="18"/>
+                          <w:szCs w:val="18"/>
+                        </w:rPr>
+                        <w:t xml:space="preserve">Author &gt; </w:t>
+                      </w:r>
+                      <w:r>
+                        <w:rPr>
+                          <w:sz w:val="18"/>
+                          <w:szCs w:val="18"/>
+                        </w:rPr>
+                        <w:t>Azure SQL Database</w:t>
+                      </w:r>
+                    </w:p>
+                    <w:p>
+                      <w:pPr>
+                        <w:spacing w:after="0"/>
+                        <w:rPr>
+                          <w:sz w:val="18"/>
+                          <w:szCs w:val="18"/>
+                        </w:rPr>
+                      </w:pPr>
+                      <w:r>
+                        <w:rPr>
+                          <w:sz w:val="18"/>
+                          <w:szCs w:val="18"/>
+                        </w:rPr>
+                        <w:t xml:space="preserve">-- </w:t>
+                      </w:r>
+                      <w:r>
+                        <w:rPr>
+                          <w:sz w:val="18"/>
+                          <w:szCs w:val="18"/>
+                        </w:rPr>
+                        <w:t>Add new dataset</w:t>
+                      </w:r>
+                    </w:p>
+                    <w:p>
+                      <w:pPr>
+                        <w:spacing w:after="0"/>
+                        <w:rPr>
+                          <w:sz w:val="18"/>
+                          <w:szCs w:val="18"/>
+                        </w:rPr>
+                      </w:pPr>
+                      <w:r>
+                        <w:rPr>
+                          <w:sz w:val="18"/>
+                          <w:szCs w:val="18"/>
+                        </w:rPr>
+                        <w:t xml:space="preserve">Author &gt; </w:t>
+                      </w:r>
+                      <w:r>
+                        <w:rPr>
+                          <w:sz w:val="18"/>
+                          <w:szCs w:val="18"/>
+                        </w:rPr>
+                        <w:t xml:space="preserve">Azure </w:t>
+                      </w:r>
+                      <w:r>
+                        <w:rPr>
+                          <w:sz w:val="18"/>
+                          <w:szCs w:val="18"/>
+                        </w:rPr>
+                        <w:t>Data Lake Storage Gen2</w:t>
+                      </w:r>
+                    </w:p>
+                    <w:p>
+                      <w:pPr>
+                        <w:spacing w:after="0"/>
+                        <w:rPr>
+                          <w:sz w:val="18"/>
+                          <w:szCs w:val="18"/>
+                        </w:rPr>
+                      </w:pPr>
+                      <w:r>
+                        <w:rPr>
+                          <w:sz w:val="18"/>
+                          <w:szCs w:val="18"/>
+                        </w:rPr>
+                        <w:t xml:space="preserve"> </w:t>
                       </w:r>
                     </w:p>
                   </w:txbxContent>
@@ -13061,25 +13244,374 @@
       <w:pPr>
         <w:spacing w:after="0"/>
       </w:pPr>
-    </w:p>
-    <w:p>
-      <w:pPr>
-        <w:spacing w:after="0"/>
-      </w:pPr>
-    </w:p>
-    <w:p>
-      <w:pPr>
-        <w:spacing w:after="0"/>
-      </w:pPr>
-    </w:p>
-    <w:p>
-      <w:pPr>
-        <w:spacing w:after="0"/>
-      </w:pPr>
-    </w:p>
-    <w:p>
-      <w:r>
-        <w:lastRenderedPageBreak/>
+      <w:bookmarkStart w:id="0" w:name="_GoBack"/>
+      <w:r>
+        <w:rPr>
+          <w:noProof/>
+        </w:rPr>
+        <w:drawing>
+          <wp:anchor distT="0" distB="0" distL="114300" distR="114300" simplePos="0" relativeHeight="251854848" behindDoc="0" locked="0" layoutInCell="1" allowOverlap="1" wp14:anchorId="74B48008" wp14:editId="598BCAF7">
+            <wp:simplePos x="0" y="0"/>
+            <wp:positionH relativeFrom="margin">
+              <wp:posOffset>97246</wp:posOffset>
+            </wp:positionH>
+            <wp:positionV relativeFrom="paragraph">
+              <wp:posOffset>58420</wp:posOffset>
+            </wp:positionV>
+            <wp:extent cx="228600" cy="228600"/>
+            <wp:effectExtent l="0" t="0" r="0" b="0"/>
+            <wp:wrapNone/>
+            <wp:docPr id="10" name="Picture 10" descr="Icon&#10;&#10;Description automatically generated"/>
+            <wp:cNvGraphicFramePr>
+              <a:graphicFrameLocks xmlns:a="http://schemas.openxmlformats.org/drawingml/2006/main" noChangeAspect="1"/>
+            </wp:cNvGraphicFramePr>
+            <a:graphic xmlns:a="http://schemas.openxmlformats.org/drawingml/2006/main">
+              <a:graphicData uri="http://schemas.openxmlformats.org/drawingml/2006/picture">
+                <pic:pic xmlns:pic="http://schemas.openxmlformats.org/drawingml/2006/picture">
+                  <pic:nvPicPr>
+                    <pic:cNvPr id="46" name="Picture 46" descr="Icon&#10;&#10;Description automatically generated"/>
+                    <pic:cNvPicPr>
+                      <a:picLocks noChangeAspect="1"/>
+                    </pic:cNvPicPr>
+                  </pic:nvPicPr>
+                  <pic:blipFill>
+                    <a:blip r:embed="rId9" cstate="print">
+                      <a:extLst>
+                        <a:ext uri="{28A0092B-C50C-407E-A947-70E740481C1C}">
+                          <a14:useLocalDpi xmlns:a14="http://schemas.microsoft.com/office/drawing/2010/main" val="0"/>
+                        </a:ext>
+                      </a:extLst>
+                    </a:blip>
+                    <a:stretch>
+                      <a:fillRect/>
+                    </a:stretch>
+                  </pic:blipFill>
+                  <pic:spPr>
+                    <a:xfrm>
+                      <a:off x="0" y="0"/>
+                      <a:ext cx="228600" cy="228600"/>
+                    </a:xfrm>
+                    <a:prstGeom prst="rect">
+                      <a:avLst/>
+                    </a:prstGeom>
+                  </pic:spPr>
+                </pic:pic>
+              </a:graphicData>
+            </a:graphic>
+            <wp14:sizeRelH relativeFrom="margin">
+              <wp14:pctWidth>0</wp14:pctWidth>
+            </wp14:sizeRelH>
+            <wp14:sizeRelV relativeFrom="margin">
+              <wp14:pctHeight>0</wp14:pctHeight>
+            </wp14:sizeRelV>
+          </wp:anchor>
+        </w:drawing>
+      </w:r>
+      <w:bookmarkEnd w:id="0"/>
+    </w:p>
+    <w:p>
+      <w:pPr>
+        <w:spacing w:after="0"/>
+      </w:pPr>
+    </w:p>
+    <w:p>
+      <w:pPr>
+        <w:spacing w:after="0"/>
+      </w:pPr>
+    </w:p>
+    <w:p>
+      <w:pPr>
+        <w:spacing w:after="0"/>
+      </w:pPr>
+    </w:p>
+    <w:p>
+      <w:pPr>
+        <w:spacing w:after="0"/>
+      </w:pPr>
+    </w:p>
+    <w:p>
+      <w:pPr>
+        <w:spacing w:after="0"/>
+      </w:pPr>
+      <w:r>
+        <w:rPr>
+          <w:noProof/>
+        </w:rPr>
+        <mc:AlternateContent>
+          <mc:Choice Requires="wps">
+            <w:drawing>
+              <wp:anchor distT="0" distB="0" distL="114300" distR="114300" simplePos="0" relativeHeight="251841536" behindDoc="0" locked="0" layoutInCell="1" allowOverlap="1" wp14:anchorId="5BE38833" wp14:editId="19BD8097">
+                <wp:simplePos x="0" y="0"/>
+                <wp:positionH relativeFrom="margin">
+                  <wp:posOffset>3700326</wp:posOffset>
+                </wp:positionH>
+                <wp:positionV relativeFrom="paragraph">
+                  <wp:posOffset>92529</wp:posOffset>
+                </wp:positionV>
+                <wp:extent cx="2590800" cy="792480"/>
+                <wp:effectExtent l="0" t="0" r="0" b="7620"/>
+                <wp:wrapNone/>
+                <wp:docPr id="154" name="Text Box 154"/>
+                <wp:cNvGraphicFramePr/>
+                <a:graphic xmlns:a="http://schemas.openxmlformats.org/drawingml/2006/main">
+                  <a:graphicData uri="http://schemas.microsoft.com/office/word/2010/wordprocessingShape">
+                    <wps:wsp>
+                      <wps:cNvSpPr txBox="1"/>
+                      <wps:spPr>
+                        <a:xfrm>
+                          <a:off x="0" y="0"/>
+                          <a:ext cx="2590800" cy="792480"/>
+                        </a:xfrm>
+                        <a:prstGeom prst="rect">
+                          <a:avLst/>
+                        </a:prstGeom>
+                        <a:solidFill>
+                          <a:schemeClr val="lt1"/>
+                        </a:solidFill>
+                        <a:ln w="6350">
+                          <a:noFill/>
+                        </a:ln>
+                      </wps:spPr>
+                      <wps:txbx>
+                        <w:txbxContent>
+                          <w:p>
+                            <w:pPr>
+                              <w:spacing w:after="0"/>
+                              <w:rPr>
+                                <w:sz w:val="18"/>
+                                <w:szCs w:val="18"/>
+                              </w:rPr>
+                            </w:pPr>
+                            <w:r>
+                              <w:rPr>
+                                <w:sz w:val="18"/>
+                                <w:szCs w:val="18"/>
+                              </w:rPr>
+                              <w:t>[3] Create data Pipeline</w:t>
+                            </w:r>
+                          </w:p>
+                          <w:p>
+                            <w:pPr>
+                              <w:spacing w:after="0"/>
+                              <w:rPr>
+                                <w:sz w:val="18"/>
+                                <w:szCs w:val="18"/>
+                              </w:rPr>
+                            </w:pPr>
+                            <w:r>
+                              <w:rPr>
+                                <w:sz w:val="18"/>
+                                <w:szCs w:val="18"/>
+                              </w:rPr>
+                              <w:t>-- Create “copy data” activity</w:t>
+                            </w:r>
+                          </w:p>
+                          <w:p>
+                            <w:pPr>
+                              <w:spacing w:after="0"/>
+                              <w:rPr>
+                                <w:sz w:val="18"/>
+                                <w:szCs w:val="18"/>
+                              </w:rPr>
+                            </w:pPr>
+                            <w:r>
+                              <w:rPr>
+                                <w:sz w:val="18"/>
+                                <w:szCs w:val="18"/>
+                              </w:rPr>
+                              <w:t xml:space="preserve">-- </w:t>
+                            </w:r>
+                            <w:r>
+                              <w:rPr>
+                                <w:sz w:val="18"/>
+                                <w:szCs w:val="18"/>
+                              </w:rPr>
+                              <w:t>Map between source and destination</w:t>
+                            </w:r>
+                          </w:p>
+                          <w:p>
+                            <w:pPr>
+                              <w:spacing w:after="0"/>
+                              <w:rPr>
+                                <w:sz w:val="18"/>
+                                <w:szCs w:val="18"/>
+                              </w:rPr>
+                            </w:pPr>
+                            <w:r>
+                              <w:rPr>
+                                <w:sz w:val="18"/>
+                                <w:szCs w:val="18"/>
+                              </w:rPr>
+                              <w:t>-- Trigger pipeline</w:t>
+                            </w:r>
+                          </w:p>
+                        </w:txbxContent>
+                      </wps:txbx>
+                      <wps:bodyPr rot="0" spcFirstLastPara="0" vertOverflow="overflow" horzOverflow="overflow" vert="horz" wrap="square" lIns="91440" tIns="45720" rIns="91440" bIns="45720" numCol="1" spcCol="0" rtlCol="0" fromWordArt="0" anchor="t" anchorCtr="0" forceAA="0" compatLnSpc="1">
+                        <a:prstTxWarp prst="textNoShape">
+                          <a:avLst/>
+                        </a:prstTxWarp>
+                        <a:noAutofit/>
+                      </wps:bodyPr>
+                    </wps:wsp>
+                  </a:graphicData>
+                </a:graphic>
+                <wp14:sizeRelH relativeFrom="margin">
+                  <wp14:pctWidth>0</wp14:pctWidth>
+                </wp14:sizeRelH>
+                <wp14:sizeRelV relativeFrom="margin">
+                  <wp14:pctHeight>0</wp14:pctHeight>
+                </wp14:sizeRelV>
+              </wp:anchor>
+            </w:drawing>
+          </mc:Choice>
+          <mc:Fallback>
+            <w:pict>
+              <v:shape w14:anchorId="5BE38833" id="Text Box 154" o:spid="_x0000_s1065" type="#_x0000_t202" style="position:absolute;margin-left:291.35pt;margin-top:7.3pt;width:204pt;height:62.4pt;z-index:251841536;visibility:visible;mso-wrap-style:square;mso-width-percent:0;mso-height-percent:0;mso-wrap-distance-left:9pt;mso-wrap-distance-top:0;mso-wrap-distance-right:9pt;mso-wrap-distance-bottom:0;mso-position-horizontal:absolute;mso-position-horizontal-relative:margin;mso-position-vertical:absolute;mso-position-vertical-relative:text;mso-width-percent:0;mso-height-percent:0;mso-width-relative:margin;mso-height-relative:margin;v-text-anchor:top" o:gfxdata="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" fillcolor="white [3201]" stroked="f" strokeweight=".5pt">
+                <v:textbox>
+                  <w:txbxContent>
+                    <w:p>
+                      <w:pPr>
+                        <w:spacing w:after="0"/>
+                        <w:rPr>
+                          <w:sz w:val="18"/>
+                          <w:szCs w:val="18"/>
+                        </w:rPr>
+                      </w:pPr>
+                      <w:r>
+                        <w:rPr>
+                          <w:sz w:val="18"/>
+                          <w:szCs w:val="18"/>
+                        </w:rPr>
+                        <w:t>[3] Create data Pipeline</w:t>
+                      </w:r>
+                    </w:p>
+                    <w:p>
+                      <w:pPr>
+                        <w:spacing w:after="0"/>
+                        <w:rPr>
+                          <w:sz w:val="18"/>
+                          <w:szCs w:val="18"/>
+                        </w:rPr>
+                      </w:pPr>
+                      <w:r>
+                        <w:rPr>
+                          <w:sz w:val="18"/>
+                          <w:szCs w:val="18"/>
+                        </w:rPr>
+                        <w:t>-- Create “copy data” activity</w:t>
+                      </w:r>
+                    </w:p>
+                    <w:p>
+                      <w:pPr>
+                        <w:spacing w:after="0"/>
+                        <w:rPr>
+                          <w:sz w:val="18"/>
+                          <w:szCs w:val="18"/>
+                        </w:rPr>
+                      </w:pPr>
+                      <w:r>
+                        <w:rPr>
+                          <w:sz w:val="18"/>
+                          <w:szCs w:val="18"/>
+                        </w:rPr>
+                        <w:t xml:space="preserve">-- </w:t>
+                      </w:r>
+                      <w:r>
+                        <w:rPr>
+                          <w:sz w:val="18"/>
+                          <w:szCs w:val="18"/>
+                        </w:rPr>
+                        <w:t>Map between source and destination</w:t>
+                      </w:r>
+                    </w:p>
+                    <w:p>
+                      <w:pPr>
+                        <w:spacing w:after="0"/>
+                        <w:rPr>
+                          <w:sz w:val="18"/>
+                          <w:szCs w:val="18"/>
+                        </w:rPr>
+                      </w:pPr>
+                      <w:r>
+                        <w:rPr>
+                          <w:sz w:val="18"/>
+                          <w:szCs w:val="18"/>
+                        </w:rPr>
+                        <w:t>-- Trigger pipeline</w:t>
+                      </w:r>
+                    </w:p>
+                  </w:txbxContent>
+                </v:textbox>
+                <w10:wrap anchorx="margin"/>
+              </v:shape>
+            </w:pict>
+          </mc:Fallback>
+        </mc:AlternateContent>
+      </w:r>
+    </w:p>
+    <w:p>
+      <w:pPr>
+        <w:spacing w:after="0"/>
+      </w:pPr>
+    </w:p>
+    <w:p>
+      <w:pPr>
+        <w:spacing w:after="0"/>
+      </w:pPr>
+    </w:p>
+    <w:p>
+      <w:pPr>
+        <w:spacing w:after="0"/>
+      </w:pPr>
+    </w:p>
+    <w:p>
+      <w:pPr>
+        <w:spacing w:after="0"/>
+      </w:pPr>
+    </w:p>
+    <w:p>
+      <w:pPr>
+        <w:spacing w:after="0"/>
+      </w:pPr>
+    </w:p>
+    <w:p>
+      <w:pPr>
+        <w:spacing w:after="0"/>
+      </w:pPr>
+    </w:p>
+    <w:p>
+      <w:pPr>
+        <w:spacing w:after="0"/>
+      </w:pPr>
+    </w:p>
+    <w:p>
+      <w:pPr>
+        <w:spacing w:after="0"/>
+      </w:pPr>
+    </w:p>
+    <w:p>
+      <w:pPr>
+        <w:spacing w:after="0"/>
+      </w:pPr>
+    </w:p>
+    <w:p>
+      <w:pPr>
+        <w:spacing w:after="0"/>
+      </w:pPr>
+    </w:p>
+    <w:p>
+      <w:pPr>
+        <w:spacing w:after="0"/>
+      </w:pPr>
+    </w:p>
+    <w:p>
+      <w:pPr>
+        <w:spacing w:after="0"/>
+      </w:pPr>
+    </w:p>
+    <w:p>
+      <w:r>
         <w:t>Exam Prep:</w:t>
       </w:r>
     </w:p>
@@ -13380,7 +13912,23 @@
           <w:sz w:val="18"/>
           <w:szCs w:val="18"/>
         </w:rPr>
-        <w:t xml:space="preserve"> (same open-source technology used to power databricks)</w:t>
+        <w:t xml:space="preserve"> (same open-source technology used to power </w:t>
+      </w:r>
+      <w:proofErr w:type="spellStart"/>
+      <w:r>
+        <w:rPr>
+          <w:sz w:val="18"/>
+          <w:szCs w:val="18"/>
+        </w:rPr>
+        <w:t>databricks</w:t>
+      </w:r>
+      <w:proofErr w:type="spellEnd"/>
+      <w:r>
+        <w:rPr>
+          <w:sz w:val="18"/>
+          <w:szCs w:val="18"/>
+        </w:rPr>
+        <w:t>)</w:t>
       </w:r>
     </w:p>
     <w:p>
@@ -13564,6 +14112,7 @@
                                 <w:szCs w:val="18"/>
                               </w:rPr>
                             </w:pPr>
+                            <w:proofErr w:type="spellStart"/>
                             <w:r>
                               <w:rPr>
                                 <w:sz w:val="18"/>
@@ -13572,6 +14121,7 @@
                               </w:rPr>
                               <w:t>storagedata</w:t>
                             </w:r>
+                            <w:proofErr w:type="spellEnd"/>
                           </w:p>
                           <w:p>
                             <w:pPr>
@@ -13597,6 +14147,7 @@
                                 <w:szCs w:val="18"/>
                               </w:rPr>
                             </w:pPr>
+                            <w:proofErr w:type="spellStart"/>
                             <w:r>
                               <w:rPr>
                                 <w:sz w:val="18"/>
@@ -13613,6 +14164,7 @@
                               </w:rPr>
                               <w:t>data</w:t>
                             </w:r>
+                            <w:proofErr w:type="spellEnd"/>
                           </w:p>
                           <w:p>
                             <w:pPr>
@@ -13622,6 +14174,7 @@
                                 <w:szCs w:val="18"/>
                               </w:rPr>
                             </w:pPr>
+                            <w:proofErr w:type="gramStart"/>
                             <w:r>
                               <w:rPr>
                                 <w:sz w:val="18"/>
@@ -13641,7 +14194,15 @@
                                 <w:sz w:val="18"/>
                                 <w:szCs w:val="18"/>
                               </w:rPr>
-                              <w:t xml:space="preserve">Upload csv file  </w:t>
+                              <w:t>Upload</w:t>
+                            </w:r>
+                            <w:proofErr w:type="gramEnd"/>
+                            <w:r>
+                              <w:rPr>
+                                <w:sz w:val="18"/>
+                                <w:szCs w:val="18"/>
+                              </w:rPr>
+                              <w:t xml:space="preserve"> csv file  </w:t>
                             </w:r>
                           </w:p>
                           <w:p>
@@ -14005,6 +14566,7 @@
                                 <w:szCs w:val="18"/>
                               </w:rPr>
                             </w:pPr>
+                            <w:proofErr w:type="spellStart"/>
                             <w:r>
                               <w:rPr>
                                 <w:sz w:val="18"/>
@@ -14029,6 +14591,7 @@
                               </w:rPr>
                               <w:t>ws</w:t>
                             </w:r>
+                            <w:proofErr w:type="spellEnd"/>
                           </w:p>
                           <w:p>
                             <w:pPr>
@@ -14063,13 +14626,23 @@
                                 <w:szCs w:val="18"/>
                               </w:rPr>
                             </w:pPr>
+                            <w:proofErr w:type="spellStart"/>
                             <w:r>
                               <w:rPr>
                                 <w:sz w:val="18"/>
                                 <w:szCs w:val="18"/>
                                 <w:highlight w:val="lightGray"/>
                               </w:rPr>
-                              <w:t>synapsews-</w:t>
+                              <w:t>synapsews</w:t>
+                            </w:r>
+                            <w:proofErr w:type="spellEnd"/>
+                            <w:r>
+                              <w:rPr>
+                                <w:sz w:val="18"/>
+                                <w:szCs w:val="18"/>
+                                <w:highlight w:val="lightGray"/>
+                              </w:rPr>
+                              <w:t>-</w:t>
                             </w:r>
                             <w:r>
                               <w:rPr>
@@ -14120,13 +14693,23 @@
                                 <w:szCs w:val="18"/>
                               </w:rPr>
                             </w:pPr>
+                            <w:proofErr w:type="spellStart"/>
                             <w:r>
                               <w:rPr>
                                 <w:sz w:val="18"/>
                                 <w:szCs w:val="18"/>
                                 <w:highlight w:val="lightGray"/>
                               </w:rPr>
-                              <w:t>synapsews-data</w:t>
+                              <w:t>synapsews</w:t>
+                            </w:r>
+                            <w:proofErr w:type="spellEnd"/>
+                            <w:r>
+                              <w:rPr>
+                                <w:sz w:val="18"/>
+                                <w:szCs w:val="18"/>
+                                <w:highlight w:val="lightGray"/>
+                              </w:rPr>
+                              <w:t>-data</w:t>
                             </w:r>
                             <w:r>
                               <w:rPr>
@@ -14161,13 +14744,23 @@
                                 <w:szCs w:val="18"/>
                               </w:rPr>
                             </w:pPr>
+                            <w:proofErr w:type="spellStart"/>
                             <w:r>
                               <w:rPr>
                                 <w:sz w:val="18"/>
                                 <w:szCs w:val="18"/>
                                 <w:highlight w:val="lightGray"/>
                               </w:rPr>
-                              <w:t>synapsews-</w:t>
+                              <w:t>synapsews</w:t>
+                            </w:r>
+                            <w:proofErr w:type="spellEnd"/>
+                            <w:r>
+                              <w:rPr>
+                                <w:sz w:val="18"/>
+                                <w:szCs w:val="18"/>
+                                <w:highlight w:val="lightGray"/>
+                              </w:rPr>
+                              <w:t>-</w:t>
                             </w:r>
                             <w:r>
                               <w:rPr>
@@ -14233,6 +14826,7 @@
                                 <w:szCs w:val="18"/>
                               </w:rPr>
                             </w:pPr>
+                            <w:proofErr w:type="spellStart"/>
                             <w:r>
                               <w:rPr>
                                 <w:sz w:val="18"/>
@@ -14249,6 +14843,7 @@
                               </w:rPr>
                               <w:t>data</w:t>
                             </w:r>
+                            <w:proofErr w:type="spellEnd"/>
                           </w:p>
                           <w:p>
                             <w:pPr>
@@ -14665,10 +15260,10 @@
         <mc:AlternateContent>
           <mc:Choice Requires="wps">
             <w:drawing>
-              <wp:anchor distT="0" distB="0" distL="114300" distR="114300" simplePos="0" relativeHeight="251729920" behindDoc="0" locked="0" layoutInCell="1" allowOverlap="1" wp14:anchorId="503B0EE0" wp14:editId="4EF67387">
+              <wp:anchor distT="0" distB="0" distL="114300" distR="114300" simplePos="0" relativeHeight="251729920" behindDoc="0" locked="0" layoutInCell="1" allowOverlap="1" wp14:anchorId="503B0EE0" wp14:editId="4C985EF4">
                 <wp:simplePos x="0" y="0"/>
                 <wp:positionH relativeFrom="column">
-                  <wp:posOffset>1710690</wp:posOffset>
+                  <wp:posOffset>1797231</wp:posOffset>
                 </wp:positionH>
                 <wp:positionV relativeFrom="paragraph">
                   <wp:posOffset>54610</wp:posOffset>
@@ -14720,11 +15315,7 @@
           </mc:Choice>
           <mc:Fallback>
             <w:pict>
-              <v:shapetype w14:anchorId="70148FD3" id="_x0000_t32" coordsize="21600,21600" o:spt="32" o:oned="t" path="m,l21600,21600e" filled="f">
-                <v:path arrowok="t" fillok="f" o:connecttype="none"/>
-                <o:lock v:ext="edit" shapetype="t"/>
-              </v:shapetype>
-              <v:shape id="Straight Arrow Connector 82" o:spid="_x0000_s1026" type="#_x0000_t32" style="position:absolute;margin-left:134.7pt;margin-top:4.3pt;width:0;height:86.4pt;z-index:251729920;visibility:visible;mso-wrap-style:square;mso-height-percent:0;mso-wrap-distance-left:9pt;mso-wrap-distance-top:0;mso-wrap-distance-right:9pt;mso-wrap-distance-bottom:0;mso-position-horizontal:absolute;mso-position-horizontal-relative:text;mso-position-vertical:absolute;mso-position-vertical-relative:text;mso-height-percent:0;mso-height-relative:margin" o:gfxdata="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" strokecolor="black [3200]" strokeweight=".5pt">
+              <v:shape w14:anchorId="1D76F2E0" id="Straight Arrow Connector 82" o:spid="_x0000_s1026" type="#_x0000_t32" style="position:absolute;margin-left:141.5pt;margin-top:4.3pt;width:0;height:86.4pt;z-index:251729920;visibility:visible;mso-wrap-style:square;mso-height-percent:0;mso-wrap-distance-left:9pt;mso-wrap-distance-top:0;mso-wrap-distance-right:9pt;mso-wrap-distance-bottom:0;mso-position-horizontal:absolute;mso-position-horizontal-relative:text;mso-position-vertical:absolute;mso-position-vertical-relative:text;mso-height-percent:0;mso-height-relative:margin" o:gfxdata="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" strokecolor="black [3200]" strokeweight=".5pt">
                 <v:stroke endarrow="block" joinstyle="miter"/>
               </v:shape>
             </w:pict>
@@ -14750,18 +15341,18 @@
         <mc:AlternateContent>
           <mc:Choice Requires="wps">
             <w:drawing>
-              <wp:anchor distT="0" distB="0" distL="114300" distR="114300" simplePos="0" relativeHeight="251728896" behindDoc="0" locked="0" layoutInCell="1" allowOverlap="1" wp14:anchorId="584A06D2" wp14:editId="42C884BC">
+              <wp:anchor distT="0" distB="0" distL="114300" distR="114300" simplePos="0" relativeHeight="251732992" behindDoc="0" locked="0" layoutInCell="1" allowOverlap="1" wp14:anchorId="241DB958" wp14:editId="53347D64">
                 <wp:simplePos x="0" y="0"/>
                 <wp:positionH relativeFrom="margin">
                   <wp:align>left</wp:align>
                 </wp:positionH>
                 <wp:positionV relativeFrom="paragraph">
-                  <wp:posOffset>13335</wp:posOffset>
+                  <wp:posOffset>67491</wp:posOffset>
                 </wp:positionV>
-                <wp:extent cx="1360714" cy="609600"/>
+                <wp:extent cx="1806484" cy="424180"/>
                 <wp:effectExtent l="0" t="0" r="0" b="0"/>
                 <wp:wrapNone/>
-                <wp:docPr id="81" name="Text Box 81"/>
+                <wp:docPr id="84" name="Text Box 84"/>
                 <wp:cNvGraphicFramePr/>
                 <a:graphic xmlns:a="http://schemas.openxmlformats.org/drawingml/2006/main">
                   <a:graphicData uri="http://schemas.microsoft.com/office/word/2010/wordprocessingShape">
@@ -14770,14 +15361,12 @@
                       <wps:spPr>
                         <a:xfrm>
                           <a:off x="0" y="0"/>
-                          <a:ext cx="1360714" cy="609600"/>
+                          <a:ext cx="1806484" cy="424180"/>
                         </a:xfrm>
                         <a:prstGeom prst="rect">
                           <a:avLst/>
                         </a:prstGeom>
-                        <a:solidFill>
-                          <a:schemeClr val="lt1"/>
-                        </a:solidFill>
+                        <a:noFill/>
                         <a:ln w="6350">
                           <a:noFill/>
                         </a:ln>
@@ -14797,16 +15386,7 @@
                                 <w:sz w:val="18"/>
                                 <w:szCs w:val="18"/>
                               </w:rPr>
-                              <w:t xml:space="preserve">Create “Copy data” </w:t>
-                            </w:r>
-                            <w:r>
-                              <w:rPr>
-                                <w:b/>
-                                <w:bCs/>
-                                <w:sz w:val="18"/>
-                                <w:szCs w:val="18"/>
-                              </w:rPr>
-                              <w:t>pipeline</w:t>
+                              <w:t>Create new linked service</w:t>
                             </w:r>
                             <w:r>
                               <w:rPr>
@@ -14815,21 +15395,12 @@
                               </w:rPr>
                               <w:t xml:space="preserve"> </w:t>
                             </w:r>
-                          </w:p>
-                          <w:p>
-                            <w:pPr>
-                              <w:spacing w:after="0"/>
-                              <w:rPr>
-                                <w:sz w:val="18"/>
-                                <w:szCs w:val="18"/>
-                              </w:rPr>
-                            </w:pPr>
-                            <w:r>
-                              <w:rPr>
-                                <w:sz w:val="18"/>
-                                <w:szCs w:val="18"/>
-                              </w:rPr>
-                              <w:t>(wizard)</w:t>
+                            <w:r>
+                              <w:rPr>
+                                <w:sz w:val="18"/>
+                                <w:szCs w:val="18"/>
+                              </w:rPr>
+                              <w:t>(Source)</w:t>
                             </w:r>
                           </w:p>
                           <w:p>
@@ -14863,7 +15434,7 @@
           </mc:Choice>
           <mc:Fallback>
             <w:pict>
-              <v:shape w14:anchorId="584A06D2" id="Text Box 81" o:spid="_x0000_s1067" type="#_x0000_t202" style="position:absolute;left:0;text-align:left;margin-left:0;margin-top:1.05pt;width:107.15pt;height:48pt;z-index:251728896;visibility:visible;mso-wrap-style:square;mso-width-percent:0;mso-height-percent:0;mso-wrap-distance-left:9pt;mso-wrap-distance-top:0;mso-wrap-distance-right:9pt;mso-wrap-distance-bottom:0;mso-position-horizontal:left;mso-position-horizontal-relative:margin;mso-position-vertical:absolute;mso-position-vertical-relative:text;mso-width-percent:0;mso-height-percent:0;mso-width-relative:margin;mso-height-relative:margin;v-text-anchor:top" o:gfxdata="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" fillcolor="white [3201]" stroked="f" strokeweight=".5pt">
+              <v:shape w14:anchorId="241DB958" id="Text Box 84" o:spid="_x0000_s1068" type="#_x0000_t202" style="position:absolute;left:0;text-align:left;margin-left:0;margin-top:5.3pt;width:142.25pt;height:33.4pt;z-index:251732992;visibility:visible;mso-wrap-style:square;mso-width-percent:0;mso-height-percent:0;mso-wrap-distance-left:9pt;mso-wrap-distance-top:0;mso-wrap-distance-right:9pt;mso-wrap-distance-bottom:0;mso-position-horizontal:left;mso-position-horizontal-relative:margin;mso-position-vertical:absolute;mso-position-vertical-relative:text;mso-width-percent:0;mso-height-percent:0;mso-width-relative:margin;mso-height-relative:margin;v-text-anchor:top" o:gfxdata="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" filled="f" stroked="f" strokeweight=".5pt">
                 <v:textbox>
                   <w:txbxContent>
                     <w:p>
@@ -14879,16 +15450,7 @@
                           <w:sz w:val="18"/>
                           <w:szCs w:val="18"/>
                         </w:rPr>
-                        <w:t xml:space="preserve">Create “Copy data” </w:t>
-                      </w:r>
-                      <w:r>
-                        <w:rPr>
-                          <w:b/>
-                          <w:bCs/>
-                          <w:sz w:val="18"/>
-                          <w:szCs w:val="18"/>
-                        </w:rPr>
-                        <w:t>pipeline</w:t>
+                        <w:t>Create new linked service</w:t>
                       </w:r>
                       <w:r>
                         <w:rPr>
@@ -14897,21 +15459,12 @@
                         </w:rPr>
                         <w:t xml:space="preserve"> </w:t>
                       </w:r>
-                    </w:p>
-                    <w:p>
-                      <w:pPr>
-                        <w:spacing w:after="0"/>
-                        <w:rPr>
-                          <w:sz w:val="18"/>
-                          <w:szCs w:val="18"/>
-                        </w:rPr>
-                      </w:pPr>
-                      <w:r>
-                        <w:rPr>
-                          <w:sz w:val="18"/>
-                          <w:szCs w:val="18"/>
-                        </w:rPr>
-                        <w:t>(wizard)</w:t>
+                      <w:r>
+                        <w:rPr>
+                          <w:sz w:val="18"/>
+                          <w:szCs w:val="18"/>
+                        </w:rPr>
+                        <w:t>(Source)</w:t>
                       </w:r>
                     </w:p>
                     <w:p>
@@ -15042,18 +15595,18 @@
         <mc:AlternateContent>
           <mc:Choice Requires="wps">
             <w:drawing>
-              <wp:anchor distT="0" distB="0" distL="114300" distR="114300" simplePos="0" relativeHeight="251732992" behindDoc="0" locked="0" layoutInCell="1" allowOverlap="1" wp14:anchorId="241DB958" wp14:editId="14387918">
+              <wp:anchor distT="0" distB="0" distL="114300" distR="114300" simplePos="0" relativeHeight="251728896" behindDoc="0" locked="0" layoutInCell="1" allowOverlap="1" wp14:anchorId="584A06D2" wp14:editId="044F9270">
                 <wp:simplePos x="0" y="0"/>
-                <wp:positionH relativeFrom="column">
-                  <wp:posOffset>3700871</wp:posOffset>
+                <wp:positionH relativeFrom="margin">
+                  <wp:posOffset>3763191</wp:posOffset>
                 </wp:positionH>
                 <wp:positionV relativeFrom="paragraph">
-                  <wp:posOffset>45550</wp:posOffset>
+                  <wp:posOffset>6350</wp:posOffset>
                 </wp:positionV>
-                <wp:extent cx="1774372" cy="424180"/>
+                <wp:extent cx="1892300" cy="403860"/>
                 <wp:effectExtent l="0" t="0" r="0" b="0"/>
                 <wp:wrapNone/>
-                <wp:docPr id="84" name="Text Box 84"/>
+                <wp:docPr id="81" name="Text Box 81"/>
                 <wp:cNvGraphicFramePr/>
                 <a:graphic xmlns:a="http://schemas.openxmlformats.org/drawingml/2006/main">
                   <a:graphicData uri="http://schemas.microsoft.com/office/word/2010/wordprocessingShape">
@@ -15062,7 +15615,7 @@
                       <wps:spPr>
                         <a:xfrm>
                           <a:off x="0" y="0"/>
-                          <a:ext cx="1774372" cy="424180"/>
+                          <a:ext cx="1892300" cy="403860"/>
                         </a:xfrm>
                         <a:prstGeom prst="rect">
                           <a:avLst/>
@@ -15089,7 +15642,21 @@
                                 <w:sz w:val="18"/>
                                 <w:szCs w:val="18"/>
                               </w:rPr>
-                              <w:t>Create new linked service</w:t>
+                              <w:t xml:space="preserve">Create “Copy data” </w:t>
+                            </w:r>
+                            <w:r>
+                              <w:rPr>
+                                <w:sz w:val="18"/>
+                                <w:szCs w:val="18"/>
+                              </w:rPr>
+                              <w:t>pipeline</w:t>
+                            </w:r>
+                            <w:r>
+                              <w:rPr>
+                                <w:sz w:val="18"/>
+                                <w:szCs w:val="18"/>
+                              </w:rPr>
+                              <w:t xml:space="preserve"> </w:t>
                             </w:r>
                           </w:p>
                           <w:p>
@@ -15105,31 +15672,8 @@
                                 <w:sz w:val="18"/>
                                 <w:szCs w:val="18"/>
                               </w:rPr>
-                              <w:t>(Destinat</w:t>
-                            </w:r>
-                            <w:r>
-                              <w:rPr>
-                                <w:sz w:val="18"/>
-                                <w:szCs w:val="18"/>
-                              </w:rPr>
-                              <w:t>i</w:t>
-                            </w:r>
-                            <w:r>
-                              <w:rPr>
-                                <w:sz w:val="18"/>
-                                <w:szCs w:val="18"/>
-                              </w:rPr>
-                              <w:t>on)</w:t>
-                            </w:r>
-                          </w:p>
-                          <w:p>
-                            <w:pPr>
-                              <w:spacing w:after="0"/>
-                              <w:rPr>
-                                <w:sz w:val="18"/>
-                                <w:szCs w:val="18"/>
-                              </w:rPr>
-                            </w:pPr>
+                              <w:t>(Destination)</w:t>
+                            </w:r>
                           </w:p>
                         </w:txbxContent>
                       </wps:txbx>
@@ -15153,7 +15697,7 @@
           </mc:Choice>
           <mc:Fallback>
             <w:pict>
-              <v:shape w14:anchorId="241DB958" id="Text Box 84" o:spid="_x0000_s1068" type="#_x0000_t202" style="position:absolute;left:0;text-align:left;margin-left:291.4pt;margin-top:3.6pt;width:139.7pt;height:33.4pt;z-index:251732992;visibility:visible;mso-wrap-style:square;mso-width-percent:0;mso-height-percent:0;mso-wrap-distance-left:9pt;mso-wrap-distance-top:0;mso-wrap-distance-right:9pt;mso-wrap-distance-bottom:0;mso-position-horizontal:absolute;mso-position-horizontal-relative:text;mso-position-vertical:absolute;mso-position-vertical-relative:text;mso-width-percent:0;mso-height-percent:0;mso-width-relative:margin;mso-height-relative:margin;v-text-anchor:top" o:gfxdata="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" fillcolor="white [3201]" stroked="f" strokeweight=".5pt">
+              <v:shape w14:anchorId="584A06D2" id="Text Box 81" o:spid="_x0000_s1069" type="#_x0000_t202" style="position:absolute;left:0;text-align:left;margin-left:296.3pt;margin-top:.5pt;width:149pt;height:31.8pt;z-index:251728896;visibility:visible;mso-wrap-style:square;mso-width-percent:0;mso-height-percent:0;mso-wrap-distance-left:9pt;mso-wrap-distance-top:0;mso-wrap-distance-right:9pt;mso-wrap-distance-bottom:0;mso-position-horizontal:absolute;mso-position-horizontal-relative:margin;mso-position-vertical:absolute;mso-position-vertical-relative:text;mso-width-percent:0;mso-height-percent:0;mso-width-relative:margin;mso-height-relative:margin;v-text-anchor:top" o:gfxdata="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" fillcolor="white [3201]" stroked="f" strokeweight=".5pt">
                 <v:textbox>
                   <w:txbxContent>
                     <w:p>
@@ -15169,7 +15713,21 @@
                           <w:sz w:val="18"/>
                           <w:szCs w:val="18"/>
                         </w:rPr>
-                        <w:t>Create new linked service</w:t>
+                        <w:t xml:space="preserve">Create “Copy data” </w:t>
+                      </w:r>
+                      <w:r>
+                        <w:rPr>
+                          <w:sz w:val="18"/>
+                          <w:szCs w:val="18"/>
+                        </w:rPr>
+                        <w:t>pipeline</w:t>
+                      </w:r>
+                      <w:r>
+                        <w:rPr>
+                          <w:sz w:val="18"/>
+                          <w:szCs w:val="18"/>
+                        </w:rPr>
+                        <w:t xml:space="preserve"> </w:t>
                       </w:r>
                     </w:p>
                     <w:p>
@@ -15185,34 +15743,12 @@
                           <w:sz w:val="18"/>
                           <w:szCs w:val="18"/>
                         </w:rPr>
-                        <w:t>(Destinat</w:t>
-                      </w:r>
-                      <w:r>
-                        <w:rPr>
-                          <w:sz w:val="18"/>
-                          <w:szCs w:val="18"/>
-                        </w:rPr>
-                        <w:t>i</w:t>
-                      </w:r>
-                      <w:r>
-                        <w:rPr>
-                          <w:sz w:val="18"/>
-                          <w:szCs w:val="18"/>
-                        </w:rPr>
-                        <w:t>on)</w:t>
-                      </w:r>
-                    </w:p>
-                    <w:p>
-                      <w:pPr>
-                        <w:spacing w:after="0"/>
-                        <w:rPr>
-                          <w:sz w:val="18"/>
-                          <w:szCs w:val="18"/>
-                        </w:rPr>
-                      </w:pPr>
+                        <w:t>(Destination)</w:t>
+                      </w:r>
                     </w:p>
                   </w:txbxContent>
                 </v:textbox>
+                <w10:wrap anchorx="margin"/>
               </v:shape>
             </w:pict>
           </mc:Fallback>
@@ -15317,6 +15853,7 @@
                                   <w:szCs w:val="18"/>
                                 </w:rPr>
                               </w:pPr>
+                              <w:proofErr w:type="spellStart"/>
                               <w:r>
                                 <w:rPr>
                                   <w:sz w:val="18"/>
@@ -15333,6 +15870,7 @@
                                 </w:rPr>
                                 <w:t>datafactory</w:t>
                               </w:r>
+                              <w:proofErr w:type="spellEnd"/>
                               <w:r>
                                 <w:rPr>
                                   <w:sz w:val="18"/>
@@ -15403,8 +15941,8 @@
           </mc:Choice>
           <mc:Fallback>
             <w:pict>
-              <v:group w14:anchorId="2BA6932C" id="Group 74" o:spid="_x0000_s1069" style="position:absolute;left:0;text-align:left;margin-left:0;margin-top:3.05pt;width:155.1pt;height:44.55pt;z-index:251720704;mso-position-horizontal:left;mso-position-horizontal-relative:margin;mso-width-relative:margin;mso-height-relative:margin" coordorigin="" coordsize="19703,5663" o:gfxdata="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">
-                <v:shape id="Text Box 72" o:spid="_x0000_s1070" type="#_x0000_t202" style="position:absolute;width:19703;height:5663;visibility:visible;mso-wrap-style:square;v-text-anchor:top" o:gfxdata="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" fillcolor="white [3201]" strokeweight=".5pt">
+              <v:group w14:anchorId="2BA6932C" id="Group 74" o:spid="_x0000_s1070" style="position:absolute;left:0;text-align:left;margin-left:0;margin-top:3.05pt;width:155.1pt;height:44.55pt;z-index:251720704;mso-position-horizontal:left;mso-position-horizontal-relative:margin;mso-width-relative:margin;mso-height-relative:margin" coordorigin="" coordsize="19703,5663" o:gfxdata="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">
+                <v:shape id="Text Box 72" o:spid="_x0000_s1071" type="#_x0000_t202" style="position:absolute;width:19703;height:5663;visibility:visible;mso-wrap-style:square;v-text-anchor:top" o:gfxdata="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" fillcolor="white [3201]" strokeweight=".5pt">
                   <v:textbox>
                     <w:txbxContent>
                       <w:p>
@@ -15440,6 +15978,7 @@
                             <w:szCs w:val="18"/>
                           </w:rPr>
                         </w:pPr>
+                        <w:proofErr w:type="spellStart"/>
                         <w:r>
                           <w:rPr>
                             <w:sz w:val="18"/>
@@ -15456,6 +15995,7 @@
                           </w:rPr>
                           <w:t>datafactory</w:t>
                         </w:r>
+                        <w:proofErr w:type="spellEnd"/>
                         <w:r>
                           <w:rPr>
                             <w:sz w:val="18"/>
@@ -15477,7 +16017,7 @@
                     </w:txbxContent>
                   </v:textbox>
                 </v:shape>
-                <v:shape id="Picture 73" o:spid="_x0000_s1071" type="#_x0000_t75" alt="Icon&#10;&#10;Description automatically generated" style="position:absolute;left:1016;top:762;width:2381;height:2381;visibility:visible;mso-wrap-style:square" o:gfxdata="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">
+                <v:shape id="Picture 73" o:spid="_x0000_s1072" type="#_x0000_t75" alt="Icon&#10;&#10;Description automatically generated" style="position:absolute;left:1016;top:762;width:2381;height:2381;visibility:visible;mso-wrap-style:square" o:gfxdata="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">
                   <v:imagedata r:id="rId32" o:title="Icon&#10;&#10;Description automatically generated"/>
                 </v:shape>
                 <w10:wrap anchorx="margin"/>
@@ -15718,7 +16258,15 @@
         <w:jc w:val="both"/>
       </w:pPr>
       <w:r>
-        <w:t>Experiment and enable TDE (Transparent Data Encryption) and keep a note on the steps: Formula(memory trick): MCED — Master Key, Certificate, Encryption &amp; Apply encryption on the DB. hands-on</w:t>
+        <w:t xml:space="preserve">Experiment and enable TDE (Transparent Data Encryption) and keep a note on the steps: </w:t>
+      </w:r>
+      <w:proofErr w:type="gramStart"/>
+      <w:r>
+        <w:t>Formula(</w:t>
+      </w:r>
+      <w:proofErr w:type="gramEnd"/>
+      <w:r>
+        <w:t>memory trick): MCED — Master Key, Certificate, Encryption &amp; Apply encryption on the DB. hands-on</w:t>
       </w:r>
     </w:p>
     <w:p>
@@ -15732,7 +16280,15 @@
         <w:jc w:val="both"/>
       </w:pPr>
       <w:r>
-        <w:t>Do an experiment using Powershell &amp; Azure cloud shell. hands-on</w:t>
+        <w:t xml:space="preserve">Do an experiment using </w:t>
+      </w:r>
+      <w:proofErr w:type="spellStart"/>
+      <w:r>
+        <w:t>Powershell</w:t>
+      </w:r>
+      <w:proofErr w:type="spellEnd"/>
+      <w:r>
+        <w:t xml:space="preserve"> &amp; Azure cloud shell. hands-on</w:t>
       </w:r>
     </w:p>
     <w:p>
@@ -15773,8 +16329,21 @@
         <w:spacing w:after="0"/>
         <w:jc w:val="both"/>
       </w:pPr>
-      <w:r>
-        <w:t>Polybase: Please execute this hands-on experiment multiple times to load the data from ADLS into WH and memorize all the steps in the correct sequence. Formula(Memory trick): MCSFTL — Master, Credential, Source, File, Table, Load(CTAS). Load New York Taxicab dataset hands-on</w:t>
+      <w:proofErr w:type="spellStart"/>
+      <w:r>
+        <w:t>Polybase</w:t>
+      </w:r>
+      <w:proofErr w:type="spellEnd"/>
+      <w:r>
+        <w:t xml:space="preserve">: Please execute this hands-on experiment multiple times to load the data from ADLS into WH and memorize all the steps in the correct sequence. </w:t>
+      </w:r>
+      <w:proofErr w:type="gramStart"/>
+      <w:r>
+        <w:t>Formula(</w:t>
+      </w:r>
+      <w:proofErr w:type="gramEnd"/>
+      <w:r>
+        <w:t>Memory trick): MCSFTL — Master, Credential, Source, File, Table, Load(CTAS). Load New York Taxicab dataset hands-on</w:t>
       </w:r>
     </w:p>
     <w:p>
@@ -16124,7 +16693,23 @@
           <w:sz w:val="18"/>
           <w:szCs w:val="18"/>
         </w:rPr>
-        <w:t>Azure Databricks is an analytics platform optimized for the Microsoft Azure cloud services platform. Databricks is based on Spark, and is integrated with Azure to streamline workflows.</w:t>
+        <w:t xml:space="preserve">Azure Databricks is an analytics platform optimized for the Microsoft Azure cloud services platform. Databricks is based on </w:t>
+      </w:r>
+      <w:proofErr w:type="gramStart"/>
+      <w:r>
+        <w:rPr>
+          <w:sz w:val="18"/>
+          <w:szCs w:val="18"/>
+        </w:rPr>
+        <w:t>Spark, and</w:t>
+      </w:r>
+      <w:proofErr w:type="gramEnd"/>
+      <w:r>
+        <w:rPr>
+          <w:sz w:val="18"/>
+          <w:szCs w:val="18"/>
+        </w:rPr>
+        <w:t xml:space="preserve"> is integrated with Azure to streamline workflows.</w:t>
       </w:r>
     </w:p>
     <w:p>
@@ -16402,8 +16987,6 @@
       <w:r>
         <w:t>10</w:t>
       </w:r>
-      <w:bookmarkStart w:id="0" w:name="_GoBack"/>
-      <w:bookmarkEnd w:id="0"/>
     </w:p>
     <w:p>
       <w:pPr>
@@ -17109,6 +17692,7 @@
                                 <w:szCs w:val="18"/>
                               </w:rPr>
                             </w:pPr>
+                            <w:proofErr w:type="gramStart"/>
                             <w:r>
                               <w:rPr>
                                 <w:sz w:val="18"/>
@@ -17122,7 +17706,15 @@
                                 <w:sz w:val="18"/>
                                 <w:szCs w:val="18"/>
                               </w:rPr>
-                              <w:t xml:space="preserve"> : Specially designed for storing huge datasets in commodity hardware</w:t>
+                              <w:t xml:space="preserve"> :</w:t>
+                            </w:r>
+                            <w:proofErr w:type="gramEnd"/>
+                            <w:r>
+                              <w:rPr>
+                                <w:sz w:val="18"/>
+                                <w:szCs w:val="18"/>
+                              </w:rPr>
+                              <w:t xml:space="preserve"> Specially designed for storing huge datasets in commodity hardware</w:t>
                             </w:r>
                           </w:p>
                           <w:p>
@@ -18761,14 +19353,7 @@
           <w:b/>
           <w:bCs/>
         </w:rPr>
-        <w:t>Data Lake Storage</w:t>
-      </w:r>
-      <w:r>
-        <w:rPr>
-          <w:b/>
-          <w:bCs/>
-        </w:rPr>
-        <w:t xml:space="preserve"> </w:t>
+        <w:t xml:space="preserve">Data Lake Storage </w:t>
       </w:r>
       <w:r>
         <w:rPr>
@@ -19475,14 +20060,7 @@
           <w:sz w:val="18"/>
           <w:szCs w:val="18"/>
         </w:rPr>
-        <w:t>optimized for big data analytics</w:t>
-      </w:r>
-      <w:r>
-        <w:rPr>
-          <w:sz w:val="18"/>
-          <w:szCs w:val="18"/>
-        </w:rPr>
-        <w:t>)</w:t>
+        <w:t>optimized for big data analytics)</w:t>
       </w:r>
     </w:p>
     <w:p>
@@ -19766,6 +20344,9 @@
         <w:spacing w:after="0"/>
       </w:pPr>
       <w:r>
+        <w:rPr>
+          <w:noProof/>
+        </w:rPr>
         <mc:AlternateContent>
           <mc:Choice Requires="wps">
             <w:drawing>
@@ -19858,6 +20439,7 @@
                                 <w:szCs w:val="18"/>
                               </w:rPr>
                             </w:pPr>
+                            <w:proofErr w:type="spellStart"/>
                             <w:r>
                               <w:rPr>
                                 <w:sz w:val="18"/>
@@ -19866,6 +20448,7 @@
                               </w:rPr>
                               <w:t>adlstorage</w:t>
                             </w:r>
+                            <w:proofErr w:type="spellEnd"/>
                           </w:p>
                           <w:p>
                             <w:pPr>
@@ -19875,6 +20458,7 @@
                                 <w:szCs w:val="18"/>
                               </w:rPr>
                             </w:pPr>
+                            <w:proofErr w:type="gramStart"/>
                             <w:r>
                               <w:rPr>
                                 <w:sz w:val="18"/>
@@ -19889,6 +20473,7 @@
                               </w:rPr>
                               <w:t>enable</w:t>
                             </w:r>
+                            <w:proofErr w:type="gramEnd"/>
                             <w:r>
                               <w:rPr>
                                 <w:sz w:val="18"/>
@@ -20098,6 +20683,9 @@
         <w:spacing w:after="0"/>
       </w:pPr>
       <w:r>
+        <w:rPr>
+          <w:noProof/>
+        </w:rPr>
         <mc:AlternateContent>
           <mc:Choice Requires="wps">
             <w:drawing>
@@ -20178,14 +20766,7 @@
                                 <w:sz w:val="18"/>
                                 <w:szCs w:val="18"/>
                               </w:rPr>
-                              <w:t>[2</w:t>
-                            </w:r>
-                            <w:r>
-                              <w:rPr>
-                                <w:sz w:val="18"/>
-                                <w:szCs w:val="18"/>
-                              </w:rPr>
-                              <w:t xml:space="preserve">] </w:t>
+                              <w:t xml:space="preserve">[2] </w:t>
                             </w:r>
                             <w:r>
                               <w:rPr>
@@ -20228,6 +20809,7 @@
                                 <w:szCs w:val="18"/>
                               </w:rPr>
                             </w:pPr>
+                            <w:proofErr w:type="gramStart"/>
                             <w:r>
                               <w:rPr>
                                 <w:sz w:val="18"/>
@@ -20242,6 +20824,7 @@
                               </w:rPr>
                               <w:tab/>
                             </w:r>
+                            <w:proofErr w:type="gramEnd"/>
                             <w:r>
                               <w:rPr>
                                 <w:sz w:val="18"/>
@@ -20276,6 +20859,7 @@
                                 <w:szCs w:val="18"/>
                               </w:rPr>
                             </w:pPr>
+                            <w:proofErr w:type="gramStart"/>
                             <w:r>
                               <w:rPr>
                                 <w:sz w:val="18"/>
@@ -20290,6 +20874,7 @@
                               </w:rPr>
                               <w:tab/>
                             </w:r>
+                            <w:proofErr w:type="gramEnd"/>
                             <w:r>
                               <w:rPr>
                                 <w:sz w:val="18"/>
@@ -20704,6 +21289,9 @@
         <w:spacing w:after="0"/>
       </w:pPr>
       <w:r>
+        <w:rPr>
+          <w:noProof/>
+        </w:rPr>
         <mc:AlternateContent>
           <mc:Choice Requires="wps">
             <w:drawing>
@@ -20771,21 +21359,7 @@
                                 <w:sz w:val="18"/>
                                 <w:szCs w:val="18"/>
                               </w:rPr>
-                              <w:t xml:space="preserve">] </w:t>
-                            </w:r>
-                            <w:r>
-                              <w:rPr>
-                                <w:sz w:val="18"/>
-                                <w:szCs w:val="18"/>
-                              </w:rPr>
-                              <w:t>Create new Data Factory</w:t>
-                            </w:r>
-                            <w:r>
-                              <w:rPr>
-                                <w:sz w:val="18"/>
-                                <w:szCs w:val="18"/>
-                              </w:rPr>
-                              <w:t xml:space="preserve">  </w:t>
+                              <w:t xml:space="preserve">] Create new Data Factory  </w:t>
                             </w:r>
                           </w:p>
                           <w:p>
@@ -20797,6 +21371,7 @@
                                 <w:szCs w:val="18"/>
                               </w:rPr>
                             </w:pPr>
+                            <w:proofErr w:type="spellStart"/>
                             <w:r>
                               <w:rPr>
                                 <w:sz w:val="18"/>
@@ -20805,6 +21380,7 @@
                               </w:rPr>
                               <w:t>adlsfactory</w:t>
                             </w:r>
+                            <w:proofErr w:type="spellEnd"/>
                           </w:p>
                           <w:p>
                             <w:pPr>
@@ -21033,6 +21609,9 @@
         <w:spacing w:after="0"/>
       </w:pPr>
       <w:r>
+        <w:rPr>
+          <w:noProof/>
+        </w:rPr>
         <mc:AlternateContent>
           <mc:Choice Requires="wps">
             <w:drawing>
@@ -21100,14 +21679,7 @@
                                 <w:sz w:val="18"/>
                                 <w:szCs w:val="18"/>
                               </w:rPr>
-                              <w:t xml:space="preserve">] </w:t>
-                            </w:r>
-                            <w:r>
-                              <w:rPr>
-                                <w:sz w:val="18"/>
-                                <w:szCs w:val="18"/>
-                              </w:rPr>
-                              <w:t xml:space="preserve">Create new </w:t>
+                              <w:t xml:space="preserve">] Create new </w:t>
                             </w:r>
                             <w:r>
                               <w:rPr>
@@ -21133,6 +21705,7 @@
                                 <w:szCs w:val="18"/>
                               </w:rPr>
                             </w:pPr>
+                            <w:proofErr w:type="spellStart"/>
                             <w:r>
                               <w:rPr>
                                 <w:sz w:val="18"/>
@@ -21149,6 +21722,7 @@
                               </w:rPr>
                               <w:t>db</w:t>
                             </w:r>
+                            <w:proofErr w:type="spellEnd"/>
                           </w:p>
                           <w:p>
                             <w:pPr>
@@ -21158,6 +21732,7 @@
                                 <w:szCs w:val="18"/>
                               </w:rPr>
                             </w:pPr>
+                            <w:proofErr w:type="gramStart"/>
                             <w:r>
                               <w:rPr>
                                 <w:sz w:val="18"/>
@@ -21171,6 +21746,13 @@
                                 <w:szCs w:val="18"/>
                               </w:rPr>
                               <w:tab/>
+                            </w:r>
+                            <w:proofErr w:type="gramEnd"/>
+                            <w:r>
+                              <w:rPr>
+                                <w:sz w:val="18"/>
+                                <w:szCs w:val="18"/>
+                              </w:rPr>
                               <w:t xml:space="preserve">Add </w:t>
                             </w:r>
                             <w:r>
@@ -21190,6 +21772,7 @@
                                 <w:szCs w:val="18"/>
                               </w:rPr>
                             </w:pPr>
+                            <w:proofErr w:type="spellStart"/>
                             <w:r>
                               <w:rPr>
                                 <w:sz w:val="18"/>
@@ -21198,6 +21781,7 @@
                               </w:rPr>
                               <w:t>adlsserver</w:t>
                             </w:r>
+                            <w:proofErr w:type="spellEnd"/>
                           </w:p>
                           <w:p>
                             <w:pPr>
@@ -21255,21 +21839,7 @@
                                 <w:sz w:val="18"/>
                                 <w:szCs w:val="18"/>
                               </w:rPr>
-                              <w:t>“</w:t>
-                            </w:r>
-                            <w:r>
-                              <w:rPr>
-                                <w:sz w:val="18"/>
-                                <w:szCs w:val="18"/>
-                              </w:rPr>
-                              <w:t>Allow Azure services and resources to access this server</w:t>
-                            </w:r>
-                            <w:r>
-                              <w:rPr>
-                                <w:sz w:val="18"/>
-                                <w:szCs w:val="18"/>
-                              </w:rPr>
-                              <w:t>”</w:t>
+                              <w:t>“Allow Azure services and resources to access this server”</w:t>
                             </w:r>
                           </w:p>
                           <w:p>
@@ -21350,6 +21920,7 @@
                                 <w:szCs w:val="18"/>
                               </w:rPr>
                             </w:pPr>
+                            <w:proofErr w:type="gramStart"/>
                             <w:r>
                               <w:rPr>
                                 <w:sz w:val="18"/>
@@ -21363,14 +21934,14 @@
                                 <w:szCs w:val="18"/>
                               </w:rPr>
                               <w:tab/>
-                              <w:t xml:space="preserve">Add </w:t>
-                            </w:r>
-                            <w:r>
-                              <w:rPr>
-                                <w:sz w:val="18"/>
-                                <w:szCs w:val="18"/>
-                              </w:rPr>
-                              <w:t>admin user to server</w:t>
+                            </w:r>
+                            <w:proofErr w:type="gramEnd"/>
+                            <w:r>
+                              <w:rPr>
+                                <w:sz w:val="18"/>
+                                <w:szCs w:val="18"/>
+                              </w:rPr>
+                              <w:t>Add admin user to server</w:t>
                             </w:r>
                           </w:p>
                           <w:p>
@@ -22410,8 +22981,13 @@
         <w:spacing w:after="0"/>
         <w:jc w:val="both"/>
       </w:pPr>
-      <w:r>
-        <w:t xml:space="preserve">Lamda Architecture: </w:t>
+      <w:proofErr w:type="spellStart"/>
+      <w:r>
+        <w:t>Lamda</w:t>
+      </w:r>
+      <w:proofErr w:type="spellEnd"/>
+      <w:r>
+        <w:t xml:space="preserve"> Architecture: </w:t>
       </w:r>
     </w:p>
     <w:p>
@@ -22480,10 +23056,18 @@
         <w:tab/>
       </w:r>
       <w:r>
-        <w:t>has a</w:t>
-      </w:r>
-      <w:r>
-        <w:t>master dataset (immutable, append-only set of raw data) and pre-computes the batch views.</w:t>
+        <w:t xml:space="preserve">has </w:t>
+      </w:r>
+      <w:proofErr w:type="spellStart"/>
+      <w:r>
+        <w:t>a</w:t>
+      </w:r>
+      <w:r>
+        <w:t>master</w:t>
+      </w:r>
+      <w:proofErr w:type="spellEnd"/>
+      <w:r>
+        <w:t xml:space="preserve"> dataset (immutable, append-only set of raw data) and pre-computes the batch views.</w:t>
       </w:r>
     </w:p>
     <w:p>
@@ -22981,10 +23565,12 @@
         <w:pStyle w:val="Heading1"/>
         <w:jc w:val="both"/>
       </w:pPr>
+      <w:proofErr w:type="spellStart"/>
       <w:r>
         <w:lastRenderedPageBreak/>
         <w:t>Misc</w:t>
       </w:r>
+      <w:proofErr w:type="spellEnd"/>
     </w:p>
     <w:p>
       <w:pPr>
@@ -23306,9 +23892,19 @@
             <w:pPr>
               <w:jc w:val="both"/>
             </w:pPr>
+            <w:proofErr w:type="spellStart"/>
             <w:r>
-              <w:t>largerc or xlargerc</w:t>
+              <w:t>largerc</w:t>
             </w:r>
+            <w:proofErr w:type="spellEnd"/>
+            <w:r>
+              <w:t xml:space="preserve"> or </w:t>
+            </w:r>
+            <w:proofErr w:type="spellStart"/>
+            <w:r>
+              <w:t>xlargerc</w:t>
+            </w:r>
+            <w:proofErr w:type="spellEnd"/>
           </w:p>
         </w:tc>
       </w:tr>
@@ -25235,7 +25831,7 @@
 </file>
 
 <file path=customXml/itemProps1.xml><?xml version="1.0" encoding="utf-8"?>
-<ds:datastoreItem xmlns:ds="http://schemas.openxmlformats.org/officeDocument/2006/customXml" ds:itemID="{289B34D9-849E-4A97-AFAD-22E655517444}">
+<ds:datastoreItem xmlns:ds="http://schemas.openxmlformats.org/officeDocument/2006/customXml" ds:itemID="{04CA72F9-540D-4809-8477-65313FB58070}">
   <ds:schemaRefs>
     <ds:schemaRef ds:uri="http://schemas.openxmlformats.org/officeDocument/2006/bibliography"/>
   </ds:schemaRefs>

--- a/DP-200/Notes for DP 200.docx
+++ b/DP-200/Notes for DP 200.docx
@@ -1886,6 +1886,7 @@
                 <w:szCs w:val="18"/>
               </w:rPr>
             </w:pPr>
+            <w:proofErr w:type="spellStart"/>
             <w:r>
               <w:rPr>
                 <w:b/>
@@ -1893,7 +1894,17 @@
                 <w:sz w:val="18"/>
                 <w:szCs w:val="18"/>
               </w:rPr>
-              <w:t xml:space="preserve">CosmosDB </w:t>
+              <w:t>CosmosDB</w:t>
+            </w:r>
+            <w:proofErr w:type="spellEnd"/>
+            <w:r>
+              <w:rPr>
+                <w:b/>
+                <w:bCs/>
+                <w:sz w:val="18"/>
+                <w:szCs w:val="18"/>
+              </w:rPr>
+              <w:t xml:space="preserve"> </w:t>
             </w:r>
           </w:p>
           <w:p>
@@ -3031,12 +3042,21 @@
           <w:bCs/>
         </w:rPr>
       </w:pPr>
+      <w:proofErr w:type="spellStart"/>
       <w:r>
         <w:rPr>
           <w:b/>
           <w:bCs/>
         </w:rPr>
-        <w:t>Nonstructured data</w:t>
+        <w:t>Nonstructured</w:t>
+      </w:r>
+      <w:proofErr w:type="spellEnd"/>
+      <w:r>
+        <w:rPr>
+          <w:b/>
+          <w:bCs/>
+        </w:rPr>
+        <w:t xml:space="preserve"> data</w:t>
       </w:r>
     </w:p>
     <w:p>
@@ -3048,7 +3068,15 @@
         <w:t xml:space="preserve">- </w:t>
       </w:r>
       <w:r>
-        <w:t>Examples of nonstructured data include binary, audio, and image files</w:t>
+        <w:t xml:space="preserve">Examples of </w:t>
+      </w:r>
+      <w:proofErr w:type="spellStart"/>
+      <w:r>
+        <w:t>nonstructured</w:t>
+      </w:r>
+      <w:proofErr w:type="spellEnd"/>
+      <w:r>
+        <w:t xml:space="preserve"> data include binary, audio, and image files</w:t>
       </w:r>
     </w:p>
     <w:p>
@@ -3066,7 +3094,15 @@
         <w:jc w:val="both"/>
       </w:pPr>
       <w:r>
-        <w:t>- Nonrelational systems can also support semistructured data such as JSON file formats.</w:t>
+        <w:t xml:space="preserve">- Nonrelational systems can also support </w:t>
+      </w:r>
+      <w:proofErr w:type="spellStart"/>
+      <w:r>
+        <w:t>semistructured</w:t>
+      </w:r>
+      <w:proofErr w:type="spellEnd"/>
+      <w:r>
+        <w:t xml:space="preserve"> data such as JSON file formats.</w:t>
       </w:r>
     </w:p>
     <w:p>
@@ -4508,8 +4544,13 @@
         <w:spacing w:after="0"/>
       </w:pPr>
       <w:r>
-        <w:t>- CosmosDB</w:t>
-      </w:r>
+        <w:t xml:space="preserve">- </w:t>
+      </w:r>
+      <w:proofErr w:type="spellStart"/>
+      <w:r>
+        <w:t>CosmosDB</w:t>
+      </w:r>
+      <w:proofErr w:type="spellEnd"/>
     </w:p>
     <w:p>
       <w:pPr>
@@ -4547,7 +4588,82 @@
       </w:pPr>
       <w:r>
         <w:lastRenderedPageBreak/>
-        <w:t xml:space="preserve">Lesson 4 </w:t>
+        <w:t>Lesson 4</w:t>
+      </w:r>
+    </w:p>
+    <w:p>
+      <w:pPr>
+        <w:spacing w:after="0"/>
+        <w:jc w:val="both"/>
+      </w:pPr>
+      <w:r>
+        <w:t xml:space="preserve">SQL </w:t>
+      </w:r>
+    </w:p>
+    <w:p>
+      <w:pPr>
+        <w:spacing w:after="0"/>
+      </w:pPr>
+    </w:p>
+    <w:p>
+      <w:pPr>
+        <w:spacing w:after="0"/>
+      </w:pPr>
+      <w:r>
+        <w:t xml:space="preserve">Azure SQL </w:t>
+      </w:r>
+    </w:p>
+    <w:p>
+      <w:pPr>
+        <w:spacing w:after="0"/>
+      </w:pPr>
+      <w:r>
+        <w:t>Database elastic pools are a simple, cost-effective solution for managing and scaling multiple databases that have varying and unpredictable usage demands. The databases in an elastic pool are on a single server and share a set number of resources at a set price</w:t>
+      </w:r>
+      <w:r>
+        <w:t>.</w:t>
+      </w:r>
+    </w:p>
+    <w:p>
+      <w:pPr>
+        <w:spacing w:after="0"/>
+      </w:pPr>
+    </w:p>
+    <w:p>
+      <w:pPr>
+        <w:spacing w:after="0"/>
+      </w:pPr>
+      <w:r>
+        <w:t>SQL on-premises</w:t>
+      </w:r>
+    </w:p>
+    <w:p>
+      <w:pPr>
+        <w:spacing w:after="0"/>
+      </w:pPr>
+      <w:bookmarkStart w:id="0" w:name="_GoBack"/>
+      <w:bookmarkEnd w:id="0"/>
+      <w:r>
+        <w:t xml:space="preserve"> </w:t>
+      </w:r>
+      <w:r>
+        <w:br w:type="page"/>
+      </w:r>
+    </w:p>
+    <w:p>
+      <w:pPr>
+        <w:spacing w:after="0"/>
+      </w:pPr>
+    </w:p>
+    <w:p>
+      <w:pPr>
+        <w:pStyle w:val="Heading1"/>
+      </w:pPr>
+      <w:r>
+        <w:t xml:space="preserve">Lesson </w:t>
+      </w:r>
+      <w:r>
+        <w:t>5</w:t>
       </w:r>
     </w:p>
     <w:p>
@@ -4612,6 +4728,7 @@
                 <w:bCs/>
               </w:rPr>
             </w:pPr>
+            <w:proofErr w:type="spellStart"/>
             <w:r>
               <w:rPr>
                 <w:b/>
@@ -4619,6 +4736,7 @@
               </w:rPr>
               <w:t>Abbr</w:t>
             </w:r>
+            <w:proofErr w:type="spellEnd"/>
           </w:p>
         </w:tc>
         <w:tc>
@@ -4988,6 +5106,7 @@
                 <w:bCs/>
               </w:rPr>
             </w:pPr>
+            <w:proofErr w:type="spellStart"/>
             <w:r>
               <w:rPr>
                 <w:b/>
@@ -4995,6 +5114,7 @@
               </w:rPr>
               <w:t>Abbr</w:t>
             </w:r>
+            <w:proofErr w:type="spellEnd"/>
           </w:p>
         </w:tc>
         <w:tc>
@@ -5505,10 +5625,7 @@
         <w:t xml:space="preserve">Lesson </w:t>
       </w:r>
       <w:r>
-        <w:t>5</w:t>
-      </w:r>
-      <w:r>
-        <w:t xml:space="preserve"> </w:t>
+        <w:t>6</w:t>
       </w:r>
     </w:p>
     <w:p>
@@ -6963,7 +7080,7 @@
         <w:t xml:space="preserve">Lesson </w:t>
       </w:r>
       <w:r>
-        <w:t>6</w:t>
+        <w:t>7</w:t>
       </w:r>
     </w:p>
     <w:p>
@@ -8044,16 +8161,16 @@
             <w:pict>
               <v:group w14:anchorId="587B4D4F" id="Group 33" o:spid="_x0000_s1026" style="position:absolute;margin-left:207pt;margin-top:.5pt;width:103pt;height:95.2pt;z-index:251662336" coordsize="13081,12090" o:gfxdata="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">
                 <v:shape id="Picture 25" o:spid="_x0000_s1027" type="#_x0000_t75" alt="Icon&#10;&#10;Description automatically generated" style="position:absolute;top:508;width:4737;height:4737;visibility:visible;mso-wrap-style:square" o:gfxdata="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">
-                  <v:imagedata r:id="rId32" o:title="Icon&#10;&#10;Description automatically generated"/>
+                  <v:imagedata r:id="rId35" o:title="Icon&#10;&#10;Description automatically generated"/>
                 </v:shape>
                 <v:shape id="Graphic 27" o:spid="_x0000_s1028" type="#_x0000_t75" style="position:absolute;left:6477;width:5715;height:5715;visibility:visible;mso-wrap-style:square" o:gfxdata="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">
-                  <v:imagedata r:id="rId35" o:title=""/>
+                  <v:imagedata r:id="rId36" o:title=""/>
                 </v:shape>
                 <v:shape id="Picture 29" o:spid="_x0000_s1029" type="#_x0000_t75" alt="Logo&#10;&#10;Description automatically generated" style="position:absolute;left:6985;top:6604;width:6096;height:5486;visibility:visible;mso-wrap-style:square" o:gfxdata="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">
-                  <v:imagedata r:id="rId36" o:title="Logo&#10;&#10;Description automatically generated"/>
+                  <v:imagedata r:id="rId37" o:title="Logo&#10;&#10;Description automatically generated"/>
                 </v:shape>
                 <v:shape id="Picture 31" o:spid="_x0000_s1030" type="#_x0000_t75" alt="Logo&#10;&#10;Description automatically generated" style="position:absolute;left:254;top:6477;width:6604;height:5422;visibility:visible;mso-wrap-style:square" o:gfxdata="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">
-                  <v:imagedata r:id="rId37" o:title="Logo&#10;&#10;Description automatically generated"/>
+                  <v:imagedata r:id="rId38" o:title="Logo&#10;&#10;Description automatically generated"/>
                 </v:shape>
               </v:group>
             </w:pict>
@@ -8343,49 +8460,65 @@
           <w:sz w:val="18"/>
           <w:szCs w:val="18"/>
         </w:rPr>
-        <w:t>Azure Data Factory offers built-in support for Azure Functions. You'll also find support for many programming languages, including Node.js, .NET, Python, and Java. Although Extensible Markup Language (XML) was common in the past, most systems have migrated to JSON because of its flexibility as a semistructured data type.</w:t>
-      </w:r>
-    </w:p>
-    <w:p>
-      <w:pPr>
-        <w:spacing w:after="0"/>
-        <w:ind w:left="720" w:hanging="720"/>
-        <w:jc w:val="both"/>
+        <w:t xml:space="preserve">Azure Data Factory offers built-in support for Azure Functions. You'll also find support for many programming languages, including Node.js, .NET, Python, and Java. Although Extensible Markup Language (XML) was common in the past, most systems have migrated to JSON because of its flexibility as a </w:t>
+      </w:r>
+      <w:proofErr w:type="spellStart"/>
+      <w:r>
         <w:rPr>
           <w:sz w:val="18"/>
           <w:szCs w:val="18"/>
         </w:rPr>
-      </w:pPr>
-    </w:p>
-    <w:p>
-      <w:pPr>
-        <w:spacing w:after="0"/>
-        <w:ind w:left="720" w:hanging="720"/>
-        <w:jc w:val="both"/>
+        <w:t>semistructured</w:t>
+      </w:r>
+      <w:proofErr w:type="spellEnd"/>
+      <w:r>
         <w:rPr>
           <w:sz w:val="18"/>
           <w:szCs w:val="18"/>
         </w:rPr>
-      </w:pPr>
-      <w:r>
+        <w:t xml:space="preserve"> data type.</w:t>
+      </w:r>
+    </w:p>
+    <w:p>
+      <w:pPr>
+        <w:spacing w:after="0"/>
+        <w:ind w:left="720" w:hanging="720"/>
+        <w:jc w:val="both"/>
         <w:rPr>
           <w:sz w:val="18"/>
           <w:szCs w:val="18"/>
         </w:rPr>
-        <w:t xml:space="preserve"> </w:t>
-      </w:r>
-      <w:r>
+      </w:pPr>
+    </w:p>
+    <w:p>
+      <w:pPr>
+        <w:spacing w:after="0"/>
+        <w:ind w:left="720" w:hanging="720"/>
+        <w:jc w:val="both"/>
         <w:rPr>
           <w:sz w:val="18"/>
           <w:szCs w:val="18"/>
         </w:rPr>
-        <w:t xml:space="preserve">[5] </w:t>
-      </w:r>
+      </w:pPr>
       <w:r>
         <w:rPr>
           <w:sz w:val="18"/>
           <w:szCs w:val="18"/>
         </w:rPr>
+        <w:t xml:space="preserve"> </w:t>
+      </w:r>
+      <w:r>
+        <w:rPr>
+          <w:sz w:val="18"/>
+          <w:szCs w:val="18"/>
+        </w:rPr>
+        <w:t xml:space="preserve">[5] </w:t>
+      </w:r>
+      <w:r>
+        <w:rPr>
+          <w:sz w:val="18"/>
+          <w:szCs w:val="18"/>
+        </w:rPr>
         <w:tab/>
         <w:t>S</w:t>
       </w:r>
@@ -8496,7 +8629,7 @@
         <w:t xml:space="preserve">esson </w:t>
       </w:r>
       <w:r>
-        <w:t>7</w:t>
+        <w:t>8</w:t>
       </w:r>
     </w:p>
     <w:p>
@@ -8516,7 +8649,7 @@
         <w:spacing w:after="0"/>
         <w:jc w:val="both"/>
       </w:pPr>
-      <w:hyperlink r:id="rId38" w:history="1">
+      <w:hyperlink r:id="rId39" w:history="1">
         <w:r>
           <w:rPr>
             <w:rStyle w:val="Hyperlink"/>
@@ -8914,12 +9047,21 @@
                               <w:ind w:firstLine="720"/>
                               <w:jc w:val="both"/>
                             </w:pPr>
+                            <w:proofErr w:type="spellStart"/>
                             <w:r>
                               <w:rPr>
                                 <w:b/>
                                 <w:bCs/>
                               </w:rPr>
-                              <w:t xml:space="preserve">PolyBase </w:t>
+                              <w:t>PolyBase</w:t>
+                            </w:r>
+                            <w:proofErr w:type="spellEnd"/>
+                            <w:r>
+                              <w:rPr>
+                                <w:b/>
+                                <w:bCs/>
+                              </w:rPr>
+                              <w:t xml:space="preserve"> </w:t>
                             </w:r>
                             <w:r>
                               <w:t>[</w:t>
@@ -8955,8 +9097,20 @@
                                 <w:sz w:val="18"/>
                                 <w:szCs w:val="18"/>
                               </w:rPr>
-                              <w:t>Azure SQL Database does not support PolyBase</w:t>
-                            </w:r>
+                              <w:t xml:space="preserve">Azure SQL Database does not support </w:t>
+                            </w:r>
+                            <w:proofErr w:type="spellStart"/>
+                            <w:r>
+                              <w:rPr>
+                                <w:i/>
+                                <w:iCs/>
+                                <w:color w:val="FF0000"/>
+                                <w:sz w:val="18"/>
+                                <w:szCs w:val="18"/>
+                              </w:rPr>
+                              <w:t>PolyBase</w:t>
+                            </w:r>
+                            <w:proofErr w:type="spellEnd"/>
                           </w:p>
                           <w:p>
                             <w:pPr>
@@ -8993,12 +9147,21 @@
                         <w:ind w:firstLine="720"/>
                         <w:jc w:val="both"/>
                       </w:pPr>
+                      <w:proofErr w:type="spellStart"/>
                       <w:r>
                         <w:rPr>
                           <w:b/>
                           <w:bCs/>
                         </w:rPr>
-                        <w:t xml:space="preserve">PolyBase </w:t>
+                        <w:t>PolyBase</w:t>
+                      </w:r>
+                      <w:proofErr w:type="spellEnd"/>
+                      <w:r>
+                        <w:rPr>
+                          <w:b/>
+                          <w:bCs/>
+                        </w:rPr>
+                        <w:t xml:space="preserve"> </w:t>
                       </w:r>
                       <w:r>
                         <w:t>[</w:t>
@@ -9034,8 +9197,20 @@
                           <w:sz w:val="18"/>
                           <w:szCs w:val="18"/>
                         </w:rPr>
-                        <w:t>Azure SQL Database does not support PolyBase</w:t>
-                      </w:r>
+                        <w:t xml:space="preserve">Azure SQL Database does not support </w:t>
+                      </w:r>
+                      <w:proofErr w:type="spellStart"/>
+                      <w:r>
+                        <w:rPr>
+                          <w:i/>
+                          <w:iCs/>
+                          <w:color w:val="FF0000"/>
+                          <w:sz w:val="18"/>
+                          <w:szCs w:val="18"/>
+                        </w:rPr>
+                        <w:t>PolyBase</w:t>
+                      </w:r>
+                      <w:proofErr w:type="spellEnd"/>
                     </w:p>
                     <w:p>
                       <w:pPr>
@@ -9252,7 +9427,7 @@
                     </pic:cNvPicPr>
                   </pic:nvPicPr>
                   <pic:blipFill>
-                    <a:blip r:embed="rId39" cstate="print">
+                    <a:blip r:embed="rId40" cstate="print">
                       <a:extLst>
                         <a:ext uri="{28A0092B-C50C-407E-A947-70E740481C1C}">
                           <a14:useLocalDpi xmlns:a14="http://schemas.microsoft.com/office/drawing/2010/main" val="0"/>
@@ -9352,7 +9527,7 @@
                     </pic:cNvPicPr>
                   </pic:nvPicPr>
                   <pic:blipFill>
-                    <a:blip r:embed="rId40" cstate="print">
+                    <a:blip r:embed="rId41" cstate="print">
                       <a:extLst>
                         <a:ext uri="{28A0092B-C50C-407E-A947-70E740481C1C}">
                           <a14:useLocalDpi xmlns:a14="http://schemas.microsoft.com/office/drawing/2010/main" val="0"/>
@@ -9874,7 +10049,7 @@
                     <pic:cNvPicPr/>
                   </pic:nvPicPr>
                   <pic:blipFill>
-                    <a:blip r:embed="rId41" cstate="print">
+                    <a:blip r:embed="rId42" cstate="print">
                       <a:extLst>
                         <a:ext uri="{28A0092B-C50C-407E-A947-70E740481C1C}">
                           <a14:useLocalDpi xmlns:a14="http://schemas.microsoft.com/office/drawing/2010/main" val="0"/>
@@ -10134,13 +10309,13 @@
                     <pic:cNvPicPr/>
                   </pic:nvPicPr>
                   <pic:blipFill>
-                    <a:blip r:embed="rId42" cstate="print">
+                    <a:blip r:embed="rId43" cstate="print">
                       <a:extLst>
                         <a:ext uri="{28A0092B-C50C-407E-A947-70E740481C1C}">
                           <a14:useLocalDpi xmlns:a14="http://schemas.microsoft.com/office/drawing/2010/main" val="0"/>
                         </a:ext>
                         <a:ext uri="{96DAC541-7B7A-43D3-8B79-37D633B846F1}">
-                          <asvg:svgBlip xmlns:asvg="http://schemas.microsoft.com/office/drawing/2016/SVG/main" r:embed="rId43"/>
+                          <asvg:svgBlip xmlns:asvg="http://schemas.microsoft.com/office/drawing/2016/SVG/main" r:embed="rId44"/>
                         </a:ext>
                       </a:extLst>
                     </a:blip>
@@ -10412,10 +10587,7 @@
         <w:t xml:space="preserve">Lesson </w:t>
       </w:r>
       <w:r>
-        <w:t>8</w:t>
-      </w:r>
-      <w:r>
-        <w:t xml:space="preserve"> </w:t>
+        <w:t>9</w:t>
       </w:r>
     </w:p>
     <w:p>
@@ -10654,7 +10826,7 @@
                     <pic:cNvPicPr/>
                   </pic:nvPicPr>
                   <pic:blipFill>
-                    <a:blip r:embed="rId44" cstate="print">
+                    <a:blip r:embed="rId45" cstate="print">
                       <a:extLst>
                         <a:ext uri="{28A0092B-C50C-407E-A947-70E740481C1C}">
                           <a14:useLocalDpi xmlns:a14="http://schemas.microsoft.com/office/drawing/2010/main" val="0"/>
@@ -10687,6 +10859,7 @@
         <w:ind w:left="720" w:firstLine="720"/>
         <w:jc w:val="both"/>
       </w:pPr>
+      <w:proofErr w:type="spellStart"/>
       <w:r>
         <w:rPr>
           <w:b/>
@@ -10694,6 +10867,7 @@
         </w:rPr>
         <w:t>PolyBase</w:t>
       </w:r>
+      <w:proofErr w:type="spellEnd"/>
       <w:r>
         <w:rPr>
           <w:b/>
@@ -10735,110 +10909,154 @@
           <w:sz w:val="18"/>
           <w:szCs w:val="18"/>
         </w:rPr>
-        <w:t>Azure SQL Database does not support PolyBase</w:t>
-      </w:r>
-    </w:p>
-    <w:p>
-      <w:pPr>
-        <w:spacing w:after="0"/>
-        <w:ind w:left="720" w:firstLine="720"/>
-        <w:jc w:val="both"/>
-        <w:rPr>
+        <w:t xml:space="preserve">Azure SQL Database does not support </w:t>
+      </w:r>
+      <w:proofErr w:type="spellStart"/>
+      <w:r>
+        <w:rPr>
+          <w:i/>
+          <w:iCs/>
+          <w:color w:val="FF0000"/>
           <w:sz w:val="18"/>
           <w:szCs w:val="18"/>
         </w:rPr>
-      </w:pPr>
-      <w:r>
+        <w:t>PolyBase</w:t>
+      </w:r>
+      <w:proofErr w:type="spellEnd"/>
+    </w:p>
+    <w:p>
+      <w:pPr>
+        <w:spacing w:after="0"/>
+        <w:ind w:left="720" w:firstLine="720"/>
+        <w:jc w:val="both"/>
         <w:rPr>
           <w:sz w:val="18"/>
           <w:szCs w:val="18"/>
         </w:rPr>
-        <w:t>Feature</w:t>
-      </w:r>
+      </w:pPr>
       <w:r>
         <w:rPr>
           <w:sz w:val="18"/>
           <w:szCs w:val="18"/>
         </w:rPr>
-        <w:t xml:space="preserve"> of</w:t>
+        <w:t>Feature</w:t>
       </w:r>
       <w:r>
         <w:rPr>
           <w:sz w:val="18"/>
           <w:szCs w:val="18"/>
         </w:rPr>
-        <w:t xml:space="preserve"> SQL Server and Azure Synapse Analytics</w:t>
-      </w:r>
-    </w:p>
-    <w:p>
-      <w:pPr>
-        <w:spacing w:after="0"/>
-        <w:ind w:left="1440"/>
-        <w:jc w:val="both"/>
+        <w:t xml:space="preserve"> of</w:t>
+      </w:r>
+      <w:r>
         <w:rPr>
           <w:sz w:val="18"/>
           <w:szCs w:val="18"/>
         </w:rPr>
-      </w:pPr>
-      <w:r>
+        <w:t xml:space="preserve"> SQL Server and Azure Synapse Analytics</w:t>
+      </w:r>
+    </w:p>
+    <w:p>
+      <w:pPr>
+        <w:spacing w:after="0"/>
+        <w:ind w:left="1440"/>
+        <w:jc w:val="both"/>
         <w:rPr>
           <w:sz w:val="18"/>
           <w:szCs w:val="18"/>
         </w:rPr>
-        <w:t>Enables you to run Transact-SQL queries that read data from external data sources</w:t>
-      </w:r>
+      </w:pPr>
       <w:r>
         <w:rPr>
           <w:sz w:val="18"/>
           <w:szCs w:val="18"/>
         </w:rPr>
-        <w:t xml:space="preserve"> (makes these sources</w:t>
+        <w:t>Enables you to run Transact-SQL queries that read data from external data sources</w:t>
       </w:r>
       <w:r>
         <w:rPr>
           <w:sz w:val="18"/>
           <w:szCs w:val="18"/>
         </w:rPr>
-        <w:t xml:space="preserve"> appear like SQL table</w:t>
+        <w:t xml:space="preserve"> (makes these sources</w:t>
       </w:r>
       <w:r>
         <w:rPr>
           <w:sz w:val="18"/>
           <w:szCs w:val="18"/>
         </w:rPr>
-        <w:t>s</w:t>
+        <w:t xml:space="preserve"> appear like SQL table</w:t>
       </w:r>
       <w:r>
         <w:rPr>
           <w:sz w:val="18"/>
           <w:szCs w:val="18"/>
         </w:rPr>
-        <w:t>)</w:t>
+        <w:t>s</w:t>
       </w:r>
       <w:r>
         <w:rPr>
           <w:sz w:val="18"/>
           <w:szCs w:val="18"/>
         </w:rPr>
-        <w:t>.</w:t>
-      </w:r>
-    </w:p>
-    <w:p>
-      <w:pPr>
-        <w:spacing w:after="0"/>
-        <w:ind w:left="1440"/>
-        <w:jc w:val="both"/>
+        <w:t>)</w:t>
+      </w:r>
+      <w:r>
         <w:rPr>
           <w:sz w:val="18"/>
           <w:szCs w:val="18"/>
         </w:rPr>
-      </w:pPr>
-      <w:r>
+        <w:t>.</w:t>
+      </w:r>
+    </w:p>
+    <w:p>
+      <w:pPr>
+        <w:spacing w:after="0"/>
+        <w:ind w:left="1440"/>
+        <w:jc w:val="both"/>
         <w:rPr>
           <w:sz w:val="18"/>
           <w:szCs w:val="18"/>
         </w:rPr>
-        <w:t>Data Factory can directly invoke PolyBase on your behalf if your data is in a PolyBase-compatible data store.</w:t>
+      </w:pPr>
+      <w:r>
+        <w:rPr>
+          <w:sz w:val="18"/>
+          <w:szCs w:val="18"/>
+        </w:rPr>
+        <w:t xml:space="preserve">Data Factory can directly invoke </w:t>
+      </w:r>
+      <w:proofErr w:type="spellStart"/>
+      <w:r>
+        <w:rPr>
+          <w:sz w:val="18"/>
+          <w:szCs w:val="18"/>
+        </w:rPr>
+        <w:t>PolyBase</w:t>
+      </w:r>
+      <w:proofErr w:type="spellEnd"/>
+      <w:r>
+        <w:rPr>
+          <w:sz w:val="18"/>
+          <w:szCs w:val="18"/>
+        </w:rPr>
+        <w:t xml:space="preserve"> on your behalf if your data is in a </w:t>
+      </w:r>
+      <w:proofErr w:type="spellStart"/>
+      <w:r>
+        <w:rPr>
+          <w:sz w:val="18"/>
+          <w:szCs w:val="18"/>
+        </w:rPr>
+        <w:t>PolyBase</w:t>
+      </w:r>
+      <w:proofErr w:type="spellEnd"/>
+      <w:r>
+        <w:rPr>
+          <w:sz w:val="18"/>
+          <w:szCs w:val="18"/>
+        </w:rPr>
+        <w:t>-compatible data store.</w:t>
       </w:r>
     </w:p>
     <w:p>
@@ -11416,6 +11634,7 @@
                               </w:rPr>
                               <w:t xml:space="preserve"> </w:t>
                             </w:r>
+                            <w:proofErr w:type="spellStart"/>
                             <w:r>
                               <w:rPr>
                                 <w:sz w:val="18"/>
@@ -11424,6 +11643,7 @@
                               </w:rPr>
                               <w:t>adlsfactory</w:t>
                             </w:r>
+                            <w:proofErr w:type="spellEnd"/>
                             <w:r>
                               <w:rPr>
                                 <w:sz w:val="18"/>
@@ -11431,6 +11651,7 @@
                               </w:rPr>
                               <w:t xml:space="preserve"> </w:t>
                             </w:r>
+                            <w:proofErr w:type="spellStart"/>
                             <w:r>
                               <w:rPr>
                                 <w:sz w:val="18"/>
@@ -11439,6 +11660,7 @@
                               </w:rPr>
                               <w:t>adlsserver</w:t>
                             </w:r>
+                            <w:proofErr w:type="spellEnd"/>
                           </w:p>
                           <w:p>
                             <w:pPr>
@@ -11592,6 +11814,7 @@
                         </w:rPr>
                         <w:t xml:space="preserve"> </w:t>
                       </w:r>
+                      <w:proofErr w:type="spellStart"/>
                       <w:r>
                         <w:rPr>
                           <w:sz w:val="18"/>
@@ -11600,6 +11823,7 @@
                         </w:rPr>
                         <w:t>adlsfactory</w:t>
                       </w:r>
+                      <w:proofErr w:type="spellEnd"/>
                       <w:r>
                         <w:rPr>
                           <w:sz w:val="18"/>
@@ -11607,6 +11831,7 @@
                         </w:rPr>
                         <w:t xml:space="preserve"> </w:t>
                       </w:r>
+                      <w:proofErr w:type="spellStart"/>
                       <w:r>
                         <w:rPr>
                           <w:sz w:val="18"/>
@@ -11615,6 +11840,7 @@
                         </w:rPr>
                         <w:t>adlsserver</w:t>
                       </w:r>
+                      <w:proofErr w:type="spellEnd"/>
                     </w:p>
                     <w:p>
                       <w:pPr>
@@ -11703,7 +11929,7 @@
                     <pic:cNvPicPr/>
                   </pic:nvPicPr>
                   <pic:blipFill rotWithShape="1">
-                    <a:blip r:embed="rId45" cstate="print">
+                    <a:blip r:embed="rId46" cstate="print">
                       <a:extLst>
                         <a:ext uri="{28A0092B-C50C-407E-A947-70E740481C1C}">
                           <a14:useLocalDpi xmlns:a14="http://schemas.microsoft.com/office/drawing/2010/main" val="0"/>
@@ -11842,7 +12068,7 @@
                     <pic:cNvPicPr/>
                   </pic:nvPicPr>
                   <pic:blipFill rotWithShape="1">
-                    <a:blip r:embed="rId46" cstate="print">
+                    <a:blip r:embed="rId47" cstate="print">
                       <a:extLst>
                         <a:ext uri="{28A0092B-C50C-407E-A947-70E740481C1C}">
                           <a14:useLocalDpi xmlns:a14="http://schemas.microsoft.com/office/drawing/2010/main" val="0"/>
@@ -12035,7 +12261,7 @@
                                           <pic:cNvPicPr/>
                                         </pic:nvPicPr>
                                         <pic:blipFill>
-                                          <a:blip r:embed="rId47">
+                                          <a:blip r:embed="rId48">
                                             <a:extLst>
                                               <a:ext uri="{28A0092B-C50C-407E-A947-70E740481C1C}">
                                                 <a14:useLocalDpi xmlns:a14="http://schemas.microsoft.com/office/drawing/2010/main" val="0"/>
@@ -12203,7 +12429,7 @@
                                     <pic:cNvPicPr/>
                                   </pic:nvPicPr>
                                   <pic:blipFill>
-                                    <a:blip r:embed="rId47">
+                                    <a:blip r:embed="rId48">
                                       <a:extLst>
                                         <a:ext uri="{28A0092B-C50C-407E-A947-70E740481C1C}">
                                           <a14:useLocalDpi xmlns:a14="http://schemas.microsoft.com/office/drawing/2010/main" val="0"/>
@@ -12303,7 +12529,7 @@
                     <pic:cNvPicPr/>
                   </pic:nvPicPr>
                   <pic:blipFill rotWithShape="1">
-                    <a:blip r:embed="rId45" cstate="print">
+                    <a:blip r:embed="rId46" cstate="print">
                       <a:extLst>
                         <a:ext uri="{28A0092B-C50C-407E-A947-70E740481C1C}">
                           <a14:useLocalDpi xmlns:a14="http://schemas.microsoft.com/office/drawing/2010/main" val="0"/>
@@ -12852,7 +13078,7 @@
                     <pic:cNvPicPr/>
                   </pic:nvPicPr>
                   <pic:blipFill rotWithShape="1">
-                    <a:blip r:embed="rId46" cstate="print">
+                    <a:blip r:embed="rId47" cstate="print">
                       <a:extLst>
                         <a:ext uri="{28A0092B-C50C-407E-A947-70E740481C1C}">
                           <a14:useLocalDpi xmlns:a14="http://schemas.microsoft.com/office/drawing/2010/main" val="0"/>
@@ -13390,6 +13616,7 @@
                               </w:rPr>
                               <w:t xml:space="preserve"> </w:t>
                             </w:r>
+                            <w:proofErr w:type="spellStart"/>
                             <w:r>
                               <w:rPr>
                                 <w:i/>
@@ -13400,6 +13627,7 @@
                               </w:rPr>
                               <w:t>db</w:t>
                             </w:r>
+                            <w:proofErr w:type="spellEnd"/>
                           </w:p>
                           <w:p>
                             <w:pPr>
@@ -13669,6 +13897,7 @@
                         </w:rPr>
                         <w:t xml:space="preserve"> </w:t>
                       </w:r>
+                      <w:proofErr w:type="spellStart"/>
                       <w:r>
                         <w:rPr>
                           <w:i/>
@@ -13679,6 +13908,7 @@
                         </w:rPr>
                         <w:t>db</w:t>
                       </w:r>
+                      <w:proofErr w:type="spellEnd"/>
                     </w:p>
                     <w:p>
                       <w:pPr>
@@ -14224,7 +14454,7 @@
         <w:t xml:space="preserve">Lesson </w:t>
       </w:r>
       <w:r>
-        <w:t>9</w:t>
+        <w:t>10</w:t>
       </w:r>
     </w:p>
     <w:p>
@@ -14474,7 +14704,23 @@
           <w:sz w:val="18"/>
           <w:szCs w:val="18"/>
         </w:rPr>
-        <w:t xml:space="preserve"> (same open-source technology used to power databricks)</w:t>
+        <w:t xml:space="preserve"> (same open-source technology used to power </w:t>
+      </w:r>
+      <w:proofErr w:type="spellStart"/>
+      <w:r>
+        <w:rPr>
+          <w:sz w:val="18"/>
+          <w:szCs w:val="18"/>
+        </w:rPr>
+        <w:t>databricks</w:t>
+      </w:r>
+      <w:proofErr w:type="spellEnd"/>
+      <w:r>
+        <w:rPr>
+          <w:sz w:val="18"/>
+          <w:szCs w:val="18"/>
+        </w:rPr>
+        <w:t>)</w:t>
       </w:r>
     </w:p>
     <w:p>
@@ -14546,7 +14792,7 @@
         <w:ind w:left="1440"/>
         <w:jc w:val="both"/>
       </w:pPr>
-      <w:hyperlink r:id="rId48" w:history="1">
+      <w:hyperlink r:id="rId49" w:history="1">
         <w:r>
           <w:rPr>
             <w:rStyle w:val="Hyperlink"/>
@@ -14658,6 +14904,7 @@
                                 <w:szCs w:val="18"/>
                               </w:rPr>
                             </w:pPr>
+                            <w:proofErr w:type="spellStart"/>
                             <w:r>
                               <w:rPr>
                                 <w:sz w:val="18"/>
@@ -14666,6 +14913,7 @@
                               </w:rPr>
                               <w:t>storagedata</w:t>
                             </w:r>
+                            <w:proofErr w:type="spellEnd"/>
                           </w:p>
                           <w:p>
                             <w:pPr>
@@ -14691,6 +14939,7 @@
                                 <w:szCs w:val="18"/>
                               </w:rPr>
                             </w:pPr>
+                            <w:proofErr w:type="spellStart"/>
                             <w:r>
                               <w:rPr>
                                 <w:sz w:val="18"/>
@@ -14707,6 +14956,7 @@
                               </w:rPr>
                               <w:t>data</w:t>
                             </w:r>
+                            <w:proofErr w:type="spellEnd"/>
                           </w:p>
                           <w:p>
                             <w:pPr>
@@ -14829,6 +15079,7 @@
                           <w:szCs w:val="18"/>
                         </w:rPr>
                       </w:pPr>
+                      <w:proofErr w:type="spellStart"/>
                       <w:r>
                         <w:rPr>
                           <w:sz w:val="18"/>
@@ -14837,6 +15088,7 @@
                         </w:rPr>
                         <w:t>storagedata</w:t>
                       </w:r>
+                      <w:proofErr w:type="spellEnd"/>
                     </w:p>
                     <w:p>
                       <w:pPr>
@@ -14862,6 +15114,7 @@
                           <w:szCs w:val="18"/>
                         </w:rPr>
                       </w:pPr>
+                      <w:proofErr w:type="spellStart"/>
                       <w:r>
                         <w:rPr>
                           <w:sz w:val="18"/>
@@ -14878,6 +15131,7 @@
                         </w:rPr>
                         <w:t>data</w:t>
                       </w:r>
+                      <w:proofErr w:type="spellEnd"/>
                     </w:p>
                     <w:p>
                       <w:pPr>
@@ -15071,6 +15325,7 @@
                                 <w:szCs w:val="18"/>
                               </w:rPr>
                             </w:pPr>
+                            <w:proofErr w:type="spellStart"/>
                             <w:r>
                               <w:rPr>
                                 <w:sz w:val="18"/>
@@ -15095,6 +15350,7 @@
                               </w:rPr>
                               <w:t>ws</w:t>
                             </w:r>
+                            <w:proofErr w:type="spellEnd"/>
                           </w:p>
                           <w:p>
                             <w:pPr>
@@ -15129,13 +15385,23 @@
                                 <w:szCs w:val="18"/>
                               </w:rPr>
                             </w:pPr>
+                            <w:proofErr w:type="spellStart"/>
                             <w:r>
                               <w:rPr>
                                 <w:sz w:val="18"/>
                                 <w:szCs w:val="18"/>
                                 <w:highlight w:val="lightGray"/>
                               </w:rPr>
-                              <w:t>synapsews-</w:t>
+                              <w:t>synapsews</w:t>
+                            </w:r>
+                            <w:proofErr w:type="spellEnd"/>
+                            <w:r>
+                              <w:rPr>
+                                <w:sz w:val="18"/>
+                                <w:szCs w:val="18"/>
+                                <w:highlight w:val="lightGray"/>
+                              </w:rPr>
+                              <w:t>-</w:t>
                             </w:r>
                             <w:r>
                               <w:rPr>
@@ -15186,13 +15452,23 @@
                                 <w:szCs w:val="18"/>
                               </w:rPr>
                             </w:pPr>
+                            <w:proofErr w:type="spellStart"/>
                             <w:r>
                               <w:rPr>
                                 <w:sz w:val="18"/>
                                 <w:szCs w:val="18"/>
                                 <w:highlight w:val="lightGray"/>
                               </w:rPr>
-                              <w:t>synapsews-data</w:t>
+                              <w:t>synapsews</w:t>
+                            </w:r>
+                            <w:proofErr w:type="spellEnd"/>
+                            <w:r>
+                              <w:rPr>
+                                <w:sz w:val="18"/>
+                                <w:szCs w:val="18"/>
+                                <w:highlight w:val="lightGray"/>
+                              </w:rPr>
+                              <w:t>-data</w:t>
                             </w:r>
                             <w:r>
                               <w:rPr>
@@ -15227,13 +15503,23 @@
                                 <w:szCs w:val="18"/>
                               </w:rPr>
                             </w:pPr>
+                            <w:proofErr w:type="spellStart"/>
                             <w:r>
                               <w:rPr>
                                 <w:sz w:val="18"/>
                                 <w:szCs w:val="18"/>
                                 <w:highlight w:val="lightGray"/>
                               </w:rPr>
-                              <w:t>synapsews-</w:t>
+                              <w:t>synapsews</w:t>
+                            </w:r>
+                            <w:proofErr w:type="spellEnd"/>
+                            <w:r>
+                              <w:rPr>
+                                <w:sz w:val="18"/>
+                                <w:szCs w:val="18"/>
+                                <w:highlight w:val="lightGray"/>
+                              </w:rPr>
+                              <w:t>-</w:t>
                             </w:r>
                             <w:r>
                               <w:rPr>
@@ -15292,6 +15578,7 @@
                                 <w:szCs w:val="18"/>
                               </w:rPr>
                             </w:pPr>
+                            <w:proofErr w:type="spellStart"/>
                             <w:r>
                               <w:rPr>
                                 <w:sz w:val="18"/>
@@ -15308,6 +15595,7 @@
                               </w:rPr>
                               <w:t>data</w:t>
                             </w:r>
+                            <w:proofErr w:type="spellEnd"/>
                           </w:p>
                           <w:p>
                             <w:pPr>
@@ -15388,6 +15676,7 @@
                           <w:szCs w:val="18"/>
                         </w:rPr>
                       </w:pPr>
+                      <w:proofErr w:type="spellStart"/>
                       <w:r>
                         <w:rPr>
                           <w:sz w:val="18"/>
@@ -15412,6 +15701,7 @@
                         </w:rPr>
                         <w:t>ws</w:t>
                       </w:r>
+                      <w:proofErr w:type="spellEnd"/>
                     </w:p>
                     <w:p>
                       <w:pPr>
@@ -15446,13 +15736,23 @@
                           <w:szCs w:val="18"/>
                         </w:rPr>
                       </w:pPr>
+                      <w:proofErr w:type="spellStart"/>
                       <w:r>
                         <w:rPr>
                           <w:sz w:val="18"/>
                           <w:szCs w:val="18"/>
                           <w:highlight w:val="lightGray"/>
                         </w:rPr>
-                        <w:t>synapsews-</w:t>
+                        <w:t>synapsews</w:t>
+                      </w:r>
+                      <w:proofErr w:type="spellEnd"/>
+                      <w:r>
+                        <w:rPr>
+                          <w:sz w:val="18"/>
+                          <w:szCs w:val="18"/>
+                          <w:highlight w:val="lightGray"/>
+                        </w:rPr>
+                        <w:t>-</w:t>
                       </w:r>
                       <w:r>
                         <w:rPr>
@@ -15503,13 +15803,23 @@
                           <w:szCs w:val="18"/>
                         </w:rPr>
                       </w:pPr>
+                      <w:proofErr w:type="spellStart"/>
                       <w:r>
                         <w:rPr>
                           <w:sz w:val="18"/>
                           <w:szCs w:val="18"/>
                           <w:highlight w:val="lightGray"/>
                         </w:rPr>
-                        <w:t>synapsews-data</w:t>
+                        <w:t>synapsews</w:t>
+                      </w:r>
+                      <w:proofErr w:type="spellEnd"/>
+                      <w:r>
+                        <w:rPr>
+                          <w:sz w:val="18"/>
+                          <w:szCs w:val="18"/>
+                          <w:highlight w:val="lightGray"/>
+                        </w:rPr>
+                        <w:t>-data</w:t>
                       </w:r>
                       <w:r>
                         <w:rPr>
@@ -15544,13 +15854,23 @@
                           <w:szCs w:val="18"/>
                         </w:rPr>
                       </w:pPr>
+                      <w:proofErr w:type="spellStart"/>
                       <w:r>
                         <w:rPr>
                           <w:sz w:val="18"/>
                           <w:szCs w:val="18"/>
                           <w:highlight w:val="lightGray"/>
                         </w:rPr>
-                        <w:t>synapsews-</w:t>
+                        <w:t>synapsews</w:t>
+                      </w:r>
+                      <w:proofErr w:type="spellEnd"/>
+                      <w:r>
+                        <w:rPr>
+                          <w:sz w:val="18"/>
+                          <w:szCs w:val="18"/>
+                          <w:highlight w:val="lightGray"/>
+                        </w:rPr>
+                        <w:t>-</w:t>
                       </w:r>
                       <w:r>
                         <w:rPr>
@@ -15609,6 +15929,7 @@
                           <w:szCs w:val="18"/>
                         </w:rPr>
                       </w:pPr>
+                      <w:proofErr w:type="spellStart"/>
                       <w:r>
                         <w:rPr>
                           <w:sz w:val="18"/>
@@ -15625,6 +15946,7 @@
                         </w:rPr>
                         <w:t>data</w:t>
                       </w:r>
+                      <w:proofErr w:type="spellEnd"/>
                     </w:p>
                     <w:p>
                       <w:pPr>
@@ -16275,6 +16597,7 @@
                                   <w:szCs w:val="18"/>
                                 </w:rPr>
                               </w:pPr>
+                              <w:proofErr w:type="spellStart"/>
                               <w:r>
                                 <w:rPr>
                                   <w:sz w:val="18"/>
@@ -16291,6 +16614,7 @@
                                 </w:rPr>
                                 <w:t>datafactory</w:t>
                               </w:r>
+                              <w:proofErr w:type="spellEnd"/>
                               <w:r>
                                 <w:rPr>
                                   <w:sz w:val="18"/>
@@ -16391,6 +16715,7 @@
                             <w:szCs w:val="18"/>
                           </w:rPr>
                         </w:pPr>
+                        <w:proofErr w:type="spellStart"/>
                         <w:r>
                           <w:rPr>
                             <w:sz w:val="18"/>
@@ -16407,6 +16732,7 @@
                           </w:rPr>
                           <w:t>datafactory</w:t>
                         </w:r>
+                        <w:proofErr w:type="spellEnd"/>
                         <w:r>
                           <w:rPr>
                             <w:sz w:val="18"/>
@@ -16570,7 +16896,7 @@
         <w:spacing w:after="0"/>
         <w:jc w:val="both"/>
       </w:pPr>
-      <w:hyperlink r:id="rId49" w:history="1">
+      <w:hyperlink r:id="rId50" w:history="1">
         <w:r>
           <w:rPr>
             <w:rStyle w:val="Hyperlink"/>
@@ -16638,7 +16964,7 @@
                     <pic:cNvPicPr/>
                   </pic:nvPicPr>
                   <pic:blipFill>
-                    <a:blip r:embed="rId50" cstate="print">
+                    <a:blip r:embed="rId51" cstate="print">
                       <a:extLst>
                         <a:ext uri="{28A0092B-C50C-407E-A947-70E740481C1C}">
                           <a14:useLocalDpi xmlns:a14="http://schemas.microsoft.com/office/drawing/2010/main" val="0"/>
@@ -16902,13 +17228,31 @@
                 <w:szCs w:val="18"/>
               </w:rPr>
             </w:pPr>
+            <w:proofErr w:type="spellStart"/>
             <w:r>
               <w:rPr>
                 <w:sz w:val="18"/>
                 <w:szCs w:val="18"/>
               </w:rPr>
-              <w:t>largerc or xlargerc</w:t>
+              <w:t>largerc</w:t>
             </w:r>
+            <w:proofErr w:type="spellEnd"/>
+            <w:r>
+              <w:rPr>
+                <w:sz w:val="18"/>
+                <w:szCs w:val="18"/>
+              </w:rPr>
+              <w:t xml:space="preserve"> or </w:t>
+            </w:r>
+            <w:proofErr w:type="spellStart"/>
+            <w:r>
+              <w:rPr>
+                <w:sz w:val="18"/>
+                <w:szCs w:val="18"/>
+              </w:rPr>
+              <w:t>xlargerc</w:t>
+            </w:r>
+            <w:proofErr w:type="spellEnd"/>
           </w:p>
         </w:tc>
       </w:tr>
@@ -16976,7 +17320,15 @@
         <w:jc w:val="both"/>
       </w:pPr>
       <w:r>
-        <w:t>Start with Round Robin, but aspire to a hash distribution strategy to take advantage of a massively parallel architecture.</w:t>
+        <w:t xml:space="preserve">Start with Round Robin, but aspire to a </w:t>
+      </w:r>
+      <w:proofErr w:type="spellStart"/>
+      <w:r>
+        <w:t>hash</w:t>
+      </w:r>
+      <w:proofErr w:type="spellEnd"/>
+      <w:r>
+        <w:t xml:space="preserve"> distribution strategy to take advantage of a massively parallel architecture.</w:t>
       </w:r>
       <w:r>
         <w:t xml:space="preserve"> </w:t>
@@ -17189,7 +17541,23 @@
                 <w:sz w:val="18"/>
                 <w:szCs w:val="18"/>
               </w:rPr>
-              <w:t>Many write transactions (insert, upsert, delete, update)</w:t>
+              <w:t xml:space="preserve">Many write transactions (insert, </w:t>
+            </w:r>
+            <w:proofErr w:type="spellStart"/>
+            <w:r>
+              <w:rPr>
+                <w:sz w:val="18"/>
+                <w:szCs w:val="18"/>
+              </w:rPr>
+              <w:t>upsert</w:t>
+            </w:r>
+            <w:proofErr w:type="spellEnd"/>
+            <w:r>
+              <w:rPr>
+                <w:sz w:val="18"/>
+                <w:szCs w:val="18"/>
+              </w:rPr>
+              <w:t>, delete, update)</w:t>
             </w:r>
           </w:p>
           <w:p>
@@ -17773,6 +18141,7 @@
               </w:rPr>
               <w:t xml:space="preserve">Clustered </w:t>
             </w:r>
+            <w:proofErr w:type="spellStart"/>
             <w:r>
               <w:rPr>
                 <w:sz w:val="18"/>
@@ -17780,6 +18149,7 @@
               </w:rPr>
               <w:t>columnstore</w:t>
             </w:r>
+            <w:proofErr w:type="spellEnd"/>
             <w:r>
               <w:rPr>
                 <w:sz w:val="18"/>
@@ -17883,20 +18253,52 @@
         <w:spacing w:after="0"/>
       </w:pPr>
       <w:r>
-        <w:t>You might partition your table when you have a large fact table (greater than 1 billion rows). In 99 percent of cases, the partition key should be based on date. Be careful to not overpartition, especially when you have a clustered columnstore index.</w:t>
-      </w:r>
-    </w:p>
-    <w:p>
-      <w:pPr>
-        <w:spacing w:after="0"/>
-      </w:pPr>
-    </w:p>
-    <w:p>
-      <w:pPr>
-        <w:spacing w:after="0"/>
-      </w:pPr>
-      <w:r>
-        <w:t>With staging tables that require ELT, you can benefit from partitioning. It facilitates data lifecycle management. Be careful not to overpartition your data, especially on a clustered columnstore index.</w:t>
+        <w:t xml:space="preserve">You might partition your table when you have a large fact table (greater than 1 billion rows). In 99 percent of cases, the partition key should be based on date. Be careful to not </w:t>
+      </w:r>
+      <w:proofErr w:type="spellStart"/>
+      <w:r>
+        <w:t>overpartition</w:t>
+      </w:r>
+      <w:proofErr w:type="spellEnd"/>
+      <w:r>
+        <w:t xml:space="preserve">, especially when you have a clustered </w:t>
+      </w:r>
+      <w:proofErr w:type="spellStart"/>
+      <w:r>
+        <w:t>columnstore</w:t>
+      </w:r>
+      <w:proofErr w:type="spellEnd"/>
+      <w:r>
+        <w:t xml:space="preserve"> index.</w:t>
+      </w:r>
+    </w:p>
+    <w:p>
+      <w:pPr>
+        <w:spacing w:after="0"/>
+      </w:pPr>
+    </w:p>
+    <w:p>
+      <w:pPr>
+        <w:spacing w:after="0"/>
+      </w:pPr>
+      <w:r>
+        <w:t xml:space="preserve">With staging tables that require ELT, you can benefit from partitioning. It facilitates data lifecycle management. Be careful not to </w:t>
+      </w:r>
+      <w:proofErr w:type="spellStart"/>
+      <w:r>
+        <w:t>overpartition</w:t>
+      </w:r>
+      <w:proofErr w:type="spellEnd"/>
+      <w:r>
+        <w:t xml:space="preserve"> your data, especially on a clustered </w:t>
+      </w:r>
+      <w:proofErr w:type="spellStart"/>
+      <w:r>
+        <w:t>columnstore</w:t>
+      </w:r>
+      <w:proofErr w:type="spellEnd"/>
+      <w:r>
+        <w:t xml:space="preserve"> index.</w:t>
       </w:r>
     </w:p>
     <w:p>
@@ -17925,20 +18327,36 @@
         <w:spacing w:after="0"/>
       </w:pPr>
       <w:r>
-        <w:t>If you're going to incrementally load your data, first make sure that you allocate larger resource classes to loading your data. This is particularly important when loading into tables with clustered columnstore indexes. See resource classes for further details.</w:t>
-      </w:r>
-    </w:p>
-    <w:p>
-      <w:pPr>
-        <w:spacing w:after="0"/>
-      </w:pPr>
-    </w:p>
-    <w:p>
-      <w:pPr>
-        <w:spacing w:after="0"/>
-      </w:pPr>
-      <w:r>
-        <w:t>We recommend using PolyBase and ADF V2 for automating your ELT pipelines into your data warehouse.</w:t>
+        <w:t xml:space="preserve">If you're going to incrementally load your data, first make sure that you allocate larger resource classes to loading your data. This is particularly important when loading into tables with clustered </w:t>
+      </w:r>
+      <w:proofErr w:type="spellStart"/>
+      <w:r>
+        <w:t>columnstore</w:t>
+      </w:r>
+      <w:proofErr w:type="spellEnd"/>
+      <w:r>
+        <w:t xml:space="preserve"> indexes. See resource classes for further details.</w:t>
+      </w:r>
+    </w:p>
+    <w:p>
+      <w:pPr>
+        <w:spacing w:after="0"/>
+      </w:pPr>
+    </w:p>
+    <w:p>
+      <w:pPr>
+        <w:spacing w:after="0"/>
+      </w:pPr>
+      <w:r>
+        <w:t xml:space="preserve">We recommend using </w:t>
+      </w:r>
+      <w:proofErr w:type="spellStart"/>
+      <w:r>
+        <w:t>PolyBase</w:t>
+      </w:r>
+      <w:proofErr w:type="spellEnd"/>
+      <w:r>
+        <w:t xml:space="preserve"> and ADF V2 for automating your ELT pipelines into your data warehouse.</w:t>
       </w:r>
     </w:p>
     <w:p>
@@ -18067,7 +18485,15 @@
         <w:jc w:val="both"/>
       </w:pPr>
       <w:r>
-        <w:t>Do an experiment using Powershell &amp; Azure cloud shell. hands-on</w:t>
+        <w:t xml:space="preserve">Do an experiment using </w:t>
+      </w:r>
+      <w:proofErr w:type="spellStart"/>
+      <w:r>
+        <w:t>Powershell</w:t>
+      </w:r>
+      <w:proofErr w:type="spellEnd"/>
+      <w:r>
+        <w:t xml:space="preserve"> &amp; Azure cloud shell. hands-on</w:t>
       </w:r>
     </w:p>
     <w:p>
@@ -18108,8 +18534,13 @@
         <w:spacing w:after="0"/>
         <w:jc w:val="both"/>
       </w:pPr>
-      <w:r>
-        <w:t>Polybase: Please execute this hands-on experiment multiple times to load the data from ADLS into WH and memorize all the steps in the correct sequence. Formula(Memory trick): MCSFTL — Master, Credential, Source, File, Table, Load(CTAS). Load New York Taxicab dataset hands-on</w:t>
+      <w:proofErr w:type="spellStart"/>
+      <w:r>
+        <w:t>Polybase</w:t>
+      </w:r>
+      <w:proofErr w:type="spellEnd"/>
+      <w:r>
+        <w:t>: Please execute this hands-on experiment multiple times to load the data from ADLS into WH and memorize all the steps in the correct sequence. Formula(Memory trick): MCSFTL — Master, Credential, Source, File, Table, Load(CTAS). Load New York Taxicab dataset hands-on</w:t>
       </w:r>
     </w:p>
     <w:p>
@@ -18237,7 +18668,10 @@
         <w:t xml:space="preserve">Lesson </w:t>
       </w:r>
       <w:r>
-        <w:t>10</w:t>
+        <w:t>1</w:t>
+      </w:r>
+      <w:r>
+        <w:t>1</w:t>
       </w:r>
     </w:p>
     <w:p>
@@ -18310,7 +18744,7 @@
                           </pic:cNvPicPr>
                         </pic:nvPicPr>
                         <pic:blipFill>
-                          <a:blip r:embed="rId51" cstate="print">
+                          <a:blip r:embed="rId52" cstate="print">
                             <a:extLst>
                               <a:ext uri="{28A0092B-C50C-407E-A947-70E740481C1C}">
                                 <a14:useLocalDpi xmlns:a14="http://schemas.microsoft.com/office/drawing/2010/main" val="0"/>
@@ -18339,7 +18773,7 @@
                           </pic:cNvPicPr>
                         </pic:nvPicPr>
                         <pic:blipFill>
-                          <a:blip r:embed="rId52" cstate="print">
+                          <a:blip r:embed="rId53" cstate="print">
                             <a:extLst>
                               <a:ext uri="{28A0092B-C50C-407E-A947-70E740481C1C}">
                                 <a14:useLocalDpi xmlns:a14="http://schemas.microsoft.com/office/drawing/2010/main" val="0"/>
@@ -18404,10 +18838,10 @@
             <w:pict>
               <v:group w14:anchorId="4BC8C584" id="Group 89" o:spid="_x0000_s1026" style="position:absolute;margin-left:-12.5pt;margin-top:3pt;width:68.55pt;height:93.2pt;z-index:251766784;mso-height-relative:margin" coordsize="8705,11836" o:gfxdata="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">
                 <v:shape id="Picture 50" o:spid="_x0000_s1027" type="#_x0000_t75" alt="Icon&#10;&#10;Description automatically generated" style="position:absolute;left:1651;width:5238;height:5238;visibility:visible;mso-wrap-style:square" o:gfxdata="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">
-                  <v:imagedata r:id="rId53" o:title="Icon&#10;&#10;Description automatically generated"/>
+                  <v:imagedata r:id="rId55" o:title="Icon&#10;&#10;Description automatically generated"/>
                 </v:shape>
                 <v:shape id="Picture 85" o:spid="_x0000_s1028" type="#_x0000_t75" alt="Logo&#10;&#10;Description automatically generated" style="position:absolute;top:7302;width:8705;height:4534;visibility:visible;mso-wrap-style:square" o:gfxdata="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">
-                  <v:imagedata r:id="rId54" o:title="Logo&#10;&#10;Description automatically generated"/>
+                  <v:imagedata r:id="rId56" o:title="Logo&#10;&#10;Description automatically generated"/>
                 </v:shape>
                 <v:line id="Straight Connector 86" o:spid="_x0000_s1029" style="position:absolute;visibility:visible;mso-wrap-style:square" from="4127,5143" to="4127,7251" o:connectortype="straight" o:gfxdata="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" strokecolor="#4472c4 [3204]" strokeweight=".5pt">
                   <v:stroke dashstyle="dash" joinstyle="miter"/>
@@ -18916,7 +19350,7 @@
         <w:t>1</w:t>
       </w:r>
       <w:r>
-        <w:t>1</w:t>
+        <w:t>2</w:t>
       </w:r>
     </w:p>
     <w:p>
@@ -18970,7 +19404,7 @@
                     </pic:cNvPicPr>
                   </pic:nvPicPr>
                   <pic:blipFill>
-                    <a:blip r:embed="rId55" cstate="print">
+                    <a:blip r:embed="rId57" cstate="print">
                       <a:extLst>
                         <a:ext uri="{28A0092B-C50C-407E-A947-70E740481C1C}">
                           <a14:useLocalDpi xmlns:a14="http://schemas.microsoft.com/office/drawing/2010/main" val="0"/>
@@ -19559,7 +19993,7 @@
                     <pic:cNvPicPr/>
                   </pic:nvPicPr>
                   <pic:blipFill>
-                    <a:blip r:embed="rId56">
+                    <a:blip r:embed="rId58">
                       <a:extLst>
                         <a:ext uri="{28A0092B-C50C-407E-A947-70E740481C1C}">
                           <a14:useLocalDpi xmlns:a14="http://schemas.microsoft.com/office/drawing/2010/main" val="0"/>
@@ -19880,7 +20314,7 @@
                     </pic:cNvPicPr>
                   </pic:nvPicPr>
                   <pic:blipFill>
-                    <a:blip r:embed="rId55" cstate="print">
+                    <a:blip r:embed="rId57" cstate="print">
                       <a:extLst>
                         <a:ext uri="{28A0092B-C50C-407E-A947-70E740481C1C}">
                           <a14:useLocalDpi xmlns:a14="http://schemas.microsoft.com/office/drawing/2010/main" val="0"/>
@@ -20720,7 +21154,7 @@
           </mc:Fallback>
         </mc:AlternateContent>
       </w:r>
-      <w:hyperlink r:id="rId57" w:history="1">
+      <w:hyperlink r:id="rId59" w:history="1">
         <w:r>
           <w:rPr>
             <w:rStyle w:val="Hyperlink"/>
@@ -20804,14 +21238,34 @@
                                 <w:szCs w:val="18"/>
                               </w:rPr>
                             </w:pPr>
+                            <w:proofErr w:type="spellStart"/>
                             <w:r>
                               <w:rPr>
                                 <w:rFonts w:eastAsia="Times New Roman" w:cs="Courier New"/>
                                 <w:sz w:val="18"/>
                                 <w:szCs w:val="18"/>
                               </w:rPr>
-                              <w:t>adduser hduser</w:t>
-                            </w:r>
+                              <w:t>adduser</w:t>
+                            </w:r>
+                            <w:proofErr w:type="spellEnd"/>
+                            <w:r>
+                              <w:rPr>
+                                <w:rFonts w:eastAsia="Times New Roman" w:cs="Courier New"/>
+                                <w:sz w:val="18"/>
+                                <w:szCs w:val="18"/>
+                              </w:rPr>
+                              <w:t xml:space="preserve"> </w:t>
+                            </w:r>
+                            <w:proofErr w:type="spellStart"/>
+                            <w:r>
+                              <w:rPr>
+                                <w:rFonts w:eastAsia="Times New Roman" w:cs="Courier New"/>
+                                <w:sz w:val="18"/>
+                                <w:szCs w:val="18"/>
+                              </w:rPr>
+                              <w:t>hduser</w:t>
+                            </w:r>
+                            <w:proofErr w:type="spellEnd"/>
                           </w:p>
                           <w:p>
                             <w:pPr>
@@ -20829,8 +21283,19 @@
                                 <w:sz w:val="18"/>
                                 <w:szCs w:val="18"/>
                               </w:rPr>
-                              <w:t>passwd hduser</w:t>
-                            </w:r>
+                              <w:t xml:space="preserve">passwd </w:t>
+                            </w:r>
+                            <w:proofErr w:type="spellStart"/>
+                            <w:r>
+                              <w:rPr>
+                                <w:rStyle w:val="cr"/>
+                                <w:rFonts w:ascii="Consolas" w:hAnsi="Consolas"/>
+                                <w:sz w:val="18"/>
+                                <w:szCs w:val="18"/>
+                              </w:rPr>
+                              <w:t>hduser</w:t>
+                            </w:r>
+                            <w:proofErr w:type="spellEnd"/>
                           </w:p>
                           <w:p>
                             <w:pPr>
@@ -20841,6 +21306,7 @@
                                 <w:szCs w:val="18"/>
                               </w:rPr>
                             </w:pPr>
+                            <w:proofErr w:type="spellStart"/>
                             <w:r>
                               <w:rPr>
                                 <w:rStyle w:val="cr"/>
@@ -20848,8 +21314,49 @@
                                 <w:sz w:val="18"/>
                                 <w:szCs w:val="18"/>
                               </w:rPr>
-                              <w:t>usermod -aG wheel hduser</w:t>
-                            </w:r>
+                              <w:t>usermod</w:t>
+                            </w:r>
+                            <w:proofErr w:type="spellEnd"/>
+                            <w:r>
+                              <w:rPr>
+                                <w:rStyle w:val="cr"/>
+                                <w:rFonts w:ascii="Consolas" w:hAnsi="Consolas"/>
+                                <w:sz w:val="18"/>
+                                <w:szCs w:val="18"/>
+                              </w:rPr>
+                              <w:t xml:space="preserve"> -</w:t>
+                            </w:r>
+                            <w:proofErr w:type="spellStart"/>
+                            <w:r>
+                              <w:rPr>
+                                <w:rStyle w:val="cr"/>
+                                <w:rFonts w:ascii="Consolas" w:hAnsi="Consolas"/>
+                                <w:sz w:val="18"/>
+                                <w:szCs w:val="18"/>
+                              </w:rPr>
+                              <w:t>aG</w:t>
+                            </w:r>
+                            <w:proofErr w:type="spellEnd"/>
+                            <w:r>
+                              <w:rPr>
+                                <w:rStyle w:val="cr"/>
+                                <w:rFonts w:ascii="Consolas" w:hAnsi="Consolas"/>
+                                <w:sz w:val="18"/>
+                                <w:szCs w:val="18"/>
+                              </w:rPr>
+                              <w:t xml:space="preserve"> wheel </w:t>
+                            </w:r>
+                            <w:proofErr w:type="spellStart"/>
+                            <w:r>
+                              <w:rPr>
+                                <w:rStyle w:val="cr"/>
+                                <w:rFonts w:ascii="Consolas" w:hAnsi="Consolas"/>
+                                <w:sz w:val="18"/>
+                                <w:szCs w:val="18"/>
+                              </w:rPr>
+                              <w:t>hduser</w:t>
+                            </w:r>
+                            <w:proofErr w:type="spellEnd"/>
                           </w:p>
                           <w:p/>
                         </w:txbxContent>
@@ -20904,14 +21411,34 @@
                           <w:szCs w:val="18"/>
                         </w:rPr>
                       </w:pPr>
+                      <w:proofErr w:type="spellStart"/>
                       <w:r>
                         <w:rPr>
                           <w:rFonts w:eastAsia="Times New Roman" w:cs="Courier New"/>
                           <w:sz w:val="18"/>
                           <w:szCs w:val="18"/>
                         </w:rPr>
-                        <w:t>adduser hduser</w:t>
-                      </w:r>
+                        <w:t>adduser</w:t>
+                      </w:r>
+                      <w:proofErr w:type="spellEnd"/>
+                      <w:r>
+                        <w:rPr>
+                          <w:rFonts w:eastAsia="Times New Roman" w:cs="Courier New"/>
+                          <w:sz w:val="18"/>
+                          <w:szCs w:val="18"/>
+                        </w:rPr>
+                        <w:t xml:space="preserve"> </w:t>
+                      </w:r>
+                      <w:proofErr w:type="spellStart"/>
+                      <w:r>
+                        <w:rPr>
+                          <w:rFonts w:eastAsia="Times New Roman" w:cs="Courier New"/>
+                          <w:sz w:val="18"/>
+                          <w:szCs w:val="18"/>
+                        </w:rPr>
+                        <w:t>hduser</w:t>
+                      </w:r>
+                      <w:proofErr w:type="spellEnd"/>
                     </w:p>
                     <w:p>
                       <w:pPr>
@@ -20929,8 +21456,19 @@
                           <w:sz w:val="18"/>
                           <w:szCs w:val="18"/>
                         </w:rPr>
-                        <w:t>passwd hduser</w:t>
-                      </w:r>
+                        <w:t xml:space="preserve">passwd </w:t>
+                      </w:r>
+                      <w:proofErr w:type="spellStart"/>
+                      <w:r>
+                        <w:rPr>
+                          <w:rStyle w:val="cr"/>
+                          <w:rFonts w:ascii="Consolas" w:hAnsi="Consolas"/>
+                          <w:sz w:val="18"/>
+                          <w:szCs w:val="18"/>
+                        </w:rPr>
+                        <w:t>hduser</w:t>
+                      </w:r>
+                      <w:proofErr w:type="spellEnd"/>
                     </w:p>
                     <w:p>
                       <w:pPr>
@@ -20941,6 +21479,7 @@
                           <w:szCs w:val="18"/>
                         </w:rPr>
                       </w:pPr>
+                      <w:proofErr w:type="spellStart"/>
                       <w:r>
                         <w:rPr>
                           <w:rStyle w:val="cr"/>
@@ -20948,8 +21487,49 @@
                           <w:sz w:val="18"/>
                           <w:szCs w:val="18"/>
                         </w:rPr>
-                        <w:t>usermod -aG wheel hduser</w:t>
-                      </w:r>
+                        <w:t>usermod</w:t>
+                      </w:r>
+                      <w:proofErr w:type="spellEnd"/>
+                      <w:r>
+                        <w:rPr>
+                          <w:rStyle w:val="cr"/>
+                          <w:rFonts w:ascii="Consolas" w:hAnsi="Consolas"/>
+                          <w:sz w:val="18"/>
+                          <w:szCs w:val="18"/>
+                        </w:rPr>
+                        <w:t xml:space="preserve"> -</w:t>
+                      </w:r>
+                      <w:proofErr w:type="spellStart"/>
+                      <w:r>
+                        <w:rPr>
+                          <w:rStyle w:val="cr"/>
+                          <w:rFonts w:ascii="Consolas" w:hAnsi="Consolas"/>
+                          <w:sz w:val="18"/>
+                          <w:szCs w:val="18"/>
+                        </w:rPr>
+                        <w:t>aG</w:t>
+                      </w:r>
+                      <w:proofErr w:type="spellEnd"/>
+                      <w:r>
+                        <w:rPr>
+                          <w:rStyle w:val="cr"/>
+                          <w:rFonts w:ascii="Consolas" w:hAnsi="Consolas"/>
+                          <w:sz w:val="18"/>
+                          <w:szCs w:val="18"/>
+                        </w:rPr>
+                        <w:t xml:space="preserve"> wheel </w:t>
+                      </w:r>
+                      <w:proofErr w:type="spellStart"/>
+                      <w:r>
+                        <w:rPr>
+                          <w:rStyle w:val="cr"/>
+                          <w:rFonts w:ascii="Consolas" w:hAnsi="Consolas"/>
+                          <w:sz w:val="18"/>
+                          <w:szCs w:val="18"/>
+                        </w:rPr>
+                        <w:t>hduser</w:t>
+                      </w:r>
+                      <w:proofErr w:type="spellEnd"/>
                     </w:p>
                     <w:p/>
                   </w:txbxContent>
@@ -21031,7 +21611,7 @@
                                 <w:szCs w:val="18"/>
                               </w:rPr>
                             </w:pPr>
-                            <w:hyperlink r:id="rId58" w:history="1">
+                            <w:hyperlink r:id="rId60" w:history="1">
                               <w:r>
                                 <w:rPr>
                                   <w:rStyle w:val="Hyperlink"/>
@@ -21098,7 +21678,7 @@
                           <w:szCs w:val="18"/>
                         </w:rPr>
                       </w:pPr>
-                      <w:hyperlink r:id="rId59" w:history="1">
+                      <w:hyperlink r:id="rId61" w:history="1">
                         <w:r>
                           <w:rPr>
                             <w:rStyle w:val="Hyperlink"/>
@@ -21584,12 +22164,53 @@
                                 <w:szCs w:val="18"/>
                               </w:rPr>
                             </w:pPr>
-                            <w:r>
-                              <w:rPr>
-                                <w:sz w:val="18"/>
-                                <w:szCs w:val="18"/>
-                              </w:rPr>
-                              <w:t>sudo yum –y install openssh-server openssh-clients</w:t>
+                            <w:proofErr w:type="spellStart"/>
+                            <w:r>
+                              <w:rPr>
+                                <w:sz w:val="18"/>
+                                <w:szCs w:val="18"/>
+                              </w:rPr>
+                              <w:t>sudo</w:t>
+                            </w:r>
+                            <w:proofErr w:type="spellEnd"/>
+                            <w:r>
+                              <w:rPr>
+                                <w:sz w:val="18"/>
+                                <w:szCs w:val="18"/>
+                              </w:rPr>
+                              <w:t xml:space="preserve"> yum –y install </w:t>
+                            </w:r>
+                            <w:proofErr w:type="spellStart"/>
+                            <w:r>
+                              <w:rPr>
+                                <w:sz w:val="18"/>
+                                <w:szCs w:val="18"/>
+                              </w:rPr>
+                              <w:t>openssh</w:t>
+                            </w:r>
+                            <w:proofErr w:type="spellEnd"/>
+                            <w:r>
+                              <w:rPr>
+                                <w:sz w:val="18"/>
+                                <w:szCs w:val="18"/>
+                              </w:rPr>
+                              <w:t xml:space="preserve">-server </w:t>
+                            </w:r>
+                            <w:proofErr w:type="spellStart"/>
+                            <w:r>
+                              <w:rPr>
+                                <w:sz w:val="18"/>
+                                <w:szCs w:val="18"/>
+                              </w:rPr>
+                              <w:t>openssh</w:t>
+                            </w:r>
+                            <w:proofErr w:type="spellEnd"/>
+                            <w:r>
+                              <w:rPr>
+                                <w:sz w:val="18"/>
+                                <w:szCs w:val="18"/>
+                              </w:rPr>
+                              <w:t>-clients</w:t>
                             </w:r>
                           </w:p>
                           <w:p>
@@ -21616,7 +22237,25 @@
                                 <w:sz w:val="16"/>
                                 <w:szCs w:val="16"/>
                               </w:rPr>
-                              <w:t># start SSH daemon on the openSSH server</w:t>
+                              <w:t xml:space="preserve"># start SSH daemon on the </w:t>
+                            </w:r>
+                            <w:proofErr w:type="spellStart"/>
+                            <w:r>
+                              <w:rPr>
+                                <w:color w:val="4472C4" w:themeColor="accent1"/>
+                                <w:sz w:val="16"/>
+                                <w:szCs w:val="16"/>
+                              </w:rPr>
+                              <w:t>openSSH</w:t>
+                            </w:r>
+                            <w:proofErr w:type="spellEnd"/>
+                            <w:r>
+                              <w:rPr>
+                                <w:color w:val="4472C4" w:themeColor="accent1"/>
+                                <w:sz w:val="16"/>
+                                <w:szCs w:val="16"/>
+                              </w:rPr>
+                              <w:t xml:space="preserve"> server</w:t>
                             </w:r>
                           </w:p>
                           <w:p>
@@ -21627,13 +22266,47 @@
                                 <w:szCs w:val="16"/>
                               </w:rPr>
                             </w:pPr>
+                            <w:proofErr w:type="spellStart"/>
                             <w:r>
                               <w:rPr>
                                 <w:sz w:val="16"/>
                                 <w:szCs w:val="16"/>
                               </w:rPr>
-                              <w:t>sudo systemctl start sshd</w:t>
-                            </w:r>
+                              <w:t>sudo</w:t>
+                            </w:r>
+                            <w:proofErr w:type="spellEnd"/>
+                            <w:r>
+                              <w:rPr>
+                                <w:sz w:val="16"/>
+                                <w:szCs w:val="16"/>
+                              </w:rPr>
+                              <w:t xml:space="preserve"> </w:t>
+                            </w:r>
+                            <w:proofErr w:type="spellStart"/>
+                            <w:r>
+                              <w:rPr>
+                                <w:sz w:val="16"/>
+                                <w:szCs w:val="16"/>
+                              </w:rPr>
+                              <w:t>systemctl</w:t>
+                            </w:r>
+                            <w:proofErr w:type="spellEnd"/>
+                            <w:r>
+                              <w:rPr>
+                                <w:sz w:val="16"/>
+                                <w:szCs w:val="16"/>
+                              </w:rPr>
+                              <w:t xml:space="preserve"> start </w:t>
+                            </w:r>
+                            <w:proofErr w:type="spellStart"/>
+                            <w:r>
+                              <w:rPr>
+                                <w:sz w:val="16"/>
+                                <w:szCs w:val="16"/>
+                              </w:rPr>
+                              <w:t>sshd</w:t>
+                            </w:r>
+                            <w:proofErr w:type="spellEnd"/>
                           </w:p>
                           <w:p>
                             <w:pPr>
@@ -21643,13 +22316,47 @@
                                 <w:szCs w:val="16"/>
                               </w:rPr>
                             </w:pPr>
+                            <w:proofErr w:type="spellStart"/>
                             <w:r>
                               <w:rPr>
                                 <w:sz w:val="16"/>
                                 <w:szCs w:val="16"/>
                               </w:rPr>
-                              <w:t>sudo systemctl status sshd</w:t>
-                            </w:r>
+                              <w:t>sudo</w:t>
+                            </w:r>
+                            <w:proofErr w:type="spellEnd"/>
+                            <w:r>
+                              <w:rPr>
+                                <w:sz w:val="16"/>
+                                <w:szCs w:val="16"/>
+                              </w:rPr>
+                              <w:t xml:space="preserve"> </w:t>
+                            </w:r>
+                            <w:proofErr w:type="spellStart"/>
+                            <w:r>
+                              <w:rPr>
+                                <w:sz w:val="16"/>
+                                <w:szCs w:val="16"/>
+                              </w:rPr>
+                              <w:t>systemctl</w:t>
+                            </w:r>
+                            <w:proofErr w:type="spellEnd"/>
+                            <w:r>
+                              <w:rPr>
+                                <w:sz w:val="16"/>
+                                <w:szCs w:val="16"/>
+                              </w:rPr>
+                              <w:t xml:space="preserve"> status </w:t>
+                            </w:r>
+                            <w:proofErr w:type="spellStart"/>
+                            <w:r>
+                              <w:rPr>
+                                <w:sz w:val="16"/>
+                                <w:szCs w:val="16"/>
+                              </w:rPr>
+                              <w:t>sshd</w:t>
+                            </w:r>
+                            <w:proofErr w:type="spellEnd"/>
                           </w:p>
                         </w:txbxContent>
                       </wps:txbx>
@@ -21684,12 +22391,53 @@
                           <w:szCs w:val="18"/>
                         </w:rPr>
                       </w:pPr>
-                      <w:r>
-                        <w:rPr>
-                          <w:sz w:val="18"/>
-                          <w:szCs w:val="18"/>
-                        </w:rPr>
-                        <w:t>sudo yum –y install openssh-server openssh-clients</w:t>
+                      <w:proofErr w:type="spellStart"/>
+                      <w:r>
+                        <w:rPr>
+                          <w:sz w:val="18"/>
+                          <w:szCs w:val="18"/>
+                        </w:rPr>
+                        <w:t>sudo</w:t>
+                      </w:r>
+                      <w:proofErr w:type="spellEnd"/>
+                      <w:r>
+                        <w:rPr>
+                          <w:sz w:val="18"/>
+                          <w:szCs w:val="18"/>
+                        </w:rPr>
+                        <w:t xml:space="preserve"> yum –y install </w:t>
+                      </w:r>
+                      <w:proofErr w:type="spellStart"/>
+                      <w:r>
+                        <w:rPr>
+                          <w:sz w:val="18"/>
+                          <w:szCs w:val="18"/>
+                        </w:rPr>
+                        <w:t>openssh</w:t>
+                      </w:r>
+                      <w:proofErr w:type="spellEnd"/>
+                      <w:r>
+                        <w:rPr>
+                          <w:sz w:val="18"/>
+                          <w:szCs w:val="18"/>
+                        </w:rPr>
+                        <w:t xml:space="preserve">-server </w:t>
+                      </w:r>
+                      <w:proofErr w:type="spellStart"/>
+                      <w:r>
+                        <w:rPr>
+                          <w:sz w:val="18"/>
+                          <w:szCs w:val="18"/>
+                        </w:rPr>
+                        <w:t>openssh</w:t>
+                      </w:r>
+                      <w:proofErr w:type="spellEnd"/>
+                      <w:r>
+                        <w:rPr>
+                          <w:sz w:val="18"/>
+                          <w:szCs w:val="18"/>
+                        </w:rPr>
+                        <w:t>-clients</w:t>
                       </w:r>
                     </w:p>
                     <w:p>
@@ -21716,7 +22464,25 @@
                           <w:sz w:val="16"/>
                           <w:szCs w:val="16"/>
                         </w:rPr>
-                        <w:t># start SSH daemon on the openSSH server</w:t>
+                        <w:t xml:space="preserve"># start SSH daemon on the </w:t>
+                      </w:r>
+                      <w:proofErr w:type="spellStart"/>
+                      <w:r>
+                        <w:rPr>
+                          <w:color w:val="4472C4" w:themeColor="accent1"/>
+                          <w:sz w:val="16"/>
+                          <w:szCs w:val="16"/>
+                        </w:rPr>
+                        <w:t>openSSH</w:t>
+                      </w:r>
+                      <w:proofErr w:type="spellEnd"/>
+                      <w:r>
+                        <w:rPr>
+                          <w:color w:val="4472C4" w:themeColor="accent1"/>
+                          <w:sz w:val="16"/>
+                          <w:szCs w:val="16"/>
+                        </w:rPr>
+                        <w:t xml:space="preserve"> server</w:t>
                       </w:r>
                     </w:p>
                     <w:p>
@@ -21727,13 +22493,47 @@
                           <w:szCs w:val="16"/>
                         </w:rPr>
                       </w:pPr>
+                      <w:proofErr w:type="spellStart"/>
                       <w:r>
                         <w:rPr>
                           <w:sz w:val="16"/>
                           <w:szCs w:val="16"/>
                         </w:rPr>
-                        <w:t>sudo systemctl start sshd</w:t>
-                      </w:r>
+                        <w:t>sudo</w:t>
+                      </w:r>
+                      <w:proofErr w:type="spellEnd"/>
+                      <w:r>
+                        <w:rPr>
+                          <w:sz w:val="16"/>
+                          <w:szCs w:val="16"/>
+                        </w:rPr>
+                        <w:t xml:space="preserve"> </w:t>
+                      </w:r>
+                      <w:proofErr w:type="spellStart"/>
+                      <w:r>
+                        <w:rPr>
+                          <w:sz w:val="16"/>
+                          <w:szCs w:val="16"/>
+                        </w:rPr>
+                        <w:t>systemctl</w:t>
+                      </w:r>
+                      <w:proofErr w:type="spellEnd"/>
+                      <w:r>
+                        <w:rPr>
+                          <w:sz w:val="16"/>
+                          <w:szCs w:val="16"/>
+                        </w:rPr>
+                        <w:t xml:space="preserve"> start </w:t>
+                      </w:r>
+                      <w:proofErr w:type="spellStart"/>
+                      <w:r>
+                        <w:rPr>
+                          <w:sz w:val="16"/>
+                          <w:szCs w:val="16"/>
+                        </w:rPr>
+                        <w:t>sshd</w:t>
+                      </w:r>
+                      <w:proofErr w:type="spellEnd"/>
                     </w:p>
                     <w:p>
                       <w:pPr>
@@ -21743,13 +22543,47 @@
                           <w:szCs w:val="16"/>
                         </w:rPr>
                       </w:pPr>
+                      <w:proofErr w:type="spellStart"/>
                       <w:r>
                         <w:rPr>
                           <w:sz w:val="16"/>
                           <w:szCs w:val="16"/>
                         </w:rPr>
-                        <w:t>sudo systemctl status sshd</w:t>
-                      </w:r>
+                        <w:t>sudo</w:t>
+                      </w:r>
+                      <w:proofErr w:type="spellEnd"/>
+                      <w:r>
+                        <w:rPr>
+                          <w:sz w:val="16"/>
+                          <w:szCs w:val="16"/>
+                        </w:rPr>
+                        <w:t xml:space="preserve"> </w:t>
+                      </w:r>
+                      <w:proofErr w:type="spellStart"/>
+                      <w:r>
+                        <w:rPr>
+                          <w:sz w:val="16"/>
+                          <w:szCs w:val="16"/>
+                        </w:rPr>
+                        <w:t>systemctl</w:t>
+                      </w:r>
+                      <w:proofErr w:type="spellEnd"/>
+                      <w:r>
+                        <w:rPr>
+                          <w:sz w:val="16"/>
+                          <w:szCs w:val="16"/>
+                        </w:rPr>
+                        <w:t xml:space="preserve"> status </w:t>
+                      </w:r>
+                      <w:proofErr w:type="spellStart"/>
+                      <w:r>
+                        <w:rPr>
+                          <w:sz w:val="16"/>
+                          <w:szCs w:val="16"/>
+                        </w:rPr>
+                        <w:t>sshd</w:t>
+                      </w:r>
+                      <w:proofErr w:type="spellEnd"/>
                     </w:p>
                   </w:txbxContent>
                 </v:textbox>
@@ -21925,13 +22759,31 @@
                                 <w:szCs w:val="18"/>
                               </w:rPr>
                             </w:pPr>
-                            <w:r>
-                              <w:rPr>
-                                <w:sz w:val="18"/>
-                                <w:szCs w:val="18"/>
-                              </w:rPr>
-                              <w:t>su – hduser</w:t>
-                            </w:r>
+                            <w:proofErr w:type="spellStart"/>
+                            <w:r>
+                              <w:rPr>
+                                <w:sz w:val="18"/>
+                                <w:szCs w:val="18"/>
+                              </w:rPr>
+                              <w:t>su</w:t>
+                            </w:r>
+                            <w:proofErr w:type="spellEnd"/>
+                            <w:r>
+                              <w:rPr>
+                                <w:sz w:val="18"/>
+                                <w:szCs w:val="18"/>
+                              </w:rPr>
+                              <w:t xml:space="preserve"> – </w:t>
+                            </w:r>
+                            <w:proofErr w:type="spellStart"/>
+                            <w:r>
+                              <w:rPr>
+                                <w:sz w:val="18"/>
+                                <w:szCs w:val="18"/>
+                              </w:rPr>
+                              <w:t>hduser</w:t>
+                            </w:r>
+                            <w:proofErr w:type="spellEnd"/>
                           </w:p>
                           <w:p>
                             <w:pPr>
@@ -21941,13 +22793,31 @@
                                 <w:szCs w:val="18"/>
                               </w:rPr>
                             </w:pPr>
-                            <w:r>
-                              <w:rPr>
-                                <w:sz w:val="18"/>
-                                <w:szCs w:val="18"/>
-                              </w:rPr>
-                              <w:t>ssh-keygen -t rsa</w:t>
-                            </w:r>
+                            <w:proofErr w:type="spellStart"/>
+                            <w:r>
+                              <w:rPr>
+                                <w:sz w:val="18"/>
+                                <w:szCs w:val="18"/>
+                              </w:rPr>
+                              <w:t>ssh</w:t>
+                            </w:r>
+                            <w:proofErr w:type="spellEnd"/>
+                            <w:r>
+                              <w:rPr>
+                                <w:sz w:val="18"/>
+                                <w:szCs w:val="18"/>
+                              </w:rPr>
+                              <w:t xml:space="preserve">-keygen -t </w:t>
+                            </w:r>
+                            <w:proofErr w:type="spellStart"/>
+                            <w:r>
+                              <w:rPr>
+                                <w:sz w:val="18"/>
+                                <w:szCs w:val="18"/>
+                              </w:rPr>
+                              <w:t>rsa</w:t>
+                            </w:r>
+                            <w:proofErr w:type="spellEnd"/>
                           </w:p>
                           <w:p>
                             <w:pPr>
@@ -21971,8 +22841,49 @@
                                 <w:sz w:val="16"/>
                                 <w:szCs w:val="16"/>
                               </w:rPr>
-                              <w:t>cat ~/.ssh/id_rsa.pub &gt;&gt; ~/.ssh/authorized_keys</w:t>
-                            </w:r>
+                              <w:t>cat ~/.</w:t>
+                            </w:r>
+                            <w:proofErr w:type="spellStart"/>
+                            <w:r>
+                              <w:rPr>
+                                <w:sz w:val="16"/>
+                                <w:szCs w:val="16"/>
+                              </w:rPr>
+                              <w:t>ssh</w:t>
+                            </w:r>
+                            <w:proofErr w:type="spellEnd"/>
+                            <w:r>
+                              <w:rPr>
+                                <w:sz w:val="16"/>
+                                <w:szCs w:val="16"/>
+                              </w:rPr>
+                              <w:t>/id_rsa.pub &gt;&gt; ~/.</w:t>
+                            </w:r>
+                            <w:proofErr w:type="spellStart"/>
+                            <w:r>
+                              <w:rPr>
+                                <w:sz w:val="16"/>
+                                <w:szCs w:val="16"/>
+                              </w:rPr>
+                              <w:t>ssh</w:t>
+                            </w:r>
+                            <w:proofErr w:type="spellEnd"/>
+                            <w:r>
+                              <w:rPr>
+                                <w:sz w:val="16"/>
+                                <w:szCs w:val="16"/>
+                              </w:rPr>
+                              <w:t>/</w:t>
+                            </w:r>
+                            <w:proofErr w:type="spellStart"/>
+                            <w:r>
+                              <w:rPr>
+                                <w:sz w:val="16"/>
+                                <w:szCs w:val="16"/>
+                              </w:rPr>
+                              <w:t>authorized_keys</w:t>
+                            </w:r>
+                            <w:proofErr w:type="spellEnd"/>
                           </w:p>
                           <w:p>
                             <w:pPr>
@@ -21982,13 +22893,47 @@
                                 <w:szCs w:val="16"/>
                               </w:rPr>
                             </w:pPr>
+                            <w:proofErr w:type="spellStart"/>
                             <w:r>
                               <w:rPr>
                                 <w:sz w:val="16"/>
                                 <w:szCs w:val="16"/>
                               </w:rPr>
-                              <w:t>chmod 640 ~/.ssh/authorized_keys</w:t>
-                            </w:r>
+                              <w:t>chmod</w:t>
+                            </w:r>
+                            <w:proofErr w:type="spellEnd"/>
+                            <w:r>
+                              <w:rPr>
+                                <w:sz w:val="16"/>
+                                <w:szCs w:val="16"/>
+                              </w:rPr>
+                              <w:t xml:space="preserve"> 640 ~/.</w:t>
+                            </w:r>
+                            <w:proofErr w:type="spellStart"/>
+                            <w:r>
+                              <w:rPr>
+                                <w:sz w:val="16"/>
+                                <w:szCs w:val="16"/>
+                              </w:rPr>
+                              <w:t>ssh</w:t>
+                            </w:r>
+                            <w:proofErr w:type="spellEnd"/>
+                            <w:r>
+                              <w:rPr>
+                                <w:sz w:val="16"/>
+                                <w:szCs w:val="16"/>
+                              </w:rPr>
+                              <w:t>/</w:t>
+                            </w:r>
+                            <w:proofErr w:type="spellStart"/>
+                            <w:r>
+                              <w:rPr>
+                                <w:sz w:val="16"/>
+                                <w:szCs w:val="16"/>
+                              </w:rPr>
+                              <w:t>authorized_keys</w:t>
+                            </w:r>
+                            <w:proofErr w:type="spellEnd"/>
                           </w:p>
                           <w:p>
                             <w:pPr>
@@ -22026,13 +22971,23 @@
                                 <w:szCs w:val="18"/>
                               </w:rPr>
                             </w:pPr>
+                            <w:proofErr w:type="spellStart"/>
                             <w:r>
                               <w:rPr>
                                 <w:rFonts w:ascii="Consolas" w:hAnsi="Consolas"/>
                                 <w:sz w:val="18"/>
                                 <w:szCs w:val="18"/>
                               </w:rPr>
-                              <w:t>ssh localhost</w:t>
+                              <w:t>ssh</w:t>
+                            </w:r>
+                            <w:proofErr w:type="spellEnd"/>
+                            <w:r>
+                              <w:rPr>
+                                <w:rFonts w:ascii="Consolas" w:hAnsi="Consolas"/>
+                                <w:sz w:val="18"/>
+                                <w:szCs w:val="18"/>
+                              </w:rPr>
+                              <w:t xml:space="preserve"> localhost</w:t>
                             </w:r>
                           </w:p>
                           <w:p>
@@ -22077,13 +23032,31 @@
                           <w:szCs w:val="18"/>
                         </w:rPr>
                       </w:pPr>
-                      <w:r>
-                        <w:rPr>
-                          <w:sz w:val="18"/>
-                          <w:szCs w:val="18"/>
-                        </w:rPr>
-                        <w:t>su – hduser</w:t>
-                      </w:r>
+                      <w:proofErr w:type="spellStart"/>
+                      <w:r>
+                        <w:rPr>
+                          <w:sz w:val="18"/>
+                          <w:szCs w:val="18"/>
+                        </w:rPr>
+                        <w:t>su</w:t>
+                      </w:r>
+                      <w:proofErr w:type="spellEnd"/>
+                      <w:r>
+                        <w:rPr>
+                          <w:sz w:val="18"/>
+                          <w:szCs w:val="18"/>
+                        </w:rPr>
+                        <w:t xml:space="preserve"> – </w:t>
+                      </w:r>
+                      <w:proofErr w:type="spellStart"/>
+                      <w:r>
+                        <w:rPr>
+                          <w:sz w:val="18"/>
+                          <w:szCs w:val="18"/>
+                        </w:rPr>
+                        <w:t>hduser</w:t>
+                      </w:r>
+                      <w:proofErr w:type="spellEnd"/>
                     </w:p>
                     <w:p>
                       <w:pPr>
@@ -22093,13 +23066,31 @@
                           <w:szCs w:val="18"/>
                         </w:rPr>
                       </w:pPr>
-                      <w:r>
-                        <w:rPr>
-                          <w:sz w:val="18"/>
-                          <w:szCs w:val="18"/>
-                        </w:rPr>
-                        <w:t>ssh-keygen -t rsa</w:t>
-                      </w:r>
+                      <w:proofErr w:type="spellStart"/>
+                      <w:r>
+                        <w:rPr>
+                          <w:sz w:val="18"/>
+                          <w:szCs w:val="18"/>
+                        </w:rPr>
+                        <w:t>ssh</w:t>
+                      </w:r>
+                      <w:proofErr w:type="spellEnd"/>
+                      <w:r>
+                        <w:rPr>
+                          <w:sz w:val="18"/>
+                          <w:szCs w:val="18"/>
+                        </w:rPr>
+                        <w:t xml:space="preserve">-keygen -t </w:t>
+                      </w:r>
+                      <w:proofErr w:type="spellStart"/>
+                      <w:r>
+                        <w:rPr>
+                          <w:sz w:val="18"/>
+                          <w:szCs w:val="18"/>
+                        </w:rPr>
+                        <w:t>rsa</w:t>
+                      </w:r>
+                      <w:proofErr w:type="spellEnd"/>
                     </w:p>
                     <w:p>
                       <w:pPr>
@@ -22123,8 +23114,49 @@
                           <w:sz w:val="16"/>
                           <w:szCs w:val="16"/>
                         </w:rPr>
-                        <w:t>cat ~/.ssh/id_rsa.pub &gt;&gt; ~/.ssh/authorized_keys</w:t>
-                      </w:r>
+                        <w:t>cat ~/.</w:t>
+                      </w:r>
+                      <w:proofErr w:type="spellStart"/>
+                      <w:r>
+                        <w:rPr>
+                          <w:sz w:val="16"/>
+                          <w:szCs w:val="16"/>
+                        </w:rPr>
+                        <w:t>ssh</w:t>
+                      </w:r>
+                      <w:proofErr w:type="spellEnd"/>
+                      <w:r>
+                        <w:rPr>
+                          <w:sz w:val="16"/>
+                          <w:szCs w:val="16"/>
+                        </w:rPr>
+                        <w:t>/id_rsa.pub &gt;&gt; ~/.</w:t>
+                      </w:r>
+                      <w:proofErr w:type="spellStart"/>
+                      <w:r>
+                        <w:rPr>
+                          <w:sz w:val="16"/>
+                          <w:szCs w:val="16"/>
+                        </w:rPr>
+                        <w:t>ssh</w:t>
+                      </w:r>
+                      <w:proofErr w:type="spellEnd"/>
+                      <w:r>
+                        <w:rPr>
+                          <w:sz w:val="16"/>
+                          <w:szCs w:val="16"/>
+                        </w:rPr>
+                        <w:t>/</w:t>
+                      </w:r>
+                      <w:proofErr w:type="spellStart"/>
+                      <w:r>
+                        <w:rPr>
+                          <w:sz w:val="16"/>
+                          <w:szCs w:val="16"/>
+                        </w:rPr>
+                        <w:t>authorized_keys</w:t>
+                      </w:r>
+                      <w:proofErr w:type="spellEnd"/>
                     </w:p>
                     <w:p>
                       <w:pPr>
@@ -22134,13 +23166,47 @@
                           <w:szCs w:val="16"/>
                         </w:rPr>
                       </w:pPr>
+                      <w:proofErr w:type="spellStart"/>
                       <w:r>
                         <w:rPr>
                           <w:sz w:val="16"/>
                           <w:szCs w:val="16"/>
                         </w:rPr>
-                        <w:t>chmod 640 ~/.ssh/authorized_keys</w:t>
-                      </w:r>
+                        <w:t>chmod</w:t>
+                      </w:r>
+                      <w:proofErr w:type="spellEnd"/>
+                      <w:r>
+                        <w:rPr>
+                          <w:sz w:val="16"/>
+                          <w:szCs w:val="16"/>
+                        </w:rPr>
+                        <w:t xml:space="preserve"> 640 ~/.</w:t>
+                      </w:r>
+                      <w:proofErr w:type="spellStart"/>
+                      <w:r>
+                        <w:rPr>
+                          <w:sz w:val="16"/>
+                          <w:szCs w:val="16"/>
+                        </w:rPr>
+                        <w:t>ssh</w:t>
+                      </w:r>
+                      <w:proofErr w:type="spellEnd"/>
+                      <w:r>
+                        <w:rPr>
+                          <w:sz w:val="16"/>
+                          <w:szCs w:val="16"/>
+                        </w:rPr>
+                        <w:t>/</w:t>
+                      </w:r>
+                      <w:proofErr w:type="spellStart"/>
+                      <w:r>
+                        <w:rPr>
+                          <w:sz w:val="16"/>
+                          <w:szCs w:val="16"/>
+                        </w:rPr>
+                        <w:t>authorized_keys</w:t>
+                      </w:r>
+                      <w:proofErr w:type="spellEnd"/>
                     </w:p>
                     <w:p>
                       <w:pPr>
@@ -22178,13 +23244,23 @@
                           <w:szCs w:val="18"/>
                         </w:rPr>
                       </w:pPr>
+                      <w:proofErr w:type="spellStart"/>
                       <w:r>
                         <w:rPr>
                           <w:rFonts w:ascii="Consolas" w:hAnsi="Consolas"/>
                           <w:sz w:val="18"/>
                           <w:szCs w:val="18"/>
                         </w:rPr>
-                        <w:t>ssh localhost</w:t>
+                        <w:t>ssh</w:t>
+                      </w:r>
+                      <w:proofErr w:type="spellEnd"/>
+                      <w:r>
+                        <w:rPr>
+                          <w:rFonts w:ascii="Consolas" w:hAnsi="Consolas"/>
+                          <w:sz w:val="18"/>
+                          <w:szCs w:val="18"/>
+                        </w:rPr>
+                        <w:t xml:space="preserve"> localhost</w:t>
                       </w:r>
                     </w:p>
                     <w:p>
@@ -22404,12 +23480,21 @@
                                 <w:szCs w:val="18"/>
                               </w:rPr>
                             </w:pPr>
-                            <w:r>
-                              <w:rPr>
-                                <w:sz w:val="18"/>
-                                <w:szCs w:val="18"/>
-                              </w:rPr>
-                              <w:t>wget http://apachemirror.wuchna.com/hadoop/common/hadoop-3.2.1/hadoop-3.2.1.tar.gz</w:t>
+                            <w:proofErr w:type="spellStart"/>
+                            <w:r>
+                              <w:rPr>
+                                <w:sz w:val="18"/>
+                                <w:szCs w:val="18"/>
+                              </w:rPr>
+                              <w:t>wget</w:t>
+                            </w:r>
+                            <w:proofErr w:type="spellEnd"/>
+                            <w:r>
+                              <w:rPr>
+                                <w:sz w:val="18"/>
+                                <w:szCs w:val="18"/>
+                              </w:rPr>
+                              <w:t xml:space="preserve"> http://apachemirror.wuchna.com/hadoop/common/hadoop-3.2.1/hadoop-3.2.1.tar.gz</w:t>
                             </w:r>
                           </w:p>
                           <w:p>
@@ -22434,7 +23519,23 @@
                                 <w:sz w:val="18"/>
                                 <w:szCs w:val="18"/>
                               </w:rPr>
-                              <w:t>tar -xvzf hadoop-3.2.1.tar.gz</w:t>
+                              <w:t>tar -</w:t>
+                            </w:r>
+                            <w:proofErr w:type="spellStart"/>
+                            <w:r>
+                              <w:rPr>
+                                <w:sz w:val="18"/>
+                                <w:szCs w:val="18"/>
+                              </w:rPr>
+                              <w:t>xvzf</w:t>
+                            </w:r>
+                            <w:proofErr w:type="spellEnd"/>
+                            <w:r>
+                              <w:rPr>
+                                <w:sz w:val="18"/>
+                                <w:szCs w:val="18"/>
+                              </w:rPr>
+                              <w:t xml:space="preserve"> hadoop-3.2.1.tar.gz</w:t>
                             </w:r>
                           </w:p>
                           <w:p>
@@ -22450,8 +23551,17 @@
                                 <w:sz w:val="18"/>
                                 <w:szCs w:val="18"/>
                               </w:rPr>
-                              <w:t>mv hadoop-3.2.1 hadoop</w:t>
-                            </w:r>
+                              <w:t xml:space="preserve">mv hadoop-3.2.1 </w:t>
+                            </w:r>
+                            <w:proofErr w:type="spellStart"/>
+                            <w:r>
+                              <w:rPr>
+                                <w:sz w:val="18"/>
+                                <w:szCs w:val="18"/>
+                              </w:rPr>
+                              <w:t>hadoop</w:t>
+                            </w:r>
+                            <w:proofErr w:type="spellEnd"/>
                           </w:p>
                         </w:txbxContent>
                       </wps:txbx>
@@ -22486,12 +23596,21 @@
                           <w:szCs w:val="18"/>
                         </w:rPr>
                       </w:pPr>
-                      <w:r>
-                        <w:rPr>
-                          <w:sz w:val="18"/>
-                          <w:szCs w:val="18"/>
-                        </w:rPr>
-                        <w:t>wget http://apachemirror.wuchna.com/hadoop/common/hadoop-3.2.1/hadoop-3.2.1.tar.gz</w:t>
+                      <w:proofErr w:type="spellStart"/>
+                      <w:r>
+                        <w:rPr>
+                          <w:sz w:val="18"/>
+                          <w:szCs w:val="18"/>
+                        </w:rPr>
+                        <w:t>wget</w:t>
+                      </w:r>
+                      <w:proofErr w:type="spellEnd"/>
+                      <w:r>
+                        <w:rPr>
+                          <w:sz w:val="18"/>
+                          <w:szCs w:val="18"/>
+                        </w:rPr>
+                        <w:t xml:space="preserve"> http://apachemirror.wuchna.com/hadoop/common/hadoop-3.2.1/hadoop-3.2.1.tar.gz</w:t>
                       </w:r>
                     </w:p>
                     <w:p>
@@ -22516,7 +23635,23 @@
                           <w:sz w:val="18"/>
                           <w:szCs w:val="18"/>
                         </w:rPr>
-                        <w:t>tar -xvzf hadoop-3.2.1.tar.gz</w:t>
+                        <w:t>tar -</w:t>
+                      </w:r>
+                      <w:proofErr w:type="spellStart"/>
+                      <w:r>
+                        <w:rPr>
+                          <w:sz w:val="18"/>
+                          <w:szCs w:val="18"/>
+                        </w:rPr>
+                        <w:t>xvzf</w:t>
+                      </w:r>
+                      <w:proofErr w:type="spellEnd"/>
+                      <w:r>
+                        <w:rPr>
+                          <w:sz w:val="18"/>
+                          <w:szCs w:val="18"/>
+                        </w:rPr>
+                        <w:t xml:space="preserve"> hadoop-3.2.1.tar.gz</w:t>
                       </w:r>
                     </w:p>
                     <w:p>
@@ -22532,8 +23667,17 @@
                           <w:sz w:val="18"/>
                           <w:szCs w:val="18"/>
                         </w:rPr>
-                        <w:t>mv hadoop-3.2.1 hadoop</w:t>
-                      </w:r>
+                        <w:t xml:space="preserve">mv hadoop-3.2.1 </w:t>
+                      </w:r>
+                      <w:proofErr w:type="spellStart"/>
+                      <w:r>
+                        <w:rPr>
+                          <w:sz w:val="18"/>
+                          <w:szCs w:val="18"/>
+                        </w:rPr>
+                        <w:t>hadoop</w:t>
+                      </w:r>
+                      <w:proofErr w:type="spellEnd"/>
                     </w:p>
                   </w:txbxContent>
                 </v:textbox>
@@ -22620,7 +23764,23 @@
                                 <w:sz w:val="18"/>
                                 <w:szCs w:val="18"/>
                               </w:rPr>
-                              <w:t xml:space="preserve"> .bashrc and env variables</w:t>
+                              <w:t xml:space="preserve"> .</w:t>
+                            </w:r>
+                            <w:proofErr w:type="spellStart"/>
+                            <w:r>
+                              <w:rPr>
+                                <w:sz w:val="18"/>
+                                <w:szCs w:val="18"/>
+                              </w:rPr>
+                              <w:t>bashrc</w:t>
+                            </w:r>
+                            <w:proofErr w:type="spellEnd"/>
+                            <w:r>
+                              <w:rPr>
+                                <w:sz w:val="18"/>
+                                <w:szCs w:val="18"/>
+                              </w:rPr>
+                              <w:t xml:space="preserve"> and env variables</w:t>
                             </w:r>
                           </w:p>
                           <w:p>
@@ -22691,7 +23851,23 @@
                           <w:sz w:val="18"/>
                           <w:szCs w:val="18"/>
                         </w:rPr>
-                        <w:t xml:space="preserve"> .bashrc and env variables</w:t>
+                        <w:t xml:space="preserve"> .</w:t>
+                      </w:r>
+                      <w:proofErr w:type="spellStart"/>
+                      <w:r>
+                        <w:rPr>
+                          <w:sz w:val="18"/>
+                          <w:szCs w:val="18"/>
+                        </w:rPr>
+                        <w:t>bashrc</w:t>
+                      </w:r>
+                      <w:proofErr w:type="spellEnd"/>
+                      <w:r>
+                        <w:rPr>
+                          <w:sz w:val="18"/>
+                          <w:szCs w:val="18"/>
+                        </w:rPr>
+                        <w:t xml:space="preserve"> and env variables</w:t>
                       </w:r>
                     </w:p>
                     <w:p>
@@ -22819,8 +23995,17 @@
                                 <w:sz w:val="18"/>
                                 <w:szCs w:val="18"/>
                               </w:rPr>
-                              <w:t>vim .bashrc</w:t>
-                            </w:r>
+                              <w:t>vim .</w:t>
+                            </w:r>
+                            <w:proofErr w:type="spellStart"/>
+                            <w:r>
+                              <w:rPr>
+                                <w:sz w:val="18"/>
+                                <w:szCs w:val="18"/>
+                              </w:rPr>
+                              <w:t>bashrc</w:t>
+                            </w:r>
+                            <w:proofErr w:type="spellEnd"/>
                           </w:p>
                           <w:p>
                             <w:pPr>
@@ -22870,6 +24055,7 @@
                               </w:rPr>
                               <w:t>export HADOOP_HOME=/home/</w:t>
                             </w:r>
+                            <w:proofErr w:type="spellStart"/>
                             <w:r>
                               <w:rPr>
                                 <w:sz w:val="18"/>
@@ -22877,13 +24063,23 @@
                               </w:rPr>
                               <w:t>hduser</w:t>
                             </w:r>
-                            <w:r>
-                              <w:rPr>
-                                <w:sz w:val="18"/>
-                                <w:szCs w:val="18"/>
-                              </w:rPr>
-                              <w:t>/hadoop</w:t>
-                            </w:r>
+                            <w:proofErr w:type="spellEnd"/>
+                            <w:r>
+                              <w:rPr>
+                                <w:sz w:val="18"/>
+                                <w:szCs w:val="18"/>
+                              </w:rPr>
+                              <w:t>/</w:t>
+                            </w:r>
+                            <w:proofErr w:type="spellStart"/>
+                            <w:r>
+                              <w:rPr>
+                                <w:sz w:val="18"/>
+                                <w:szCs w:val="18"/>
+                              </w:rPr>
+                              <w:t>hadoop</w:t>
+                            </w:r>
+                            <w:proofErr w:type="spellEnd"/>
                           </w:p>
                           <w:p>
                             <w:pPr>
@@ -22994,7 +24190,23 @@
                                 <w:sz w:val="18"/>
                                 <w:szCs w:val="18"/>
                               </w:rPr>
-                              <w:t>export PATH=$PATH:$HADOOP_HOME/sbin:$HADOOP_HOME/bin</w:t>
+                              <w:t>export PATH=$PATH:$HADOOP_HOME/</w:t>
+                            </w:r>
+                            <w:proofErr w:type="spellStart"/>
+                            <w:r>
+                              <w:rPr>
+                                <w:sz w:val="18"/>
+                                <w:szCs w:val="18"/>
+                              </w:rPr>
+                              <w:t>sbin</w:t>
+                            </w:r>
+                            <w:proofErr w:type="spellEnd"/>
+                            <w:r>
+                              <w:rPr>
+                                <w:sz w:val="18"/>
+                                <w:szCs w:val="18"/>
+                              </w:rPr>
+                              <w:t>:$HADOOP_HOME/bin</w:t>
                             </w:r>
                           </w:p>
                           <w:p>
@@ -23010,7 +24222,23 @@
                                 <w:sz w:val="18"/>
                                 <w:szCs w:val="18"/>
                               </w:rPr>
-                              <w:t>export HADOOP_OPTS="-Djava.library.path=$HADOOP_HOME/lib/native"</w:t>
+                              <w:t>export HADOOP_OPTS="-</w:t>
+                            </w:r>
+                            <w:proofErr w:type="spellStart"/>
+                            <w:r>
+                              <w:rPr>
+                                <w:sz w:val="18"/>
+                                <w:szCs w:val="18"/>
+                              </w:rPr>
+                              <w:t>Djava.library.path</w:t>
+                            </w:r>
+                            <w:proofErr w:type="spellEnd"/>
+                            <w:r>
+                              <w:rPr>
+                                <w:sz w:val="18"/>
+                                <w:szCs w:val="18"/>
+                              </w:rPr>
+                              <w:t>=$HADOOP_HOME/lib/native"</w:t>
                             </w:r>
                           </w:p>
                           <w:p>
@@ -23056,7 +24284,15 @@
                                 <w:sz w:val="18"/>
                                 <w:szCs w:val="18"/>
                               </w:rPr>
-                              <w:t>.bash</w:t>
+                              <w:t>.</w:t>
+                            </w:r>
+                            <w:proofErr w:type="spellStart"/>
+                            <w:r>
+                              <w:rPr>
+                                <w:sz w:val="18"/>
+                                <w:szCs w:val="18"/>
+                              </w:rPr>
+                              <w:t>bash</w:t>
                             </w:r>
                             <w:r>
                               <w:rPr>
@@ -23065,6 +24301,7 @@
                               </w:rPr>
                               <w:t>rc</w:t>
                             </w:r>
+                            <w:proofErr w:type="spellEnd"/>
                           </w:p>
                           <w:p>
                             <w:pPr>
@@ -23165,8 +24402,17 @@
                           <w:sz w:val="18"/>
                           <w:szCs w:val="18"/>
                         </w:rPr>
-                        <w:t>vim .bashrc</w:t>
-                      </w:r>
+                        <w:t>vim .</w:t>
+                      </w:r>
+                      <w:proofErr w:type="spellStart"/>
+                      <w:r>
+                        <w:rPr>
+                          <w:sz w:val="18"/>
+                          <w:szCs w:val="18"/>
+                        </w:rPr>
+                        <w:t>bashrc</w:t>
+                      </w:r>
+                      <w:proofErr w:type="spellEnd"/>
                     </w:p>
                     <w:p>
                       <w:pPr>
@@ -23216,6 +24462,7 @@
                         </w:rPr>
                         <w:t>export HADOOP_HOME=/home/</w:t>
                       </w:r>
+                      <w:proofErr w:type="spellStart"/>
                       <w:r>
                         <w:rPr>
                           <w:sz w:val="18"/>
@@ -23223,13 +24470,23 @@
                         </w:rPr>
                         <w:t>hduser</w:t>
                       </w:r>
-                      <w:r>
-                        <w:rPr>
-                          <w:sz w:val="18"/>
-                          <w:szCs w:val="18"/>
-                        </w:rPr>
-                        <w:t>/hadoop</w:t>
-                      </w:r>
+                      <w:proofErr w:type="spellEnd"/>
+                      <w:r>
+                        <w:rPr>
+                          <w:sz w:val="18"/>
+                          <w:szCs w:val="18"/>
+                        </w:rPr>
+                        <w:t>/</w:t>
+                      </w:r>
+                      <w:proofErr w:type="spellStart"/>
+                      <w:r>
+                        <w:rPr>
+                          <w:sz w:val="18"/>
+                          <w:szCs w:val="18"/>
+                        </w:rPr>
+                        <w:t>hadoop</w:t>
+                      </w:r>
+                      <w:proofErr w:type="spellEnd"/>
                     </w:p>
                     <w:p>
                       <w:pPr>
@@ -23340,7 +24597,23 @@
                           <w:sz w:val="18"/>
                           <w:szCs w:val="18"/>
                         </w:rPr>
-                        <w:t>export PATH=$PATH:$HADOOP_HOME/sbin:$HADOOP_HOME/bin</w:t>
+                        <w:t>export PATH=$PATH:$HADOOP_HOME/</w:t>
+                      </w:r>
+                      <w:proofErr w:type="spellStart"/>
+                      <w:r>
+                        <w:rPr>
+                          <w:sz w:val="18"/>
+                          <w:szCs w:val="18"/>
+                        </w:rPr>
+                        <w:t>sbin</w:t>
+                      </w:r>
+                      <w:proofErr w:type="spellEnd"/>
+                      <w:r>
+                        <w:rPr>
+                          <w:sz w:val="18"/>
+                          <w:szCs w:val="18"/>
+                        </w:rPr>
+                        <w:t>:$HADOOP_HOME/bin</w:t>
                       </w:r>
                     </w:p>
                     <w:p>
@@ -23356,7 +24629,23 @@
                           <w:sz w:val="18"/>
                           <w:szCs w:val="18"/>
                         </w:rPr>
-                        <w:t>export HADOOP_OPTS="-Djava.library.path=$HADOOP_HOME/lib/native"</w:t>
+                        <w:t>export HADOOP_OPTS="-</w:t>
+                      </w:r>
+                      <w:proofErr w:type="spellStart"/>
+                      <w:r>
+                        <w:rPr>
+                          <w:sz w:val="18"/>
+                          <w:szCs w:val="18"/>
+                        </w:rPr>
+                        <w:t>Djava.library.path</w:t>
+                      </w:r>
+                      <w:proofErr w:type="spellEnd"/>
+                      <w:r>
+                        <w:rPr>
+                          <w:sz w:val="18"/>
+                          <w:szCs w:val="18"/>
+                        </w:rPr>
+                        <w:t>=$HADOOP_HOME/lib/native"</w:t>
                       </w:r>
                     </w:p>
                     <w:p>
@@ -23402,7 +24691,15 @@
                           <w:sz w:val="18"/>
                           <w:szCs w:val="18"/>
                         </w:rPr>
-                        <w:t>.bash</w:t>
+                        <w:t>.</w:t>
+                      </w:r>
+                      <w:proofErr w:type="spellStart"/>
+                      <w:r>
+                        <w:rPr>
+                          <w:sz w:val="18"/>
+                          <w:szCs w:val="18"/>
+                        </w:rPr>
+                        <w:t>bash</w:t>
                       </w:r>
                       <w:r>
                         <w:rPr>
@@ -23411,6 +24708,7 @@
                         </w:rPr>
                         <w:t>rc</w:t>
                       </w:r>
+                      <w:proofErr w:type="spellEnd"/>
                     </w:p>
                     <w:p>
                       <w:pPr>
@@ -23671,13 +24969,63 @@
                                 <w:szCs w:val="18"/>
                               </w:rPr>
                             </w:pPr>
-                            <w:r>
-                              <w:rPr>
-                                <w:sz w:val="18"/>
-                                <w:szCs w:val="18"/>
-                              </w:rPr>
-                              <w:t>mkdir -p ~/hadoopdata/hdfs/namenode</w:t>
-                            </w:r>
+                            <w:proofErr w:type="spellStart"/>
+                            <w:r>
+                              <w:rPr>
+                                <w:sz w:val="18"/>
+                                <w:szCs w:val="18"/>
+                              </w:rPr>
+                              <w:t>mkdir</w:t>
+                            </w:r>
+                            <w:proofErr w:type="spellEnd"/>
+                            <w:r>
+                              <w:rPr>
+                                <w:sz w:val="18"/>
+                                <w:szCs w:val="18"/>
+                              </w:rPr>
+                              <w:t xml:space="preserve"> -p ~/</w:t>
+                            </w:r>
+                            <w:proofErr w:type="spellStart"/>
+                            <w:r>
+                              <w:rPr>
+                                <w:sz w:val="18"/>
+                                <w:szCs w:val="18"/>
+                              </w:rPr>
+                              <w:t>hadoopdata</w:t>
+                            </w:r>
+                            <w:proofErr w:type="spellEnd"/>
+                            <w:r>
+                              <w:rPr>
+                                <w:sz w:val="18"/>
+                                <w:szCs w:val="18"/>
+                              </w:rPr>
+                              <w:t>/</w:t>
+                            </w:r>
+                            <w:proofErr w:type="spellStart"/>
+                            <w:r>
+                              <w:rPr>
+                                <w:sz w:val="18"/>
+                                <w:szCs w:val="18"/>
+                              </w:rPr>
+                              <w:t>hdfs</w:t>
+                            </w:r>
+                            <w:proofErr w:type="spellEnd"/>
+                            <w:r>
+                              <w:rPr>
+                                <w:sz w:val="18"/>
+                                <w:szCs w:val="18"/>
+                              </w:rPr>
+                              <w:t>/</w:t>
+                            </w:r>
+                            <w:proofErr w:type="spellStart"/>
+                            <w:r>
+                              <w:rPr>
+                                <w:sz w:val="18"/>
+                                <w:szCs w:val="18"/>
+                              </w:rPr>
+                              <w:t>namenode</w:t>
+                            </w:r>
+                            <w:proofErr w:type="spellEnd"/>
                           </w:p>
                           <w:p>
                             <w:pPr>
@@ -23687,13 +25035,63 @@
                                 <w:szCs w:val="18"/>
                               </w:rPr>
                             </w:pPr>
-                            <w:r>
-                              <w:rPr>
-                                <w:sz w:val="18"/>
-                                <w:szCs w:val="18"/>
-                              </w:rPr>
-                              <w:t>mkdir -p ~/hadoopdata/hdfs/datanode</w:t>
-                            </w:r>
+                            <w:proofErr w:type="spellStart"/>
+                            <w:r>
+                              <w:rPr>
+                                <w:sz w:val="18"/>
+                                <w:szCs w:val="18"/>
+                              </w:rPr>
+                              <w:t>mkdir</w:t>
+                            </w:r>
+                            <w:proofErr w:type="spellEnd"/>
+                            <w:r>
+                              <w:rPr>
+                                <w:sz w:val="18"/>
+                                <w:szCs w:val="18"/>
+                              </w:rPr>
+                              <w:t xml:space="preserve"> -p ~/</w:t>
+                            </w:r>
+                            <w:proofErr w:type="spellStart"/>
+                            <w:r>
+                              <w:rPr>
+                                <w:sz w:val="18"/>
+                                <w:szCs w:val="18"/>
+                              </w:rPr>
+                              <w:t>hadoopdata</w:t>
+                            </w:r>
+                            <w:proofErr w:type="spellEnd"/>
+                            <w:r>
+                              <w:rPr>
+                                <w:sz w:val="18"/>
+                                <w:szCs w:val="18"/>
+                              </w:rPr>
+                              <w:t>/</w:t>
+                            </w:r>
+                            <w:proofErr w:type="spellStart"/>
+                            <w:r>
+                              <w:rPr>
+                                <w:sz w:val="18"/>
+                                <w:szCs w:val="18"/>
+                              </w:rPr>
+                              <w:t>hdfs</w:t>
+                            </w:r>
+                            <w:proofErr w:type="spellEnd"/>
+                            <w:r>
+                              <w:rPr>
+                                <w:sz w:val="18"/>
+                                <w:szCs w:val="18"/>
+                              </w:rPr>
+                              <w:t>/</w:t>
+                            </w:r>
+                            <w:proofErr w:type="spellStart"/>
+                            <w:r>
+                              <w:rPr>
+                                <w:sz w:val="18"/>
+                                <w:szCs w:val="18"/>
+                              </w:rPr>
+                              <w:t>datanode</w:t>
+                            </w:r>
+                            <w:proofErr w:type="spellEnd"/>
                           </w:p>
                           <w:p>
                             <w:pPr>
@@ -23724,7 +25122,39 @@
                                 <w:sz w:val="18"/>
                                 <w:szCs w:val="18"/>
                               </w:rPr>
-                              <w:t>$HADOOP_HOME/etc/hadoop/core-site.xml</w:t>
+                              <w:t>$HADOOP_HOME/</w:t>
+                            </w:r>
+                            <w:proofErr w:type="spellStart"/>
+                            <w:r>
+                              <w:rPr>
+                                <w:sz w:val="18"/>
+                                <w:szCs w:val="18"/>
+                              </w:rPr>
+                              <w:t>etc</w:t>
+                            </w:r>
+                            <w:proofErr w:type="spellEnd"/>
+                            <w:r>
+                              <w:rPr>
+                                <w:sz w:val="18"/>
+                                <w:szCs w:val="18"/>
+                              </w:rPr>
+                              <w:t>/</w:t>
+                            </w:r>
+                            <w:proofErr w:type="spellStart"/>
+                            <w:r>
+                              <w:rPr>
+                                <w:sz w:val="18"/>
+                                <w:szCs w:val="18"/>
+                              </w:rPr>
+                              <w:t>hadoop</w:t>
+                            </w:r>
+                            <w:proofErr w:type="spellEnd"/>
+                            <w:r>
+                              <w:rPr>
+                                <w:sz w:val="18"/>
+                                <w:szCs w:val="18"/>
+                              </w:rPr>
+                              <w:t>/core-site.xml</w:t>
                             </w:r>
                           </w:p>
                           <w:p>
@@ -23747,7 +25177,39 @@
                                 <w:sz w:val="18"/>
                                 <w:szCs w:val="18"/>
                               </w:rPr>
-                              <w:t>$HADOOP_HOME/etc/hadoop/hdfs-site.xml</w:t>
+                              <w:t>$HADOOP_HOME/</w:t>
+                            </w:r>
+                            <w:proofErr w:type="spellStart"/>
+                            <w:r>
+                              <w:rPr>
+                                <w:sz w:val="18"/>
+                                <w:szCs w:val="18"/>
+                              </w:rPr>
+                              <w:t>etc</w:t>
+                            </w:r>
+                            <w:proofErr w:type="spellEnd"/>
+                            <w:r>
+                              <w:rPr>
+                                <w:sz w:val="18"/>
+                                <w:szCs w:val="18"/>
+                              </w:rPr>
+                              <w:t>/</w:t>
+                            </w:r>
+                            <w:proofErr w:type="spellStart"/>
+                            <w:r>
+                              <w:rPr>
+                                <w:sz w:val="18"/>
+                                <w:szCs w:val="18"/>
+                              </w:rPr>
+                              <w:t>hadoop</w:t>
+                            </w:r>
+                            <w:proofErr w:type="spellEnd"/>
+                            <w:r>
+                              <w:rPr>
+                                <w:sz w:val="18"/>
+                                <w:szCs w:val="18"/>
+                              </w:rPr>
+                              <w:t>/hdfs-site.xml</w:t>
                             </w:r>
                           </w:p>
                           <w:p>
@@ -23770,7 +25232,39 @@
                                 <w:sz w:val="18"/>
                                 <w:szCs w:val="18"/>
                               </w:rPr>
-                              <w:t>$HADOOP_HOME/etc/hadoop/mapred-site.xml</w:t>
+                              <w:t>$HADOOP_HOME/</w:t>
+                            </w:r>
+                            <w:proofErr w:type="spellStart"/>
+                            <w:r>
+                              <w:rPr>
+                                <w:sz w:val="18"/>
+                                <w:szCs w:val="18"/>
+                              </w:rPr>
+                              <w:t>etc</w:t>
+                            </w:r>
+                            <w:proofErr w:type="spellEnd"/>
+                            <w:r>
+                              <w:rPr>
+                                <w:sz w:val="18"/>
+                                <w:szCs w:val="18"/>
+                              </w:rPr>
+                              <w:t>/</w:t>
+                            </w:r>
+                            <w:proofErr w:type="spellStart"/>
+                            <w:r>
+                              <w:rPr>
+                                <w:sz w:val="18"/>
+                                <w:szCs w:val="18"/>
+                              </w:rPr>
+                              <w:t>hadoop</w:t>
+                            </w:r>
+                            <w:proofErr w:type="spellEnd"/>
+                            <w:r>
+                              <w:rPr>
+                                <w:sz w:val="18"/>
+                                <w:szCs w:val="18"/>
+                              </w:rPr>
+                              <w:t>/mapred-site.xml</w:t>
                             </w:r>
                           </w:p>
                           <w:p>
@@ -23793,7 +25287,39 @@
                                 <w:sz w:val="18"/>
                                 <w:szCs w:val="18"/>
                               </w:rPr>
-                              <w:t>$HADOOP_HOME/etc/hadoop/yarn-site.xml</w:t>
+                              <w:t>$HADOOP_HOME/</w:t>
+                            </w:r>
+                            <w:proofErr w:type="spellStart"/>
+                            <w:r>
+                              <w:rPr>
+                                <w:sz w:val="18"/>
+                                <w:szCs w:val="18"/>
+                              </w:rPr>
+                              <w:t>etc</w:t>
+                            </w:r>
+                            <w:proofErr w:type="spellEnd"/>
+                            <w:r>
+                              <w:rPr>
+                                <w:sz w:val="18"/>
+                                <w:szCs w:val="18"/>
+                              </w:rPr>
+                              <w:t>/</w:t>
+                            </w:r>
+                            <w:proofErr w:type="spellStart"/>
+                            <w:r>
+                              <w:rPr>
+                                <w:sz w:val="18"/>
+                                <w:szCs w:val="18"/>
+                              </w:rPr>
+                              <w:t>hadoop</w:t>
+                            </w:r>
+                            <w:proofErr w:type="spellEnd"/>
+                            <w:r>
+                              <w:rPr>
+                                <w:sz w:val="18"/>
+                                <w:szCs w:val="18"/>
+                              </w:rPr>
+                              <w:t>/yarn-site.xml</w:t>
                             </w:r>
                           </w:p>
                         </w:txbxContent>
@@ -23829,13 +25355,63 @@
                           <w:szCs w:val="18"/>
                         </w:rPr>
                       </w:pPr>
-                      <w:r>
-                        <w:rPr>
-                          <w:sz w:val="18"/>
-                          <w:szCs w:val="18"/>
-                        </w:rPr>
-                        <w:t>mkdir -p ~/hadoopdata/hdfs/namenode</w:t>
-                      </w:r>
+                      <w:proofErr w:type="spellStart"/>
+                      <w:r>
+                        <w:rPr>
+                          <w:sz w:val="18"/>
+                          <w:szCs w:val="18"/>
+                        </w:rPr>
+                        <w:t>mkdir</w:t>
+                      </w:r>
+                      <w:proofErr w:type="spellEnd"/>
+                      <w:r>
+                        <w:rPr>
+                          <w:sz w:val="18"/>
+                          <w:szCs w:val="18"/>
+                        </w:rPr>
+                        <w:t xml:space="preserve"> -p ~/</w:t>
+                      </w:r>
+                      <w:proofErr w:type="spellStart"/>
+                      <w:r>
+                        <w:rPr>
+                          <w:sz w:val="18"/>
+                          <w:szCs w:val="18"/>
+                        </w:rPr>
+                        <w:t>hadoopdata</w:t>
+                      </w:r>
+                      <w:proofErr w:type="spellEnd"/>
+                      <w:r>
+                        <w:rPr>
+                          <w:sz w:val="18"/>
+                          <w:szCs w:val="18"/>
+                        </w:rPr>
+                        <w:t>/</w:t>
+                      </w:r>
+                      <w:proofErr w:type="spellStart"/>
+                      <w:r>
+                        <w:rPr>
+                          <w:sz w:val="18"/>
+                          <w:szCs w:val="18"/>
+                        </w:rPr>
+                        <w:t>hdfs</w:t>
+                      </w:r>
+                      <w:proofErr w:type="spellEnd"/>
+                      <w:r>
+                        <w:rPr>
+                          <w:sz w:val="18"/>
+                          <w:szCs w:val="18"/>
+                        </w:rPr>
+                        <w:t>/</w:t>
+                      </w:r>
+                      <w:proofErr w:type="spellStart"/>
+                      <w:r>
+                        <w:rPr>
+                          <w:sz w:val="18"/>
+                          <w:szCs w:val="18"/>
+                        </w:rPr>
+                        <w:t>namenode</w:t>
+                      </w:r>
+                      <w:proofErr w:type="spellEnd"/>
                     </w:p>
                     <w:p>
                       <w:pPr>
@@ -23845,13 +25421,63 @@
                           <w:szCs w:val="18"/>
                         </w:rPr>
                       </w:pPr>
-                      <w:r>
-                        <w:rPr>
-                          <w:sz w:val="18"/>
-                          <w:szCs w:val="18"/>
-                        </w:rPr>
-                        <w:t>mkdir -p ~/hadoopdata/hdfs/datanode</w:t>
-                      </w:r>
+                      <w:proofErr w:type="spellStart"/>
+                      <w:r>
+                        <w:rPr>
+                          <w:sz w:val="18"/>
+                          <w:szCs w:val="18"/>
+                        </w:rPr>
+                        <w:t>mkdir</w:t>
+                      </w:r>
+                      <w:proofErr w:type="spellEnd"/>
+                      <w:r>
+                        <w:rPr>
+                          <w:sz w:val="18"/>
+                          <w:szCs w:val="18"/>
+                        </w:rPr>
+                        <w:t xml:space="preserve"> -p ~/</w:t>
+                      </w:r>
+                      <w:proofErr w:type="spellStart"/>
+                      <w:r>
+                        <w:rPr>
+                          <w:sz w:val="18"/>
+                          <w:szCs w:val="18"/>
+                        </w:rPr>
+                        <w:t>hadoopdata</w:t>
+                      </w:r>
+                      <w:proofErr w:type="spellEnd"/>
+                      <w:r>
+                        <w:rPr>
+                          <w:sz w:val="18"/>
+                          <w:szCs w:val="18"/>
+                        </w:rPr>
+                        <w:t>/</w:t>
+                      </w:r>
+                      <w:proofErr w:type="spellStart"/>
+                      <w:r>
+                        <w:rPr>
+                          <w:sz w:val="18"/>
+                          <w:szCs w:val="18"/>
+                        </w:rPr>
+                        <w:t>hdfs</w:t>
+                      </w:r>
+                      <w:proofErr w:type="spellEnd"/>
+                      <w:r>
+                        <w:rPr>
+                          <w:sz w:val="18"/>
+                          <w:szCs w:val="18"/>
+                        </w:rPr>
+                        <w:t>/</w:t>
+                      </w:r>
+                      <w:proofErr w:type="spellStart"/>
+                      <w:r>
+                        <w:rPr>
+                          <w:sz w:val="18"/>
+                          <w:szCs w:val="18"/>
+                        </w:rPr>
+                        <w:t>datanode</w:t>
+                      </w:r>
+                      <w:proofErr w:type="spellEnd"/>
                     </w:p>
                     <w:p>
                       <w:pPr>
@@ -23882,7 +25508,39 @@
                           <w:sz w:val="18"/>
                           <w:szCs w:val="18"/>
                         </w:rPr>
-                        <w:t>$HADOOP_HOME/etc/hadoop/core-site.xml</w:t>
+                        <w:t>$HADOOP_HOME/</w:t>
+                      </w:r>
+                      <w:proofErr w:type="spellStart"/>
+                      <w:r>
+                        <w:rPr>
+                          <w:sz w:val="18"/>
+                          <w:szCs w:val="18"/>
+                        </w:rPr>
+                        <w:t>etc</w:t>
+                      </w:r>
+                      <w:proofErr w:type="spellEnd"/>
+                      <w:r>
+                        <w:rPr>
+                          <w:sz w:val="18"/>
+                          <w:szCs w:val="18"/>
+                        </w:rPr>
+                        <w:t>/</w:t>
+                      </w:r>
+                      <w:proofErr w:type="spellStart"/>
+                      <w:r>
+                        <w:rPr>
+                          <w:sz w:val="18"/>
+                          <w:szCs w:val="18"/>
+                        </w:rPr>
+                        <w:t>hadoop</w:t>
+                      </w:r>
+                      <w:proofErr w:type="spellEnd"/>
+                      <w:r>
+                        <w:rPr>
+                          <w:sz w:val="18"/>
+                          <w:szCs w:val="18"/>
+                        </w:rPr>
+                        <w:t>/core-site.xml</w:t>
                       </w:r>
                     </w:p>
                     <w:p>
@@ -23905,7 +25563,39 @@
                           <w:sz w:val="18"/>
                           <w:szCs w:val="18"/>
                         </w:rPr>
-                        <w:t>$HADOOP_HOME/etc/hadoop/hdfs-site.xml</w:t>
+                        <w:t>$HADOOP_HOME/</w:t>
+                      </w:r>
+                      <w:proofErr w:type="spellStart"/>
+                      <w:r>
+                        <w:rPr>
+                          <w:sz w:val="18"/>
+                          <w:szCs w:val="18"/>
+                        </w:rPr>
+                        <w:t>etc</w:t>
+                      </w:r>
+                      <w:proofErr w:type="spellEnd"/>
+                      <w:r>
+                        <w:rPr>
+                          <w:sz w:val="18"/>
+                          <w:szCs w:val="18"/>
+                        </w:rPr>
+                        <w:t>/</w:t>
+                      </w:r>
+                      <w:proofErr w:type="spellStart"/>
+                      <w:r>
+                        <w:rPr>
+                          <w:sz w:val="18"/>
+                          <w:szCs w:val="18"/>
+                        </w:rPr>
+                        <w:t>hadoop</w:t>
+                      </w:r>
+                      <w:proofErr w:type="spellEnd"/>
+                      <w:r>
+                        <w:rPr>
+                          <w:sz w:val="18"/>
+                          <w:szCs w:val="18"/>
+                        </w:rPr>
+                        <w:t>/hdfs-site.xml</w:t>
                       </w:r>
                     </w:p>
                     <w:p>
@@ -23928,7 +25618,39 @@
                           <w:sz w:val="18"/>
                           <w:szCs w:val="18"/>
                         </w:rPr>
-                        <w:t>$HADOOP_HOME/etc/hadoop/mapred-site.xml</w:t>
+                        <w:t>$HADOOP_HOME/</w:t>
+                      </w:r>
+                      <w:proofErr w:type="spellStart"/>
+                      <w:r>
+                        <w:rPr>
+                          <w:sz w:val="18"/>
+                          <w:szCs w:val="18"/>
+                        </w:rPr>
+                        <w:t>etc</w:t>
+                      </w:r>
+                      <w:proofErr w:type="spellEnd"/>
+                      <w:r>
+                        <w:rPr>
+                          <w:sz w:val="18"/>
+                          <w:szCs w:val="18"/>
+                        </w:rPr>
+                        <w:t>/</w:t>
+                      </w:r>
+                      <w:proofErr w:type="spellStart"/>
+                      <w:r>
+                        <w:rPr>
+                          <w:sz w:val="18"/>
+                          <w:szCs w:val="18"/>
+                        </w:rPr>
+                        <w:t>hadoop</w:t>
+                      </w:r>
+                      <w:proofErr w:type="spellEnd"/>
+                      <w:r>
+                        <w:rPr>
+                          <w:sz w:val="18"/>
+                          <w:szCs w:val="18"/>
+                        </w:rPr>
+                        <w:t>/mapred-site.xml</w:t>
                       </w:r>
                     </w:p>
                     <w:p>
@@ -23951,7 +25673,39 @@
                           <w:sz w:val="18"/>
                           <w:szCs w:val="18"/>
                         </w:rPr>
-                        <w:t>$HADOOP_HOME/etc/hadoop/yarn-site.xml</w:t>
+                        <w:t>$HADOOP_HOME/</w:t>
+                      </w:r>
+                      <w:proofErr w:type="spellStart"/>
+                      <w:r>
+                        <w:rPr>
+                          <w:sz w:val="18"/>
+                          <w:szCs w:val="18"/>
+                        </w:rPr>
+                        <w:t>etc</w:t>
+                      </w:r>
+                      <w:proofErr w:type="spellEnd"/>
+                      <w:r>
+                        <w:rPr>
+                          <w:sz w:val="18"/>
+                          <w:szCs w:val="18"/>
+                        </w:rPr>
+                        <w:t>/</w:t>
+                      </w:r>
+                      <w:proofErr w:type="spellStart"/>
+                      <w:r>
+                        <w:rPr>
+                          <w:sz w:val="18"/>
+                          <w:szCs w:val="18"/>
+                        </w:rPr>
+                        <w:t>hadoop</w:t>
+                      </w:r>
+                      <w:proofErr w:type="spellEnd"/>
+                      <w:r>
+                        <w:rPr>
+                          <w:sz w:val="18"/>
+                          <w:szCs w:val="18"/>
+                        </w:rPr>
+                        <w:t>/yarn-site.xml</w:t>
                       </w:r>
                     </w:p>
                   </w:txbxContent>
@@ -24161,12 +25915,37 @@
                                 <w:szCs w:val="18"/>
                               </w:rPr>
                             </w:pPr>
-                            <w:r>
-                              <w:rPr>
-                                <w:sz w:val="18"/>
-                                <w:szCs w:val="18"/>
-                              </w:rPr>
-                              <w:t>hdfs namenode -format</w:t>
+                            <w:proofErr w:type="spellStart"/>
+                            <w:r>
+                              <w:rPr>
+                                <w:sz w:val="18"/>
+                                <w:szCs w:val="18"/>
+                              </w:rPr>
+                              <w:t>hdfs</w:t>
+                            </w:r>
+                            <w:proofErr w:type="spellEnd"/>
+                            <w:r>
+                              <w:rPr>
+                                <w:sz w:val="18"/>
+                                <w:szCs w:val="18"/>
+                              </w:rPr>
+                              <w:t xml:space="preserve"> </w:t>
+                            </w:r>
+                            <w:proofErr w:type="spellStart"/>
+                            <w:r>
+                              <w:rPr>
+                                <w:sz w:val="18"/>
+                                <w:szCs w:val="18"/>
+                              </w:rPr>
+                              <w:t>namenode</w:t>
+                            </w:r>
+                            <w:proofErr w:type="spellEnd"/>
+                            <w:r>
+                              <w:rPr>
+                                <w:sz w:val="18"/>
+                                <w:szCs w:val="18"/>
+                              </w:rPr>
+                              <w:t xml:space="preserve"> -format</w:t>
                             </w:r>
                           </w:p>
                           <w:p>
@@ -24241,7 +26020,25 @@
                                 <w:sz w:val="18"/>
                                 <w:szCs w:val="18"/>
                               </w:rPr>
-                              <w:t>SHUTDOWN_MSG: Shutting down NameNode at AN-01/45.58.38.202</w:t>
+                              <w:t xml:space="preserve">SHUTDOWN_MSG: Shutting down </w:t>
+                            </w:r>
+                            <w:proofErr w:type="spellStart"/>
+                            <w:r>
+                              <w:rPr>
+                                <w:color w:val="4472C4" w:themeColor="accent1"/>
+                                <w:sz w:val="18"/>
+                                <w:szCs w:val="18"/>
+                              </w:rPr>
+                              <w:t>NameNode</w:t>
+                            </w:r>
+                            <w:proofErr w:type="spellEnd"/>
+                            <w:r>
+                              <w:rPr>
+                                <w:color w:val="4472C4" w:themeColor="accent1"/>
+                                <w:sz w:val="18"/>
+                                <w:szCs w:val="18"/>
+                              </w:rPr>
+                              <w:t xml:space="preserve"> at AN-01/45.58.38.202</w:t>
                             </w:r>
                           </w:p>
                           <w:p>
@@ -24307,7 +26104,25 @@
                                 <w:sz w:val="18"/>
                                 <w:szCs w:val="18"/>
                               </w:rPr>
-                              <w:t xml:space="preserve"> run the jps command. You should see 6 services running</w:t>
+                              <w:t xml:space="preserve"> run the </w:t>
+                            </w:r>
+                            <w:proofErr w:type="spellStart"/>
+                            <w:r>
+                              <w:rPr>
+                                <w:color w:val="4472C4" w:themeColor="accent1"/>
+                                <w:sz w:val="18"/>
+                                <w:szCs w:val="18"/>
+                              </w:rPr>
+                              <w:t>jps</w:t>
+                            </w:r>
+                            <w:proofErr w:type="spellEnd"/>
+                            <w:r>
+                              <w:rPr>
+                                <w:color w:val="4472C4" w:themeColor="accent1"/>
+                                <w:sz w:val="18"/>
+                                <w:szCs w:val="18"/>
+                              </w:rPr>
+                              <w:t xml:space="preserve"> command. You should see 6 services running</w:t>
                             </w:r>
                           </w:p>
                           <w:p>
@@ -24318,6 +26133,7 @@
                                 <w:szCs w:val="18"/>
                               </w:rPr>
                             </w:pPr>
+                            <w:proofErr w:type="spellStart"/>
                             <w:r>
                               <w:rPr>
                                 <w:sz w:val="18"/>
@@ -24325,6 +26141,7 @@
                               </w:rPr>
                               <w:t>jps</w:t>
                             </w:r>
+                            <w:proofErr w:type="spellEnd"/>
                           </w:p>
                           <w:p>
                             <w:pPr>
@@ -24368,12 +26185,37 @@
                           <w:szCs w:val="18"/>
                         </w:rPr>
                       </w:pPr>
-                      <w:r>
-                        <w:rPr>
-                          <w:sz w:val="18"/>
-                          <w:szCs w:val="18"/>
-                        </w:rPr>
-                        <w:t>hdfs namenode -format</w:t>
+                      <w:proofErr w:type="spellStart"/>
+                      <w:r>
+                        <w:rPr>
+                          <w:sz w:val="18"/>
+                          <w:szCs w:val="18"/>
+                        </w:rPr>
+                        <w:t>hdfs</w:t>
+                      </w:r>
+                      <w:proofErr w:type="spellEnd"/>
+                      <w:r>
+                        <w:rPr>
+                          <w:sz w:val="18"/>
+                          <w:szCs w:val="18"/>
+                        </w:rPr>
+                        <w:t xml:space="preserve"> </w:t>
+                      </w:r>
+                      <w:proofErr w:type="spellStart"/>
+                      <w:r>
+                        <w:rPr>
+                          <w:sz w:val="18"/>
+                          <w:szCs w:val="18"/>
+                        </w:rPr>
+                        <w:t>namenode</w:t>
+                      </w:r>
+                      <w:proofErr w:type="spellEnd"/>
+                      <w:r>
+                        <w:rPr>
+                          <w:sz w:val="18"/>
+                          <w:szCs w:val="18"/>
+                        </w:rPr>
+                        <w:t xml:space="preserve"> -format</w:t>
                       </w:r>
                     </w:p>
                     <w:p>
@@ -24448,7 +26290,25 @@
                           <w:sz w:val="18"/>
                           <w:szCs w:val="18"/>
                         </w:rPr>
-                        <w:t>SHUTDOWN_MSG: Shutting down NameNode at AN-01/45.58.38.202</w:t>
+                        <w:t xml:space="preserve">SHUTDOWN_MSG: Shutting down </w:t>
+                      </w:r>
+                      <w:proofErr w:type="spellStart"/>
+                      <w:r>
+                        <w:rPr>
+                          <w:color w:val="4472C4" w:themeColor="accent1"/>
+                          <w:sz w:val="18"/>
+                          <w:szCs w:val="18"/>
+                        </w:rPr>
+                        <w:t>NameNode</w:t>
+                      </w:r>
+                      <w:proofErr w:type="spellEnd"/>
+                      <w:r>
+                        <w:rPr>
+                          <w:color w:val="4472C4" w:themeColor="accent1"/>
+                          <w:sz w:val="18"/>
+                          <w:szCs w:val="18"/>
+                        </w:rPr>
+                        <w:t xml:space="preserve"> at AN-01/45.58.38.202</w:t>
                       </w:r>
                     </w:p>
                     <w:p>
@@ -24514,7 +26374,25 @@
                           <w:sz w:val="18"/>
                           <w:szCs w:val="18"/>
                         </w:rPr>
-                        <w:t xml:space="preserve"> run the jps command. You should see 6 services running</w:t>
+                        <w:t xml:space="preserve"> run the </w:t>
+                      </w:r>
+                      <w:proofErr w:type="spellStart"/>
+                      <w:r>
+                        <w:rPr>
+                          <w:color w:val="4472C4" w:themeColor="accent1"/>
+                          <w:sz w:val="18"/>
+                          <w:szCs w:val="18"/>
+                        </w:rPr>
+                        <w:t>jps</w:t>
+                      </w:r>
+                      <w:proofErr w:type="spellEnd"/>
+                      <w:r>
+                        <w:rPr>
+                          <w:color w:val="4472C4" w:themeColor="accent1"/>
+                          <w:sz w:val="18"/>
+                          <w:szCs w:val="18"/>
+                        </w:rPr>
+                        <w:t xml:space="preserve"> command. You should see 6 services running</w:t>
                       </w:r>
                     </w:p>
                     <w:p>
@@ -24525,6 +26403,7 @@
                           <w:szCs w:val="18"/>
                         </w:rPr>
                       </w:pPr>
+                      <w:proofErr w:type="spellStart"/>
                       <w:r>
                         <w:rPr>
                           <w:sz w:val="18"/>
@@ -24532,6 +26411,7 @@
                         </w:rPr>
                         <w:t>jps</w:t>
                       </w:r>
+                      <w:proofErr w:type="spellEnd"/>
                     </w:p>
                     <w:p>
                       <w:pPr>
@@ -24777,8 +26657,18 @@
                                 <w:sz w:val="18"/>
                                 <w:szCs w:val="18"/>
                               </w:rPr>
-                              <w:t>Enable Firewalld</w:t>
-                            </w:r>
+                              <w:t xml:space="preserve">Enable </w:t>
+                            </w:r>
+                            <w:proofErr w:type="spellStart"/>
+                            <w:r>
+                              <w:rPr>
+                                <w:color w:val="4472C4" w:themeColor="accent1"/>
+                                <w:sz w:val="18"/>
+                                <w:szCs w:val="18"/>
+                              </w:rPr>
+                              <w:t>Firewalld</w:t>
+                            </w:r>
+                            <w:proofErr w:type="spellEnd"/>
                           </w:p>
                           <w:p>
                             <w:pPr>
@@ -24788,13 +26678,31 @@
                                 <w:szCs w:val="18"/>
                               </w:rPr>
                             </w:pPr>
-                            <w:r>
-                              <w:rPr>
-                                <w:sz w:val="18"/>
-                                <w:szCs w:val="18"/>
-                              </w:rPr>
-                              <w:t>systemctl enable firewalld</w:t>
-                            </w:r>
+                            <w:proofErr w:type="spellStart"/>
+                            <w:r>
+                              <w:rPr>
+                                <w:sz w:val="18"/>
+                                <w:szCs w:val="18"/>
+                              </w:rPr>
+                              <w:t>systemctl</w:t>
+                            </w:r>
+                            <w:proofErr w:type="spellEnd"/>
+                            <w:r>
+                              <w:rPr>
+                                <w:sz w:val="18"/>
+                                <w:szCs w:val="18"/>
+                              </w:rPr>
+                              <w:t xml:space="preserve"> enable </w:t>
+                            </w:r>
+                            <w:proofErr w:type="spellStart"/>
+                            <w:r>
+                              <w:rPr>
+                                <w:sz w:val="18"/>
+                                <w:szCs w:val="18"/>
+                              </w:rPr>
+                              <w:t>firewalld</w:t>
+                            </w:r>
+                            <w:proofErr w:type="spellEnd"/>
                           </w:p>
                           <w:p>
                             <w:pPr>
@@ -24804,13 +26712,31 @@
                                 <w:szCs w:val="16"/>
                               </w:rPr>
                             </w:pPr>
-                            <w:r>
-                              <w:rPr>
-                                <w:sz w:val="18"/>
-                                <w:szCs w:val="18"/>
-                              </w:rPr>
-                              <w:t>systemctl start firewalld</w:t>
-                            </w:r>
+                            <w:proofErr w:type="spellStart"/>
+                            <w:r>
+                              <w:rPr>
+                                <w:sz w:val="18"/>
+                                <w:szCs w:val="18"/>
+                              </w:rPr>
+                              <w:t>systemctl</w:t>
+                            </w:r>
+                            <w:proofErr w:type="spellEnd"/>
+                            <w:r>
+                              <w:rPr>
+                                <w:sz w:val="18"/>
+                                <w:szCs w:val="18"/>
+                              </w:rPr>
+                              <w:t xml:space="preserve"> start </w:t>
+                            </w:r>
+                            <w:proofErr w:type="spellStart"/>
+                            <w:r>
+                              <w:rPr>
+                                <w:sz w:val="18"/>
+                                <w:szCs w:val="18"/>
+                              </w:rPr>
+                              <w:t>firewalld</w:t>
+                            </w:r>
+                            <w:proofErr w:type="spellEnd"/>
                           </w:p>
                           <w:p>
                             <w:pPr>
@@ -24820,13 +26746,31 @@
                                 <w:szCs w:val="18"/>
                               </w:rPr>
                             </w:pPr>
-                            <w:r>
-                              <w:rPr>
-                                <w:sz w:val="18"/>
-                                <w:szCs w:val="18"/>
-                              </w:rPr>
-                              <w:t>systemctl status firewalld</w:t>
-                            </w:r>
+                            <w:proofErr w:type="spellStart"/>
+                            <w:r>
+                              <w:rPr>
+                                <w:sz w:val="18"/>
+                                <w:szCs w:val="18"/>
+                              </w:rPr>
+                              <w:t>systemctl</w:t>
+                            </w:r>
+                            <w:proofErr w:type="spellEnd"/>
+                            <w:r>
+                              <w:rPr>
+                                <w:sz w:val="18"/>
+                                <w:szCs w:val="18"/>
+                              </w:rPr>
+                              <w:t xml:space="preserve"> status </w:t>
+                            </w:r>
+                            <w:proofErr w:type="spellStart"/>
+                            <w:r>
+                              <w:rPr>
+                                <w:sz w:val="18"/>
+                                <w:szCs w:val="18"/>
+                              </w:rPr>
+                              <w:t>firewalld</w:t>
+                            </w:r>
+                            <w:proofErr w:type="spellEnd"/>
                           </w:p>
                           <w:p>
                             <w:pPr>
@@ -24863,13 +26807,31 @@
                                 <w:szCs w:val="18"/>
                               </w:rPr>
                             </w:pPr>
-                            <w:r>
-                              <w:rPr>
-                                <w:sz w:val="18"/>
-                                <w:szCs w:val="18"/>
-                              </w:rPr>
-                              <w:t>sudo su</w:t>
-                            </w:r>
+                            <w:proofErr w:type="spellStart"/>
+                            <w:r>
+                              <w:rPr>
+                                <w:sz w:val="18"/>
+                                <w:szCs w:val="18"/>
+                              </w:rPr>
+                              <w:t>sudo</w:t>
+                            </w:r>
+                            <w:proofErr w:type="spellEnd"/>
+                            <w:r>
+                              <w:rPr>
+                                <w:sz w:val="18"/>
+                                <w:szCs w:val="18"/>
+                              </w:rPr>
+                              <w:t xml:space="preserve"> </w:t>
+                            </w:r>
+                            <w:proofErr w:type="spellStart"/>
+                            <w:r>
+                              <w:rPr>
+                                <w:sz w:val="18"/>
+                                <w:szCs w:val="18"/>
+                              </w:rPr>
+                              <w:t>su</w:t>
+                            </w:r>
+                            <w:proofErr w:type="spellEnd"/>
                           </w:p>
                           <w:p>
                             <w:pPr>
@@ -24884,8 +26846,33 @@
                                 <w:sz w:val="18"/>
                                 <w:szCs w:val="18"/>
                               </w:rPr>
-                              <w:t>firewall-cmd --permanent --add-port=9870/tcp</w:t>
-                            </w:r>
+                              <w:t>firewall-</w:t>
+                            </w:r>
+                            <w:proofErr w:type="spellStart"/>
+                            <w:r>
+                              <w:rPr>
+                                <w:sz w:val="18"/>
+                                <w:szCs w:val="18"/>
+                              </w:rPr>
+                              <w:t>cmd</w:t>
+                            </w:r>
+                            <w:proofErr w:type="spellEnd"/>
+                            <w:r>
+                              <w:rPr>
+                                <w:sz w:val="18"/>
+                                <w:szCs w:val="18"/>
+                              </w:rPr>
+                              <w:t xml:space="preserve"> --permanent --add-port=9870/</w:t>
+                            </w:r>
+                            <w:proofErr w:type="spellStart"/>
+                            <w:r>
+                              <w:rPr>
+                                <w:sz w:val="18"/>
+                                <w:szCs w:val="18"/>
+                              </w:rPr>
+                              <w:t>tcp</w:t>
+                            </w:r>
+                            <w:proofErr w:type="spellEnd"/>
                           </w:p>
                           <w:p>
                             <w:pPr>
@@ -24900,8 +26887,33 @@
                                 <w:sz w:val="18"/>
                                 <w:szCs w:val="18"/>
                               </w:rPr>
-                              <w:t>firewall-cmd --permanent --add-port=8088/tcp</w:t>
-                            </w:r>
+                              <w:t>firewall-</w:t>
+                            </w:r>
+                            <w:proofErr w:type="spellStart"/>
+                            <w:r>
+                              <w:rPr>
+                                <w:sz w:val="18"/>
+                                <w:szCs w:val="18"/>
+                              </w:rPr>
+                              <w:t>cmd</w:t>
+                            </w:r>
+                            <w:proofErr w:type="spellEnd"/>
+                            <w:r>
+                              <w:rPr>
+                                <w:sz w:val="18"/>
+                                <w:szCs w:val="18"/>
+                              </w:rPr>
+                              <w:t xml:space="preserve"> --permanent --add-port=8088/</w:t>
+                            </w:r>
+                            <w:proofErr w:type="spellStart"/>
+                            <w:r>
+                              <w:rPr>
+                                <w:sz w:val="18"/>
+                                <w:szCs w:val="18"/>
+                              </w:rPr>
+                              <w:t>tcp</w:t>
+                            </w:r>
+                            <w:proofErr w:type="spellEnd"/>
                           </w:p>
                           <w:p>
                             <w:pPr>
@@ -24925,7 +26937,23 @@
                                 <w:sz w:val="18"/>
                                 <w:szCs w:val="18"/>
                               </w:rPr>
-                              <w:t>firewall-cmd --reload</w:t>
+                              <w:t>firewall-</w:t>
+                            </w:r>
+                            <w:proofErr w:type="spellStart"/>
+                            <w:r>
+                              <w:rPr>
+                                <w:sz w:val="18"/>
+                                <w:szCs w:val="18"/>
+                              </w:rPr>
+                              <w:t>cmd</w:t>
+                            </w:r>
+                            <w:proofErr w:type="spellEnd"/>
+                            <w:r>
+                              <w:rPr>
+                                <w:sz w:val="18"/>
+                                <w:szCs w:val="18"/>
+                              </w:rPr>
+                              <w:t xml:space="preserve"> --reload</w:t>
                             </w:r>
                           </w:p>
                         </w:txbxContent>
@@ -24984,8 +27012,18 @@
                           <w:sz w:val="18"/>
                           <w:szCs w:val="18"/>
                         </w:rPr>
-                        <w:t>Enable Firewalld</w:t>
-                      </w:r>
+                        <w:t xml:space="preserve">Enable </w:t>
+                      </w:r>
+                      <w:proofErr w:type="spellStart"/>
+                      <w:r>
+                        <w:rPr>
+                          <w:color w:val="4472C4" w:themeColor="accent1"/>
+                          <w:sz w:val="18"/>
+                          <w:szCs w:val="18"/>
+                        </w:rPr>
+                        <w:t>Firewalld</w:t>
+                      </w:r>
+                      <w:proofErr w:type="spellEnd"/>
                     </w:p>
                     <w:p>
                       <w:pPr>
@@ -24995,13 +27033,31 @@
                           <w:szCs w:val="18"/>
                         </w:rPr>
                       </w:pPr>
-                      <w:r>
-                        <w:rPr>
-                          <w:sz w:val="18"/>
-                          <w:szCs w:val="18"/>
-                        </w:rPr>
-                        <w:t>systemctl enable firewalld</w:t>
-                      </w:r>
+                      <w:proofErr w:type="spellStart"/>
+                      <w:r>
+                        <w:rPr>
+                          <w:sz w:val="18"/>
+                          <w:szCs w:val="18"/>
+                        </w:rPr>
+                        <w:t>systemctl</w:t>
+                      </w:r>
+                      <w:proofErr w:type="spellEnd"/>
+                      <w:r>
+                        <w:rPr>
+                          <w:sz w:val="18"/>
+                          <w:szCs w:val="18"/>
+                        </w:rPr>
+                        <w:t xml:space="preserve"> enable </w:t>
+                      </w:r>
+                      <w:proofErr w:type="spellStart"/>
+                      <w:r>
+                        <w:rPr>
+                          <w:sz w:val="18"/>
+                          <w:szCs w:val="18"/>
+                        </w:rPr>
+                        <w:t>firewalld</w:t>
+                      </w:r>
+                      <w:proofErr w:type="spellEnd"/>
                     </w:p>
                     <w:p>
                       <w:pPr>
@@ -25011,13 +27067,31 @@
                           <w:szCs w:val="16"/>
                         </w:rPr>
                       </w:pPr>
-                      <w:r>
-                        <w:rPr>
-                          <w:sz w:val="18"/>
-                          <w:szCs w:val="18"/>
-                        </w:rPr>
-                        <w:t>systemctl start firewalld</w:t>
-                      </w:r>
+                      <w:proofErr w:type="spellStart"/>
+                      <w:r>
+                        <w:rPr>
+                          <w:sz w:val="18"/>
+                          <w:szCs w:val="18"/>
+                        </w:rPr>
+                        <w:t>systemctl</w:t>
+                      </w:r>
+                      <w:proofErr w:type="spellEnd"/>
+                      <w:r>
+                        <w:rPr>
+                          <w:sz w:val="18"/>
+                          <w:szCs w:val="18"/>
+                        </w:rPr>
+                        <w:t xml:space="preserve"> start </w:t>
+                      </w:r>
+                      <w:proofErr w:type="spellStart"/>
+                      <w:r>
+                        <w:rPr>
+                          <w:sz w:val="18"/>
+                          <w:szCs w:val="18"/>
+                        </w:rPr>
+                        <w:t>firewalld</w:t>
+                      </w:r>
+                      <w:proofErr w:type="spellEnd"/>
                     </w:p>
                     <w:p>
                       <w:pPr>
@@ -25027,13 +27101,31 @@
                           <w:szCs w:val="18"/>
                         </w:rPr>
                       </w:pPr>
-                      <w:r>
-                        <w:rPr>
-                          <w:sz w:val="18"/>
-                          <w:szCs w:val="18"/>
-                        </w:rPr>
-                        <w:t>systemctl status firewalld</w:t>
-                      </w:r>
+                      <w:proofErr w:type="spellStart"/>
+                      <w:r>
+                        <w:rPr>
+                          <w:sz w:val="18"/>
+                          <w:szCs w:val="18"/>
+                        </w:rPr>
+                        <w:t>systemctl</w:t>
+                      </w:r>
+                      <w:proofErr w:type="spellEnd"/>
+                      <w:r>
+                        <w:rPr>
+                          <w:sz w:val="18"/>
+                          <w:szCs w:val="18"/>
+                        </w:rPr>
+                        <w:t xml:space="preserve"> status </w:t>
+                      </w:r>
+                      <w:proofErr w:type="spellStart"/>
+                      <w:r>
+                        <w:rPr>
+                          <w:sz w:val="18"/>
+                          <w:szCs w:val="18"/>
+                        </w:rPr>
+                        <w:t>firewalld</w:t>
+                      </w:r>
+                      <w:proofErr w:type="spellEnd"/>
                     </w:p>
                     <w:p>
                       <w:pPr>
@@ -25070,13 +27162,31 @@
                           <w:szCs w:val="18"/>
                         </w:rPr>
                       </w:pPr>
-                      <w:r>
-                        <w:rPr>
-                          <w:sz w:val="18"/>
-                          <w:szCs w:val="18"/>
-                        </w:rPr>
-                        <w:t>sudo su</w:t>
-                      </w:r>
+                      <w:proofErr w:type="spellStart"/>
+                      <w:r>
+                        <w:rPr>
+                          <w:sz w:val="18"/>
+                          <w:szCs w:val="18"/>
+                        </w:rPr>
+                        <w:t>sudo</w:t>
+                      </w:r>
+                      <w:proofErr w:type="spellEnd"/>
+                      <w:r>
+                        <w:rPr>
+                          <w:sz w:val="18"/>
+                          <w:szCs w:val="18"/>
+                        </w:rPr>
+                        <w:t xml:space="preserve"> </w:t>
+                      </w:r>
+                      <w:proofErr w:type="spellStart"/>
+                      <w:r>
+                        <w:rPr>
+                          <w:sz w:val="18"/>
+                          <w:szCs w:val="18"/>
+                        </w:rPr>
+                        <w:t>su</w:t>
+                      </w:r>
+                      <w:proofErr w:type="spellEnd"/>
                     </w:p>
                     <w:p>
                       <w:pPr>
@@ -25091,8 +27201,33 @@
                           <w:sz w:val="18"/>
                           <w:szCs w:val="18"/>
                         </w:rPr>
-                        <w:t>firewall-cmd --permanent --add-port=9870/tcp</w:t>
-                      </w:r>
+                        <w:t>firewall-</w:t>
+                      </w:r>
+                      <w:proofErr w:type="spellStart"/>
+                      <w:r>
+                        <w:rPr>
+                          <w:sz w:val="18"/>
+                          <w:szCs w:val="18"/>
+                        </w:rPr>
+                        <w:t>cmd</w:t>
+                      </w:r>
+                      <w:proofErr w:type="spellEnd"/>
+                      <w:r>
+                        <w:rPr>
+                          <w:sz w:val="18"/>
+                          <w:szCs w:val="18"/>
+                        </w:rPr>
+                        <w:t xml:space="preserve"> --permanent --add-port=9870/</w:t>
+                      </w:r>
+                      <w:proofErr w:type="spellStart"/>
+                      <w:r>
+                        <w:rPr>
+                          <w:sz w:val="18"/>
+                          <w:szCs w:val="18"/>
+                        </w:rPr>
+                        <w:t>tcp</w:t>
+                      </w:r>
+                      <w:proofErr w:type="spellEnd"/>
                     </w:p>
                     <w:p>
                       <w:pPr>
@@ -25107,8 +27242,33 @@
                           <w:sz w:val="18"/>
                           <w:szCs w:val="18"/>
                         </w:rPr>
-                        <w:t>firewall-cmd --permanent --add-port=8088/tcp</w:t>
-                      </w:r>
+                        <w:t>firewall-</w:t>
+                      </w:r>
+                      <w:proofErr w:type="spellStart"/>
+                      <w:r>
+                        <w:rPr>
+                          <w:sz w:val="18"/>
+                          <w:szCs w:val="18"/>
+                        </w:rPr>
+                        <w:t>cmd</w:t>
+                      </w:r>
+                      <w:proofErr w:type="spellEnd"/>
+                      <w:r>
+                        <w:rPr>
+                          <w:sz w:val="18"/>
+                          <w:szCs w:val="18"/>
+                        </w:rPr>
+                        <w:t xml:space="preserve"> --permanent --add-port=8088/</w:t>
+                      </w:r>
+                      <w:proofErr w:type="spellStart"/>
+                      <w:r>
+                        <w:rPr>
+                          <w:sz w:val="18"/>
+                          <w:szCs w:val="18"/>
+                        </w:rPr>
+                        <w:t>tcp</w:t>
+                      </w:r>
+                      <w:proofErr w:type="spellEnd"/>
                     </w:p>
                     <w:p>
                       <w:pPr>
@@ -25132,7 +27292,23 @@
                           <w:sz w:val="18"/>
                           <w:szCs w:val="18"/>
                         </w:rPr>
-                        <w:t>firewall-cmd --reload</w:t>
+                        <w:t>firewall-</w:t>
+                      </w:r>
+                      <w:proofErr w:type="spellStart"/>
+                      <w:r>
+                        <w:rPr>
+                          <w:sz w:val="18"/>
+                          <w:szCs w:val="18"/>
+                        </w:rPr>
+                        <w:t>cmd</w:t>
+                      </w:r>
+                      <w:proofErr w:type="spellEnd"/>
+                      <w:r>
+                        <w:rPr>
+                          <w:sz w:val="18"/>
+                          <w:szCs w:val="18"/>
+                        </w:rPr>
+                        <w:t xml:space="preserve"> --reload</w:t>
                       </w:r>
                     </w:p>
                   </w:txbxContent>
@@ -25208,7 +27384,23 @@
                                 <w:sz w:val="18"/>
                                 <w:szCs w:val="18"/>
                               </w:rPr>
-                              <w:t>Forward ports (~/.ssh/config)</w:t>
+                              <w:t>Forward ports (~/.</w:t>
+                            </w:r>
+                            <w:proofErr w:type="spellStart"/>
+                            <w:r>
+                              <w:rPr>
+                                <w:sz w:val="18"/>
+                                <w:szCs w:val="18"/>
+                              </w:rPr>
+                              <w:t>ssh</w:t>
+                            </w:r>
+                            <w:proofErr w:type="spellEnd"/>
+                            <w:r>
+                              <w:rPr>
+                                <w:sz w:val="18"/>
+                                <w:szCs w:val="18"/>
+                              </w:rPr>
+                              <w:t>/config)</w:t>
                             </w:r>
                           </w:p>
                           <w:p>
@@ -25265,7 +27457,23 @@
                           <w:sz w:val="18"/>
                           <w:szCs w:val="18"/>
                         </w:rPr>
-                        <w:t>Forward ports (~/.ssh/config)</w:t>
+                        <w:t>Forward ports (~/.</w:t>
+                      </w:r>
+                      <w:proofErr w:type="spellStart"/>
+                      <w:r>
+                        <w:rPr>
+                          <w:sz w:val="18"/>
+                          <w:szCs w:val="18"/>
+                        </w:rPr>
+                        <w:t>ssh</w:t>
+                      </w:r>
+                      <w:proofErr w:type="spellEnd"/>
+                      <w:r>
+                        <w:rPr>
+                          <w:sz w:val="18"/>
+                          <w:szCs w:val="18"/>
+                        </w:rPr>
+                        <w:t>/config)</w:t>
                       </w:r>
                     </w:p>
                     <w:p>
@@ -25364,8 +27572,17 @@
                                 <w:sz w:val="18"/>
                                 <w:szCs w:val="18"/>
                               </w:rPr>
-                              <w:t xml:space="preserve">  User hduser</w:t>
-                            </w:r>
+                              <w:t xml:space="preserve">  User </w:t>
+                            </w:r>
+                            <w:proofErr w:type="spellStart"/>
+                            <w:r>
+                              <w:rPr>
+                                <w:sz w:val="18"/>
+                                <w:szCs w:val="18"/>
+                              </w:rPr>
+                              <w:t>hduser</w:t>
+                            </w:r>
+                            <w:proofErr w:type="spellEnd"/>
                           </w:p>
                           <w:p>
                             <w:pPr>
@@ -25396,7 +27613,23 @@
                                 <w:sz w:val="18"/>
                                 <w:szCs w:val="18"/>
                               </w:rPr>
-                              <w:t xml:space="preserve">  ForwardAgent yes</w:t>
+                              <w:t xml:space="preserve">  </w:t>
+                            </w:r>
+                            <w:proofErr w:type="spellStart"/>
+                            <w:r>
+                              <w:rPr>
+                                <w:sz w:val="18"/>
+                                <w:szCs w:val="18"/>
+                              </w:rPr>
+                              <w:t>ForwardAgent</w:t>
+                            </w:r>
+                            <w:proofErr w:type="spellEnd"/>
+                            <w:r>
+                              <w:rPr>
+                                <w:sz w:val="18"/>
+                                <w:szCs w:val="18"/>
+                              </w:rPr>
+                              <w:t xml:space="preserve"> yes</w:t>
                             </w:r>
                           </w:p>
                           <w:p>
@@ -25428,7 +27661,23 @@
                                 <w:sz w:val="18"/>
                                 <w:szCs w:val="18"/>
                               </w:rPr>
-                              <w:t xml:space="preserve">  HostName 102.37.120.33</w:t>
+                              <w:t xml:space="preserve">  </w:t>
+                            </w:r>
+                            <w:proofErr w:type="spellStart"/>
+                            <w:r>
+                              <w:rPr>
+                                <w:sz w:val="18"/>
+                                <w:szCs w:val="18"/>
+                              </w:rPr>
+                              <w:t>HostName</w:t>
+                            </w:r>
+                            <w:proofErr w:type="spellEnd"/>
+                            <w:r>
+                              <w:rPr>
+                                <w:sz w:val="18"/>
+                                <w:szCs w:val="18"/>
+                              </w:rPr>
+                              <w:t xml:space="preserve"> 102.37.120.33</w:t>
                             </w:r>
                           </w:p>
                           <w:p>
@@ -25452,8 +27701,18 @@
                                 <w:sz w:val="18"/>
                                 <w:szCs w:val="18"/>
                               </w:rPr>
-                              <w:t># NameNode</w:t>
-                            </w:r>
+                              <w:t xml:space="preserve"># </w:t>
+                            </w:r>
+                            <w:proofErr w:type="spellStart"/>
+                            <w:r>
+                              <w:rPr>
+                                <w:color w:val="4472C4" w:themeColor="accent1"/>
+                                <w:sz w:val="18"/>
+                                <w:szCs w:val="18"/>
+                              </w:rPr>
+                              <w:t>NameNode</w:t>
+                            </w:r>
+                            <w:proofErr w:type="spellEnd"/>
                           </w:p>
                           <w:p>
                             <w:pPr>
@@ -25468,7 +27727,23 @@
                                 <w:sz w:val="18"/>
                                 <w:szCs w:val="18"/>
                               </w:rPr>
-                              <w:t xml:space="preserve">  LocalForward 0.0.0.0:9870 localhost:9870</w:t>
+                              <w:t xml:space="preserve">  </w:t>
+                            </w:r>
+                            <w:proofErr w:type="spellStart"/>
+                            <w:r>
+                              <w:rPr>
+                                <w:sz w:val="18"/>
+                                <w:szCs w:val="18"/>
+                              </w:rPr>
+                              <w:t>LocalForward</w:t>
+                            </w:r>
+                            <w:proofErr w:type="spellEnd"/>
+                            <w:r>
+                              <w:rPr>
+                                <w:sz w:val="18"/>
+                                <w:szCs w:val="18"/>
+                              </w:rPr>
+                              <w:t xml:space="preserve"> 0.0.0.0:9870 localhost:9870</w:t>
                             </w:r>
                           </w:p>
                           <w:p>
@@ -25494,6 +27769,7 @@
                               </w:rPr>
                               <w:t xml:space="preserve"># </w:t>
                             </w:r>
+                            <w:proofErr w:type="spellStart"/>
                             <w:r>
                               <w:rPr>
                                 <w:color w:val="4472C4" w:themeColor="accent1"/>
@@ -25502,6 +27778,7 @@
                               </w:rPr>
                               <w:t>ResourceManager</w:t>
                             </w:r>
+                            <w:proofErr w:type="spellEnd"/>
                           </w:p>
                           <w:p>
                             <w:pPr>
@@ -25516,7 +27793,23 @@
                                 <w:sz w:val="18"/>
                                 <w:szCs w:val="18"/>
                               </w:rPr>
-                              <w:t xml:space="preserve">  LocalForward 0.0.0.0:8088 localhost:8088</w:t>
+                              <w:t xml:space="preserve">  </w:t>
+                            </w:r>
+                            <w:proofErr w:type="spellStart"/>
+                            <w:r>
+                              <w:rPr>
+                                <w:sz w:val="18"/>
+                                <w:szCs w:val="18"/>
+                              </w:rPr>
+                              <w:t>LocalForward</w:t>
+                            </w:r>
+                            <w:proofErr w:type="spellEnd"/>
+                            <w:r>
+                              <w:rPr>
+                                <w:sz w:val="18"/>
+                                <w:szCs w:val="18"/>
+                              </w:rPr>
+                              <w:t xml:space="preserve"> 0.0.0.0:8088 localhost:8088</w:t>
                             </w:r>
                           </w:p>
                           <w:p>
@@ -25542,6 +27835,7 @@
                               </w:rPr>
                               <w:t xml:space="preserve"># </w:t>
                             </w:r>
+                            <w:proofErr w:type="spellStart"/>
                             <w:r>
                               <w:rPr>
                                 <w:color w:val="4472C4" w:themeColor="accent1"/>
@@ -25550,6 +27844,7 @@
                               </w:rPr>
                               <w:t>NodeManager</w:t>
                             </w:r>
+                            <w:proofErr w:type="spellEnd"/>
                           </w:p>
                           <w:p>
                             <w:pPr>
@@ -25566,12 +27861,21 @@
                               </w:rPr>
                               <w:t xml:space="preserve">  </w:t>
                             </w:r>
-                            <w:r>
-                              <w:rPr>
-                                <w:sz w:val="18"/>
-                                <w:szCs w:val="18"/>
-                              </w:rPr>
-                              <w:t>LocalForward 0.0.0.0:</w:t>
+                            <w:proofErr w:type="spellStart"/>
+                            <w:r>
+                              <w:rPr>
+                                <w:sz w:val="18"/>
+                                <w:szCs w:val="18"/>
+                              </w:rPr>
+                              <w:t>LocalForward</w:t>
+                            </w:r>
+                            <w:proofErr w:type="spellEnd"/>
+                            <w:r>
+                              <w:rPr>
+                                <w:sz w:val="18"/>
+                                <w:szCs w:val="18"/>
+                              </w:rPr>
+                              <w:t xml:space="preserve"> 0.0.0.0:</w:t>
                             </w:r>
                             <w:r>
                               <w:rPr>
@@ -25625,13 +27929,23 @@
                               </w:rPr>
                               <w:t xml:space="preserve"># </w:t>
                             </w:r>
+                            <w:proofErr w:type="spellStart"/>
                             <w:r>
                               <w:rPr>
                                 <w:color w:val="4472C4" w:themeColor="accent1"/>
                                 <w:sz w:val="18"/>
                                 <w:szCs w:val="18"/>
                               </w:rPr>
-                              <w:t xml:space="preserve">DataNode </w:t>
+                              <w:t>DataNode</w:t>
+                            </w:r>
+                            <w:proofErr w:type="spellEnd"/>
+                            <w:r>
+                              <w:rPr>
+                                <w:color w:val="4472C4" w:themeColor="accent1"/>
+                                <w:sz w:val="18"/>
+                                <w:szCs w:val="18"/>
+                              </w:rPr>
+                              <w:t xml:space="preserve"> </w:t>
                             </w:r>
                           </w:p>
                           <w:p>
@@ -25649,12 +27963,21 @@
                               </w:rPr>
                               <w:t xml:space="preserve">  </w:t>
                             </w:r>
-                            <w:r>
-                              <w:rPr>
-                                <w:sz w:val="18"/>
-                                <w:szCs w:val="18"/>
-                              </w:rPr>
-                              <w:t>LocalForward 0.0.0.0:</w:t>
+                            <w:proofErr w:type="spellStart"/>
+                            <w:r>
+                              <w:rPr>
+                                <w:sz w:val="18"/>
+                                <w:szCs w:val="18"/>
+                              </w:rPr>
+                              <w:t>LocalForward</w:t>
+                            </w:r>
+                            <w:proofErr w:type="spellEnd"/>
+                            <w:r>
+                              <w:rPr>
+                                <w:sz w:val="18"/>
+                                <w:szCs w:val="18"/>
+                              </w:rPr>
+                              <w:t xml:space="preserve"> 0.0.0.0:</w:t>
                             </w:r>
                             <w:r>
                               <w:rPr>
@@ -25708,13 +28031,23 @@
                               </w:rPr>
                               <w:t xml:space="preserve"># </w:t>
                             </w:r>
+                            <w:proofErr w:type="spellStart"/>
                             <w:r>
                               <w:rPr>
                                 <w:color w:val="4472C4" w:themeColor="accent1"/>
                                 <w:sz w:val="18"/>
                                 <w:szCs w:val="18"/>
                               </w:rPr>
-                              <w:t xml:space="preserve">DataNode </w:t>
+                              <w:t>DataNode</w:t>
+                            </w:r>
+                            <w:proofErr w:type="spellEnd"/>
+                            <w:r>
+                              <w:rPr>
+                                <w:color w:val="4472C4" w:themeColor="accent1"/>
+                                <w:sz w:val="18"/>
+                                <w:szCs w:val="18"/>
+                              </w:rPr>
+                              <w:t xml:space="preserve"> </w:t>
                             </w:r>
                           </w:p>
                           <w:p>
@@ -25732,12 +28065,21 @@
                               </w:rPr>
                               <w:t xml:space="preserve">  </w:t>
                             </w:r>
-                            <w:r>
-                              <w:rPr>
-                                <w:sz w:val="18"/>
-                                <w:szCs w:val="18"/>
-                              </w:rPr>
-                              <w:t>LocalForward 0.0.0.0:</w:t>
+                            <w:proofErr w:type="spellStart"/>
+                            <w:r>
+                              <w:rPr>
+                                <w:sz w:val="18"/>
+                                <w:szCs w:val="18"/>
+                              </w:rPr>
+                              <w:t>LocalForward</w:t>
+                            </w:r>
+                            <w:proofErr w:type="spellEnd"/>
+                            <w:r>
+                              <w:rPr>
+                                <w:sz w:val="18"/>
+                                <w:szCs w:val="18"/>
+                              </w:rPr>
+                              <w:t xml:space="preserve"> 0.0.0.0:</w:t>
                             </w:r>
                             <w:r>
                               <w:rPr>
@@ -25823,8 +28165,17 @@
                           <w:sz w:val="18"/>
                           <w:szCs w:val="18"/>
                         </w:rPr>
-                        <w:t xml:space="preserve">  User hduser</w:t>
-                      </w:r>
+                        <w:t xml:space="preserve">  User </w:t>
+                      </w:r>
+                      <w:proofErr w:type="spellStart"/>
+                      <w:r>
+                        <w:rPr>
+                          <w:sz w:val="18"/>
+                          <w:szCs w:val="18"/>
+                        </w:rPr>
+                        <w:t>hduser</w:t>
+                      </w:r>
+                      <w:proofErr w:type="spellEnd"/>
                     </w:p>
                     <w:p>
                       <w:pPr>
@@ -25855,7 +28206,23 @@
                           <w:sz w:val="18"/>
                           <w:szCs w:val="18"/>
                         </w:rPr>
-                        <w:t xml:space="preserve">  ForwardAgent yes</w:t>
+                        <w:t xml:space="preserve">  </w:t>
+                      </w:r>
+                      <w:proofErr w:type="spellStart"/>
+                      <w:r>
+                        <w:rPr>
+                          <w:sz w:val="18"/>
+                          <w:szCs w:val="18"/>
+                        </w:rPr>
+                        <w:t>ForwardAgent</w:t>
+                      </w:r>
+                      <w:proofErr w:type="spellEnd"/>
+                      <w:r>
+                        <w:rPr>
+                          <w:sz w:val="18"/>
+                          <w:szCs w:val="18"/>
+                        </w:rPr>
+                        <w:t xml:space="preserve"> yes</w:t>
                       </w:r>
                     </w:p>
                     <w:p>
@@ -25887,7 +28254,23 @@
                           <w:sz w:val="18"/>
                           <w:szCs w:val="18"/>
                         </w:rPr>
-                        <w:t xml:space="preserve">  HostName 102.37.120.33</w:t>
+                        <w:t xml:space="preserve">  </w:t>
+                      </w:r>
+                      <w:proofErr w:type="spellStart"/>
+                      <w:r>
+                        <w:rPr>
+                          <w:sz w:val="18"/>
+                          <w:szCs w:val="18"/>
+                        </w:rPr>
+                        <w:t>HostName</w:t>
+                      </w:r>
+                      <w:proofErr w:type="spellEnd"/>
+                      <w:r>
+                        <w:rPr>
+                          <w:sz w:val="18"/>
+                          <w:szCs w:val="18"/>
+                        </w:rPr>
+                        <w:t xml:space="preserve"> 102.37.120.33</w:t>
                       </w:r>
                     </w:p>
                     <w:p>
@@ -25911,8 +28294,18 @@
                           <w:sz w:val="18"/>
                           <w:szCs w:val="18"/>
                         </w:rPr>
-                        <w:t># NameNode</w:t>
-                      </w:r>
+                        <w:t xml:space="preserve"># </w:t>
+                      </w:r>
+                      <w:proofErr w:type="spellStart"/>
+                      <w:r>
+                        <w:rPr>
+                          <w:color w:val="4472C4" w:themeColor="accent1"/>
+                          <w:sz w:val="18"/>
+                          <w:szCs w:val="18"/>
+                        </w:rPr>
+                        <w:t>NameNode</w:t>
+                      </w:r>
+                      <w:proofErr w:type="spellEnd"/>
                     </w:p>
                     <w:p>
                       <w:pPr>
@@ -25927,7 +28320,23 @@
                           <w:sz w:val="18"/>
                           <w:szCs w:val="18"/>
                         </w:rPr>
-                        <w:t xml:space="preserve">  LocalForward 0.0.0.0:9870 localhost:9870</w:t>
+                        <w:t xml:space="preserve">  </w:t>
+                      </w:r>
+                      <w:proofErr w:type="spellStart"/>
+                      <w:r>
+                        <w:rPr>
+                          <w:sz w:val="18"/>
+                          <w:szCs w:val="18"/>
+                        </w:rPr>
+                        <w:t>LocalForward</w:t>
+                      </w:r>
+                      <w:proofErr w:type="spellEnd"/>
+                      <w:r>
+                        <w:rPr>
+                          <w:sz w:val="18"/>
+                          <w:szCs w:val="18"/>
+                        </w:rPr>
+                        <w:t xml:space="preserve"> 0.0.0.0:9870 localhost:9870</w:t>
                       </w:r>
                     </w:p>
                     <w:p>
@@ -25953,6 +28362,7 @@
                         </w:rPr>
                         <w:t xml:space="preserve"># </w:t>
                       </w:r>
+                      <w:proofErr w:type="spellStart"/>
                       <w:r>
                         <w:rPr>
                           <w:color w:val="4472C4" w:themeColor="accent1"/>
@@ -25961,6 +28371,7 @@
                         </w:rPr>
                         <w:t>ResourceManager</w:t>
                       </w:r>
+                      <w:proofErr w:type="spellEnd"/>
                     </w:p>
                     <w:p>
                       <w:pPr>
@@ -25975,7 +28386,23 @@
                           <w:sz w:val="18"/>
                           <w:szCs w:val="18"/>
                         </w:rPr>
-                        <w:t xml:space="preserve">  LocalForward 0.0.0.0:8088 localhost:8088</w:t>
+                        <w:t xml:space="preserve">  </w:t>
+                      </w:r>
+                      <w:proofErr w:type="spellStart"/>
+                      <w:r>
+                        <w:rPr>
+                          <w:sz w:val="18"/>
+                          <w:szCs w:val="18"/>
+                        </w:rPr>
+                        <w:t>LocalForward</w:t>
+                      </w:r>
+                      <w:proofErr w:type="spellEnd"/>
+                      <w:r>
+                        <w:rPr>
+                          <w:sz w:val="18"/>
+                          <w:szCs w:val="18"/>
+                        </w:rPr>
+                        <w:t xml:space="preserve"> 0.0.0.0:8088 localhost:8088</w:t>
                       </w:r>
                     </w:p>
                     <w:p>
@@ -26001,6 +28428,7 @@
                         </w:rPr>
                         <w:t xml:space="preserve"># </w:t>
                       </w:r>
+                      <w:proofErr w:type="spellStart"/>
                       <w:r>
                         <w:rPr>
                           <w:color w:val="4472C4" w:themeColor="accent1"/>
@@ -26009,6 +28437,7 @@
                         </w:rPr>
                         <w:t>NodeManager</w:t>
                       </w:r>
+                      <w:proofErr w:type="spellEnd"/>
                     </w:p>
                     <w:p>
                       <w:pPr>
@@ -26025,12 +28454,21 @@
                         </w:rPr>
                         <w:t xml:space="preserve">  </w:t>
                       </w:r>
-                      <w:r>
-                        <w:rPr>
-                          <w:sz w:val="18"/>
-                          <w:szCs w:val="18"/>
-                        </w:rPr>
-                        <w:t>LocalForward 0.0.0.0:</w:t>
+                      <w:proofErr w:type="spellStart"/>
+                      <w:r>
+                        <w:rPr>
+                          <w:sz w:val="18"/>
+                          <w:szCs w:val="18"/>
+                        </w:rPr>
+                        <w:t>LocalForward</w:t>
+                      </w:r>
+                      <w:proofErr w:type="spellEnd"/>
+                      <w:r>
+                        <w:rPr>
+                          <w:sz w:val="18"/>
+                          <w:szCs w:val="18"/>
+                        </w:rPr>
+                        <w:t xml:space="preserve"> 0.0.0.0:</w:t>
                       </w:r>
                       <w:r>
                         <w:rPr>
@@ -26084,13 +28522,23 @@
                         </w:rPr>
                         <w:t xml:space="preserve"># </w:t>
                       </w:r>
+                      <w:proofErr w:type="spellStart"/>
                       <w:r>
                         <w:rPr>
                           <w:color w:val="4472C4" w:themeColor="accent1"/>
                           <w:sz w:val="18"/>
                           <w:szCs w:val="18"/>
                         </w:rPr>
-                        <w:t xml:space="preserve">DataNode </w:t>
+                        <w:t>DataNode</w:t>
+                      </w:r>
+                      <w:proofErr w:type="spellEnd"/>
+                      <w:r>
+                        <w:rPr>
+                          <w:color w:val="4472C4" w:themeColor="accent1"/>
+                          <w:sz w:val="18"/>
+                          <w:szCs w:val="18"/>
+                        </w:rPr>
+                        <w:t xml:space="preserve"> </w:t>
                       </w:r>
                     </w:p>
                     <w:p>
@@ -26108,12 +28556,21 @@
                         </w:rPr>
                         <w:t xml:space="preserve">  </w:t>
                       </w:r>
-                      <w:r>
-                        <w:rPr>
-                          <w:sz w:val="18"/>
-                          <w:szCs w:val="18"/>
-                        </w:rPr>
-                        <w:t>LocalForward 0.0.0.0:</w:t>
+                      <w:proofErr w:type="spellStart"/>
+                      <w:r>
+                        <w:rPr>
+                          <w:sz w:val="18"/>
+                          <w:szCs w:val="18"/>
+                        </w:rPr>
+                        <w:t>LocalForward</w:t>
+                      </w:r>
+                      <w:proofErr w:type="spellEnd"/>
+                      <w:r>
+                        <w:rPr>
+                          <w:sz w:val="18"/>
+                          <w:szCs w:val="18"/>
+                        </w:rPr>
+                        <w:t xml:space="preserve"> 0.0.0.0:</w:t>
                       </w:r>
                       <w:r>
                         <w:rPr>
@@ -26167,13 +28624,23 @@
                         </w:rPr>
                         <w:t xml:space="preserve"># </w:t>
                       </w:r>
+                      <w:proofErr w:type="spellStart"/>
                       <w:r>
                         <w:rPr>
                           <w:color w:val="4472C4" w:themeColor="accent1"/>
                           <w:sz w:val="18"/>
                           <w:szCs w:val="18"/>
                         </w:rPr>
-                        <w:t xml:space="preserve">DataNode </w:t>
+                        <w:t>DataNode</w:t>
+                      </w:r>
+                      <w:proofErr w:type="spellEnd"/>
+                      <w:r>
+                        <w:rPr>
+                          <w:color w:val="4472C4" w:themeColor="accent1"/>
+                          <w:sz w:val="18"/>
+                          <w:szCs w:val="18"/>
+                        </w:rPr>
+                        <w:t xml:space="preserve"> </w:t>
                       </w:r>
                     </w:p>
                     <w:p>
@@ -26191,12 +28658,21 @@
                         </w:rPr>
                         <w:t xml:space="preserve">  </w:t>
                       </w:r>
-                      <w:r>
-                        <w:rPr>
-                          <w:sz w:val="18"/>
-                          <w:szCs w:val="18"/>
-                        </w:rPr>
-                        <w:t>LocalForward 0.0.0.0:</w:t>
+                      <w:proofErr w:type="spellStart"/>
+                      <w:r>
+                        <w:rPr>
+                          <w:sz w:val="18"/>
+                          <w:szCs w:val="18"/>
+                        </w:rPr>
+                        <w:t>LocalForward</w:t>
+                      </w:r>
+                      <w:proofErr w:type="spellEnd"/>
+                      <w:r>
+                        <w:rPr>
+                          <w:sz w:val="18"/>
+                          <w:szCs w:val="18"/>
+                        </w:rPr>
+                        <w:t xml:space="preserve"> 0.0.0.0:</w:t>
                       </w:r>
                       <w:r>
                         <w:rPr>
@@ -26273,7 +28749,7 @@
         <w:t>1</w:t>
       </w:r>
       <w:r>
-        <w:t>2</w:t>
+        <w:t>3</w:t>
       </w:r>
     </w:p>
     <w:p>
@@ -26360,7 +28836,7 @@
                           </pic:cNvPicPr>
                         </pic:nvPicPr>
                         <pic:blipFill>
-                          <a:blip r:embed="rId60" cstate="print">
+                          <a:blip r:embed="rId62" cstate="print">
                             <a:extLst>
                               <a:ext uri="{28A0092B-C50C-407E-A947-70E740481C1C}">
                                 <a14:useLocalDpi xmlns:a14="http://schemas.microsoft.com/office/drawing/2010/main" val="0"/>
@@ -26420,7 +28896,7 @@
                           </pic:cNvPicPr>
                         </pic:nvPicPr>
                         <pic:blipFill>
-                          <a:blip r:embed="rId55" cstate="print">
+                          <a:blip r:embed="rId57" cstate="print">
                             <a:extLst>
                               <a:ext uri="{28A0092B-C50C-407E-A947-70E740481C1C}">
                                 <a14:useLocalDpi xmlns:a14="http://schemas.microsoft.com/office/drawing/2010/main" val="0"/>
@@ -26457,13 +28933,13 @@
             <w:pict>
               <v:group w14:anchorId="12EA7A36" id="Group 93" o:spid="_x0000_s1026" style="position:absolute;margin-left:0;margin-top:3.5pt;width:56.55pt;height:132pt;z-index:251738112;mso-position-horizontal:left;mso-position-horizontal-relative:margin;mso-width-relative:margin;mso-height-relative:margin" coordsize="5137,13365" o:gfxdata="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">
                 <v:shape id="Picture 88" o:spid="_x0000_s1027" type="#_x0000_t75" alt="Logo&#10;&#10;Description automatically generated" style="position:absolute;width:4572;height:4572;visibility:visible;mso-wrap-style:square" o:gfxdata="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">
-                  <v:imagedata r:id="rId61" o:title="Logo&#10;&#10;Description automatically generated"/>
+                  <v:imagedata r:id="rId63" o:title="Logo&#10;&#10;Description automatically generated"/>
                 </v:shape>
                 <v:line id="Straight Connector 91" o:spid="_x0000_s1028" style="position:absolute;visibility:visible;mso-wrap-style:square" from="2424,4987" to="2424,7095" o:connectortype="straight" o:gfxdata="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" strokecolor="#4472c4 [3204]" strokeweight=".5pt">
                   <v:stroke dashstyle="dash" joinstyle="miter"/>
                 </v:line>
                 <v:shape id="Picture 92" o:spid="_x0000_s1029" type="#_x0000_t75" alt="A picture containing drawing&#10;&#10;Description automatically generated" style="position:absolute;top:7065;width:5137;height:6300;visibility:visible;mso-wrap-style:square" o:gfxdata="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">
-                  <v:imagedata r:id="rId62" o:title="A picture containing drawing&#10;&#10;Description automatically generated"/>
+                  <v:imagedata r:id="rId64" o:title="A picture containing drawing&#10;&#10;Description automatically generated"/>
                 </v:shape>
                 <w10:wrap anchorx="margin"/>
               </v:group>
@@ -27316,6 +29792,7 @@
                               </w:rPr>
                               <w:t xml:space="preserve">[1] Create </w:t>
                             </w:r>
+                            <w:proofErr w:type="spellStart"/>
                             <w:r>
                               <w:rPr>
                                 <w:sz w:val="18"/>
@@ -27324,6 +29801,7 @@
                               </w:rPr>
                               <w:t>hivescript.hql</w:t>
                             </w:r>
+                            <w:proofErr w:type="spellEnd"/>
                           </w:p>
                           <w:p>
                             <w:pPr>
@@ -27375,6 +29853,7 @@
                         </w:rPr>
                         <w:t xml:space="preserve">[1] Create </w:t>
                       </w:r>
+                      <w:proofErr w:type="spellStart"/>
                       <w:r>
                         <w:rPr>
                           <w:sz w:val="18"/>
@@ -27383,6 +29862,7 @@
                         </w:rPr>
                         <w:t>hivescript.hql</w:t>
                       </w:r>
+                      <w:proofErr w:type="spellEnd"/>
                     </w:p>
                     <w:p>
                       <w:pPr>
@@ -27436,7 +29916,7 @@
                     </pic:cNvPicPr>
                   </pic:nvPicPr>
                   <pic:blipFill>
-                    <a:blip r:embed="rId63" cstate="print">
+                    <a:blip r:embed="rId65" cstate="print">
                       <a:extLst>
                         <a:ext uri="{28A0092B-C50C-407E-A947-70E740481C1C}">
                           <a14:useLocalDpi xmlns:a14="http://schemas.microsoft.com/office/drawing/2010/main" val="0"/>
@@ -27534,7 +30014,23 @@
                                 <w:sz w:val="18"/>
                                 <w:szCs w:val="18"/>
                               </w:rPr>
-                              <w:t>DROP TABLE IF EXISTS HiveSampleOut;</w:t>
+                              <w:t xml:space="preserve">DROP TABLE IF EXISTS </w:t>
+                            </w:r>
+                            <w:proofErr w:type="spellStart"/>
+                            <w:r>
+                              <w:rPr>
+                                <w:sz w:val="18"/>
+                                <w:szCs w:val="18"/>
+                              </w:rPr>
+                              <w:t>HiveSampleOut</w:t>
+                            </w:r>
+                            <w:proofErr w:type="spellEnd"/>
+                            <w:r>
+                              <w:rPr>
+                                <w:sz w:val="18"/>
+                                <w:szCs w:val="18"/>
+                              </w:rPr>
+                              <w:t>;</w:t>
                             </w:r>
                           </w:p>
                           <w:p>
@@ -27550,7 +30046,55 @@
                                 <w:sz w:val="18"/>
                                 <w:szCs w:val="18"/>
                               </w:rPr>
-                              <w:t>CREATE EXTERNAL TABLE HiveSampleOut (clientid string, market string, devicemodel string, state string)</w:t>
+                              <w:t xml:space="preserve">CREATE EXTERNAL TABLE </w:t>
+                            </w:r>
+                            <w:proofErr w:type="spellStart"/>
+                            <w:r>
+                              <w:rPr>
+                                <w:sz w:val="18"/>
+                                <w:szCs w:val="18"/>
+                              </w:rPr>
+                              <w:t>HiveSampleOut</w:t>
+                            </w:r>
+                            <w:proofErr w:type="spellEnd"/>
+                            <w:r>
+                              <w:rPr>
+                                <w:sz w:val="18"/>
+                                <w:szCs w:val="18"/>
+                              </w:rPr>
+                              <w:t xml:space="preserve"> (</w:t>
+                            </w:r>
+                            <w:proofErr w:type="spellStart"/>
+                            <w:r>
+                              <w:rPr>
+                                <w:sz w:val="18"/>
+                                <w:szCs w:val="18"/>
+                              </w:rPr>
+                              <w:t>clientid</w:t>
+                            </w:r>
+                            <w:proofErr w:type="spellEnd"/>
+                            <w:r>
+                              <w:rPr>
+                                <w:sz w:val="18"/>
+                                <w:szCs w:val="18"/>
+                              </w:rPr>
+                              <w:t xml:space="preserve"> string, market string, </w:t>
+                            </w:r>
+                            <w:proofErr w:type="spellStart"/>
+                            <w:r>
+                              <w:rPr>
+                                <w:sz w:val="18"/>
+                                <w:szCs w:val="18"/>
+                              </w:rPr>
+                              <w:t>devicemodel</w:t>
+                            </w:r>
+                            <w:proofErr w:type="spellEnd"/>
+                            <w:r>
+                              <w:rPr>
+                                <w:sz w:val="18"/>
+                                <w:szCs w:val="18"/>
+                              </w:rPr>
+                              <w:t xml:space="preserve"> string, state string)</w:t>
                             </w:r>
                           </w:p>
                           <w:p>
@@ -27582,7 +30126,23 @@
                                 <w:sz w:val="18"/>
                                 <w:szCs w:val="18"/>
                               </w:rPr>
-                              <w:t>STORED AS TEXTFILE LOCATION 'S{hiveconf:output}';</w:t>
+                              <w:t>STORED AS TEXTFILE LOCATION 'S{</w:t>
+                            </w:r>
+                            <w:proofErr w:type="spellStart"/>
+                            <w:r>
+                              <w:rPr>
+                                <w:sz w:val="18"/>
+                                <w:szCs w:val="18"/>
+                              </w:rPr>
+                              <w:t>hiveconf:output</w:t>
+                            </w:r>
+                            <w:proofErr w:type="spellEnd"/>
+                            <w:r>
+                              <w:rPr>
+                                <w:sz w:val="18"/>
+                                <w:szCs w:val="18"/>
+                              </w:rPr>
+                              <w:t>}';</w:t>
                             </w:r>
                           </w:p>
                           <w:p>
@@ -27607,8 +30167,17 @@
                                 <w:sz w:val="18"/>
                                 <w:szCs w:val="18"/>
                               </w:rPr>
-                              <w:t>INSERT OVERWRITE TABLE HiveSampleOut</w:t>
-                            </w:r>
+                              <w:t xml:space="preserve">INSERT OVERWRITE TABLE </w:t>
+                            </w:r>
+                            <w:proofErr w:type="spellStart"/>
+                            <w:r>
+                              <w:rPr>
+                                <w:sz w:val="18"/>
+                                <w:szCs w:val="18"/>
+                              </w:rPr>
+                              <w:t>HiveSampleOut</w:t>
+                            </w:r>
+                            <w:proofErr w:type="spellEnd"/>
                           </w:p>
                           <w:p>
                             <w:pPr>
@@ -27639,7 +30208,23 @@
                                 <w:sz w:val="18"/>
                                 <w:szCs w:val="18"/>
                               </w:rPr>
-                              <w:t xml:space="preserve">    clientid,</w:t>
+                              <w:t xml:space="preserve">    </w:t>
+                            </w:r>
+                            <w:proofErr w:type="spellStart"/>
+                            <w:r>
+                              <w:rPr>
+                                <w:sz w:val="18"/>
+                                <w:szCs w:val="18"/>
+                              </w:rPr>
+                              <w:t>clientid</w:t>
+                            </w:r>
+                            <w:proofErr w:type="spellEnd"/>
+                            <w:r>
+                              <w:rPr>
+                                <w:sz w:val="18"/>
+                                <w:szCs w:val="18"/>
+                              </w:rPr>
+                              <w:t>,</w:t>
                             </w:r>
                           </w:p>
                           <w:p>
@@ -27671,7 +30256,23 @@
                                 <w:sz w:val="18"/>
                                 <w:szCs w:val="18"/>
                               </w:rPr>
-                              <w:t xml:space="preserve">    devicemodel,</w:t>
+                              <w:t xml:space="preserve">    </w:t>
+                            </w:r>
+                            <w:proofErr w:type="spellStart"/>
+                            <w:r>
+                              <w:rPr>
+                                <w:sz w:val="18"/>
+                                <w:szCs w:val="18"/>
+                              </w:rPr>
+                              <w:t>devicemodel</w:t>
+                            </w:r>
+                            <w:proofErr w:type="spellEnd"/>
+                            <w:r>
+                              <w:rPr>
+                                <w:sz w:val="18"/>
+                                <w:szCs w:val="18"/>
+                              </w:rPr>
+                              <w:t>,</w:t>
                             </w:r>
                           </w:p>
                           <w:p>
@@ -27703,8 +30304,17 @@
                                 <w:sz w:val="18"/>
                                 <w:szCs w:val="18"/>
                               </w:rPr>
-                              <w:t>FROM hivesampletable</w:t>
-                            </w:r>
+                              <w:t xml:space="preserve">FROM </w:t>
+                            </w:r>
+                            <w:proofErr w:type="spellStart"/>
+                            <w:r>
+                              <w:rPr>
+                                <w:sz w:val="18"/>
+                                <w:szCs w:val="18"/>
+                              </w:rPr>
+                              <w:t>hivesampletable</w:t>
+                            </w:r>
+                            <w:proofErr w:type="spellEnd"/>
                           </w:p>
                         </w:txbxContent>
                       </wps:txbx>
@@ -27744,7 +30354,23 @@
                           <w:sz w:val="18"/>
                           <w:szCs w:val="18"/>
                         </w:rPr>
-                        <w:t>DROP TABLE IF EXISTS HiveSampleOut;</w:t>
+                        <w:t xml:space="preserve">DROP TABLE IF EXISTS </w:t>
+                      </w:r>
+                      <w:proofErr w:type="spellStart"/>
+                      <w:r>
+                        <w:rPr>
+                          <w:sz w:val="18"/>
+                          <w:szCs w:val="18"/>
+                        </w:rPr>
+                        <w:t>HiveSampleOut</w:t>
+                      </w:r>
+                      <w:proofErr w:type="spellEnd"/>
+                      <w:r>
+                        <w:rPr>
+                          <w:sz w:val="18"/>
+                          <w:szCs w:val="18"/>
+                        </w:rPr>
+                        <w:t>;</w:t>
                       </w:r>
                     </w:p>
                     <w:p>
@@ -27760,7 +30386,55 @@
                           <w:sz w:val="18"/>
                           <w:szCs w:val="18"/>
                         </w:rPr>
-                        <w:t>CREATE EXTERNAL TABLE HiveSampleOut (clientid string, market string, devicemodel string, state string)</w:t>
+                        <w:t xml:space="preserve">CREATE EXTERNAL TABLE </w:t>
+                      </w:r>
+                      <w:proofErr w:type="spellStart"/>
+                      <w:r>
+                        <w:rPr>
+                          <w:sz w:val="18"/>
+                          <w:szCs w:val="18"/>
+                        </w:rPr>
+                        <w:t>HiveSampleOut</w:t>
+                      </w:r>
+                      <w:proofErr w:type="spellEnd"/>
+                      <w:r>
+                        <w:rPr>
+                          <w:sz w:val="18"/>
+                          <w:szCs w:val="18"/>
+                        </w:rPr>
+                        <w:t xml:space="preserve"> (</w:t>
+                      </w:r>
+                      <w:proofErr w:type="spellStart"/>
+                      <w:r>
+                        <w:rPr>
+                          <w:sz w:val="18"/>
+                          <w:szCs w:val="18"/>
+                        </w:rPr>
+                        <w:t>clientid</w:t>
+                      </w:r>
+                      <w:proofErr w:type="spellEnd"/>
+                      <w:r>
+                        <w:rPr>
+                          <w:sz w:val="18"/>
+                          <w:szCs w:val="18"/>
+                        </w:rPr>
+                        <w:t xml:space="preserve"> string, market string, </w:t>
+                      </w:r>
+                      <w:proofErr w:type="spellStart"/>
+                      <w:r>
+                        <w:rPr>
+                          <w:sz w:val="18"/>
+                          <w:szCs w:val="18"/>
+                        </w:rPr>
+                        <w:t>devicemodel</w:t>
+                      </w:r>
+                      <w:proofErr w:type="spellEnd"/>
+                      <w:r>
+                        <w:rPr>
+                          <w:sz w:val="18"/>
+                          <w:szCs w:val="18"/>
+                        </w:rPr>
+                        <w:t xml:space="preserve"> string, state string)</w:t>
                       </w:r>
                     </w:p>
                     <w:p>
@@ -27792,7 +30466,23 @@
                           <w:sz w:val="18"/>
                           <w:szCs w:val="18"/>
                         </w:rPr>
-                        <w:t>STORED AS TEXTFILE LOCATION 'S{hiveconf:output}';</w:t>
+                        <w:t>STORED AS TEXTFILE LOCATION 'S{</w:t>
+                      </w:r>
+                      <w:proofErr w:type="spellStart"/>
+                      <w:r>
+                        <w:rPr>
+                          <w:sz w:val="18"/>
+                          <w:szCs w:val="18"/>
+                        </w:rPr>
+                        <w:t>hiveconf:output</w:t>
+                      </w:r>
+                      <w:proofErr w:type="spellEnd"/>
+                      <w:r>
+                        <w:rPr>
+                          <w:sz w:val="18"/>
+                          <w:szCs w:val="18"/>
+                        </w:rPr>
+                        <w:t>}';</w:t>
                       </w:r>
                     </w:p>
                     <w:p>
@@ -27817,8 +30507,17 @@
                           <w:sz w:val="18"/>
                           <w:szCs w:val="18"/>
                         </w:rPr>
-                        <w:t>INSERT OVERWRITE TABLE HiveSampleOut</w:t>
-                      </w:r>
+                        <w:t xml:space="preserve">INSERT OVERWRITE TABLE </w:t>
+                      </w:r>
+                      <w:proofErr w:type="spellStart"/>
+                      <w:r>
+                        <w:rPr>
+                          <w:sz w:val="18"/>
+                          <w:szCs w:val="18"/>
+                        </w:rPr>
+                        <w:t>HiveSampleOut</w:t>
+                      </w:r>
+                      <w:proofErr w:type="spellEnd"/>
                     </w:p>
                     <w:p>
                       <w:pPr>
@@ -27849,7 +30548,23 @@
                           <w:sz w:val="18"/>
                           <w:szCs w:val="18"/>
                         </w:rPr>
-                        <w:t xml:space="preserve">    clientid,</w:t>
+                        <w:t xml:space="preserve">    </w:t>
+                      </w:r>
+                      <w:proofErr w:type="spellStart"/>
+                      <w:r>
+                        <w:rPr>
+                          <w:sz w:val="18"/>
+                          <w:szCs w:val="18"/>
+                        </w:rPr>
+                        <w:t>clientid</w:t>
+                      </w:r>
+                      <w:proofErr w:type="spellEnd"/>
+                      <w:r>
+                        <w:rPr>
+                          <w:sz w:val="18"/>
+                          <w:szCs w:val="18"/>
+                        </w:rPr>
+                        <w:t>,</w:t>
                       </w:r>
                     </w:p>
                     <w:p>
@@ -27881,7 +30596,23 @@
                           <w:sz w:val="18"/>
                           <w:szCs w:val="18"/>
                         </w:rPr>
-                        <w:t xml:space="preserve">    devicemodel,</w:t>
+                        <w:t xml:space="preserve">    </w:t>
+                      </w:r>
+                      <w:proofErr w:type="spellStart"/>
+                      <w:r>
+                        <w:rPr>
+                          <w:sz w:val="18"/>
+                          <w:szCs w:val="18"/>
+                        </w:rPr>
+                        <w:t>devicemodel</w:t>
+                      </w:r>
+                      <w:proofErr w:type="spellEnd"/>
+                      <w:r>
+                        <w:rPr>
+                          <w:sz w:val="18"/>
+                          <w:szCs w:val="18"/>
+                        </w:rPr>
+                        <w:t>,</w:t>
                       </w:r>
                     </w:p>
                     <w:p>
@@ -27913,8 +30644,17 @@
                           <w:sz w:val="18"/>
                           <w:szCs w:val="18"/>
                         </w:rPr>
-                        <w:t>FROM hivesampletable</w:t>
-                      </w:r>
+                        <w:t xml:space="preserve">FROM </w:t>
+                      </w:r>
+                      <w:proofErr w:type="spellStart"/>
+                      <w:r>
+                        <w:rPr>
+                          <w:sz w:val="18"/>
+                          <w:szCs w:val="18"/>
+                        </w:rPr>
+                        <w:t>hivesampletable</w:t>
+                      </w:r>
+                      <w:proofErr w:type="spellEnd"/>
                     </w:p>
                   </w:txbxContent>
                 </v:textbox>
@@ -28070,6 +30810,7 @@
                                 <w:szCs w:val="18"/>
                               </w:rPr>
                             </w:pPr>
+                            <w:proofErr w:type="spellStart"/>
                             <w:r>
                               <w:rPr>
                                 <w:sz w:val="18"/>
@@ -28078,6 +30819,7 @@
                               </w:rPr>
                               <w:t>hdinsighthive</w:t>
                             </w:r>
+                            <w:proofErr w:type="spellEnd"/>
                             <w:r>
                               <w:rPr>
                                 <w:sz w:val="18"/>
@@ -28111,6 +30853,7 @@
                                 <w:szCs w:val="18"/>
                               </w:rPr>
                             </w:pPr>
+                            <w:proofErr w:type="spellStart"/>
                             <w:r>
                               <w:rPr>
                                 <w:sz w:val="18"/>
@@ -28119,6 +30862,7 @@
                               </w:rPr>
                               <w:t>hdinsight</w:t>
                             </w:r>
+                            <w:proofErr w:type="spellEnd"/>
                           </w:p>
                           <w:p>
                             <w:pPr>
@@ -28135,6 +30879,7 @@
                               </w:rPr>
                               <w:t xml:space="preserve">-- Upload </w:t>
                             </w:r>
+                            <w:proofErr w:type="spellStart"/>
                             <w:r>
                               <w:rPr>
                                 <w:sz w:val="18"/>
@@ -28143,6 +30888,7 @@
                               </w:rPr>
                               <w:t>hivescript.hql</w:t>
                             </w:r>
+                            <w:proofErr w:type="spellEnd"/>
                             <w:r>
                               <w:rPr>
                                 <w:sz w:val="18"/>
@@ -28219,6 +30965,7 @@
                           <w:szCs w:val="18"/>
                         </w:rPr>
                       </w:pPr>
+                      <w:proofErr w:type="spellStart"/>
                       <w:r>
                         <w:rPr>
                           <w:sz w:val="18"/>
@@ -28227,6 +30974,7 @@
                         </w:rPr>
                         <w:t>hdinsighthive</w:t>
                       </w:r>
+                      <w:proofErr w:type="spellEnd"/>
                       <w:r>
                         <w:rPr>
                           <w:sz w:val="18"/>
@@ -28260,6 +31008,7 @@
                           <w:szCs w:val="18"/>
                         </w:rPr>
                       </w:pPr>
+                      <w:proofErr w:type="spellStart"/>
                       <w:r>
                         <w:rPr>
                           <w:sz w:val="18"/>
@@ -28268,6 +31017,7 @@
                         </w:rPr>
                         <w:t>hdinsight</w:t>
                       </w:r>
+                      <w:proofErr w:type="spellEnd"/>
                     </w:p>
                     <w:p>
                       <w:pPr>
@@ -28284,6 +31034,7 @@
                         </w:rPr>
                         <w:t xml:space="preserve">-- Upload </w:t>
                       </w:r>
+                      <w:proofErr w:type="spellStart"/>
                       <w:r>
                         <w:rPr>
                           <w:sz w:val="18"/>
@@ -28292,6 +31043,7 @@
                         </w:rPr>
                         <w:t>hivescript.hql</w:t>
                       </w:r>
+                      <w:proofErr w:type="spellEnd"/>
                       <w:r>
                         <w:rPr>
                           <w:sz w:val="18"/>
@@ -28413,6 +31165,9 @@
         <w:spacing w:after="0"/>
       </w:pPr>
       <w:r>
+        <w:rPr>
+          <w:noProof/>
+        </w:rPr>
         <mc:AlternateContent>
           <mc:Choice Requires="wps">
             <w:drawing>
@@ -28461,14 +31216,7 @@
                                 <w:sz w:val="18"/>
                                 <w:szCs w:val="18"/>
                               </w:rPr>
-                              <w:t xml:space="preserve">[6] </w:t>
-                            </w:r>
-                            <w:r>
-                              <w:rPr>
-                                <w:sz w:val="18"/>
-                                <w:szCs w:val="18"/>
-                              </w:rPr>
-                              <w:t>Create new linked service</w:t>
+                              <w:t>[6] Create new linked service</w:t>
                             </w:r>
                           </w:p>
                           <w:p>
@@ -28552,14 +31300,7 @@
                           <w:sz w:val="18"/>
                           <w:szCs w:val="18"/>
                         </w:rPr>
-                        <w:t xml:space="preserve">[6] </w:t>
-                      </w:r>
-                      <w:r>
-                        <w:rPr>
-                          <w:sz w:val="18"/>
-                          <w:szCs w:val="18"/>
-                        </w:rPr>
-                        <w:t>Create new linked service</w:t>
+                        <w:t>[6] Create new linked service</w:t>
                       </w:r>
                     </w:p>
                     <w:p>
@@ -28703,6 +31444,9 @@
         <w:spacing w:after="0"/>
       </w:pPr>
       <w:r>
+        <w:rPr>
+          <w:noProof/>
+        </w:rPr>
         <mc:AlternateContent>
           <mc:Choice Requires="wps">
             <w:drawing>
@@ -28751,14 +31495,7 @@
                                 <w:sz w:val="18"/>
                                 <w:szCs w:val="18"/>
                               </w:rPr>
-                              <w:t xml:space="preserve">[7] </w:t>
-                            </w:r>
-                            <w:r>
-                              <w:rPr>
-                                <w:sz w:val="18"/>
-                                <w:szCs w:val="18"/>
-                              </w:rPr>
-                              <w:t>Create new linked service</w:t>
+                              <w:t>[7] Create new linked service</w:t>
                             </w:r>
                           </w:p>
                           <w:p>
@@ -28837,21 +31574,7 @@
                                 <w:sz w:val="18"/>
                                 <w:szCs w:val="18"/>
                               </w:rPr>
-                              <w:t xml:space="preserve">-- </w:t>
-                            </w:r>
-                            <w:r>
-                              <w:rPr>
-                                <w:sz w:val="18"/>
-                                <w:szCs w:val="18"/>
-                              </w:rPr>
-                              <w:t>Azure Storage linked service</w:t>
-                            </w:r>
-                            <w:r>
-                              <w:rPr>
-                                <w:sz w:val="18"/>
-                                <w:szCs w:val="18"/>
-                              </w:rPr>
-                              <w:t xml:space="preserve"> [6]</w:t>
+                              <w:t>-- Azure Storage linked service [6]</w:t>
                             </w:r>
                           </w:p>
                           <w:p>
@@ -28890,21 +31613,7 @@
                                 <w:sz w:val="18"/>
                                 <w:szCs w:val="18"/>
                               </w:rPr>
-                              <w:t xml:space="preserve">-- Cluster </w:t>
-                            </w:r>
-                            <w:r>
-                              <w:rPr>
-                                <w:sz w:val="18"/>
-                                <w:szCs w:val="18"/>
-                              </w:rPr>
-                              <w:t>Size</w:t>
-                            </w:r>
-                            <w:r>
-                              <w:rPr>
-                                <w:sz w:val="18"/>
-                                <w:szCs w:val="18"/>
-                              </w:rPr>
-                              <w:t>: Hadoop</w:t>
+                              <w:t>-- Cluster Size: Hadoop</w:t>
                             </w:r>
                           </w:p>
                           <w:p>
@@ -28954,12 +31663,21 @@
                                 <w:szCs w:val="18"/>
                               </w:rPr>
                             </w:pPr>
-                            <w:r>
-                              <w:rPr>
-                                <w:sz w:val="18"/>
-                                <w:szCs w:val="18"/>
-                              </w:rPr>
-                              <w:t>ssh username</w:t>
+                            <w:proofErr w:type="spellStart"/>
+                            <w:r>
+                              <w:rPr>
+                                <w:sz w:val="18"/>
+                                <w:szCs w:val="18"/>
+                              </w:rPr>
+                              <w:t>ssh</w:t>
+                            </w:r>
+                            <w:proofErr w:type="spellEnd"/>
+                            <w:r>
+                              <w:rPr>
+                                <w:sz w:val="18"/>
+                                <w:szCs w:val="18"/>
+                              </w:rPr>
+                              <w:t xml:space="preserve"> username</w:t>
                             </w:r>
                             <w:r>
                               <w:rPr>
@@ -28968,6 +31686,7 @@
                               </w:rPr>
                               <w:t xml:space="preserve">: </w:t>
                             </w:r>
+                            <w:proofErr w:type="spellStart"/>
                             <w:r>
                               <w:rPr>
                                 <w:sz w:val="18"/>
@@ -28976,6 +31695,7 @@
                               </w:rPr>
                               <w:t>hduser</w:t>
                             </w:r>
+                            <w:proofErr w:type="spellEnd"/>
                             <w:r>
                               <w:rPr>
                                 <w:sz w:val="18"/>
@@ -28993,19 +31713,21 @@
                                 <w:szCs w:val="18"/>
                               </w:rPr>
                             </w:pPr>
-                            <w:r>
-                              <w:rPr>
-                                <w:sz w:val="18"/>
-                                <w:szCs w:val="18"/>
-                              </w:rPr>
-                              <w:t xml:space="preserve">ssh </w:t>
-                            </w:r>
-                            <w:r>
-                              <w:rPr>
-                                <w:sz w:val="18"/>
-                                <w:szCs w:val="18"/>
-                              </w:rPr>
-                              <w:t>password</w:t>
+                            <w:proofErr w:type="spellStart"/>
+                            <w:r>
+                              <w:rPr>
+                                <w:sz w:val="18"/>
+                                <w:szCs w:val="18"/>
+                              </w:rPr>
+                              <w:t>ssh</w:t>
+                            </w:r>
+                            <w:proofErr w:type="spellEnd"/>
+                            <w:r>
+                              <w:rPr>
+                                <w:sz w:val="18"/>
+                                <w:szCs w:val="18"/>
+                              </w:rPr>
+                              <w:t xml:space="preserve"> password</w:t>
                             </w:r>
                             <w:r>
                               <w:rPr>
@@ -29020,7 +31742,25 @@
                                 <w:szCs w:val="18"/>
                                 <w:highlight w:val="lightGray"/>
                               </w:rPr>
-                              <w:t>&lt;passowrd&gt;</w:t>
+                              <w:t>&lt;</w:t>
+                            </w:r>
+                            <w:proofErr w:type="spellStart"/>
+                            <w:r>
+                              <w:rPr>
+                                <w:sz w:val="18"/>
+                                <w:szCs w:val="18"/>
+                                <w:highlight w:val="lightGray"/>
+                              </w:rPr>
+                              <w:t>passowrd</w:t>
+                            </w:r>
+                            <w:proofErr w:type="spellEnd"/>
+                            <w:r>
+                              <w:rPr>
+                                <w:sz w:val="18"/>
+                                <w:szCs w:val="18"/>
+                                <w:highlight w:val="lightGray"/>
+                              </w:rPr>
+                              <w:t>&gt;</w:t>
                             </w:r>
                           </w:p>
                           <w:p>
@@ -29080,14 +31820,7 @@
                           <w:sz w:val="18"/>
                           <w:szCs w:val="18"/>
                         </w:rPr>
-                        <w:t xml:space="preserve">[7] </w:t>
-                      </w:r>
-                      <w:r>
-                        <w:rPr>
-                          <w:sz w:val="18"/>
-                          <w:szCs w:val="18"/>
-                        </w:rPr>
-                        <w:t>Create new linked service</w:t>
+                        <w:t>[7] Create new linked service</w:t>
                       </w:r>
                     </w:p>
                     <w:p>
@@ -29166,21 +31899,7 @@
                           <w:sz w:val="18"/>
                           <w:szCs w:val="18"/>
                         </w:rPr>
-                        <w:t xml:space="preserve">-- </w:t>
-                      </w:r>
-                      <w:r>
-                        <w:rPr>
-                          <w:sz w:val="18"/>
-                          <w:szCs w:val="18"/>
-                        </w:rPr>
-                        <w:t>Azure Storage linked service</w:t>
-                      </w:r>
-                      <w:r>
-                        <w:rPr>
-                          <w:sz w:val="18"/>
-                          <w:szCs w:val="18"/>
-                        </w:rPr>
-                        <w:t xml:space="preserve"> [6]</w:t>
+                        <w:t>-- Azure Storage linked service [6]</w:t>
                       </w:r>
                     </w:p>
                     <w:p>
@@ -29219,21 +31938,7 @@
                           <w:sz w:val="18"/>
                           <w:szCs w:val="18"/>
                         </w:rPr>
-                        <w:t xml:space="preserve">-- Cluster </w:t>
-                      </w:r>
-                      <w:r>
-                        <w:rPr>
-                          <w:sz w:val="18"/>
-                          <w:szCs w:val="18"/>
-                        </w:rPr>
-                        <w:t>Size</w:t>
-                      </w:r>
-                      <w:r>
-                        <w:rPr>
-                          <w:sz w:val="18"/>
-                          <w:szCs w:val="18"/>
-                        </w:rPr>
-                        <w:t>: Hadoop</w:t>
+                        <w:t>-- Cluster Size: Hadoop</w:t>
                       </w:r>
                     </w:p>
                     <w:p>
@@ -29283,12 +31988,21 @@
                           <w:szCs w:val="18"/>
                         </w:rPr>
                       </w:pPr>
-                      <w:r>
-                        <w:rPr>
-                          <w:sz w:val="18"/>
-                          <w:szCs w:val="18"/>
-                        </w:rPr>
-                        <w:t>ssh username</w:t>
+                      <w:proofErr w:type="spellStart"/>
+                      <w:r>
+                        <w:rPr>
+                          <w:sz w:val="18"/>
+                          <w:szCs w:val="18"/>
+                        </w:rPr>
+                        <w:t>ssh</w:t>
+                      </w:r>
+                      <w:proofErr w:type="spellEnd"/>
+                      <w:r>
+                        <w:rPr>
+                          <w:sz w:val="18"/>
+                          <w:szCs w:val="18"/>
+                        </w:rPr>
+                        <w:t xml:space="preserve"> username</w:t>
                       </w:r>
                       <w:r>
                         <w:rPr>
@@ -29297,6 +32011,7 @@
                         </w:rPr>
                         <w:t xml:space="preserve">: </w:t>
                       </w:r>
+                      <w:proofErr w:type="spellStart"/>
                       <w:r>
                         <w:rPr>
                           <w:sz w:val="18"/>
@@ -29305,6 +32020,7 @@
                         </w:rPr>
                         <w:t>hduser</w:t>
                       </w:r>
+                      <w:proofErr w:type="spellEnd"/>
                       <w:r>
                         <w:rPr>
                           <w:sz w:val="18"/>
@@ -29322,19 +32038,21 @@
                           <w:szCs w:val="18"/>
                         </w:rPr>
                       </w:pPr>
-                      <w:r>
-                        <w:rPr>
-                          <w:sz w:val="18"/>
-                          <w:szCs w:val="18"/>
-                        </w:rPr>
-                        <w:t xml:space="preserve">ssh </w:t>
-                      </w:r>
-                      <w:r>
-                        <w:rPr>
-                          <w:sz w:val="18"/>
-                          <w:szCs w:val="18"/>
-                        </w:rPr>
-                        <w:t>password</w:t>
+                      <w:proofErr w:type="spellStart"/>
+                      <w:r>
+                        <w:rPr>
+                          <w:sz w:val="18"/>
+                          <w:szCs w:val="18"/>
+                        </w:rPr>
+                        <w:t>ssh</w:t>
+                      </w:r>
+                      <w:proofErr w:type="spellEnd"/>
+                      <w:r>
+                        <w:rPr>
+                          <w:sz w:val="18"/>
+                          <w:szCs w:val="18"/>
+                        </w:rPr>
+                        <w:t xml:space="preserve"> password</w:t>
                       </w:r>
                       <w:r>
                         <w:rPr>
@@ -29349,7 +32067,25 @@
                           <w:szCs w:val="18"/>
                           <w:highlight w:val="lightGray"/>
                         </w:rPr>
-                        <w:t>&lt;passowrd&gt;</w:t>
+                        <w:t>&lt;</w:t>
+                      </w:r>
+                      <w:proofErr w:type="spellStart"/>
+                      <w:r>
+                        <w:rPr>
+                          <w:sz w:val="18"/>
+                          <w:szCs w:val="18"/>
+                          <w:highlight w:val="lightGray"/>
+                        </w:rPr>
+                        <w:t>passowrd</w:t>
+                      </w:r>
+                      <w:proofErr w:type="spellEnd"/>
+                      <w:r>
+                        <w:rPr>
+                          <w:sz w:val="18"/>
+                          <w:szCs w:val="18"/>
+                          <w:highlight w:val="lightGray"/>
+                        </w:rPr>
+                        <w:t>&gt;</w:t>
                       </w:r>
                     </w:p>
                     <w:p>
@@ -29747,7 +32483,29 @@
                                 <w:sz w:val="18"/>
                                 <w:szCs w:val="18"/>
                               </w:rPr>
-                              <w:t xml:space="preserve">Add contributor role to hdinsighthive service principal </w:t>
+                              <w:t xml:space="preserve">Add contributor role to </w:t>
+                            </w:r>
+                            <w:proofErr w:type="spellStart"/>
+                            <w:r>
+                              <w:rPr>
+                                <w:i/>
+                                <w:iCs/>
+                                <w:color w:val="FF0000"/>
+                                <w:sz w:val="18"/>
+                                <w:szCs w:val="18"/>
+                              </w:rPr>
+                              <w:t>hdinsighthive</w:t>
+                            </w:r>
+                            <w:proofErr w:type="spellEnd"/>
+                            <w:r>
+                              <w:rPr>
+                                <w:i/>
+                                <w:iCs/>
+                                <w:color w:val="FF0000"/>
+                                <w:sz w:val="18"/>
+                                <w:szCs w:val="18"/>
+                              </w:rPr>
+                              <w:t xml:space="preserve"> service principal </w:t>
                             </w:r>
                           </w:p>
                           <w:p>
@@ -29858,7 +32616,29 @@
                           <w:sz w:val="18"/>
                           <w:szCs w:val="18"/>
                         </w:rPr>
-                        <w:t xml:space="preserve">Add contributor role to hdinsighthive service principal </w:t>
+                        <w:t xml:space="preserve">Add contributor role to </w:t>
+                      </w:r>
+                      <w:proofErr w:type="spellStart"/>
+                      <w:r>
+                        <w:rPr>
+                          <w:i/>
+                          <w:iCs/>
+                          <w:color w:val="FF0000"/>
+                          <w:sz w:val="18"/>
+                          <w:szCs w:val="18"/>
+                        </w:rPr>
+                        <w:t>hdinsighthive</w:t>
+                      </w:r>
+                      <w:proofErr w:type="spellEnd"/>
+                      <w:r>
+                        <w:rPr>
+                          <w:i/>
+                          <w:iCs/>
+                          <w:color w:val="FF0000"/>
+                          <w:sz w:val="18"/>
+                          <w:szCs w:val="18"/>
+                        </w:rPr>
+                        <w:t xml:space="preserve"> service principal </w:t>
                       </w:r>
                     </w:p>
                     <w:p>
@@ -29954,6 +32734,9 @@
         <w:spacing w:after="0"/>
       </w:pPr>
       <w:r>
+        <w:rPr>
+          <w:noProof/>
+        </w:rPr>
         <mc:AlternateContent>
           <mc:Choice Requires="wps">
             <w:drawing>
@@ -30019,6 +32802,7 @@
                                 <w:szCs w:val="18"/>
                               </w:rPr>
                             </w:pPr>
+                            <w:proofErr w:type="spellStart"/>
                             <w:r>
                               <w:rPr>
                                 <w:sz w:val="18"/>
@@ -30035,6 +32819,7 @@
                               </w:rPr>
                               <w:t>factory</w:t>
                             </w:r>
+                            <w:proofErr w:type="spellEnd"/>
                           </w:p>
                           <w:p>
                             <w:pPr>
@@ -30114,6 +32899,7 @@
                           <w:szCs w:val="18"/>
                         </w:rPr>
                       </w:pPr>
+                      <w:proofErr w:type="spellStart"/>
                       <w:r>
                         <w:rPr>
                           <w:sz w:val="18"/>
@@ -30130,6 +32916,7 @@
                         </w:rPr>
                         <w:t>factory</w:t>
                       </w:r>
+                      <w:proofErr w:type="spellEnd"/>
                     </w:p>
                     <w:p>
                       <w:pPr>
@@ -30171,6 +32958,9 @@
         <w:spacing w:after="0"/>
       </w:pPr>
       <w:r>
+        <w:rPr>
+          <w:noProof/>
+        </w:rPr>
         <w:drawing>
           <wp:anchor distT="0" distB="0" distL="114300" distR="114300" simplePos="0" relativeHeight="251935744" behindDoc="0" locked="0" layoutInCell="1" allowOverlap="1" wp14:anchorId="2C14B473" wp14:editId="3DA258E2">
             <wp:simplePos x="0" y="0"/>
@@ -30299,21 +33089,7 @@
                                 <w:sz w:val="18"/>
                                 <w:szCs w:val="18"/>
                               </w:rPr>
-                              <w:t>[</w:t>
-                            </w:r>
-                            <w:r>
-                              <w:rPr>
-                                <w:sz w:val="18"/>
-                                <w:szCs w:val="18"/>
-                              </w:rPr>
-                              <w:t>8</w:t>
-                            </w:r>
-                            <w:r>
-                              <w:rPr>
-                                <w:sz w:val="18"/>
-                                <w:szCs w:val="18"/>
-                              </w:rPr>
-                              <w:t>] Create data Pipeline</w:t>
+                              <w:t>[8] Create data Pipeline</w:t>
                             </w:r>
                           </w:p>
                           <w:p>
@@ -30380,7 +33156,23 @@
                                 <w:sz w:val="18"/>
                                 <w:szCs w:val="18"/>
                               </w:rPr>
-                              <w:t xml:space="preserve">HDI Cluser: </w:t>
+                              <w:t xml:space="preserve">HDI </w:t>
+                            </w:r>
+                            <w:proofErr w:type="spellStart"/>
+                            <w:r>
+                              <w:rPr>
+                                <w:sz w:val="18"/>
+                                <w:szCs w:val="18"/>
+                              </w:rPr>
+                              <w:t>Cluser</w:t>
+                            </w:r>
+                            <w:proofErr w:type="spellEnd"/>
+                            <w:r>
+                              <w:rPr>
+                                <w:sz w:val="18"/>
+                                <w:szCs w:val="18"/>
+                              </w:rPr>
+                              <w:t xml:space="preserve">: </w:t>
                             </w:r>
                             <w:r>
                               <w:rPr>
@@ -30406,14 +33198,34 @@
                               </w:rPr>
                               <w:t xml:space="preserve">-- Script: </w:t>
                             </w:r>
+                            <w:proofErr w:type="spellStart"/>
                             <w:r>
                               <w:rPr>
                                 <w:sz w:val="18"/>
                                 <w:szCs w:val="18"/>
                                 <w:highlight w:val="lightGray"/>
                               </w:rPr>
-                              <w:t>hdinsight/hivescript.hpl</w:t>
-                            </w:r>
+                              <w:t>hdinsight</w:t>
+                            </w:r>
+                            <w:proofErr w:type="spellEnd"/>
+                            <w:r>
+                              <w:rPr>
+                                <w:sz w:val="18"/>
+                                <w:szCs w:val="18"/>
+                                <w:highlight w:val="lightGray"/>
+                              </w:rPr>
+                              <w:t>/</w:t>
+                            </w:r>
+                            <w:proofErr w:type="spellStart"/>
+                            <w:r>
+                              <w:rPr>
+                                <w:sz w:val="18"/>
+                                <w:szCs w:val="18"/>
+                                <w:highlight w:val="lightGray"/>
+                              </w:rPr>
+                              <w:t>hivescript.hpl</w:t>
+                            </w:r>
+                            <w:proofErr w:type="spellEnd"/>
                           </w:p>
                           <w:p>
                             <w:pPr>
@@ -30588,21 +33400,7 @@
                           <w:sz w:val="18"/>
                           <w:szCs w:val="18"/>
                         </w:rPr>
-                        <w:t>[</w:t>
-                      </w:r>
-                      <w:r>
-                        <w:rPr>
-                          <w:sz w:val="18"/>
-                          <w:szCs w:val="18"/>
-                        </w:rPr>
-                        <w:t>8</w:t>
-                      </w:r>
-                      <w:r>
-                        <w:rPr>
-                          <w:sz w:val="18"/>
-                          <w:szCs w:val="18"/>
-                        </w:rPr>
-                        <w:t>] Create data Pipeline</w:t>
+                        <w:t>[8] Create data Pipeline</w:t>
                       </w:r>
                     </w:p>
                     <w:p>
@@ -30669,7 +33467,23 @@
                           <w:sz w:val="18"/>
                           <w:szCs w:val="18"/>
                         </w:rPr>
-                        <w:t xml:space="preserve">HDI Cluser: </w:t>
+                        <w:t xml:space="preserve">HDI </w:t>
+                      </w:r>
+                      <w:proofErr w:type="spellStart"/>
+                      <w:r>
+                        <w:rPr>
+                          <w:sz w:val="18"/>
+                          <w:szCs w:val="18"/>
+                        </w:rPr>
+                        <w:t>Cluser</w:t>
+                      </w:r>
+                      <w:proofErr w:type="spellEnd"/>
+                      <w:r>
+                        <w:rPr>
+                          <w:sz w:val="18"/>
+                          <w:szCs w:val="18"/>
+                        </w:rPr>
+                        <w:t xml:space="preserve">: </w:t>
                       </w:r>
                       <w:r>
                         <w:rPr>
@@ -30695,14 +33509,34 @@
                         </w:rPr>
                         <w:t xml:space="preserve">-- Script: </w:t>
                       </w:r>
+                      <w:proofErr w:type="spellStart"/>
                       <w:r>
                         <w:rPr>
                           <w:sz w:val="18"/>
                           <w:szCs w:val="18"/>
                           <w:highlight w:val="lightGray"/>
                         </w:rPr>
-                        <w:t>hdinsight/hivescript.hpl</w:t>
-                      </w:r>
+                        <w:t>hdinsight</w:t>
+                      </w:r>
+                      <w:proofErr w:type="spellEnd"/>
+                      <w:r>
+                        <w:rPr>
+                          <w:sz w:val="18"/>
+                          <w:szCs w:val="18"/>
+                          <w:highlight w:val="lightGray"/>
+                        </w:rPr>
+                        <w:t>/</w:t>
+                      </w:r>
+                      <w:proofErr w:type="spellStart"/>
+                      <w:r>
+                        <w:rPr>
+                          <w:sz w:val="18"/>
+                          <w:szCs w:val="18"/>
+                          <w:highlight w:val="lightGray"/>
+                        </w:rPr>
+                        <w:t>hivescript.hpl</w:t>
+                      </w:r>
+                      <w:proofErr w:type="spellEnd"/>
                     </w:p>
                     <w:p>
                       <w:pPr>
@@ -31143,7 +33977,7 @@
         <w:t>1</w:t>
       </w:r>
       <w:r>
-        <w:t>3</w:t>
+        <w:t>4</w:t>
       </w:r>
     </w:p>
     <w:p>
@@ -31163,7 +33997,7 @@
         <w:spacing w:after="0"/>
         <w:jc w:val="both"/>
       </w:pPr>
-      <w:hyperlink r:id="rId64" w:history="1">
+      <w:hyperlink r:id="rId66" w:history="1">
         <w:r>
           <w:rPr>
             <w:rStyle w:val="Hyperlink"/>
@@ -31273,7 +34107,7 @@
                     <pic:cNvPicPr/>
                   </pic:nvPicPr>
                   <pic:blipFill rotWithShape="1">
-                    <a:blip r:embed="rId65" cstate="print">
+                    <a:blip r:embed="rId67" cstate="print">
                       <a:extLst>
                         <a:ext uri="{28A0092B-C50C-407E-A947-70E740481C1C}">
                           <a14:useLocalDpi xmlns:a14="http://schemas.microsoft.com/office/drawing/2010/main" val="0"/>
@@ -31954,7 +34788,7 @@
                     <pic:cNvPicPr/>
                   </pic:nvPicPr>
                   <pic:blipFill>
-                    <a:blip r:embed="rId66">
+                    <a:blip r:embed="rId68">
                       <a:extLst>
                         <a:ext uri="{28A0092B-C50C-407E-A947-70E740481C1C}">
                           <a14:useLocalDpi xmlns:a14="http://schemas.microsoft.com/office/drawing/2010/main" val="0"/>
@@ -32283,6 +35117,7 @@
                                 <w:szCs w:val="18"/>
                               </w:rPr>
                             </w:pPr>
+                            <w:proofErr w:type="spellStart"/>
                             <w:r>
                               <w:rPr>
                                 <w:sz w:val="18"/>
@@ -32291,6 +35126,7 @@
                               </w:rPr>
                               <w:t>adlstorage</w:t>
                             </w:r>
+                            <w:proofErr w:type="spellEnd"/>
                           </w:p>
                           <w:p>
                             <w:pPr>
@@ -32388,6 +35224,7 @@
                           <w:szCs w:val="18"/>
                         </w:rPr>
                       </w:pPr>
+                      <w:proofErr w:type="spellStart"/>
                       <w:r>
                         <w:rPr>
                           <w:sz w:val="18"/>
@@ -32396,6 +35233,7 @@
                         </w:rPr>
                         <w:t>adlstorage</w:t>
                       </w:r>
+                      <w:proofErr w:type="spellEnd"/>
                     </w:p>
                     <w:p>
                       <w:pPr>
@@ -32923,7 +35761,7 @@
                     <pic:cNvPicPr/>
                   </pic:nvPicPr>
                   <pic:blipFill rotWithShape="1">
-                    <a:blip r:embed="rId46" cstate="print">
+                    <a:blip r:embed="rId47" cstate="print">
                       <a:extLst>
                         <a:ext uri="{28A0092B-C50C-407E-A947-70E740481C1C}">
                           <a14:useLocalDpi xmlns:a14="http://schemas.microsoft.com/office/drawing/2010/main" val="0"/>
@@ -33071,6 +35909,7 @@
                                 <w:szCs w:val="18"/>
                               </w:rPr>
                             </w:pPr>
+                            <w:proofErr w:type="spellStart"/>
                             <w:r>
                               <w:rPr>
                                 <w:sz w:val="18"/>
@@ -33079,6 +35918,7 @@
                               </w:rPr>
                               <w:t>adlsfactory</w:t>
                             </w:r>
+                            <w:proofErr w:type="spellEnd"/>
                           </w:p>
                           <w:p>
                             <w:pPr>
@@ -33158,6 +35998,7 @@
                           <w:szCs w:val="18"/>
                         </w:rPr>
                       </w:pPr>
+                      <w:proofErr w:type="spellStart"/>
                       <w:r>
                         <w:rPr>
                           <w:sz w:val="18"/>
@@ -33166,6 +36007,7 @@
                         </w:rPr>
                         <w:t>adlsfactory</w:t>
                       </w:r>
+                      <w:proofErr w:type="spellEnd"/>
                     </w:p>
                     <w:p>
                       <w:pPr>
@@ -33347,6 +36189,7 @@
                                 <w:szCs w:val="18"/>
                               </w:rPr>
                             </w:pPr>
+                            <w:proofErr w:type="spellStart"/>
                             <w:r>
                               <w:rPr>
                                 <w:sz w:val="18"/>
@@ -33355,6 +36198,7 @@
                               </w:rPr>
                               <w:t>adlsdb</w:t>
                             </w:r>
+                            <w:proofErr w:type="spellEnd"/>
                           </w:p>
                           <w:p>
                             <w:pPr>
@@ -33389,6 +36233,7 @@
                                 <w:szCs w:val="18"/>
                               </w:rPr>
                             </w:pPr>
+                            <w:proofErr w:type="spellStart"/>
                             <w:r>
                               <w:rPr>
                                 <w:sz w:val="18"/>
@@ -33397,6 +36242,7 @@
                               </w:rPr>
                               <w:t>adlsserver</w:t>
                             </w:r>
+                            <w:proofErr w:type="spellEnd"/>
                           </w:p>
                           <w:p>
                             <w:pPr>
@@ -33629,6 +36475,7 @@
                           <w:szCs w:val="18"/>
                         </w:rPr>
                       </w:pPr>
+                      <w:proofErr w:type="spellStart"/>
                       <w:r>
                         <w:rPr>
                           <w:sz w:val="18"/>
@@ -33637,6 +36484,7 @@
                         </w:rPr>
                         <w:t>adlsdb</w:t>
                       </w:r>
+                      <w:proofErr w:type="spellEnd"/>
                     </w:p>
                     <w:p>
                       <w:pPr>
@@ -33671,6 +36519,7 @@
                           <w:szCs w:val="18"/>
                         </w:rPr>
                       </w:pPr>
+                      <w:proofErr w:type="spellStart"/>
                       <w:r>
                         <w:rPr>
                           <w:sz w:val="18"/>
@@ -33679,6 +36528,7 @@
                         </w:rPr>
                         <w:t>adlsserver</w:t>
                       </w:r>
+                      <w:proofErr w:type="spellEnd"/>
                     </w:p>
                     <w:p>
                       <w:pPr>
@@ -33903,7 +36753,7 @@
                     <pic:cNvPicPr/>
                   </pic:nvPicPr>
                   <pic:blipFill rotWithShape="1">
-                    <a:blip r:embed="rId45" cstate="print">
+                    <a:blip r:embed="rId46" cstate="print">
                       <a:extLst>
                         <a:ext uri="{28A0092B-C50C-407E-A947-70E740481C1C}">
                           <a14:useLocalDpi xmlns:a14="http://schemas.microsoft.com/office/drawing/2010/main" val="0"/>
@@ -34015,7 +36865,7 @@
                     <pic:cNvPicPr/>
                   </pic:nvPicPr>
                   <pic:blipFill>
-                    <a:blip r:embed="rId67" cstate="print">
+                    <a:blip r:embed="rId69" cstate="print">
                       <a:extLst>
                         <a:ext uri="{28A0092B-C50C-407E-A947-70E740481C1C}">
                           <a14:useLocalDpi xmlns:a14="http://schemas.microsoft.com/office/drawing/2010/main" val="0"/>
@@ -34145,7 +36995,7 @@
         <w:t>1</w:t>
       </w:r>
       <w:r>
-        <w:t>4</w:t>
+        <w:t>5</w:t>
       </w:r>
     </w:p>
     <w:p>
@@ -34189,7 +37039,7 @@
         <w:spacing w:after="0"/>
         <w:jc w:val="both"/>
       </w:pPr>
-      <w:hyperlink r:id="rId68" w:history="1">
+      <w:hyperlink r:id="rId70" w:history="1">
         <w:r>
           <w:rPr>
             <w:rStyle w:val="Hyperlink"/>
@@ -34313,7 +37163,7 @@
                     <pic:cNvPicPr/>
                   </pic:nvPicPr>
                   <pic:blipFill>
-                    <a:blip r:embed="rId69" cstate="print">
+                    <a:blip r:embed="rId71" cstate="print">
                       <a:extLst>
                         <a:ext uri="{28A0092B-C50C-407E-A947-70E740481C1C}">
                           <a14:useLocalDpi xmlns:a14="http://schemas.microsoft.com/office/drawing/2010/main" val="0"/>
@@ -34491,10 +37341,7 @@
         <w:t>1</w:t>
       </w:r>
       <w:r>
-        <w:t>5</w:t>
-      </w:r>
-      <w:r>
-        <w:t xml:space="preserve"> </w:t>
+        <w:t>6</w:t>
       </w:r>
     </w:p>
     <w:p>
@@ -34517,16 +37364,21 @@
         <w:spacing w:after="0"/>
         <w:jc w:val="both"/>
       </w:pPr>
-      <w:r>
-        <w:t xml:space="preserve">Lamda Architecture: </w:t>
-      </w:r>
-    </w:p>
-    <w:p>
-      <w:pPr>
-        <w:spacing w:after="0"/>
-        <w:jc w:val="both"/>
-      </w:pPr>
-      <w:hyperlink r:id="rId70" w:history="1">
+      <w:proofErr w:type="spellStart"/>
+      <w:r>
+        <w:t>Lamda</w:t>
+      </w:r>
+      <w:proofErr w:type="spellEnd"/>
+      <w:r>
+        <w:t xml:space="preserve"> Architecture: </w:t>
+      </w:r>
+    </w:p>
+    <w:p>
+      <w:pPr>
+        <w:spacing w:after="0"/>
+        <w:jc w:val="both"/>
+      </w:pPr>
+      <w:hyperlink r:id="rId72" w:history="1">
         <w:r>
           <w:rPr>
             <w:rStyle w:val="Hyperlink"/>
@@ -34655,7 +37507,7 @@
                     <pic:cNvPicPr/>
                   </pic:nvPicPr>
                   <pic:blipFill>
-                    <a:blip r:embed="rId71">
+                    <a:blip r:embed="rId73">
                       <a:extLst>
                         <a:ext uri="{28A0092B-C50C-407E-A947-70E740481C1C}">
                           <a14:useLocalDpi xmlns:a14="http://schemas.microsoft.com/office/drawing/2010/main" val="0"/>
@@ -34739,7 +37591,7 @@
         <w:t>Lesson 1</w:t>
       </w:r>
       <w:r>
-        <w:t>6</w:t>
+        <w:t>7</w:t>
       </w:r>
     </w:p>
     <w:p>
@@ -35097,17 +37949,19 @@
         <w:t>Lesson 1</w:t>
       </w:r>
       <w:r>
-        <w:t>7</w:t>
-      </w:r>
-    </w:p>
-    <w:p>
-      <w:pPr>
-        <w:spacing w:after="0"/>
-        <w:jc w:val="both"/>
-      </w:pPr>
+        <w:t>8</w:t>
+      </w:r>
+    </w:p>
+    <w:p>
+      <w:pPr>
+        <w:spacing w:after="0"/>
+        <w:jc w:val="both"/>
+      </w:pPr>
+      <w:proofErr w:type="spellStart"/>
       <w:r>
         <w:t>CosmosDB</w:t>
       </w:r>
+      <w:proofErr w:type="spellEnd"/>
     </w:p>
     <w:p>
       <w:pPr>
@@ -35140,88 +37994,181 @@
         <w:tblLook w:val="04A0" w:firstRow="1" w:lastRow="0" w:firstColumn="1" w:lastColumn="0" w:noHBand="0" w:noVBand="1"/>
       </w:tblPr>
       <w:tblGrid>
-        <w:gridCol w:w="1558"/>
-        <w:gridCol w:w="1407"/>
-        <w:gridCol w:w="1530"/>
-        <w:gridCol w:w="1620"/>
-        <w:gridCol w:w="1800"/>
-        <w:gridCol w:w="1435"/>
+        <w:gridCol w:w="1165"/>
+        <w:gridCol w:w="1890"/>
+        <w:gridCol w:w="1107"/>
+        <w:gridCol w:w="1143"/>
+        <w:gridCol w:w="1260"/>
+        <w:gridCol w:w="1563"/>
+        <w:gridCol w:w="1137"/>
       </w:tblGrid>
       <w:tr>
         <w:tc>
           <w:tcPr>
-            <w:tcW w:w="1558" w:type="dxa"/>
+            <w:tcW w:w="1165" w:type="dxa"/>
+            <w:shd w:val="clear" w:color="auto" w:fill="E7E6E6" w:themeFill="background2"/>
           </w:tcPr>
           <w:p>
             <w:pPr>
               <w:jc w:val="both"/>
+              <w:rPr>
+                <w:sz w:val="18"/>
+                <w:szCs w:val="18"/>
+              </w:rPr>
             </w:pPr>
             <w:r>
+              <w:rPr>
+                <w:sz w:val="18"/>
+                <w:szCs w:val="18"/>
+              </w:rPr>
               <w:t>Entity</w:t>
             </w:r>
           </w:p>
         </w:tc>
         <w:tc>
           <w:tcPr>
-            <w:tcW w:w="1407" w:type="dxa"/>
+            <w:tcW w:w="1890" w:type="dxa"/>
+            <w:shd w:val="clear" w:color="auto" w:fill="E7E6E6" w:themeFill="background2"/>
           </w:tcPr>
           <w:p>
             <w:pPr>
               <w:jc w:val="both"/>
+              <w:rPr>
+                <w:sz w:val="18"/>
+                <w:szCs w:val="18"/>
+              </w:rPr>
+            </w:pPr>
+            <w:proofErr w:type="spellStart"/>
+            <w:r>
+              <w:rPr>
+                <w:sz w:val="18"/>
+                <w:szCs w:val="18"/>
+              </w:rPr>
+              <w:t>Cosmos</w:t>
+            </w:r>
+            <w:r>
+              <w:rPr>
+                <w:sz w:val="18"/>
+                <w:szCs w:val="18"/>
+              </w:rPr>
+              <w:t>DB</w:t>
+            </w:r>
+            <w:proofErr w:type="spellEnd"/>
+            <w:r>
+              <w:rPr>
+                <w:sz w:val="18"/>
+                <w:szCs w:val="18"/>
+              </w:rPr>
+              <w:t xml:space="preserve"> </w:t>
+            </w:r>
+          </w:p>
+        </w:tc>
+        <w:tc>
+          <w:tcPr>
+            <w:tcW w:w="1107" w:type="dxa"/>
+            <w:shd w:val="clear" w:color="auto" w:fill="E7E6E6" w:themeFill="background2"/>
+          </w:tcPr>
+          <w:p>
+            <w:pPr>
+              <w:jc w:val="both"/>
+              <w:rPr>
+                <w:sz w:val="18"/>
+                <w:szCs w:val="18"/>
+              </w:rPr>
             </w:pPr>
             <w:r>
+              <w:rPr>
+                <w:sz w:val="18"/>
+                <w:szCs w:val="18"/>
+              </w:rPr>
               <w:t>SQL</w:t>
             </w:r>
           </w:p>
         </w:tc>
         <w:tc>
           <w:tcPr>
-            <w:tcW w:w="1530" w:type="dxa"/>
+            <w:tcW w:w="1143" w:type="dxa"/>
+            <w:shd w:val="clear" w:color="auto" w:fill="E7E6E6" w:themeFill="background2"/>
           </w:tcPr>
           <w:p>
             <w:pPr>
               <w:jc w:val="both"/>
+              <w:rPr>
+                <w:sz w:val="18"/>
+                <w:szCs w:val="18"/>
+              </w:rPr>
             </w:pPr>
             <w:r>
+              <w:rPr>
+                <w:sz w:val="18"/>
+                <w:szCs w:val="18"/>
+              </w:rPr>
               <w:t xml:space="preserve">Cassandra </w:t>
             </w:r>
           </w:p>
         </w:tc>
         <w:tc>
           <w:tcPr>
-            <w:tcW w:w="1620" w:type="dxa"/>
+            <w:tcW w:w="1260" w:type="dxa"/>
+            <w:shd w:val="clear" w:color="auto" w:fill="E7E6E6" w:themeFill="background2"/>
           </w:tcPr>
           <w:p>
             <w:pPr>
               <w:jc w:val="both"/>
+              <w:rPr>
+                <w:sz w:val="18"/>
+                <w:szCs w:val="18"/>
+              </w:rPr>
             </w:pPr>
             <w:r>
+              <w:rPr>
+                <w:sz w:val="18"/>
+                <w:szCs w:val="18"/>
+              </w:rPr>
               <w:t>MongoDB</w:t>
             </w:r>
           </w:p>
         </w:tc>
         <w:tc>
           <w:tcPr>
-            <w:tcW w:w="1800" w:type="dxa"/>
+            <w:tcW w:w="1563" w:type="dxa"/>
+            <w:shd w:val="clear" w:color="auto" w:fill="E7E6E6" w:themeFill="background2"/>
           </w:tcPr>
           <w:p>
             <w:pPr>
               <w:jc w:val="both"/>
+              <w:rPr>
+                <w:sz w:val="18"/>
+                <w:szCs w:val="18"/>
+              </w:rPr>
             </w:pPr>
             <w:r>
+              <w:rPr>
+                <w:sz w:val="18"/>
+                <w:szCs w:val="18"/>
+              </w:rPr>
               <w:t>Gremlin</w:t>
             </w:r>
           </w:p>
         </w:tc>
         <w:tc>
           <w:tcPr>
-            <w:tcW w:w="1435" w:type="dxa"/>
+            <w:tcW w:w="1137" w:type="dxa"/>
+            <w:shd w:val="clear" w:color="auto" w:fill="E7E6E6" w:themeFill="background2"/>
           </w:tcPr>
           <w:p>
             <w:pPr>
               <w:jc w:val="both"/>
+              <w:rPr>
+                <w:sz w:val="18"/>
+                <w:szCs w:val="18"/>
+              </w:rPr>
             </w:pPr>
             <w:r>
+              <w:rPr>
+                <w:sz w:val="18"/>
+                <w:szCs w:val="18"/>
+              </w:rPr>
               <w:t>Table</w:t>
             </w:r>
           </w:p>
@@ -35230,78 +38177,144 @@
       <w:tr>
         <w:tc>
           <w:tcPr>
-            <w:tcW w:w="1558" w:type="dxa"/>
+            <w:tcW w:w="1165" w:type="dxa"/>
           </w:tcPr>
           <w:p>
             <w:pPr>
               <w:jc w:val="both"/>
+              <w:rPr>
+                <w:sz w:val="18"/>
+                <w:szCs w:val="18"/>
+              </w:rPr>
             </w:pPr>
             <w:r>
+              <w:rPr>
+                <w:sz w:val="18"/>
+                <w:szCs w:val="18"/>
+              </w:rPr>
               <w:t>Database</w:t>
             </w:r>
           </w:p>
         </w:tc>
         <w:tc>
           <w:tcPr>
-            <w:tcW w:w="1407" w:type="dxa"/>
+            <w:tcW w:w="1890" w:type="dxa"/>
           </w:tcPr>
           <w:p>
             <w:pPr>
               <w:jc w:val="both"/>
+              <w:rPr>
+                <w:sz w:val="18"/>
+                <w:szCs w:val="18"/>
+              </w:rPr>
+            </w:pPr>
+          </w:p>
+        </w:tc>
+        <w:tc>
+          <w:tcPr>
+            <w:tcW w:w="1107" w:type="dxa"/>
+          </w:tcPr>
+          <w:p>
+            <w:pPr>
+              <w:jc w:val="both"/>
+              <w:rPr>
+                <w:sz w:val="18"/>
+                <w:szCs w:val="18"/>
+              </w:rPr>
             </w:pPr>
             <w:r>
+              <w:rPr>
+                <w:sz w:val="18"/>
+                <w:szCs w:val="18"/>
+              </w:rPr>
               <w:t>Database</w:t>
             </w:r>
           </w:p>
         </w:tc>
         <w:tc>
           <w:tcPr>
-            <w:tcW w:w="1530" w:type="dxa"/>
+            <w:tcW w:w="1143" w:type="dxa"/>
           </w:tcPr>
           <w:p>
             <w:pPr>
               <w:jc w:val="both"/>
+              <w:rPr>
+                <w:sz w:val="18"/>
+                <w:szCs w:val="18"/>
+              </w:rPr>
             </w:pPr>
+            <w:proofErr w:type="spellStart"/>
             <w:r>
+              <w:rPr>
+                <w:sz w:val="18"/>
+                <w:szCs w:val="18"/>
+              </w:rPr>
               <w:t>Keyspace</w:t>
             </w:r>
+            <w:proofErr w:type="spellEnd"/>
           </w:p>
         </w:tc>
         <w:tc>
           <w:tcPr>
-            <w:tcW w:w="1620" w:type="dxa"/>
+            <w:tcW w:w="1260" w:type="dxa"/>
           </w:tcPr>
           <w:p>
             <w:pPr>
               <w:jc w:val="both"/>
+              <w:rPr>
+                <w:sz w:val="18"/>
+                <w:szCs w:val="18"/>
+              </w:rPr>
             </w:pPr>
             <w:r>
+              <w:rPr>
+                <w:sz w:val="18"/>
+                <w:szCs w:val="18"/>
+              </w:rPr>
               <w:t>Database</w:t>
             </w:r>
           </w:p>
         </w:tc>
         <w:tc>
           <w:tcPr>
-            <w:tcW w:w="1800" w:type="dxa"/>
+            <w:tcW w:w="1563" w:type="dxa"/>
           </w:tcPr>
           <w:p>
             <w:pPr>
               <w:jc w:val="both"/>
+              <w:rPr>
+                <w:sz w:val="18"/>
+                <w:szCs w:val="18"/>
+              </w:rPr>
             </w:pPr>
+            <w:proofErr w:type="spellStart"/>
             <w:r>
+              <w:rPr>
+                <w:sz w:val="18"/>
+                <w:szCs w:val="18"/>
+              </w:rPr>
               <w:t>Databsae</w:t>
             </w:r>
+            <w:proofErr w:type="spellEnd"/>
           </w:p>
         </w:tc>
         <w:tc>
           <w:tcPr>
-            <w:tcW w:w="1435" w:type="dxa"/>
+            <w:tcW w:w="1137" w:type="dxa"/>
           </w:tcPr>
           <w:p>
             <w:pPr>
               <w:jc w:val="both"/>
+              <w:rPr>
+                <w:sz w:val="18"/>
+                <w:szCs w:val="18"/>
+              </w:rPr>
             </w:pPr>
             <w:r>
+              <w:rPr>
+                <w:sz w:val="18"/>
+                <w:szCs w:val="18"/>
+              </w:rPr>
               <w:t>N/A</w:t>
             </w:r>
           </w:p>
@@ -35310,78 +38323,140 @@
       <w:tr>
         <w:tc>
           <w:tcPr>
-            <w:tcW w:w="1558" w:type="dxa"/>
+            <w:tcW w:w="1165" w:type="dxa"/>
           </w:tcPr>
           <w:p>
             <w:pPr>
               <w:jc w:val="both"/>
+              <w:rPr>
+                <w:sz w:val="18"/>
+                <w:szCs w:val="18"/>
+              </w:rPr>
             </w:pPr>
             <w:r>
+              <w:rPr>
+                <w:sz w:val="18"/>
+                <w:szCs w:val="18"/>
+              </w:rPr>
               <w:t>Container</w:t>
             </w:r>
           </w:p>
         </w:tc>
         <w:tc>
           <w:tcPr>
-            <w:tcW w:w="1407" w:type="dxa"/>
+            <w:tcW w:w="1890" w:type="dxa"/>
           </w:tcPr>
           <w:p>
             <w:pPr>
               <w:jc w:val="both"/>
+              <w:rPr>
+                <w:sz w:val="18"/>
+                <w:szCs w:val="18"/>
+              </w:rPr>
+            </w:pPr>
+          </w:p>
+        </w:tc>
+        <w:tc>
+          <w:tcPr>
+            <w:tcW w:w="1107" w:type="dxa"/>
+          </w:tcPr>
+          <w:p>
+            <w:pPr>
+              <w:jc w:val="both"/>
+              <w:rPr>
+                <w:sz w:val="18"/>
+                <w:szCs w:val="18"/>
+              </w:rPr>
             </w:pPr>
             <w:r>
+              <w:rPr>
+                <w:sz w:val="18"/>
+                <w:szCs w:val="18"/>
+              </w:rPr>
               <w:t>Container</w:t>
             </w:r>
           </w:p>
         </w:tc>
         <w:tc>
           <w:tcPr>
-            <w:tcW w:w="1530" w:type="dxa"/>
+            <w:tcW w:w="1143" w:type="dxa"/>
           </w:tcPr>
           <w:p>
             <w:pPr>
               <w:jc w:val="both"/>
+              <w:rPr>
+                <w:sz w:val="18"/>
+                <w:szCs w:val="18"/>
+              </w:rPr>
             </w:pPr>
             <w:r>
+              <w:rPr>
+                <w:sz w:val="18"/>
+                <w:szCs w:val="18"/>
+              </w:rPr>
               <w:t xml:space="preserve">Table </w:t>
             </w:r>
           </w:p>
         </w:tc>
         <w:tc>
           <w:tcPr>
-            <w:tcW w:w="1620" w:type="dxa"/>
+            <w:tcW w:w="1260" w:type="dxa"/>
           </w:tcPr>
           <w:p>
             <w:pPr>
               <w:jc w:val="both"/>
+              <w:rPr>
+                <w:sz w:val="18"/>
+                <w:szCs w:val="18"/>
+              </w:rPr>
             </w:pPr>
             <w:r>
+              <w:rPr>
+                <w:sz w:val="18"/>
+                <w:szCs w:val="18"/>
+              </w:rPr>
               <w:t xml:space="preserve">Collection </w:t>
             </w:r>
           </w:p>
         </w:tc>
         <w:tc>
           <w:tcPr>
-            <w:tcW w:w="1800" w:type="dxa"/>
+            <w:tcW w:w="1563" w:type="dxa"/>
           </w:tcPr>
           <w:p>
             <w:pPr>
               <w:jc w:val="both"/>
+              <w:rPr>
+                <w:sz w:val="18"/>
+                <w:szCs w:val="18"/>
+              </w:rPr>
             </w:pPr>
             <w:r>
+              <w:rPr>
+                <w:sz w:val="18"/>
+                <w:szCs w:val="18"/>
+              </w:rPr>
               <w:t>Graph</w:t>
             </w:r>
           </w:p>
         </w:tc>
         <w:tc>
           <w:tcPr>
-            <w:tcW w:w="1435" w:type="dxa"/>
+            <w:tcW w:w="1137" w:type="dxa"/>
           </w:tcPr>
           <w:p>
             <w:pPr>
               <w:jc w:val="both"/>
+              <w:rPr>
+                <w:sz w:val="18"/>
+                <w:szCs w:val="18"/>
+              </w:rPr>
             </w:pPr>
             <w:r>
+              <w:rPr>
+                <w:sz w:val="18"/>
+                <w:szCs w:val="18"/>
+              </w:rPr>
               <w:t xml:space="preserve">Table </w:t>
             </w:r>
           </w:p>
@@ -35390,75 +38465,146 @@
       <w:tr>
         <w:tc>
           <w:tcPr>
-            <w:tcW w:w="1558" w:type="dxa"/>
+            <w:tcW w:w="1165" w:type="dxa"/>
           </w:tcPr>
           <w:p>
             <w:pPr>
               <w:jc w:val="both"/>
+              <w:rPr>
+                <w:sz w:val="18"/>
+                <w:szCs w:val="18"/>
+              </w:rPr>
             </w:pPr>
             <w:r>
+              <w:rPr>
+                <w:sz w:val="18"/>
+                <w:szCs w:val="18"/>
+              </w:rPr>
               <w:t>Item</w:t>
             </w:r>
           </w:p>
         </w:tc>
         <w:tc>
           <w:tcPr>
-            <w:tcW w:w="1407" w:type="dxa"/>
+            <w:tcW w:w="1890" w:type="dxa"/>
           </w:tcPr>
           <w:p>
             <w:pPr>
               <w:jc w:val="both"/>
+              <w:rPr>
+                <w:sz w:val="18"/>
+                <w:szCs w:val="18"/>
+              </w:rPr>
             </w:pPr>
             <w:r>
+              <w:rPr>
+                <w:sz w:val="18"/>
+                <w:szCs w:val="18"/>
+              </w:rPr>
+              <w:t>Azure cosmos item</w:t>
+            </w:r>
+          </w:p>
+        </w:tc>
+        <w:tc>
+          <w:tcPr>
+            <w:tcW w:w="1107" w:type="dxa"/>
+          </w:tcPr>
+          <w:p>
+            <w:pPr>
+              <w:jc w:val="both"/>
+              <w:rPr>
+                <w:sz w:val="18"/>
+                <w:szCs w:val="18"/>
+              </w:rPr>
+            </w:pPr>
+            <w:r>
+              <w:rPr>
+                <w:sz w:val="18"/>
+                <w:szCs w:val="18"/>
+              </w:rPr>
               <w:t>Document</w:t>
             </w:r>
           </w:p>
         </w:tc>
         <w:tc>
           <w:tcPr>
-            <w:tcW w:w="1530" w:type="dxa"/>
+            <w:tcW w:w="1143" w:type="dxa"/>
           </w:tcPr>
           <w:p>
             <w:pPr>
               <w:jc w:val="both"/>
+              <w:rPr>
+                <w:sz w:val="18"/>
+                <w:szCs w:val="18"/>
+              </w:rPr>
             </w:pPr>
             <w:r>
+              <w:rPr>
+                <w:sz w:val="18"/>
+                <w:szCs w:val="18"/>
+              </w:rPr>
               <w:t>Row</w:t>
             </w:r>
           </w:p>
         </w:tc>
         <w:tc>
           <w:tcPr>
-            <w:tcW w:w="1620" w:type="dxa"/>
+            <w:tcW w:w="1260" w:type="dxa"/>
           </w:tcPr>
           <w:p>
             <w:pPr>
               <w:jc w:val="both"/>
+              <w:rPr>
+                <w:sz w:val="18"/>
+                <w:szCs w:val="18"/>
+              </w:rPr>
             </w:pPr>
             <w:r>
+              <w:rPr>
+                <w:sz w:val="18"/>
+                <w:szCs w:val="18"/>
+              </w:rPr>
               <w:t>Document</w:t>
             </w:r>
           </w:p>
         </w:tc>
         <w:tc>
           <w:tcPr>
-            <w:tcW w:w="1800" w:type="dxa"/>
+            <w:tcW w:w="1563" w:type="dxa"/>
           </w:tcPr>
           <w:p>
+            <w:pPr>
+              <w:rPr>
+                <w:sz w:val="18"/>
+                <w:szCs w:val="18"/>
+              </w:rPr>
+            </w:pPr>
             <w:r>
+              <w:rPr>
+                <w:sz w:val="18"/>
+                <w:szCs w:val="18"/>
+              </w:rPr>
               <w:t>Node or Edge</w:t>
             </w:r>
           </w:p>
         </w:tc>
         <w:tc>
           <w:tcPr>
-            <w:tcW w:w="1435" w:type="dxa"/>
+            <w:tcW w:w="1137" w:type="dxa"/>
           </w:tcPr>
           <w:p>
             <w:pPr>
               <w:jc w:val="both"/>
+              <w:rPr>
+                <w:sz w:val="18"/>
+                <w:szCs w:val="18"/>
+              </w:rPr>
             </w:pPr>
             <w:r>
+              <w:rPr>
+                <w:sz w:val="18"/>
+                <w:szCs w:val="18"/>
+              </w:rPr>
               <w:t>Item</w:t>
             </w:r>
           </w:p>
@@ -35695,50 +38841,21 @@
     </w:p>
     <w:p>
       <w:pPr>
-        <w:spacing w:after="0"/>
-        <w:jc w:val="both"/>
-      </w:pPr>
-    </w:p>
-    <w:p>
-      <w:pPr>
-        <w:spacing w:after="0"/>
-        <w:jc w:val="both"/>
-      </w:pPr>
-    </w:p>
-    <w:p>
-      <w:pPr>
-        <w:spacing w:after="0"/>
-        <w:jc w:val="both"/>
-      </w:pPr>
-    </w:p>
-    <w:p>
-      <w:pPr>
-        <w:spacing w:after="0"/>
-        <w:jc w:val="both"/>
-      </w:pPr>
-    </w:p>
-    <w:p>
-      <w:pPr>
-        <w:spacing w:after="0"/>
-        <w:jc w:val="both"/>
-      </w:pPr>
-    </w:p>
-    <w:p>
-      <w:pPr>
         <w:pStyle w:val="Heading1"/>
         <w:jc w:val="both"/>
       </w:pPr>
-      <w:r>
+      <w:proofErr w:type="spellStart"/>
+      <w:r>
+        <w:lastRenderedPageBreak/>
         <w:t>Misc</w:t>
       </w:r>
-    </w:p>
-    <w:p>
-      <w:pPr>
-        <w:spacing w:after="0"/>
-        <w:jc w:val="both"/>
-      </w:pPr>
-      <w:bookmarkStart w:id="0" w:name="_GoBack"/>
-      <w:bookmarkEnd w:id="0"/>
+      <w:proofErr w:type="spellEnd"/>
+    </w:p>
+    <w:p>
+      <w:pPr>
+        <w:spacing w:after="0"/>
+        <w:jc w:val="both"/>
+      </w:pPr>
       <w:r>
         <w:t>[</w:t>
       </w:r>
@@ -37691,7 +40808,7 @@
 </file>
 
 <file path=customXml/itemProps1.xml><?xml version="1.0" encoding="utf-8"?>
-<ds:datastoreItem xmlns:ds="http://schemas.openxmlformats.org/officeDocument/2006/customXml" ds:itemID="{4C4A9ADE-EE4C-45BC-9994-436934E59869}">
+<ds:datastoreItem xmlns:ds="http://schemas.openxmlformats.org/officeDocument/2006/customXml" ds:itemID="{B6B60243-3626-4F61-9830-0961F5C87D84}">
   <ds:schemaRefs>
     <ds:schemaRef ds:uri="http://schemas.openxmlformats.org/officeDocument/2006/bibliography"/>
   </ds:schemaRefs>

--- a/DP-200/Notes for DP 200.docx
+++ b/DP-200/Notes for DP 200.docx
@@ -1,6 +1,6 @@
 
 <file path=word/document.xml><?xml version="1.0" encoding="utf-8"?>
-<w:document xmlns:wpc="http://schemas.microsoft.com/office/word/2010/wordprocessingCanvas" xmlns:cx="http://schemas.microsoft.com/office/drawing/2014/chartex" xmlns:cx1="http://schemas.microsoft.com/office/drawing/2015/9/8/chartex" xmlns:cx2="http://schemas.microsoft.com/office/drawing/2015/10/21/chartex" xmlns:cx3="http://schemas.microsoft.com/office/drawing/2016/5/9/chartex" xmlns:cx4="http://schemas.microsoft.com/office/drawing/2016/5/10/chartex" xmlns:cx5="http://schemas.microsoft.com/office/drawing/2016/5/11/chartex" xmlns:cx6="http://schemas.microsoft.com/office/drawing/2016/5/12/chartex" xmlns:cx7="http://schemas.microsoft.com/office/drawing/2016/5/13/chartex" xmlns:cx8="http://schemas.microsoft.com/office/drawing/2016/5/14/chartex" xmlns:mc="http://schemas.openxmlformats.org/markup-compatibility/2006" xmlns:aink="http://schemas.microsoft.com/office/drawing/2016/ink" xmlns:am3d="http://schemas.microsoft.com/office/drawing/2017/model3d" xmlns:o="urn:schemas-microsoft-com:office:office" xmlns:r="http://schemas.openxmlformats.org/officeDocument/2006/relationships" xmlns:m="http://schemas.openxmlformats.org/officeDocument/2006/math" xmlns:v="urn:schemas-microsoft-com:vml" xmlns:wp14="http://schemas.microsoft.com/office/word/2010/wordprocessingDrawing" xmlns:wp="http://schemas.openxmlformats.org/drawingml/2006/wordprocessingDrawing" xmlns:w10="urn:schemas-microsoft-com:office:word" xmlns:w="http://schemas.openxmlformats.org/wordprocessingml/2006/main" xmlns:w14="http://schemas.microsoft.com/office/word/2010/wordml" xmlns:w15="http://schemas.microsoft.com/office/word/2012/wordml" xmlns:w16cid="http://schemas.microsoft.com/office/word/2016/wordml/cid" xmlns:w16se="http://schemas.microsoft.com/office/word/2015/wordml/symex" xmlns:wpg="http://schemas.microsoft.com/office/word/2010/wordprocessingGroup" xmlns:wpi="http://schemas.microsoft.com/office/word/2010/wordprocessingInk" xmlns:wne="http://schemas.microsoft.com/office/word/2006/wordml" xmlns:wps="http://schemas.microsoft.com/office/word/2010/wordprocessingShape" mc:Ignorable="w14 w15 w16se w16cid wp14">
+<w:document xmlns:wpc="http://schemas.microsoft.com/office/word/2010/wordprocessingCanvas" xmlns:cx="http://schemas.microsoft.com/office/drawing/2014/chartex" xmlns:cx1="http://schemas.microsoft.com/office/drawing/2015/9/8/chartex" xmlns:cx2="http://schemas.microsoft.com/office/drawing/2015/10/21/chartex" xmlns:cx3="http://schemas.microsoft.com/office/drawing/2016/5/9/chartex" xmlns:cx4="http://schemas.microsoft.com/office/drawing/2016/5/10/chartex" xmlns:cx5="http://schemas.microsoft.com/office/drawing/2016/5/11/chartex" xmlns:cx6="http://schemas.microsoft.com/office/drawing/2016/5/12/chartex" xmlns:cx7="http://schemas.microsoft.com/office/drawing/2016/5/13/chartex" xmlns:cx8="http://schemas.microsoft.com/office/drawing/2016/5/14/chartex" xmlns:mc="http://schemas.openxmlformats.org/markup-compatibility/2006" xmlns:aink="http://schemas.microsoft.com/office/drawing/2016/ink" xmlns:am3d="http://schemas.microsoft.com/office/drawing/2017/model3d" xmlns:o="urn:schemas-microsoft-com:office:office" xmlns:r="http://schemas.openxmlformats.org/officeDocument/2006/relationships" xmlns:m="http://schemas.openxmlformats.org/officeDocument/2006/math" xmlns:v="urn:schemas-microsoft-com:vml" xmlns:wp14="http://schemas.microsoft.com/office/word/2010/wordprocessingDrawing" xmlns:wp="http://schemas.openxmlformats.org/drawingml/2006/wordprocessingDrawing" xmlns:w10="urn:schemas-microsoft-com:office:word" xmlns:w="http://schemas.openxmlformats.org/wordprocessingml/2006/main" xmlns:w14="http://schemas.microsoft.com/office/word/2010/wordml" xmlns:w15="http://schemas.microsoft.com/office/word/2012/wordml" xmlns:w16cex="http://schemas.microsoft.com/office/word/2018/wordml/cex" xmlns:w16cid="http://schemas.microsoft.com/office/word/2016/wordml/cid" xmlns:w16="http://schemas.microsoft.com/office/word/2018/wordml" xmlns:w16se="http://schemas.microsoft.com/office/word/2015/wordml/symex" xmlns:wpg="http://schemas.microsoft.com/office/word/2010/wordprocessingGroup" xmlns:wpi="http://schemas.microsoft.com/office/word/2010/wordprocessingInk" xmlns:wne="http://schemas.microsoft.com/office/word/2006/wordml" xmlns:wps="http://schemas.microsoft.com/office/word/2010/wordprocessingShape" mc:Ignorable="w14 w15 w16se w16cid w16 w16cex wp14">
   <w:body>
     <w:p>
       <w:pPr>
@@ -49,7 +49,15 @@
         <w:spacing w:after="0"/>
       </w:pPr>
       <w:r>
-        <w:t xml:space="preserve">Big data: Massive amount of data which cannot be stored, processed and analyzed using the traditional ways. </w:t>
+        <w:t xml:space="preserve">Big data: Massive amount of data which cannot be stored, </w:t>
+      </w:r>
+      <w:proofErr w:type="gramStart"/>
+      <w:r>
+        <w:t>processed</w:t>
+      </w:r>
+      <w:proofErr w:type="gramEnd"/>
+      <w:r>
+        <w:t xml:space="preserve"> and analyzed using the traditional ways. </w:t>
       </w:r>
     </w:p>
     <w:p>
@@ -95,7 +103,7 @@
         <mc:AlternateContent>
           <mc:Choice Requires="wps">
             <w:drawing>
-              <wp:anchor distT="0" distB="0" distL="114300" distR="114300" simplePos="0" relativeHeight="251799552" behindDoc="0" locked="0" layoutInCell="1" allowOverlap="1" wp14:anchorId="765F639B" wp14:editId="4D347C12">
+              <wp:anchor distT="0" distB="0" distL="114300" distR="114300" simplePos="0" relativeHeight="251799552" behindDoc="0" locked="0" layoutInCell="1" allowOverlap="1" wp14:anchorId="765F639B" wp14:editId="6A3AB071">
                 <wp:simplePos x="0" y="0"/>
                 <wp:positionH relativeFrom="column">
                   <wp:posOffset>-434340</wp:posOffset>
@@ -184,7 +192,7 @@
         <mc:AlternateContent>
           <mc:Choice Requires="wps">
             <w:drawing>
-              <wp:anchor distT="0" distB="0" distL="114300" distR="114300" simplePos="0" relativeHeight="251797504" behindDoc="0" locked="0" layoutInCell="1" allowOverlap="1" wp14:anchorId="2A9BCC69" wp14:editId="718889D7">
+              <wp:anchor distT="0" distB="0" distL="114300" distR="114300" simplePos="0" relativeHeight="251797504" behindDoc="0" locked="0" layoutInCell="1" allowOverlap="1" wp14:anchorId="2A9BCC69" wp14:editId="688FD19D">
                 <wp:simplePos x="0" y="0"/>
                 <wp:positionH relativeFrom="column">
                   <wp:posOffset>-441960</wp:posOffset>
@@ -269,7 +277,7 @@
         <mc:AlternateContent>
           <mc:Choice Requires="wps">
             <w:drawing>
-              <wp:anchor distT="0" distB="0" distL="114300" distR="114300" simplePos="0" relativeHeight="251795456" behindDoc="0" locked="0" layoutInCell="1" allowOverlap="1" wp14:anchorId="58D7BD32" wp14:editId="1E1CEC00">
+              <wp:anchor distT="0" distB="0" distL="114300" distR="114300" simplePos="0" relativeHeight="251795456" behindDoc="0" locked="0" layoutInCell="1" allowOverlap="1" wp14:anchorId="58D7BD32" wp14:editId="706969D2">
                 <wp:simplePos x="0" y="0"/>
                 <wp:positionH relativeFrom="column">
                   <wp:posOffset>-434340</wp:posOffset>
@@ -354,7 +362,7 @@
         <mc:AlternateContent>
           <mc:Choice Requires="wps">
             <w:drawing>
-              <wp:anchor distT="0" distB="0" distL="114300" distR="114300" simplePos="0" relativeHeight="251793408" behindDoc="0" locked="0" layoutInCell="1" allowOverlap="1" wp14:anchorId="540E286E" wp14:editId="56968F3F">
+              <wp:anchor distT="0" distB="0" distL="114300" distR="114300" simplePos="0" relativeHeight="251793408" behindDoc="0" locked="0" layoutInCell="1" allowOverlap="1" wp14:anchorId="540E286E" wp14:editId="170D8BD0">
                 <wp:simplePos x="0" y="0"/>
                 <wp:positionH relativeFrom="column">
                   <wp:posOffset>-449580</wp:posOffset>
@@ -439,7 +447,7 @@
         <mc:AlternateContent>
           <mc:Choice Requires="wps">
             <w:drawing>
-              <wp:anchor distT="0" distB="0" distL="114300" distR="114300" simplePos="0" relativeHeight="251791360" behindDoc="0" locked="0" layoutInCell="1" allowOverlap="1" wp14:anchorId="77414F07" wp14:editId="69023628">
+              <wp:anchor distT="0" distB="0" distL="114300" distR="114300" simplePos="0" relativeHeight="251791360" behindDoc="0" locked="0" layoutInCell="1" allowOverlap="1" wp14:anchorId="77414F07" wp14:editId="7DB95B0A">
                 <wp:simplePos x="0" y="0"/>
                 <wp:positionH relativeFrom="column">
                   <wp:posOffset>-434340</wp:posOffset>
@@ -524,7 +532,7 @@
         <mc:AlternateContent>
           <mc:Choice Requires="wps">
             <w:drawing>
-              <wp:anchor distT="0" distB="0" distL="114300" distR="114300" simplePos="0" relativeHeight="251789312" behindDoc="0" locked="0" layoutInCell="1" allowOverlap="1" wp14:anchorId="190678E7" wp14:editId="14E4874F">
+              <wp:anchor distT="0" distB="0" distL="114300" distR="114300" simplePos="0" relativeHeight="251789312" behindDoc="0" locked="0" layoutInCell="1" allowOverlap="1" wp14:anchorId="190678E7" wp14:editId="4AE67C7A">
                 <wp:simplePos x="0" y="0"/>
                 <wp:positionH relativeFrom="column">
                   <wp:posOffset>-434340</wp:posOffset>
@@ -784,7 +792,7 @@
                 <w:noProof/>
               </w:rPr>
               <w:drawing>
-                <wp:inline distT="0" distB="0" distL="0" distR="0" wp14:anchorId="50CC2A66" wp14:editId="1E278EF5">
+                <wp:inline distT="0" distB="0" distL="0" distR="0" wp14:anchorId="50CC2A66" wp14:editId="07423941">
                   <wp:extent cx="333375" cy="333375"/>
                   <wp:effectExtent l="0" t="0" r="9525" b="9525"/>
                   <wp:docPr id="57" name="Picture 57" descr="Icon&#10;&#10;Description automatically generated"/>
@@ -950,7 +958,7 @@
                 <w:szCs w:val="18"/>
               </w:rPr>
               <w:drawing>
-                <wp:inline distT="0" distB="0" distL="0" distR="0" wp14:anchorId="153F7FF6" wp14:editId="6EA41BC0">
+                <wp:inline distT="0" distB="0" distL="0" distR="0" wp14:anchorId="153F7FF6" wp14:editId="129B196E">
                   <wp:extent cx="409575" cy="409575"/>
                   <wp:effectExtent l="0" t="0" r="9525" b="9525"/>
                   <wp:docPr id="56" name="Graphic 56"/>
@@ -1143,7 +1151,7 @@
                 <w:szCs w:val="18"/>
               </w:rPr>
               <w:drawing>
-                <wp:inline distT="0" distB="0" distL="0" distR="0" wp14:anchorId="46D43A6A" wp14:editId="28C99148">
+                <wp:inline distT="0" distB="0" distL="0" distR="0" wp14:anchorId="46D43A6A" wp14:editId="632B47E2">
                   <wp:extent cx="406400" cy="406400"/>
                   <wp:effectExtent l="0" t="0" r="0" b="0"/>
                   <wp:docPr id="66" name="Picture 66" descr="Logo, icon&#10;&#10;Description automatically generated"/>
@@ -1308,7 +1316,7 @@
                 <w:noProof/>
               </w:rPr>
               <w:drawing>
-                <wp:inline distT="0" distB="0" distL="0" distR="0" wp14:anchorId="066BBE9E" wp14:editId="57D74CCC">
+                <wp:inline distT="0" distB="0" distL="0" distR="0" wp14:anchorId="066BBE9E" wp14:editId="0E71886A">
                   <wp:extent cx="428625" cy="353020"/>
                   <wp:effectExtent l="0" t="0" r="0" b="9525"/>
                   <wp:docPr id="62" name="Picture 62" descr="Icon&#10;&#10;Description automatically generated"/>
@@ -1466,7 +1474,7 @@
                 <w:noProof/>
               </w:rPr>
               <w:drawing>
-                <wp:inline distT="0" distB="0" distL="0" distR="0" wp14:anchorId="741BBEBD" wp14:editId="79AA1F8C">
+                <wp:inline distT="0" distB="0" distL="0" distR="0" wp14:anchorId="741BBEBD" wp14:editId="348AFFC8">
                   <wp:extent cx="448734" cy="369526"/>
                   <wp:effectExtent l="0" t="0" r="8890" b="0"/>
                   <wp:docPr id="63" name="Picture 63" descr="Icon&#10;&#10;Description automatically generated"/>
@@ -1638,7 +1646,7 @@
                 <w:szCs w:val="18"/>
               </w:rPr>
               <w:drawing>
-                <wp:inline distT="0" distB="0" distL="0" distR="0" wp14:anchorId="1F6944CF" wp14:editId="0E893E37">
+                <wp:inline distT="0" distB="0" distL="0" distR="0" wp14:anchorId="1F6944CF" wp14:editId="53837B1D">
                   <wp:extent cx="262722" cy="338667"/>
                   <wp:effectExtent l="0" t="0" r="4445" b="4445"/>
                   <wp:docPr id="65" name="Picture 65" descr="Icon&#10;&#10;Description automatically generated"/>
@@ -1829,7 +1837,7 @@
                 <w:szCs w:val="32"/>
               </w:rPr>
               <w:drawing>
-                <wp:inline distT="0" distB="0" distL="0" distR="0" wp14:anchorId="2B7C5B73" wp14:editId="42247D4D">
+                <wp:inline distT="0" distB="0" distL="0" distR="0" wp14:anchorId="2B7C5B73" wp14:editId="7616F11B">
                   <wp:extent cx="485775" cy="399873"/>
                   <wp:effectExtent l="0" t="0" r="0" b="635"/>
                   <wp:docPr id="59" name="Picture 59" descr="A picture containing icon&#10;&#10;Description automatically generated"/>
@@ -2025,7 +2033,7 @@
                 <w:noProof/>
               </w:rPr>
               <w:drawing>
-                <wp:inline distT="0" distB="0" distL="0" distR="0" wp14:anchorId="4497DF26" wp14:editId="0CE7CB17">
+                <wp:inline distT="0" distB="0" distL="0" distR="0" wp14:anchorId="4497DF26" wp14:editId="692C9663">
                   <wp:extent cx="476250" cy="392206"/>
                   <wp:effectExtent l="0" t="0" r="0" b="8255"/>
                   <wp:docPr id="60" name="Picture 60" descr="Icon&#10;&#10;Description automatically generated"/>
@@ -2209,7 +2217,7 @@
                 <w:noProof/>
               </w:rPr>
               <w:drawing>
-                <wp:inline distT="0" distB="0" distL="0" distR="0" wp14:anchorId="26065124" wp14:editId="3366FC36">
+                <wp:inline distT="0" distB="0" distL="0" distR="0" wp14:anchorId="26065124" wp14:editId="6E923E49">
                   <wp:extent cx="303669" cy="329565"/>
                   <wp:effectExtent l="0" t="0" r="1270" b="0"/>
                   <wp:docPr id="64" name="Picture 64" descr="Logo&#10;&#10;Description automatically generated"/>
@@ -2396,7 +2404,7 @@
                 <w:szCs w:val="18"/>
               </w:rPr>
               <w:drawing>
-                <wp:inline distT="0" distB="0" distL="0" distR="0" wp14:anchorId="37263C55" wp14:editId="10E668B4">
+                <wp:inline distT="0" distB="0" distL="0" distR="0" wp14:anchorId="37263C55" wp14:editId="7B6C6D0E">
                   <wp:extent cx="440267" cy="434423"/>
                   <wp:effectExtent l="0" t="0" r="0" b="3810"/>
                   <wp:docPr id="67" name="Picture 67" descr="Icon&#10;&#10;Description automatically generated"/>
@@ -2566,7 +2574,7 @@
                 <w:noProof/>
               </w:rPr>
               <w:drawing>
-                <wp:inline distT="0" distB="0" distL="0" distR="0" wp14:anchorId="53720CFD" wp14:editId="724B86FF">
+                <wp:inline distT="0" distB="0" distL="0" distR="0" wp14:anchorId="53720CFD" wp14:editId="09A099B7">
                   <wp:extent cx="360680" cy="360680"/>
                   <wp:effectExtent l="0" t="0" r="1270" b="1270"/>
                   <wp:docPr id="58" name="Picture 58" descr="Icon&#10;&#10;Description automatically generated"/>
@@ -2756,7 +2764,7 @@
                 <w:szCs w:val="18"/>
               </w:rPr>
               <w:drawing>
-                <wp:inline distT="0" distB="0" distL="0" distR="0" wp14:anchorId="24F3C155" wp14:editId="5686DB06">
+                <wp:inline distT="0" distB="0" distL="0" distR="0" wp14:anchorId="24F3C155" wp14:editId="7135BD0C">
                   <wp:extent cx="485775" cy="291465"/>
                   <wp:effectExtent l="0" t="0" r="0" b="0"/>
                   <wp:docPr id="69" name="Picture 69" descr="Icon&#10;&#10;Description automatically generated"/>
@@ -3042,21 +3050,12 @@
           <w:bCs/>
         </w:rPr>
       </w:pPr>
-      <w:proofErr w:type="spellStart"/>
       <w:r>
         <w:rPr>
           <w:b/>
           <w:bCs/>
         </w:rPr>
-        <w:t>Nonstructured</w:t>
-      </w:r>
-      <w:proofErr w:type="spellEnd"/>
-      <w:r>
-        <w:rPr>
-          <w:b/>
-          <w:bCs/>
-        </w:rPr>
-        <w:t xml:space="preserve"> data</w:t>
+        <w:t>Nonstructured data</w:t>
       </w:r>
     </w:p>
     <w:p>
@@ -3068,15 +3067,7 @@
         <w:t xml:space="preserve">- </w:t>
       </w:r>
       <w:r>
-        <w:t xml:space="preserve">Examples of </w:t>
-      </w:r>
-      <w:proofErr w:type="spellStart"/>
-      <w:r>
-        <w:t>nonstructured</w:t>
-      </w:r>
-      <w:proofErr w:type="spellEnd"/>
-      <w:r>
-        <w:t xml:space="preserve"> data include binary, audio, and image files</w:t>
+        <w:t>Examples of nonstructured data include binary, audio, and image files</w:t>
       </w:r>
     </w:p>
     <w:p>
@@ -3386,7 +3377,7 @@
         <mc:AlternateContent>
           <mc:Choice Requires="wps">
             <w:drawing>
-              <wp:anchor distT="0" distB="0" distL="114300" distR="114300" simplePos="0" relativeHeight="251670528" behindDoc="0" locked="0" layoutInCell="1" allowOverlap="1" wp14:anchorId="4CAD05F0" wp14:editId="0E8D4EB9">
+              <wp:anchor distT="0" distB="0" distL="114300" distR="114300" simplePos="0" relativeHeight="251670528" behindDoc="0" locked="0" layoutInCell="1" allowOverlap="1" wp14:anchorId="4CAD05F0" wp14:editId="35A25EB6">
                 <wp:simplePos x="0" y="0"/>
                 <wp:positionH relativeFrom="margin">
                   <wp:align>right</wp:align>
@@ -3572,7 +3563,7 @@
           <w:noProof/>
         </w:rPr>
         <w:drawing>
-          <wp:inline distT="0" distB="0" distL="0" distR="0" wp14:anchorId="4DEEBA51" wp14:editId="5E11C501">
+          <wp:inline distT="0" distB="0" distL="0" distR="0" wp14:anchorId="4DEEBA51" wp14:editId="31182E94">
             <wp:extent cx="925286" cy="762000"/>
             <wp:effectExtent l="0" t="0" r="8255" b="0"/>
             <wp:docPr id="36" name="Picture 36" descr="Icon&#10;&#10;Description automatically generated"/>
@@ -3630,7 +3621,7 @@
           <w:noProof/>
         </w:rPr>
         <w:drawing>
-          <wp:anchor distT="0" distB="0" distL="114300" distR="114300" simplePos="0" relativeHeight="251673600" behindDoc="1" locked="0" layoutInCell="1" allowOverlap="1" wp14:anchorId="68C34407" wp14:editId="6ABFA13C">
+          <wp:anchor distT="0" distB="0" distL="114300" distR="114300" simplePos="0" relativeHeight="251673600" behindDoc="1" locked="0" layoutInCell="1" allowOverlap="1" wp14:anchorId="68C34407" wp14:editId="07BFC207">
             <wp:simplePos x="0" y="0"/>
             <wp:positionH relativeFrom="margin">
               <wp:align>left</wp:align>
@@ -3707,7 +3698,7 @@
         <mc:AlternateContent>
           <mc:Choice Requires="wps">
             <w:drawing>
-              <wp:anchor distT="0" distB="0" distL="114300" distR="114300" simplePos="0" relativeHeight="251672576" behindDoc="0" locked="0" layoutInCell="1" allowOverlap="1" wp14:anchorId="112B8D64" wp14:editId="54996DE3">
+              <wp:anchor distT="0" distB="0" distL="114300" distR="114300" simplePos="0" relativeHeight="251672576" behindDoc="0" locked="0" layoutInCell="1" allowOverlap="1" wp14:anchorId="112B8D64" wp14:editId="62834D59">
                 <wp:simplePos x="0" y="0"/>
                 <wp:positionH relativeFrom="margin">
                   <wp:align>right</wp:align>
@@ -3841,7 +3832,7 @@
         <mc:AlternateContent>
           <mc:Choice Requires="wps">
             <w:drawing>
-              <wp:anchor distT="0" distB="0" distL="114300" distR="114300" simplePos="0" relativeHeight="251675648" behindDoc="0" locked="0" layoutInCell="1" allowOverlap="1" wp14:anchorId="1EE1EF50" wp14:editId="1D19774E">
+              <wp:anchor distT="0" distB="0" distL="114300" distR="114300" simplePos="0" relativeHeight="251675648" behindDoc="0" locked="0" layoutInCell="1" allowOverlap="1" wp14:anchorId="1EE1EF50" wp14:editId="623B421F">
                 <wp:simplePos x="0" y="0"/>
                 <wp:positionH relativeFrom="margin">
                   <wp:posOffset>895350</wp:posOffset>
@@ -3945,7 +3936,7 @@
           <w:noProof/>
         </w:rPr>
         <w:drawing>
-          <wp:anchor distT="0" distB="0" distL="114300" distR="114300" simplePos="0" relativeHeight="251676672" behindDoc="1" locked="0" layoutInCell="1" allowOverlap="1" wp14:anchorId="56328DA5" wp14:editId="7502BD01">
+          <wp:anchor distT="0" distB="0" distL="114300" distR="114300" simplePos="0" relativeHeight="251676672" behindDoc="1" locked="0" layoutInCell="1" allowOverlap="1" wp14:anchorId="56328DA5" wp14:editId="16648398">
             <wp:simplePos x="0" y="0"/>
             <wp:positionH relativeFrom="margin">
               <wp:posOffset>0</wp:posOffset>
@@ -4065,7 +4056,7 @@
         <mc:AlternateContent>
           <mc:Choice Requires="wps">
             <w:drawing>
-              <wp:anchor distT="0" distB="0" distL="114300" distR="114300" simplePos="0" relativeHeight="251667456" behindDoc="0" locked="0" layoutInCell="1" allowOverlap="1" wp14:anchorId="20AFEE5A" wp14:editId="0519CF1F">
+              <wp:anchor distT="0" distB="0" distL="114300" distR="114300" simplePos="0" relativeHeight="251667456" behindDoc="0" locked="0" layoutInCell="1" allowOverlap="1" wp14:anchorId="20AFEE5A" wp14:editId="29191A03">
                 <wp:simplePos x="0" y="0"/>
                 <wp:positionH relativeFrom="margin">
                   <wp:posOffset>947057</wp:posOffset>
@@ -4106,7 +4097,15 @@
                               <w:pStyle w:val="NoSpacing"/>
                             </w:pPr>
                             <w:r>
-                              <w:t xml:space="preserve">Azure Storage Tables is aimed at high capacity on a single region (optional secondary read only region but no failover), indexing by PK/RK and storage optimized pricing; </w:t>
+                              <w:t xml:space="preserve">Azure Storage Tables is aimed at high capacity on a single region (optional secondary read only region but no failover), indexing by PK/RK and storage optimized </w:t>
+                            </w:r>
+                            <w:proofErr w:type="gramStart"/>
+                            <w:r>
+                              <w:t>pricing;</w:t>
+                            </w:r>
+                            <w:proofErr w:type="gramEnd"/>
+                            <w:r>
+                              <w:t xml:space="preserve"> </w:t>
                             </w:r>
                           </w:p>
                           <w:p/>
@@ -4140,7 +4139,15 @@
                         <w:pStyle w:val="NoSpacing"/>
                       </w:pPr>
                       <w:r>
-                        <w:t xml:space="preserve">Azure Storage Tables is aimed at high capacity on a single region (optional secondary read only region but no failover), indexing by PK/RK and storage optimized pricing; </w:t>
+                        <w:t xml:space="preserve">Azure Storage Tables is aimed at high capacity on a single region (optional secondary read only region but no failover), indexing by PK/RK and storage optimized </w:t>
+                      </w:r>
+                      <w:proofErr w:type="gramStart"/>
+                      <w:r>
+                        <w:t>pricing;</w:t>
+                      </w:r>
+                      <w:proofErr w:type="gramEnd"/>
+                      <w:r>
+                        <w:t xml:space="preserve"> </w:t>
                       </w:r>
                     </w:p>
                     <w:p/>
@@ -4157,7 +4164,7 @@
           <w:noProof/>
         </w:rPr>
         <w:drawing>
-          <wp:anchor distT="0" distB="0" distL="114300" distR="114300" simplePos="0" relativeHeight="251677696" behindDoc="1" locked="0" layoutInCell="1" allowOverlap="1" wp14:anchorId="670D0E99" wp14:editId="4A2B8033">
+          <wp:anchor distT="0" distB="0" distL="114300" distR="114300" simplePos="0" relativeHeight="251677696" behindDoc="1" locked="0" layoutInCell="1" allowOverlap="1" wp14:anchorId="670D0E99" wp14:editId="4307BCFB">
             <wp:simplePos x="0" y="0"/>
             <wp:positionH relativeFrom="column">
               <wp:posOffset>64770</wp:posOffset>
@@ -4257,7 +4264,7 @@
         <mc:AlternateContent>
           <mc:Choice Requires="wps">
             <w:drawing>
-              <wp:anchor distT="0" distB="0" distL="114300" distR="114300" simplePos="0" relativeHeight="251668480" behindDoc="0" locked="0" layoutInCell="1" allowOverlap="1" wp14:anchorId="2F8EA171" wp14:editId="01E1F741">
+              <wp:anchor distT="0" distB="0" distL="114300" distR="114300" simplePos="0" relativeHeight="251668480" behindDoc="0" locked="0" layoutInCell="1" allowOverlap="1" wp14:anchorId="2F8EA171" wp14:editId="1AE9C57F">
                 <wp:simplePos x="0" y="0"/>
                 <wp:positionH relativeFrom="margin">
                   <wp:align>right</wp:align>
@@ -4442,7 +4449,7 @@
           <w:szCs w:val="32"/>
         </w:rPr>
         <w:drawing>
-          <wp:anchor distT="0" distB="0" distL="114300" distR="114300" simplePos="0" relativeHeight="251678720" behindDoc="1" locked="0" layoutInCell="1" allowOverlap="1" wp14:anchorId="61A88920" wp14:editId="54D71A1B">
+          <wp:anchor distT="0" distB="0" distL="114300" distR="114300" simplePos="0" relativeHeight="251678720" behindDoc="1" locked="0" layoutInCell="1" allowOverlap="1" wp14:anchorId="61A88920" wp14:editId="154A6A96">
             <wp:simplePos x="0" y="0"/>
             <wp:positionH relativeFrom="margin">
               <wp:posOffset>54066</wp:posOffset>
@@ -4641,14 +4648,747 @@
       <w:pPr>
         <w:spacing w:after="0"/>
       </w:pPr>
-      <w:bookmarkStart w:id="0" w:name="_GoBack"/>
-      <w:bookmarkEnd w:id="0"/>
-      <w:r>
+    </w:p>
+    <w:p>
+      <w:pPr>
+        <w:spacing w:after="0"/>
+      </w:pPr>
+      <w:r>
+        <w:t>Data Sync is based around the concept of a sync group. A sync group is a group of databases that you want to synchronize.</w:t>
+      </w:r>
+    </w:p>
+    <w:p>
+      <w:pPr>
+        <w:spacing w:after="0"/>
+      </w:pPr>
+    </w:p>
+    <w:tbl>
+      <w:tblPr>
+        <w:tblStyle w:val="TableGrid"/>
+        <w:tblW w:w="0" w:type="auto"/>
+        <w:tblLook w:val="04A0" w:firstRow="1" w:lastRow="0" w:firstColumn="1" w:lastColumn="0" w:noHBand="0" w:noVBand="1"/>
+      </w:tblPr>
+      <w:tblGrid>
+        <w:gridCol w:w="1473"/>
+        <w:gridCol w:w="4329"/>
+        <w:gridCol w:w="3548"/>
+      </w:tblGrid>
+      <w:tr>
+        <w:tc>
+          <w:tcPr>
+            <w:tcW w:w="1473" w:type="dxa"/>
+          </w:tcPr>
+          <w:p>
+            <w:pPr>
+              <w:rPr>
+                <w:sz w:val="16"/>
+                <w:szCs w:val="16"/>
+              </w:rPr>
+            </w:pPr>
+            <w:r>
+              <w:rPr>
+                <w:sz w:val="16"/>
+                <w:szCs w:val="16"/>
+              </w:rPr>
+              <w:t>Data sync tool</w:t>
+            </w:r>
+          </w:p>
+        </w:tc>
+        <w:tc>
+          <w:tcPr>
+            <w:tcW w:w="4329" w:type="dxa"/>
+          </w:tcPr>
+          <w:p>
+            <w:pPr>
+              <w:rPr>
+                <w:sz w:val="16"/>
+                <w:szCs w:val="16"/>
+              </w:rPr>
+            </w:pPr>
+            <w:r>
+              <w:rPr>
+                <w:sz w:val="16"/>
+                <w:szCs w:val="16"/>
+              </w:rPr>
+              <w:t>description</w:t>
+            </w:r>
+          </w:p>
+        </w:tc>
+        <w:tc>
+          <w:tcPr>
+            <w:tcW w:w="3548" w:type="dxa"/>
+          </w:tcPr>
+          <w:p>
+            <w:pPr>
+              <w:rPr>
+                <w:sz w:val="16"/>
+                <w:szCs w:val="16"/>
+              </w:rPr>
+            </w:pPr>
+            <w:r>
+              <w:rPr>
+                <w:sz w:val="16"/>
+                <w:szCs w:val="16"/>
+              </w:rPr>
+              <w:t>Disadvantages</w:t>
+            </w:r>
+          </w:p>
+        </w:tc>
+      </w:tr>
+      <w:tr>
+        <w:tc>
+          <w:tcPr>
+            <w:tcW w:w="1473" w:type="dxa"/>
+          </w:tcPr>
+          <w:p>
+            <w:pPr>
+              <w:rPr>
+                <w:sz w:val="16"/>
+                <w:szCs w:val="16"/>
+              </w:rPr>
+            </w:pPr>
+            <w:r>
+              <w:rPr>
+                <w:sz w:val="16"/>
+                <w:szCs w:val="16"/>
+              </w:rPr>
+              <w:t xml:space="preserve">transactional replication - </w:t>
+            </w:r>
+          </w:p>
+        </w:tc>
+        <w:tc>
+          <w:tcPr>
+            <w:tcW w:w="4329" w:type="dxa"/>
+          </w:tcPr>
+          <w:p>
+            <w:pPr>
+              <w:rPr>
+                <w:sz w:val="16"/>
+                <w:szCs w:val="16"/>
+              </w:rPr>
+            </w:pPr>
+            <w:r>
+              <w:rPr>
+                <w:sz w:val="16"/>
+                <w:szCs w:val="16"/>
+              </w:rPr>
+              <w:t>Transactional replication typically starts with a snapshot of the publication database objects and data. As soon as the initial snapshot is taken, subsequent data changes and schema modifications made at the Publisher are usually delivered to the Subscriber as they occur (in near real time).</w:t>
+            </w:r>
+          </w:p>
+        </w:tc>
+        <w:tc>
+          <w:tcPr>
+            <w:tcW w:w="3548" w:type="dxa"/>
+          </w:tcPr>
+          <w:p>
+            <w:pPr>
+              <w:rPr>
+                <w:sz w:val="16"/>
+                <w:szCs w:val="16"/>
+              </w:rPr>
+            </w:pPr>
+            <w:r>
+              <w:rPr>
+                <w:sz w:val="16"/>
+                <w:szCs w:val="16"/>
+              </w:rPr>
+              <w:t xml:space="preserve">Cannot publish from Azure SQL Database to </w:t>
+            </w:r>
+            <w:r>
+              <w:rPr>
+                <w:sz w:val="16"/>
+                <w:szCs w:val="16"/>
+              </w:rPr>
+              <w:t>on-prem</w:t>
+            </w:r>
+          </w:p>
+        </w:tc>
+      </w:tr>
+      <w:tr>
+        <w:tc>
+          <w:tcPr>
+            <w:tcW w:w="1473" w:type="dxa"/>
+          </w:tcPr>
+          <w:p>
+            <w:pPr>
+              <w:rPr>
+                <w:sz w:val="16"/>
+                <w:szCs w:val="16"/>
+              </w:rPr>
+            </w:pPr>
+            <w:r>
+              <w:rPr>
+                <w:sz w:val="16"/>
+                <w:szCs w:val="16"/>
+              </w:rPr>
+              <w:t>Data Migration Assistant (DMA)</w:t>
+            </w:r>
+          </w:p>
+        </w:tc>
+        <w:tc>
+          <w:tcPr>
+            <w:tcW w:w="4329" w:type="dxa"/>
+          </w:tcPr>
+          <w:p>
+            <w:pPr>
+              <w:rPr>
+                <w:sz w:val="16"/>
+                <w:szCs w:val="16"/>
+              </w:rPr>
+            </w:pPr>
+            <w:r>
+              <w:rPr>
+                <w:sz w:val="16"/>
+                <w:szCs w:val="16"/>
+              </w:rPr>
+              <w:t xml:space="preserve">synchronize data unidirectionally to from on-prem to </w:t>
+            </w:r>
+            <w:r>
+              <w:rPr>
+                <w:sz w:val="16"/>
+                <w:szCs w:val="16"/>
+              </w:rPr>
+              <w:t>Azure SQL Database</w:t>
+            </w:r>
+          </w:p>
+        </w:tc>
+        <w:tc>
+          <w:tcPr>
+            <w:tcW w:w="3548" w:type="dxa"/>
+          </w:tcPr>
+          <w:p>
+            <w:pPr>
+              <w:rPr>
+                <w:sz w:val="16"/>
+                <w:szCs w:val="16"/>
+              </w:rPr>
+            </w:pPr>
+          </w:p>
+        </w:tc>
+      </w:tr>
+      <w:tr>
+        <w:tc>
+          <w:tcPr>
+            <w:tcW w:w="1473" w:type="dxa"/>
+          </w:tcPr>
+          <w:p>
+            <w:pPr>
+              <w:rPr>
+                <w:sz w:val="16"/>
+                <w:szCs w:val="16"/>
+              </w:rPr>
+            </w:pPr>
+            <w:r>
+              <w:rPr>
+                <w:sz w:val="16"/>
+                <w:szCs w:val="16"/>
+              </w:rPr>
+              <w:t>Azure SQL Data Sync</w:t>
+            </w:r>
+          </w:p>
+        </w:tc>
+        <w:tc>
+          <w:tcPr>
+            <w:tcW w:w="4329" w:type="dxa"/>
+          </w:tcPr>
+          <w:p>
+            <w:pPr>
+              <w:rPr>
+                <w:sz w:val="16"/>
+                <w:szCs w:val="16"/>
+              </w:rPr>
+            </w:pPr>
+            <w:r>
+              <w:rPr>
+                <w:sz w:val="16"/>
+                <w:szCs w:val="16"/>
+              </w:rPr>
+              <w:t>synchronize data between Azure SQL Database and any other SQL endpoints unidirectionally or bidirectionally</w:t>
+            </w:r>
+            <w:r>
+              <w:rPr>
+                <w:sz w:val="16"/>
+                <w:szCs w:val="16"/>
+              </w:rPr>
+              <w:t xml:space="preserve">. </w:t>
+            </w:r>
+            <w:r>
+              <w:rPr>
+                <w:sz w:val="16"/>
+                <w:szCs w:val="16"/>
+              </w:rPr>
+              <w:t>It enables hybrid SQL deployment and allows local data access from both Azure and on-premises application</w:t>
+            </w:r>
+          </w:p>
+        </w:tc>
+        <w:tc>
+          <w:tcPr>
+            <w:tcW w:w="3548" w:type="dxa"/>
+          </w:tcPr>
+          <w:p>
+            <w:pPr>
+              <w:rPr>
+                <w:sz w:val="16"/>
+                <w:szCs w:val="16"/>
+              </w:rPr>
+            </w:pPr>
+            <w:r>
+              <w:rPr>
+                <w:sz w:val="16"/>
+                <w:szCs w:val="16"/>
+              </w:rPr>
+              <w:t>High performance impact</w:t>
+            </w:r>
+          </w:p>
+        </w:tc>
+      </w:tr>
+      <w:tr>
+        <w:tc>
+          <w:tcPr>
+            <w:tcW w:w="1473" w:type="dxa"/>
+          </w:tcPr>
+          <w:p>
+            <w:pPr>
+              <w:rPr>
+                <w:sz w:val="16"/>
+                <w:szCs w:val="16"/>
+              </w:rPr>
+            </w:pPr>
+            <w:r>
+              <w:rPr>
+                <w:sz w:val="16"/>
+                <w:szCs w:val="16"/>
+              </w:rPr>
+              <w:t>backup and restore</w:t>
+            </w:r>
+          </w:p>
+        </w:tc>
+        <w:tc>
+          <w:tcPr>
+            <w:tcW w:w="4329" w:type="dxa"/>
+          </w:tcPr>
+          <w:p>
+            <w:pPr>
+              <w:rPr>
+                <w:sz w:val="16"/>
+                <w:szCs w:val="16"/>
+              </w:rPr>
+            </w:pPr>
+            <w:r>
+              <w:rPr>
+                <w:sz w:val="16"/>
+                <w:szCs w:val="16"/>
+              </w:rPr>
+              <w:t>Not a great method for sync</w:t>
+            </w:r>
+          </w:p>
+        </w:tc>
+        <w:tc>
+          <w:tcPr>
+            <w:tcW w:w="3548" w:type="dxa"/>
+          </w:tcPr>
+          <w:p>
+            <w:pPr>
+              <w:rPr>
+                <w:sz w:val="16"/>
+                <w:szCs w:val="16"/>
+              </w:rPr>
+            </w:pPr>
+          </w:p>
+        </w:tc>
+      </w:tr>
+      <w:tr>
+        <w:tc>
+          <w:tcPr>
+            <w:tcW w:w="1473" w:type="dxa"/>
+          </w:tcPr>
+          <w:p>
+            <w:pPr>
+              <w:rPr>
+                <w:sz w:val="16"/>
+                <w:szCs w:val="16"/>
+              </w:rPr>
+            </w:pPr>
+            <w:r>
+              <w:rPr>
+                <w:sz w:val="16"/>
+                <w:szCs w:val="16"/>
+              </w:rPr>
+              <w:t>SQL Server Agent job</w:t>
+            </w:r>
+          </w:p>
+        </w:tc>
+        <w:tc>
+          <w:tcPr>
+            <w:tcW w:w="4329" w:type="dxa"/>
+          </w:tcPr>
+          <w:p>
+            <w:pPr>
+              <w:rPr>
+                <w:sz w:val="16"/>
+                <w:szCs w:val="16"/>
+              </w:rPr>
+            </w:pPr>
+            <w:r>
+              <w:rPr>
+                <w:sz w:val="16"/>
+                <w:szCs w:val="16"/>
+              </w:rPr>
+              <w:t>Not a great method for sync</w:t>
+            </w:r>
+          </w:p>
+        </w:tc>
+        <w:tc>
+          <w:tcPr>
+            <w:tcW w:w="3548" w:type="dxa"/>
+          </w:tcPr>
+          <w:p>
+            <w:pPr>
+              <w:rPr>
+                <w:sz w:val="16"/>
+                <w:szCs w:val="16"/>
+              </w:rPr>
+            </w:pPr>
+          </w:p>
+        </w:tc>
+      </w:tr>
+    </w:tbl>
+    <w:p>
+      <w:pPr>
+        <w:spacing w:after="0"/>
+      </w:pPr>
+    </w:p>
+    <w:p>
+      <w:pPr>
+        <w:spacing w:after="0"/>
+      </w:pPr>
+    </w:p>
+    <w:p>
+      <w:pPr>
+        <w:spacing w:after="0"/>
+        <w:rPr>
+          <w:sz w:val="18"/>
+          <w:szCs w:val="18"/>
+        </w:rPr>
+      </w:pPr>
+      <w:r>
+        <w:rPr>
+          <w:sz w:val="18"/>
+          <w:szCs w:val="18"/>
+        </w:rPr>
+        <w:t>[</w:t>
+      </w:r>
+      <w:r>
+        <w:rPr>
+          <w:color w:val="5B9BD5" w:themeColor="accent5"/>
+          <w:sz w:val="18"/>
+          <w:szCs w:val="18"/>
+        </w:rPr>
+        <w:t>GE</w:t>
+      </w:r>
+      <w:r>
+        <w:rPr>
+          <w:sz w:val="18"/>
+          <w:szCs w:val="18"/>
+        </w:rPr>
+        <w:t xml:space="preserve">] </w:t>
+      </w:r>
+      <w:r>
+        <w:rPr>
+          <w:sz w:val="18"/>
+          <w:szCs w:val="18"/>
+        </w:rPr>
+        <w:t>A company uses Azure SQL Database to store sales transaction data. Field sales employees need an offline copy of the database that includes last year</w:t>
+      </w:r>
+      <w:r>
+        <w:rPr>
+          <w:sz w:val="18"/>
+          <w:szCs w:val="18"/>
+        </w:rPr>
+        <w:t>’</w:t>
+      </w:r>
+      <w:r>
+        <w:rPr>
+          <w:sz w:val="18"/>
+          <w:szCs w:val="18"/>
+        </w:rPr>
+        <w:t>s sales on</w:t>
+      </w:r>
+      <w:r>
+        <w:rPr>
+          <w:sz w:val="18"/>
+          <w:szCs w:val="18"/>
+        </w:rPr>
         <w:t xml:space="preserve"> </w:t>
       </w:r>
       <w:r>
-        <w:br w:type="page"/>
-      </w:r>
+        <w:rPr>
+          <w:sz w:val="18"/>
+          <w:szCs w:val="18"/>
+        </w:rPr>
+        <w:t>their laptops when there is no internet connection available.</w:t>
+      </w:r>
+      <w:r>
+        <w:rPr>
+          <w:sz w:val="18"/>
+          <w:szCs w:val="18"/>
+        </w:rPr>
+        <w:t xml:space="preserve"> </w:t>
+      </w:r>
+      <w:r>
+        <w:rPr>
+          <w:sz w:val="18"/>
+          <w:szCs w:val="18"/>
+        </w:rPr>
+        <w:t>You need to create the offline export copy.</w:t>
+      </w:r>
+      <w:r>
+        <w:rPr>
+          <w:sz w:val="18"/>
+          <w:szCs w:val="18"/>
+        </w:rPr>
+        <w:t xml:space="preserve"> </w:t>
+      </w:r>
+      <w:r>
+        <w:rPr>
+          <w:sz w:val="18"/>
+          <w:szCs w:val="18"/>
+        </w:rPr>
+        <w:t>Which three options can you use?</w:t>
+      </w:r>
+    </w:p>
+    <w:p>
+      <w:pPr>
+        <w:spacing w:after="0"/>
+        <w:rPr>
+          <w:b/>
+          <w:bCs/>
+          <w:sz w:val="18"/>
+          <w:szCs w:val="18"/>
+        </w:rPr>
+      </w:pPr>
+      <w:r>
+        <w:rPr>
+          <w:b/>
+          <w:bCs/>
+          <w:sz w:val="18"/>
+          <w:szCs w:val="18"/>
+        </w:rPr>
+        <w:t>B.</w:t>
+      </w:r>
+      <w:r>
+        <w:rPr>
+          <w:b/>
+          <w:bCs/>
+          <w:sz w:val="18"/>
+          <w:szCs w:val="18"/>
+        </w:rPr>
+        <w:t xml:space="preserve"> </w:t>
+      </w:r>
+      <w:r>
+        <w:rPr>
+          <w:b/>
+          <w:bCs/>
+          <w:sz w:val="18"/>
+          <w:szCs w:val="18"/>
+        </w:rPr>
+        <w:t>Export to a BACPAC file by using SQL Server Management Studio. Save the file to an Azure storage account</w:t>
+      </w:r>
+    </w:p>
+    <w:p>
+      <w:pPr>
+        <w:spacing w:after="0"/>
+        <w:rPr>
+          <w:b/>
+          <w:bCs/>
+          <w:sz w:val="18"/>
+          <w:szCs w:val="18"/>
+        </w:rPr>
+      </w:pPr>
+      <w:r>
+        <w:rPr>
+          <w:b/>
+          <w:bCs/>
+          <w:sz w:val="18"/>
+          <w:szCs w:val="18"/>
+        </w:rPr>
+        <w:t>C.</w:t>
+      </w:r>
+      <w:r>
+        <w:rPr>
+          <w:b/>
+          <w:bCs/>
+          <w:sz w:val="18"/>
+          <w:szCs w:val="18"/>
+        </w:rPr>
+        <w:t xml:space="preserve"> </w:t>
+      </w:r>
+      <w:r>
+        <w:rPr>
+          <w:b/>
+          <w:bCs/>
+          <w:sz w:val="18"/>
+          <w:szCs w:val="18"/>
+        </w:rPr>
+        <w:t>Export to a BACPAC file by using the Azure portal</w:t>
+      </w:r>
+    </w:p>
+    <w:p>
+      <w:pPr>
+        <w:spacing w:after="0"/>
+        <w:rPr>
+          <w:b/>
+          <w:bCs/>
+          <w:sz w:val="18"/>
+          <w:szCs w:val="18"/>
+        </w:rPr>
+      </w:pPr>
+      <w:r>
+        <w:rPr>
+          <w:b/>
+          <w:bCs/>
+          <w:sz w:val="18"/>
+          <w:szCs w:val="18"/>
+        </w:rPr>
+        <w:t>E.</w:t>
+      </w:r>
+      <w:r>
+        <w:rPr>
+          <w:b/>
+          <w:bCs/>
+          <w:sz w:val="18"/>
+          <w:szCs w:val="18"/>
+        </w:rPr>
+        <w:t xml:space="preserve"> </w:t>
+      </w:r>
+      <w:r>
+        <w:rPr>
+          <w:b/>
+          <w:bCs/>
+          <w:sz w:val="18"/>
+          <w:szCs w:val="18"/>
+        </w:rPr>
+        <w:t xml:space="preserve">Export to a BACPAC file by using the </w:t>
+      </w:r>
+      <w:proofErr w:type="spellStart"/>
+      <w:r>
+        <w:rPr>
+          <w:b/>
+          <w:bCs/>
+          <w:sz w:val="18"/>
+          <w:szCs w:val="18"/>
+        </w:rPr>
+        <w:t>SqlPackage</w:t>
+      </w:r>
+      <w:proofErr w:type="spellEnd"/>
+      <w:r>
+        <w:rPr>
+          <w:b/>
+          <w:bCs/>
+          <w:sz w:val="18"/>
+          <w:szCs w:val="18"/>
+        </w:rPr>
+        <w:t xml:space="preserve"> utility</w:t>
+      </w:r>
+    </w:p>
+    <w:p>
+      <w:pPr>
+        <w:spacing w:after="0"/>
+        <w:rPr>
+          <w:i/>
+          <w:iCs/>
+          <w:color w:val="FF0000"/>
+          <w:sz w:val="18"/>
+          <w:szCs w:val="18"/>
+        </w:rPr>
+      </w:pPr>
+      <w:r>
+        <w:rPr>
+          <w:i/>
+          <w:iCs/>
+          <w:color w:val="FF0000"/>
+          <w:sz w:val="18"/>
+          <w:szCs w:val="18"/>
+        </w:rPr>
+        <w:t>The lesson here is do not attempt backups with any shell/</w:t>
+      </w:r>
+      <w:proofErr w:type="spellStart"/>
+      <w:r>
+        <w:rPr>
+          <w:i/>
+          <w:iCs/>
+          <w:color w:val="FF0000"/>
+          <w:sz w:val="18"/>
+          <w:szCs w:val="18"/>
+        </w:rPr>
+        <w:t>cmd</w:t>
+      </w:r>
+      <w:proofErr w:type="spellEnd"/>
+      <w:r>
+        <w:rPr>
+          <w:i/>
+          <w:iCs/>
+          <w:color w:val="FF0000"/>
+          <w:sz w:val="18"/>
+          <w:szCs w:val="18"/>
+        </w:rPr>
+        <w:t xml:space="preserve"> environments!</w:t>
+      </w:r>
+    </w:p>
+    <w:p>
+      <w:pPr>
+        <w:spacing w:after="0"/>
+      </w:pPr>
+    </w:p>
+    <w:p>
+      <w:pPr>
+        <w:spacing w:after="0"/>
+      </w:pPr>
+    </w:p>
+    <w:p>
+      <w:pPr>
+        <w:spacing w:after="0"/>
+      </w:pPr>
+    </w:p>
+    <w:p>
+      <w:pPr>
+        <w:spacing w:after="0"/>
+      </w:pPr>
+    </w:p>
+    <w:p>
+      <w:pPr>
+        <w:spacing w:after="0"/>
+      </w:pPr>
+    </w:p>
+    <w:p>
+      <w:pPr>
+        <w:spacing w:after="0"/>
+      </w:pPr>
+    </w:p>
+    <w:p>
+      <w:pPr>
+        <w:spacing w:after="0"/>
+      </w:pPr>
+    </w:p>
+    <w:p>
+      <w:pPr>
+        <w:spacing w:after="0"/>
+      </w:pPr>
+    </w:p>
+    <w:p>
+      <w:pPr>
+        <w:spacing w:after="0"/>
+      </w:pPr>
+    </w:p>
+    <w:p>
+      <w:pPr>
+        <w:spacing w:after="0"/>
+      </w:pPr>
+    </w:p>
+    <w:p>
+      <w:pPr>
+        <w:spacing w:after="0"/>
+      </w:pPr>
     </w:p>
     <w:p>
       <w:pPr>
@@ -5621,7 +6361,6 @@
         <w:jc w:val="both"/>
       </w:pPr>
       <w:r>
-        <w:lastRenderedPageBreak/>
         <w:t xml:space="preserve">Lesson </w:t>
       </w:r>
       <w:r>
@@ -5863,7 +6602,7 @@
         <mc:AlternateContent>
           <mc:Choice Requires="wps">
             <w:drawing>
-              <wp:anchor distT="0" distB="0" distL="114300" distR="114300" simplePos="0" relativeHeight="251640832" behindDoc="0" locked="0" layoutInCell="1" allowOverlap="1" wp14:anchorId="2420ADD5" wp14:editId="7DBF966C">
+              <wp:anchor distT="0" distB="0" distL="114300" distR="114300" simplePos="0" relativeHeight="251640832" behindDoc="0" locked="0" layoutInCell="1" allowOverlap="1" wp14:anchorId="2420ADD5" wp14:editId="62E7C0FA">
                 <wp:simplePos x="0" y="0"/>
                 <wp:positionH relativeFrom="margin">
                   <wp:posOffset>1638300</wp:posOffset>
@@ -6143,7 +6882,7 @@
           <w:noProof/>
         </w:rPr>
         <w:drawing>
-          <wp:anchor distT="0" distB="0" distL="114300" distR="114300" simplePos="0" relativeHeight="251639808" behindDoc="1" locked="0" layoutInCell="1" allowOverlap="1" wp14:anchorId="347E5749" wp14:editId="39FA95C3">
+          <wp:anchor distT="0" distB="0" distL="114300" distR="114300" simplePos="0" relativeHeight="251639808" behindDoc="1" locked="0" layoutInCell="1" allowOverlap="1" wp14:anchorId="347E5749" wp14:editId="6FE31168">
             <wp:simplePos x="0" y="0"/>
             <wp:positionH relativeFrom="column">
               <wp:posOffset>56515</wp:posOffset>
@@ -6246,7 +6985,7 @@
           <w:noProof/>
         </w:rPr>
         <w:drawing>
-          <wp:anchor distT="0" distB="0" distL="114300" distR="114300" simplePos="0" relativeHeight="251643904" behindDoc="1" locked="0" layoutInCell="1" allowOverlap="1" wp14:anchorId="5F778F30" wp14:editId="5D501C4D">
+          <wp:anchor distT="0" distB="0" distL="114300" distR="114300" simplePos="0" relativeHeight="251643904" behindDoc="1" locked="0" layoutInCell="1" allowOverlap="1" wp14:anchorId="5F778F30" wp14:editId="751FB3C5">
             <wp:simplePos x="0" y="0"/>
             <wp:positionH relativeFrom="column">
               <wp:posOffset>127635</wp:posOffset>
@@ -6316,7 +7055,7 @@
         <mc:AlternateContent>
           <mc:Choice Requires="wps">
             <w:drawing>
-              <wp:anchor distT="0" distB="0" distL="114300" distR="114300" simplePos="0" relativeHeight="251642880" behindDoc="0" locked="0" layoutInCell="1" allowOverlap="1" wp14:anchorId="289CDE75" wp14:editId="655A943B">
+              <wp:anchor distT="0" distB="0" distL="114300" distR="114300" simplePos="0" relativeHeight="251642880" behindDoc="0" locked="0" layoutInCell="1" allowOverlap="1" wp14:anchorId="289CDE75" wp14:editId="5C408978">
                 <wp:simplePos x="0" y="0"/>
                 <wp:positionH relativeFrom="margin">
                   <wp:posOffset>1628775</wp:posOffset>
@@ -6707,8 +7446,9 @@
         <w:rPr>
           <w:noProof/>
         </w:rPr>
+        <w:lastRenderedPageBreak/>
         <w:drawing>
-          <wp:anchor distT="0" distB="0" distL="114300" distR="114300" simplePos="0" relativeHeight="251646976" behindDoc="1" locked="0" layoutInCell="1" allowOverlap="1" wp14:anchorId="6BF72D6A" wp14:editId="5EF5889A">
+          <wp:anchor distT="0" distB="0" distL="114300" distR="114300" simplePos="0" relativeHeight="251646976" behindDoc="1" locked="0" layoutInCell="1" allowOverlap="1" wp14:anchorId="6BF72D6A" wp14:editId="32E6B901">
             <wp:simplePos x="0" y="0"/>
             <wp:positionH relativeFrom="margin">
               <wp:align>left</wp:align>
@@ -6772,7 +7512,7 @@
         <mc:AlternateContent>
           <mc:Choice Requires="wps">
             <w:drawing>
-              <wp:anchor distT="0" distB="0" distL="114300" distR="114300" simplePos="0" relativeHeight="251645952" behindDoc="0" locked="0" layoutInCell="1" allowOverlap="1" wp14:anchorId="0CBFFBF8" wp14:editId="0C866EBD">
+              <wp:anchor distT="0" distB="0" distL="114300" distR="114300" simplePos="0" relativeHeight="251645952" behindDoc="0" locked="0" layoutInCell="1" allowOverlap="1" wp14:anchorId="0CBFFBF8" wp14:editId="5854313B">
                 <wp:simplePos x="0" y="0"/>
                 <wp:positionH relativeFrom="margin">
                   <wp:posOffset>1638300</wp:posOffset>
@@ -7076,7 +7816,6 @@
         <w:jc w:val="both"/>
       </w:pPr>
       <w:r>
-        <w:lastRenderedPageBreak/>
         <w:t xml:space="preserve">Lesson </w:t>
       </w:r>
       <w:r>
@@ -7120,7 +7859,7 @@
         <mc:AlternateContent>
           <mc:Choice Requires="wpg">
             <w:drawing>
-              <wp:anchor distT="0" distB="0" distL="114300" distR="114300" simplePos="0" relativeHeight="251665408" behindDoc="0" locked="0" layoutInCell="1" allowOverlap="1" wp14:anchorId="010D38D1" wp14:editId="1C5306A1">
+              <wp:anchor distT="0" distB="0" distL="114300" distR="114300" simplePos="0" relativeHeight="251665408" behindDoc="0" locked="0" layoutInCell="1" allowOverlap="1" wp14:anchorId="010D38D1" wp14:editId="30F1846B">
                 <wp:simplePos x="0" y="0"/>
                 <wp:positionH relativeFrom="column">
                   <wp:posOffset>-22860</wp:posOffset>
@@ -7419,7 +8158,7 @@
         <mc:AlternateContent>
           <mc:Choice Requires="wps">
             <w:drawing>
-              <wp:anchor distT="0" distB="0" distL="114300" distR="114300" simplePos="0" relativeHeight="251661312" behindDoc="0" locked="0" layoutInCell="1" allowOverlap="1" wp14:anchorId="1398577C" wp14:editId="25EDE3B2">
+              <wp:anchor distT="0" distB="0" distL="114300" distR="114300" simplePos="0" relativeHeight="251661312" behindDoc="0" locked="0" layoutInCell="1" allowOverlap="1" wp14:anchorId="1398577C" wp14:editId="3C71CA7F">
                 <wp:simplePos x="0" y="0"/>
                 <wp:positionH relativeFrom="column">
                   <wp:posOffset>0</wp:posOffset>
@@ -8007,7 +8746,7 @@
         <mc:AlternateContent>
           <mc:Choice Requires="wpg">
             <w:drawing>
-              <wp:anchor distT="0" distB="0" distL="114300" distR="114300" simplePos="0" relativeHeight="251662336" behindDoc="0" locked="0" layoutInCell="1" allowOverlap="1" wp14:anchorId="083E7617" wp14:editId="7E3DDA55">
+              <wp:anchor distT="0" distB="0" distL="114300" distR="114300" simplePos="0" relativeHeight="251662336" behindDoc="0" locked="0" layoutInCell="1" allowOverlap="1" wp14:anchorId="083E7617" wp14:editId="74724ADE">
                 <wp:simplePos x="0" y="0"/>
                 <wp:positionH relativeFrom="column">
                   <wp:posOffset>2628900</wp:posOffset>
@@ -8159,7 +8898,7 @@
           </mc:Choice>
           <mc:Fallback>
             <w:pict>
-              <v:group w14:anchorId="587B4D4F" id="Group 33" o:spid="_x0000_s1026" style="position:absolute;margin-left:207pt;margin-top:.5pt;width:103pt;height:95.2pt;z-index:251662336" coordsize="13081,12090" o:gfxdata="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">
+              <v:group w14:anchorId="5489C61E" id="Group 33" o:spid="_x0000_s1026" style="position:absolute;margin-left:207pt;margin-top:.5pt;width:103pt;height:95.2pt;z-index:251662336" coordsize="13081,12090" o:gfxdata="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">
                 <v:shape id="Picture 25" o:spid="_x0000_s1027" type="#_x0000_t75" alt="Icon&#10;&#10;Description automatically generated" style="position:absolute;top:508;width:4737;height:4737;visibility:visible;mso-wrap-style:square" o:gfxdata="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">
                   <v:imagedata r:id="rId35" o:title="Icon&#10;&#10;Description automatically generated"/>
                 </v:shape>
@@ -8556,6 +9295,7 @@
           <w:sz w:val="18"/>
           <w:szCs w:val="18"/>
         </w:rPr>
+        <w:lastRenderedPageBreak/>
         <w:t xml:space="preserve"> </w:t>
       </w:r>
       <w:r>
@@ -8622,7 +9362,6 @@
         <w:jc w:val="both"/>
       </w:pPr>
       <w:r>
-        <w:lastRenderedPageBreak/>
         <w:t>L</w:t>
       </w:r>
       <w:r>
@@ -8679,7 +9418,15 @@
         <w:t xml:space="preserve"> </w:t>
       </w:r>
       <w:r>
-        <w:t>In a big data system, data ingestion has to be fast enough to capture the large quantities data that may be heading your way, and have enough compute power to process this data in a timely manner.</w:t>
+        <w:t xml:space="preserve">In a big data system, data ingestion has to be fast enough to capture the large quantities data that may be heading your </w:t>
+      </w:r>
+      <w:proofErr w:type="gramStart"/>
+      <w:r>
+        <w:t>way, and</w:t>
+      </w:r>
+      <w:proofErr w:type="gramEnd"/>
+      <w:r>
+        <w:t xml:space="preserve"> have enough compute power to process this data in a timely manner.</w:t>
       </w:r>
     </w:p>
     <w:p>
@@ -8727,7 +9474,7 @@
         <mc:AlternateContent>
           <mc:Choice Requires="wpg">
             <w:drawing>
-              <wp:anchor distT="0" distB="0" distL="114300" distR="114300" simplePos="0" relativeHeight="251751424" behindDoc="0" locked="0" layoutInCell="1" allowOverlap="1" wp14:anchorId="3FF5DE8C" wp14:editId="6597DFF0">
+              <wp:anchor distT="0" distB="0" distL="114300" distR="114300" simplePos="0" relativeHeight="251751424" behindDoc="0" locked="0" layoutInCell="1" allowOverlap="1" wp14:anchorId="3FF5DE8C" wp14:editId="5FAF1398">
                 <wp:simplePos x="0" y="0"/>
                 <wp:positionH relativeFrom="margin">
                   <wp:align>left</wp:align>
@@ -9005,7 +9752,7 @@
         <mc:AlternateContent>
           <mc:Choice Requires="wps">
             <w:drawing>
-              <wp:anchor distT="0" distB="0" distL="114300" distR="114300" simplePos="0" relativeHeight="251754496" behindDoc="0" locked="0" layoutInCell="1" allowOverlap="1" wp14:anchorId="188BC6A1" wp14:editId="0E76DD8C">
+              <wp:anchor distT="0" distB="0" distL="114300" distR="114300" simplePos="0" relativeHeight="251754496" behindDoc="0" locked="0" layoutInCell="1" allowOverlap="1" wp14:anchorId="188BC6A1" wp14:editId="5A8F8C41">
                 <wp:simplePos x="0" y="0"/>
                 <wp:positionH relativeFrom="column">
                   <wp:posOffset>0</wp:posOffset>
@@ -9263,7 +10010,7 @@
         <mc:AlternateContent>
           <mc:Choice Requires="wps">
             <w:drawing>
-              <wp:anchor distT="0" distB="0" distL="114300" distR="114300" simplePos="0" relativeHeight="251756544" behindDoc="0" locked="0" layoutInCell="1" allowOverlap="1" wp14:anchorId="7A7C77C8" wp14:editId="011DF1CB">
+              <wp:anchor distT="0" distB="0" distL="114300" distR="114300" simplePos="0" relativeHeight="251756544" behindDoc="0" locked="0" layoutInCell="1" allowOverlap="1" wp14:anchorId="7A7C77C8" wp14:editId="500471E1">
                 <wp:simplePos x="0" y="0"/>
                 <wp:positionH relativeFrom="margin">
                   <wp:align>left</wp:align>
@@ -9402,7 +10149,7 @@
           <w:noProof/>
         </w:rPr>
         <w:drawing>
-          <wp:anchor distT="0" distB="0" distL="114300" distR="114300" simplePos="0" relativeHeight="251760640" behindDoc="0" locked="0" layoutInCell="1" allowOverlap="1" wp14:anchorId="493300B6" wp14:editId="74D1B97B">
+          <wp:anchor distT="0" distB="0" distL="114300" distR="114300" simplePos="0" relativeHeight="251760640" behindDoc="0" locked="0" layoutInCell="1" allowOverlap="1" wp14:anchorId="493300B6" wp14:editId="55919D87">
             <wp:simplePos x="0" y="0"/>
             <wp:positionH relativeFrom="margin">
               <wp:posOffset>57150</wp:posOffset>
@@ -9502,7 +10249,7 @@
           <w:noProof/>
         </w:rPr>
         <w:drawing>
-          <wp:anchor distT="0" distB="0" distL="114300" distR="114300" simplePos="0" relativeHeight="251761664" behindDoc="0" locked="0" layoutInCell="1" allowOverlap="1" wp14:anchorId="78751563" wp14:editId="2CC5A17E">
+          <wp:anchor distT="0" distB="0" distL="114300" distR="114300" simplePos="0" relativeHeight="251761664" behindDoc="0" locked="0" layoutInCell="1" allowOverlap="1" wp14:anchorId="78751563" wp14:editId="4E55273F">
             <wp:simplePos x="0" y="0"/>
             <wp:positionH relativeFrom="column">
               <wp:posOffset>57150</wp:posOffset>
@@ -9566,7 +10313,7 @@
         <mc:AlternateContent>
           <mc:Choice Requires="wps">
             <w:drawing>
-              <wp:anchor distT="0" distB="0" distL="114300" distR="114300" simplePos="0" relativeHeight="251758592" behindDoc="0" locked="0" layoutInCell="1" allowOverlap="1" wp14:anchorId="04E12E71" wp14:editId="34D11CE4">
+              <wp:anchor distT="0" distB="0" distL="114300" distR="114300" simplePos="0" relativeHeight="251758592" behindDoc="0" locked="0" layoutInCell="1" allowOverlap="1" wp14:anchorId="04E12E71" wp14:editId="33CF889C">
                 <wp:simplePos x="0" y="0"/>
                 <wp:positionH relativeFrom="margin">
                   <wp:align>left</wp:align>
@@ -9744,7 +10491,7 @@
           <w:szCs w:val="18"/>
         </w:rPr>
         <w:drawing>
-          <wp:anchor distT="0" distB="0" distL="114300" distR="114300" simplePos="0" relativeHeight="251764736" behindDoc="1" locked="0" layoutInCell="1" allowOverlap="1" wp14:anchorId="7E5FDF05" wp14:editId="554E208E">
+          <wp:anchor distT="0" distB="0" distL="114300" distR="114300" simplePos="0" relativeHeight="251764736" behindDoc="1" locked="0" layoutInCell="1" allowOverlap="1" wp14:anchorId="7E5FDF05" wp14:editId="3BB891A7">
             <wp:simplePos x="0" y="0"/>
             <wp:positionH relativeFrom="margin">
               <wp:posOffset>57150</wp:posOffset>
@@ -9824,7 +10571,7 @@
         <mc:AlternateContent>
           <mc:Choice Requires="wps">
             <w:drawing>
-              <wp:anchor distT="0" distB="0" distL="114300" distR="114300" simplePos="0" relativeHeight="251763712" behindDoc="0" locked="0" layoutInCell="1" allowOverlap="1" wp14:anchorId="32ED4E7D" wp14:editId="3143DD99">
+              <wp:anchor distT="0" distB="0" distL="114300" distR="114300" simplePos="0" relativeHeight="251763712" behindDoc="0" locked="0" layoutInCell="1" allowOverlap="1" wp14:anchorId="32ED4E7D" wp14:editId="32B88A5C">
                 <wp:simplePos x="0" y="0"/>
                 <wp:positionH relativeFrom="margin">
                   <wp:posOffset>9525</wp:posOffset>
@@ -10018,7 +10765,7 @@
           <w:szCs w:val="18"/>
         </w:rPr>
         <w:drawing>
-          <wp:anchor distT="0" distB="0" distL="114300" distR="114300" simplePos="0" relativeHeight="251784192" behindDoc="1" locked="0" layoutInCell="1" allowOverlap="1" wp14:anchorId="0AF45C1A" wp14:editId="139913A5">
+          <wp:anchor distT="0" distB="0" distL="114300" distR="114300" simplePos="0" relativeHeight="251784192" behindDoc="1" locked="0" layoutInCell="1" allowOverlap="1" wp14:anchorId="0AF45C1A" wp14:editId="6CA0CB54">
             <wp:simplePos x="0" y="0"/>
             <wp:positionH relativeFrom="column">
               <wp:posOffset>83820</wp:posOffset>
@@ -10088,7 +10835,7 @@
         <mc:AlternateContent>
           <mc:Choice Requires="wps">
             <w:drawing>
-              <wp:anchor distT="0" distB="0" distL="114300" distR="114300" simplePos="0" relativeHeight="251781120" behindDoc="0" locked="0" layoutInCell="1" allowOverlap="1" wp14:anchorId="11A1C8C9" wp14:editId="72936B58">
+              <wp:anchor distT="0" distB="0" distL="114300" distR="114300" simplePos="0" relativeHeight="251781120" behindDoc="0" locked="0" layoutInCell="1" allowOverlap="1" wp14:anchorId="11A1C8C9" wp14:editId="6FA54289">
                 <wp:simplePos x="0" y="0"/>
                 <wp:positionH relativeFrom="margin">
                   <wp:posOffset>1905</wp:posOffset>
@@ -10277,8 +11024,9 @@
           <w:sz w:val="18"/>
           <w:szCs w:val="18"/>
         </w:rPr>
+        <w:lastRenderedPageBreak/>
         <w:drawing>
-          <wp:anchor distT="0" distB="0" distL="114300" distR="114300" simplePos="0" relativeHeight="251785216" behindDoc="1" locked="0" layoutInCell="1" allowOverlap="1" wp14:anchorId="7FCB8F1F" wp14:editId="1C89F6F9">
+          <wp:anchor distT="0" distB="0" distL="114300" distR="114300" simplePos="0" relativeHeight="251785216" behindDoc="1" locked="0" layoutInCell="1" allowOverlap="1" wp14:anchorId="7FCB8F1F" wp14:editId="31F666B3">
             <wp:simplePos x="0" y="0"/>
             <wp:positionH relativeFrom="column">
               <wp:posOffset>91440</wp:posOffset>
@@ -10351,7 +11099,7 @@
         <mc:AlternateContent>
           <mc:Choice Requires="wps">
             <w:drawing>
-              <wp:anchor distT="0" distB="0" distL="114300" distR="114300" simplePos="0" relativeHeight="251783168" behindDoc="0" locked="0" layoutInCell="1" allowOverlap="1" wp14:anchorId="141E7267" wp14:editId="73D4666D">
+              <wp:anchor distT="0" distB="0" distL="114300" distR="114300" simplePos="0" relativeHeight="251783168" behindDoc="0" locked="0" layoutInCell="1" allowOverlap="1" wp14:anchorId="141E7267" wp14:editId="54CEAE47">
                 <wp:simplePos x="0" y="0"/>
                 <wp:positionH relativeFrom="margin">
                   <wp:posOffset>-5715</wp:posOffset>
@@ -10583,7 +11331,6 @@
         <w:jc w:val="both"/>
       </w:pPr>
       <w:r>
-        <w:lastRenderedPageBreak/>
         <w:t xml:space="preserve">Lesson </w:t>
       </w:r>
       <w:r>
@@ -10636,7 +11383,7 @@
           <w:noProof/>
         </w:rPr>
         <w:drawing>
-          <wp:anchor distT="0" distB="0" distL="114300" distR="114300" simplePos="0" relativeHeight="251683840" behindDoc="0" locked="0" layoutInCell="1" allowOverlap="1" wp14:anchorId="17BED561" wp14:editId="366A57BD">
+          <wp:anchor distT="0" distB="0" distL="114300" distR="114300" simplePos="0" relativeHeight="251683840" behindDoc="0" locked="0" layoutInCell="1" allowOverlap="1" wp14:anchorId="17BED561" wp14:editId="1800BE0D">
             <wp:simplePos x="0" y="0"/>
             <wp:positionH relativeFrom="margin">
               <wp:align>left</wp:align>
@@ -10811,7 +11558,7 @@
           <w:szCs w:val="18"/>
         </w:rPr>
         <w:drawing>
-          <wp:inline distT="0" distB="0" distL="0" distR="0" wp14:anchorId="57362792" wp14:editId="28B4B61E">
+          <wp:inline distT="0" distB="0" distL="0" distR="0" wp14:anchorId="57362792" wp14:editId="6F87AD8B">
             <wp:extent cx="5061909" cy="1774372"/>
             <wp:effectExtent l="0" t="0" r="5715" b="0"/>
             <wp:docPr id="94" name="Picture 94" descr="Diagram&#10;&#10;Description automatically generated"/>
@@ -11085,7 +11832,7 @@
           <w:noProof/>
         </w:rPr>
         <w:drawing>
-          <wp:anchor distT="0" distB="0" distL="114300" distR="114300" simplePos="0" relativeHeight="251686912" behindDoc="0" locked="0" layoutInCell="1" allowOverlap="1" wp14:anchorId="63FFAB9B" wp14:editId="37BB692D">
+          <wp:anchor distT="0" distB="0" distL="114300" distR="114300" simplePos="0" relativeHeight="251686912" behindDoc="0" locked="0" layoutInCell="1" allowOverlap="1" wp14:anchorId="63FFAB9B" wp14:editId="4319AFDF">
             <wp:simplePos x="0" y="0"/>
             <wp:positionH relativeFrom="margin">
               <wp:align>left</wp:align>
@@ -11197,30 +11944,24 @@
           <w:sz w:val="18"/>
           <w:szCs w:val="18"/>
         </w:rPr>
-        <w:t>use SSIS to solve complex business problems by copying or downloading files, loading data warehouses, cleaning and mining data, and managing SQL database objects and data. SSIS is part of Microsoft SQL Server.</w:t>
-      </w:r>
-    </w:p>
-    <w:p>
-      <w:pPr>
-        <w:spacing w:after="0"/>
-        <w:ind w:left="1440"/>
-        <w:jc w:val="both"/>
+        <w:t xml:space="preserve">use SSIS to solve complex business problems by copying or downloading files, loading data warehouses, </w:t>
+      </w:r>
+      <w:proofErr w:type="gramStart"/>
+      <w:r>
         <w:rPr>
           <w:sz w:val="18"/>
           <w:szCs w:val="18"/>
         </w:rPr>
-      </w:pPr>
-    </w:p>
-    <w:p>
-      <w:pPr>
-        <w:spacing w:after="0"/>
-        <w:ind w:left="1440"/>
-        <w:jc w:val="both"/>
+        <w:t>cleaning</w:t>
+      </w:r>
+      <w:proofErr w:type="gramEnd"/>
+      <w:r>
         <w:rPr>
           <w:sz w:val="18"/>
           <w:szCs w:val="18"/>
         </w:rPr>
-      </w:pPr>
+        <w:t xml:space="preserve"> and mining data, and managing SQL database objects and data. SSIS is part of Microsoft SQL Server.</w:t>
+      </w:r>
     </w:p>
     <w:p>
       <w:pPr>
@@ -11390,6 +12131,28 @@
     <w:p>
       <w:pPr>
         <w:spacing w:after="0"/>
+        <w:ind w:left="1440"/>
+        <w:jc w:val="both"/>
+        <w:rPr>
+          <w:sz w:val="18"/>
+          <w:szCs w:val="18"/>
+        </w:rPr>
+      </w:pPr>
+    </w:p>
+    <w:p>
+      <w:pPr>
+        <w:spacing w:after="0"/>
+        <w:ind w:left="1440"/>
+        <w:jc w:val="both"/>
+        <w:rPr>
+          <w:sz w:val="18"/>
+          <w:szCs w:val="18"/>
+        </w:rPr>
+      </w:pPr>
+    </w:p>
+    <w:p>
+      <w:pPr>
+        <w:spacing w:after="0"/>
         <w:ind w:left="720" w:firstLine="720"/>
         <w:jc w:val="both"/>
       </w:pPr>
@@ -11403,11 +12166,10 @@
         <w:rPr>
           <w:noProof/>
         </w:rPr>
-        <w:lastRenderedPageBreak/>
         <mc:AlternateContent>
           <mc:Choice Requires="wps">
             <w:drawing>
-              <wp:anchor distT="0" distB="0" distL="114300" distR="114300" simplePos="0" relativeHeight="251832320" behindDoc="0" locked="0" layoutInCell="1" allowOverlap="1" wp14:anchorId="0C42AB9F" wp14:editId="74BEADE1">
+              <wp:anchor distT="0" distB="0" distL="114300" distR="114300" simplePos="0" relativeHeight="251832320" behindDoc="0" locked="0" layoutInCell="1" allowOverlap="1" wp14:anchorId="0C42AB9F" wp14:editId="4B7CD9F3">
                 <wp:simplePos x="0" y="0"/>
                 <wp:positionH relativeFrom="column">
                   <wp:posOffset>19050</wp:posOffset>
@@ -11500,7 +12262,7 @@
         <mc:AlternateContent>
           <mc:Choice Requires="wps">
             <w:drawing>
-              <wp:anchor distT="0" distB="0" distL="114300" distR="114300" simplePos="0" relativeHeight="251825152" behindDoc="0" locked="0" layoutInCell="1" allowOverlap="1" wp14:anchorId="522176A4" wp14:editId="4C001476">
+              <wp:anchor distT="0" distB="0" distL="114300" distR="114300" simplePos="0" relativeHeight="251825152" behindDoc="0" locked="0" layoutInCell="1" allowOverlap="1" wp14:anchorId="522176A4" wp14:editId="0FC21440">
                 <wp:simplePos x="0" y="0"/>
                 <wp:positionH relativeFrom="column">
                   <wp:posOffset>32658</wp:posOffset>
@@ -11898,7 +12660,7 @@
           <w:noProof/>
         </w:rPr>
         <w:drawing>
-          <wp:anchor distT="0" distB="0" distL="114300" distR="114300" simplePos="0" relativeHeight="251836416" behindDoc="1" locked="0" layoutInCell="1" allowOverlap="1" wp14:anchorId="01556891" wp14:editId="3F827474">
+          <wp:anchor distT="0" distB="0" distL="114300" distR="114300" simplePos="0" relativeHeight="251836416" behindDoc="1" locked="0" layoutInCell="1" allowOverlap="1" wp14:anchorId="01556891" wp14:editId="238F8DFB">
             <wp:simplePos x="0" y="0"/>
             <wp:positionH relativeFrom="margin">
               <wp:posOffset>2538730</wp:posOffset>
@@ -11973,7 +12735,7 @@
           <w:noProof/>
         </w:rPr>
         <w:drawing>
-          <wp:anchor distT="0" distB="0" distL="114300" distR="114300" simplePos="0" relativeHeight="251834368" behindDoc="0" locked="0" layoutInCell="1" allowOverlap="1" wp14:anchorId="12C8F094" wp14:editId="39C417CB">
+          <wp:anchor distT="0" distB="0" distL="114300" distR="114300" simplePos="0" relativeHeight="251834368" behindDoc="0" locked="0" layoutInCell="1" allowOverlap="1" wp14:anchorId="12C8F094" wp14:editId="55468889">
             <wp:simplePos x="0" y="0"/>
             <wp:positionH relativeFrom="margin">
               <wp:posOffset>1905000</wp:posOffset>
@@ -12037,7 +12799,7 @@
           <w:szCs w:val="18"/>
         </w:rPr>
         <w:drawing>
-          <wp:anchor distT="0" distB="0" distL="114300" distR="114300" simplePos="0" relativeHeight="251827200" behindDoc="1" locked="0" layoutInCell="1" allowOverlap="1" wp14:anchorId="47254FEF" wp14:editId="0CF2DE68">
+          <wp:anchor distT="0" distB="0" distL="114300" distR="114300" simplePos="0" relativeHeight="251827200" behindDoc="1" locked="0" layoutInCell="1" allowOverlap="1" wp14:anchorId="47254FEF" wp14:editId="0DF0CC02">
             <wp:simplePos x="0" y="0"/>
             <wp:positionH relativeFrom="column">
               <wp:posOffset>1295400</wp:posOffset>
@@ -12134,7 +12896,7 @@
         <mc:AlternateContent>
           <mc:Choice Requires="wps">
             <w:drawing>
-              <wp:anchor distT="0" distB="0" distL="114300" distR="114300" simplePos="0" relativeHeight="251826176" behindDoc="0" locked="0" layoutInCell="1" allowOverlap="1" wp14:anchorId="40751779" wp14:editId="243ABED9">
+              <wp:anchor distT="0" distB="0" distL="114300" distR="114300" simplePos="0" relativeHeight="251826176" behindDoc="0" locked="0" layoutInCell="1" allowOverlap="1" wp14:anchorId="40751779" wp14:editId="69CF3334">
                 <wp:simplePos x="0" y="0"/>
                 <wp:positionH relativeFrom="column">
                   <wp:posOffset>10886</wp:posOffset>
@@ -12498,7 +13260,7 @@
           <w:noProof/>
         </w:rPr>
         <w:drawing>
-          <wp:anchor distT="0" distB="0" distL="114300" distR="114300" simplePos="0" relativeHeight="251860992" behindDoc="1" locked="0" layoutInCell="1" allowOverlap="1" wp14:anchorId="6C61AB06" wp14:editId="002F8154">
+          <wp:anchor distT="0" distB="0" distL="114300" distR="114300" simplePos="0" relativeHeight="251860992" behindDoc="1" locked="0" layoutInCell="1" allowOverlap="1" wp14:anchorId="6C61AB06" wp14:editId="4CEC40DC">
             <wp:simplePos x="0" y="0"/>
             <wp:positionH relativeFrom="margin">
               <wp:posOffset>121285</wp:posOffset>
@@ -12625,7 +13387,7 @@
         <mc:AlternateContent>
           <mc:Choice Requires="wps">
             <w:drawing>
-              <wp:anchor distT="0" distB="0" distL="114300" distR="114300" simplePos="0" relativeHeight="251852800" behindDoc="0" locked="0" layoutInCell="1" allowOverlap="1" wp14:anchorId="1140BB22" wp14:editId="6588FBF7">
+              <wp:anchor distT="0" distB="0" distL="114300" distR="114300" simplePos="0" relativeHeight="251852800" behindDoc="0" locked="0" layoutInCell="1" allowOverlap="1" wp14:anchorId="1140BB22" wp14:editId="1E811223">
                 <wp:simplePos x="0" y="0"/>
                 <wp:positionH relativeFrom="column">
                   <wp:posOffset>432435</wp:posOffset>
@@ -12680,7 +13442,7 @@
           </mc:Choice>
           <mc:Fallback>
             <w:pict>
-              <v:shapetype w14:anchorId="16CD3A39" id="_x0000_t32" coordsize="21600,21600" o:spt="32" o:oned="t" path="m,l21600,21600e" filled="f">
+              <v:shapetype w14:anchorId="4BEF8529" id="_x0000_t32" coordsize="21600,21600" o:spt="32" o:oned="t" path="m,l21600,21600e" filled="f">
                 <v:path arrowok="t" fillok="f" o:connecttype="none"/>
                 <o:lock v:ext="edit" shapetype="t"/>
               </v:shapetype>
@@ -12703,7 +13465,7 @@
         <mc:AlternateContent>
           <mc:Choice Requires="wps">
             <w:drawing>
-              <wp:anchor distT="0" distB="0" distL="114300" distR="114300" simplePos="0" relativeHeight="251839488" behindDoc="0" locked="0" layoutInCell="1" allowOverlap="1" wp14:anchorId="57F799D2" wp14:editId="25B58DCA">
+              <wp:anchor distT="0" distB="0" distL="114300" distR="114300" simplePos="0" relativeHeight="251839488" behindDoc="0" locked="0" layoutInCell="1" allowOverlap="1" wp14:anchorId="57F799D2" wp14:editId="58A196DD">
                 <wp:simplePos x="0" y="0"/>
                 <wp:positionH relativeFrom="page">
                   <wp:posOffset>1491252</wp:posOffset>
@@ -13047,7 +13809,7 @@
           <w:szCs w:val="18"/>
         </w:rPr>
         <w:drawing>
-          <wp:anchor distT="0" distB="0" distL="114300" distR="114300" simplePos="0" relativeHeight="251870208" behindDoc="1" locked="0" layoutInCell="1" allowOverlap="1" wp14:anchorId="6592FA16" wp14:editId="6D8484FF">
+          <wp:anchor distT="0" distB="0" distL="114300" distR="114300" simplePos="0" relativeHeight="251870208" behindDoc="1" locked="0" layoutInCell="1" allowOverlap="1" wp14:anchorId="6592FA16" wp14:editId="4A25876F">
             <wp:simplePos x="0" y="0"/>
             <wp:positionH relativeFrom="column">
               <wp:posOffset>4603115</wp:posOffset>
@@ -13124,7 +13886,7 @@
         <mc:AlternateContent>
           <mc:Choice Requires="wps">
             <w:drawing>
-              <wp:anchor distT="0" distB="0" distL="114300" distR="114300" simplePos="0" relativeHeight="251869184" behindDoc="0" locked="0" layoutInCell="1" allowOverlap="1" wp14:anchorId="6671C8AD" wp14:editId="7AC675EF">
+              <wp:anchor distT="0" distB="0" distL="114300" distR="114300" simplePos="0" relativeHeight="251869184" behindDoc="0" locked="0" layoutInCell="1" allowOverlap="1" wp14:anchorId="6671C8AD" wp14:editId="1CC97D6D">
                 <wp:simplePos x="0" y="0"/>
                 <wp:positionH relativeFrom="column">
                   <wp:posOffset>4506414</wp:posOffset>
@@ -13366,7 +14128,7 @@
         <mc:AlternateContent>
           <mc:Choice Requires="wps">
             <w:drawing>
-              <wp:anchor distT="0" distB="0" distL="114300" distR="114300" simplePos="0" relativeHeight="251863040" behindDoc="0" locked="0" layoutInCell="1" allowOverlap="1" wp14:anchorId="37333B83" wp14:editId="70DE56FD">
+              <wp:anchor distT="0" distB="0" distL="114300" distR="114300" simplePos="0" relativeHeight="251863040" behindDoc="0" locked="0" layoutInCell="1" allowOverlap="1" wp14:anchorId="37333B83" wp14:editId="78DD78BD">
                 <wp:simplePos x="0" y="0"/>
                 <wp:positionH relativeFrom="margin">
                   <wp:posOffset>3548289</wp:posOffset>
@@ -13426,7 +14188,7 @@
           </mc:Choice>
           <mc:Fallback>
             <w:pict>
-              <v:shapetype w14:anchorId="3B1E420E" id="_x0000_t34" coordsize="21600,21600" o:spt="34" o:oned="t" adj="10800" path="m,l@0,0@0,21600,21600,21600e" filled="f">
+              <v:shapetype w14:anchorId="00CD1C21" id="_x0000_t34" coordsize="21600,21600" o:spt="34" o:oned="t" adj="10800" path="m,l@0,0@0,21600,21600,21600e" filled="f">
                 <v:stroke joinstyle="miter"/>
                 <v:formulas>
                   <v:f eqn="val #0"/>
@@ -13452,7 +14214,7 @@
         <mc:AlternateContent>
           <mc:Choice Requires="wps">
             <w:drawing>
-              <wp:anchor distT="0" distB="0" distL="114300" distR="114300" simplePos="0" relativeHeight="251843584" behindDoc="0" locked="0" layoutInCell="1" allowOverlap="1" wp14:anchorId="4290BA96" wp14:editId="23898A04">
+              <wp:anchor distT="0" distB="0" distL="114300" distR="114300" simplePos="0" relativeHeight="251843584" behindDoc="0" locked="0" layoutInCell="1" allowOverlap="1" wp14:anchorId="4290BA96" wp14:editId="636DE910">
                 <wp:simplePos x="0" y="0"/>
                 <wp:positionH relativeFrom="margin">
                   <wp:align>left</wp:align>
@@ -14043,7 +14805,7 @@
           <w:noProof/>
         </w:rPr>
         <w:drawing>
-          <wp:anchor distT="0" distB="0" distL="114300" distR="114300" simplePos="0" relativeHeight="251854848" behindDoc="0" locked="0" layoutInCell="1" allowOverlap="1" wp14:anchorId="74B48008" wp14:editId="598BCAF7">
+          <wp:anchor distT="0" distB="0" distL="114300" distR="114300" simplePos="0" relativeHeight="251854848" behindDoc="0" locked="0" layoutInCell="1" allowOverlap="1" wp14:anchorId="74B48008" wp14:editId="0A92F524">
             <wp:simplePos x="0" y="0"/>
             <wp:positionH relativeFrom="margin">
               <wp:posOffset>97246</wp:posOffset>
@@ -14132,7 +14894,7 @@
         <mc:AlternateContent>
           <mc:Choice Requires="wps">
             <w:drawing>
-              <wp:anchor distT="0" distB="0" distL="114300" distR="114300" simplePos="0" relativeHeight="251841536" behindDoc="0" locked="0" layoutInCell="1" allowOverlap="1" wp14:anchorId="5BE38833" wp14:editId="19BD8097">
+              <wp:anchor distT="0" distB="0" distL="114300" distR="114300" simplePos="0" relativeHeight="251841536" behindDoc="0" locked="0" layoutInCell="1" allowOverlap="1" wp14:anchorId="5BE38833" wp14:editId="42D30FE3">
                 <wp:simplePos x="0" y="0"/>
                 <wp:positionH relativeFrom="margin">
                   <wp:posOffset>3700326</wp:posOffset>
@@ -14542,7 +15304,7 @@
           <w:szCs w:val="18"/>
         </w:rPr>
         <w:drawing>
-          <wp:anchor distT="0" distB="0" distL="114300" distR="114300" simplePos="0" relativeHeight="251706368" behindDoc="1" locked="0" layoutInCell="1" allowOverlap="1" wp14:anchorId="4084D500" wp14:editId="2BBEB9BE">
+          <wp:anchor distT="0" distB="0" distL="114300" distR="114300" simplePos="0" relativeHeight="251706368" behindDoc="1" locked="0" layoutInCell="1" allowOverlap="1" wp14:anchorId="4084D500" wp14:editId="36155EF1">
             <wp:simplePos x="0" y="0"/>
             <wp:positionH relativeFrom="margin">
               <wp:align>left</wp:align>
@@ -14822,7 +15584,7 @@
         <mc:AlternateContent>
           <mc:Choice Requires="wps">
             <w:drawing>
-              <wp:anchor distT="0" distB="0" distL="114300" distR="114300" simplePos="0" relativeHeight="251723776" behindDoc="0" locked="0" layoutInCell="1" allowOverlap="1" wp14:anchorId="1C09BC6F" wp14:editId="2CA2D224">
+              <wp:anchor distT="0" distB="0" distL="114300" distR="114300" simplePos="0" relativeHeight="251723776" behindDoc="0" locked="0" layoutInCell="1" allowOverlap="1" wp14:anchorId="1C09BC6F" wp14:editId="6CE81778">
                 <wp:simplePos x="0" y="0"/>
                 <wp:positionH relativeFrom="margin">
                   <wp:align>left</wp:align>
@@ -14966,12 +15728,21 @@
                                 <w:szCs w:val="18"/>
                               </w:rPr>
                             </w:pPr>
-                            <w:r>
-                              <w:rPr>
-                                <w:sz w:val="18"/>
-                                <w:szCs w:val="18"/>
-                              </w:rPr>
-                              <w:t xml:space="preserve">--  Upload csv file  </w:t>
+                            <w:proofErr w:type="gramStart"/>
+                            <w:r>
+                              <w:rPr>
+                                <w:sz w:val="18"/>
+                                <w:szCs w:val="18"/>
+                              </w:rPr>
+                              <w:t>--  Upload</w:t>
+                            </w:r>
+                            <w:proofErr w:type="gramEnd"/>
+                            <w:r>
+                              <w:rPr>
+                                <w:sz w:val="18"/>
+                                <w:szCs w:val="18"/>
+                              </w:rPr>
+                              <w:t xml:space="preserve"> csv file  </w:t>
                             </w:r>
                           </w:p>
                           <w:p>
@@ -15141,12 +15912,21 @@
                           <w:szCs w:val="18"/>
                         </w:rPr>
                       </w:pPr>
-                      <w:r>
-                        <w:rPr>
-                          <w:sz w:val="18"/>
-                          <w:szCs w:val="18"/>
-                        </w:rPr>
-                        <w:t xml:space="preserve">--  Upload csv file  </w:t>
+                      <w:proofErr w:type="gramStart"/>
+                      <w:r>
+                        <w:rPr>
+                          <w:sz w:val="18"/>
+                          <w:szCs w:val="18"/>
+                        </w:rPr>
+                        <w:t>--  Upload</w:t>
+                      </w:r>
+                      <w:proofErr w:type="gramEnd"/>
+                      <w:r>
+                        <w:rPr>
+                          <w:sz w:val="18"/>
+                          <w:szCs w:val="18"/>
+                        </w:rPr>
+                        <w:t xml:space="preserve"> csv file  </w:t>
                       </w:r>
                     </w:p>
                     <w:p>
@@ -15196,7 +15976,7 @@
           <w:noProof/>
         </w:rPr>
         <w:drawing>
-          <wp:anchor distT="0" distB="0" distL="114300" distR="114300" simplePos="0" relativeHeight="251715584" behindDoc="0" locked="0" layoutInCell="1" allowOverlap="1" wp14:anchorId="40470257" wp14:editId="4EE8720F">
+          <wp:anchor distT="0" distB="0" distL="114300" distR="114300" simplePos="0" relativeHeight="251715584" behindDoc="0" locked="0" layoutInCell="1" allowOverlap="1" wp14:anchorId="40470257" wp14:editId="1ED94138">
             <wp:simplePos x="0" y="0"/>
             <wp:positionH relativeFrom="column">
               <wp:posOffset>3038476</wp:posOffset>
@@ -15263,7 +16043,7 @@
         <mc:AlternateContent>
           <mc:Choice Requires="wps">
             <w:drawing>
-              <wp:anchor distT="0" distB="0" distL="114300" distR="114300" simplePos="0" relativeHeight="251714560" behindDoc="0" locked="0" layoutInCell="1" allowOverlap="1" wp14:anchorId="32F1462F" wp14:editId="613CEA96">
+              <wp:anchor distT="0" distB="0" distL="114300" distR="114300" simplePos="0" relativeHeight="251714560" behindDoc="0" locked="0" layoutInCell="1" allowOverlap="1" wp14:anchorId="32F1462F" wp14:editId="0FA7C71B">
                 <wp:simplePos x="0" y="0"/>
                 <wp:positionH relativeFrom="margin">
                   <wp:align>right</wp:align>
@@ -16039,7 +16819,7 @@
         <mc:AlternateContent>
           <mc:Choice Requires="wps">
             <w:drawing>
-              <wp:anchor distT="0" distB="0" distL="114300" distR="114300" simplePos="0" relativeHeight="251729920" behindDoc="0" locked="0" layoutInCell="1" allowOverlap="1" wp14:anchorId="503B0EE0" wp14:editId="4C985EF4">
+              <wp:anchor distT="0" distB="0" distL="114300" distR="114300" simplePos="0" relativeHeight="251729920" behindDoc="0" locked="0" layoutInCell="1" allowOverlap="1" wp14:anchorId="503B0EE0" wp14:editId="328E0E68">
                 <wp:simplePos x="0" y="0"/>
                 <wp:positionH relativeFrom="column">
                   <wp:posOffset>1797231</wp:posOffset>
@@ -16094,7 +16874,7 @@
           </mc:Choice>
           <mc:Fallback>
             <w:pict>
-              <v:shape w14:anchorId="1D76F2E0" id="Straight Arrow Connector 82" o:spid="_x0000_s1026" type="#_x0000_t32" style="position:absolute;margin-left:141.5pt;margin-top:4.3pt;width:0;height:86.4pt;z-index:251729920;visibility:visible;mso-wrap-style:square;mso-height-percent:0;mso-wrap-distance-left:9pt;mso-wrap-distance-top:0;mso-wrap-distance-right:9pt;mso-wrap-distance-bottom:0;mso-position-horizontal:absolute;mso-position-horizontal-relative:text;mso-position-vertical:absolute;mso-position-vertical-relative:text;mso-height-percent:0;mso-height-relative:margin" o:gfxdata="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" strokecolor="black [3200]" strokeweight=".5pt">
+              <v:shape w14:anchorId="357C211F" id="Straight Arrow Connector 82" o:spid="_x0000_s1026" type="#_x0000_t32" style="position:absolute;margin-left:141.5pt;margin-top:4.3pt;width:0;height:86.4pt;z-index:251729920;visibility:visible;mso-wrap-style:square;mso-height-percent:0;mso-wrap-distance-left:9pt;mso-wrap-distance-top:0;mso-wrap-distance-right:9pt;mso-wrap-distance-bottom:0;mso-position-horizontal:absolute;mso-position-horizontal-relative:text;mso-position-vertical:absolute;mso-position-vertical-relative:text;mso-height-percent:0;mso-height-relative:margin" o:gfxdata="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" strokecolor="black [3200]" strokeweight=".5pt">
                 <v:stroke endarrow="block" joinstyle="miter"/>
               </v:shape>
             </w:pict>
@@ -16120,7 +16900,7 @@
         <mc:AlternateContent>
           <mc:Choice Requires="wps">
             <w:drawing>
-              <wp:anchor distT="0" distB="0" distL="114300" distR="114300" simplePos="0" relativeHeight="251732992" behindDoc="0" locked="0" layoutInCell="1" allowOverlap="1" wp14:anchorId="241DB958" wp14:editId="53347D64">
+              <wp:anchor distT="0" distB="0" distL="114300" distR="114300" simplePos="0" relativeHeight="251732992" behindDoc="0" locked="0" layoutInCell="1" allowOverlap="1" wp14:anchorId="241DB958" wp14:editId="0ECB7D15">
                 <wp:simplePos x="0" y="0"/>
                 <wp:positionH relativeFrom="margin">
                   <wp:align>left</wp:align>
@@ -16248,7 +17028,7 @@
         <mc:AlternateContent>
           <mc:Choice Requires="wps">
             <w:drawing>
-              <wp:anchor distT="0" distB="0" distL="114300" distR="114300" simplePos="0" relativeHeight="251730944" behindDoc="0" locked="0" layoutInCell="1" allowOverlap="1" wp14:anchorId="05162FED" wp14:editId="458435EE">
+              <wp:anchor distT="0" distB="0" distL="114300" distR="114300" simplePos="0" relativeHeight="251730944" behindDoc="0" locked="0" layoutInCell="1" allowOverlap="1" wp14:anchorId="05162FED" wp14:editId="2F8A452E">
                 <wp:simplePos x="0" y="0"/>
                 <wp:positionH relativeFrom="margin">
                   <wp:posOffset>2000250</wp:posOffset>
@@ -16308,18 +17088,7 @@
           </mc:Choice>
           <mc:Fallback>
             <w:pict>
-              <v:shapetype w14:anchorId="25454D75" id="_x0000_t34" coordsize="21600,21600" o:spt="34" o:oned="t" adj="10800" path="m,l@0,0@0,21600,21600,21600e" filled="f">
-                <v:stroke joinstyle="miter"/>
-                <v:formulas>
-                  <v:f eqn="val #0"/>
-                </v:formulas>
-                <v:path arrowok="t" fillok="f" o:connecttype="none"/>
-                <v:handles>
-                  <v:h position="#0,center"/>
-                </v:handles>
-                <o:lock v:ext="edit" shapetype="t"/>
-              </v:shapetype>
-              <v:shape id="Connector: Elbow 83" o:spid="_x0000_s1026" type="#_x0000_t34" style="position:absolute;margin-left:157.5pt;margin-top:5.05pt;width:123.75pt;height:73.5pt;flip:y;z-index:251730944;visibility:visible;mso-wrap-style:square;mso-width-percent:0;mso-height-percent:0;mso-wrap-distance-left:9pt;mso-wrap-distance-top:0;mso-wrap-distance-right:9pt;mso-wrap-distance-bottom:0;mso-position-horizontal:absolute;mso-position-horizontal-relative:margin;mso-position-vertical:absolute;mso-position-vertical-relative:text;mso-width-percent:0;mso-height-percent:0;mso-width-relative:margin;mso-height-relative:margin" o:gfxdata="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" adj="21491" strokecolor="black [3200]" strokeweight=".5pt">
+              <v:shape w14:anchorId="36F8EDCB" id="Connector: Elbow 83" o:spid="_x0000_s1026" type="#_x0000_t34" style="position:absolute;margin-left:157.5pt;margin-top:5.05pt;width:123.75pt;height:73.5pt;flip:y;z-index:251730944;visibility:visible;mso-wrap-style:square;mso-width-percent:0;mso-height-percent:0;mso-wrap-distance-left:9pt;mso-wrap-distance-top:0;mso-wrap-distance-right:9pt;mso-wrap-distance-bottom:0;mso-position-horizontal:absolute;mso-position-horizontal-relative:margin;mso-position-vertical:absolute;mso-position-vertical-relative:text;mso-width-percent:0;mso-height-percent:0;mso-width-relative:margin;mso-height-relative:margin" o:gfxdata="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" adj="21491" strokecolor="black [3200]" strokeweight=".5pt">
                 <v:stroke endarrow="block"/>
                 <w10:wrap anchorx="margin"/>
               </v:shape>
@@ -16346,7 +17115,7 @@
         <mc:AlternateContent>
           <mc:Choice Requires="wps">
             <w:drawing>
-              <wp:anchor distT="0" distB="0" distL="114300" distR="114300" simplePos="0" relativeHeight="251728896" behindDoc="0" locked="0" layoutInCell="1" allowOverlap="1" wp14:anchorId="584A06D2" wp14:editId="044F9270">
+              <wp:anchor distT="0" distB="0" distL="114300" distR="114300" simplePos="0" relativeHeight="251728896" behindDoc="0" locked="0" layoutInCell="1" allowOverlap="1" wp14:anchorId="584A06D2" wp14:editId="668CB22D">
                 <wp:simplePos x="0" y="0"/>
                 <wp:positionH relativeFrom="margin">
                   <wp:posOffset>3763191</wp:posOffset>
@@ -16524,7 +17293,7 @@
         <mc:AlternateContent>
           <mc:Choice Requires="wpg">
             <w:drawing>
-              <wp:anchor distT="0" distB="0" distL="114300" distR="114300" simplePos="0" relativeHeight="251720704" behindDoc="0" locked="0" layoutInCell="1" allowOverlap="1" wp14:anchorId="2BA6932C" wp14:editId="352970F9">
+              <wp:anchor distT="0" distB="0" distL="114300" distR="114300" simplePos="0" relativeHeight="251720704" behindDoc="0" locked="0" layoutInCell="1" allowOverlap="1" wp14:anchorId="2BA6932C" wp14:editId="3E9C5897">
                 <wp:simplePos x="0" y="0"/>
                 <wp:positionH relativeFrom="margin">
                   <wp:align>left</wp:align>
@@ -16949,7 +17718,7 @@
           <w:noProof/>
         </w:rPr>
         <w:drawing>
-          <wp:inline distT="0" distB="0" distL="0" distR="0" wp14:anchorId="3595DD89" wp14:editId="51609148">
+          <wp:inline distT="0" distB="0" distL="0" distR="0" wp14:anchorId="3595DD89" wp14:editId="0EFF7672">
             <wp:extent cx="4648200" cy="3637117"/>
             <wp:effectExtent l="0" t="0" r="0" b="1905"/>
             <wp:docPr id="3" name="Picture 3" descr="Diagram&#10;&#10;Description automatically generated"/>
@@ -17320,15 +18089,15 @@
         <w:jc w:val="both"/>
       </w:pPr>
       <w:r>
-        <w:t xml:space="preserve">Start with Round Robin, but aspire to a </w:t>
-      </w:r>
-      <w:proofErr w:type="spellStart"/>
-      <w:r>
-        <w:t>hash</w:t>
-      </w:r>
-      <w:proofErr w:type="spellEnd"/>
-      <w:r>
-        <w:t xml:space="preserve"> distribution strategy to take advantage of a massively parallel architecture.</w:t>
+        <w:t xml:space="preserve">Start with Round </w:t>
+      </w:r>
+      <w:proofErr w:type="gramStart"/>
+      <w:r>
+        <w:t>Robin, but</w:t>
+      </w:r>
+      <w:proofErr w:type="gramEnd"/>
+      <w:r>
+        <w:t xml:space="preserve"> aspire to a hash distribution strategy to take advantage of a massively parallel architecture.</w:t>
       </w:r>
       <w:r>
         <w:t xml:space="preserve"> </w:t>
@@ -18471,7 +19240,15 @@
         <w:jc w:val="both"/>
       </w:pPr>
       <w:r>
-        <w:t>Experiment and enable TDE (Transparent Data Encryption) and keep a note on the steps: Formula(memory trick): MCED — Master Key, Certificate, Encryption &amp; Apply encryption on the DB. hands-on</w:t>
+        <w:t xml:space="preserve">Experiment and enable TDE (Transparent Data Encryption) and keep a note on the steps: </w:t>
+      </w:r>
+      <w:proofErr w:type="gramStart"/>
+      <w:r>
+        <w:t>Formula(</w:t>
+      </w:r>
+      <w:proofErr w:type="gramEnd"/>
+      <w:r>
+        <w:t>memory trick): MCED — Master Key, Certificate, Encryption &amp; Apply encryption on the DB. hands-on</w:t>
       </w:r>
     </w:p>
     <w:p>
@@ -18540,7 +19317,15 @@
       </w:r>
       <w:proofErr w:type="spellEnd"/>
       <w:r>
-        <w:t>: Please execute this hands-on experiment multiple times to load the data from ADLS into WH and memorize all the steps in the correct sequence. Formula(Memory trick): MCSFTL — Master, Credential, Source, File, Table, Load(CTAS). Load New York Taxicab dataset hands-on</w:t>
+        <w:t xml:space="preserve">: Please execute this hands-on experiment multiple times to load the data from ADLS into WH and memorize all the steps in the correct sequence. </w:t>
+      </w:r>
+      <w:proofErr w:type="gramStart"/>
+      <w:r>
+        <w:t>Formula(</w:t>
+      </w:r>
+      <w:proofErr w:type="gramEnd"/>
+      <w:r>
+        <w:t>Memory trick): MCSFTL — Master, Credential, Source, File, Table, Load(CTAS). Load New York Taxicab dataset hands-on</w:t>
       </w:r>
     </w:p>
     <w:p>
@@ -18711,7 +19496,7 @@
         <mc:AlternateContent>
           <mc:Choice Requires="wpg">
             <w:drawing>
-              <wp:anchor distT="0" distB="0" distL="114300" distR="114300" simplePos="0" relativeHeight="251766784" behindDoc="0" locked="0" layoutInCell="1" allowOverlap="1" wp14:anchorId="1C829F8F" wp14:editId="18747B31">
+              <wp:anchor distT="0" distB="0" distL="114300" distR="114300" simplePos="0" relativeHeight="251766784" behindDoc="0" locked="0" layoutInCell="1" allowOverlap="1" wp14:anchorId="1C829F8F" wp14:editId="796FA1DE">
                 <wp:simplePos x="0" y="0"/>
                 <wp:positionH relativeFrom="column">
                   <wp:posOffset>-158750</wp:posOffset>
@@ -18836,12 +19621,12 @@
           </mc:Choice>
           <mc:Fallback>
             <w:pict>
-              <v:group w14:anchorId="4BC8C584" id="Group 89" o:spid="_x0000_s1026" style="position:absolute;margin-left:-12.5pt;margin-top:3pt;width:68.55pt;height:93.2pt;z-index:251766784;mso-height-relative:margin" coordsize="8705,11836" o:gfxdata="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">
+              <v:group w14:anchorId="1EB1B04C" id="Group 89" o:spid="_x0000_s1026" style="position:absolute;margin-left:-12.5pt;margin-top:3pt;width:68.55pt;height:93.2pt;z-index:251766784;mso-height-relative:margin" coordsize="8705,11836" o:gfxdata="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">
                 <v:shape id="Picture 50" o:spid="_x0000_s1027" type="#_x0000_t75" alt="Icon&#10;&#10;Description automatically generated" style="position:absolute;left:1651;width:5238;height:5238;visibility:visible;mso-wrap-style:square" o:gfxdata="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">
-                  <v:imagedata r:id="rId55" o:title="Icon&#10;&#10;Description automatically generated"/>
+                  <v:imagedata r:id="rId54" o:title="Icon&#10;&#10;Description automatically generated"/>
                 </v:shape>
                 <v:shape id="Picture 85" o:spid="_x0000_s1028" type="#_x0000_t75" alt="Logo&#10;&#10;Description automatically generated" style="position:absolute;top:7302;width:8705;height:4534;visibility:visible;mso-wrap-style:square" o:gfxdata="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">
-                  <v:imagedata r:id="rId56" o:title="Logo&#10;&#10;Description automatically generated"/>
+                  <v:imagedata r:id="rId55" o:title="Logo&#10;&#10;Description automatically generated"/>
                 </v:shape>
                 <v:line id="Straight Connector 86" o:spid="_x0000_s1029" style="position:absolute;visibility:visible;mso-wrap-style:square" from="4127,5143" to="4127,7251" o:connectortype="straight" o:gfxdata="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" strokecolor="#4472c4 [3204]" strokeweight=".5pt">
                   <v:stroke dashstyle="dash" joinstyle="miter"/>
@@ -18893,7 +19678,23 @@
           <w:sz w:val="18"/>
           <w:szCs w:val="18"/>
         </w:rPr>
-        <w:t>Azure Databricks is an analytics platform optimized for the Microsoft Azure cloud services platform. Databricks is based on Spark, and is integrated with Azure to streamline workflows.</w:t>
+        <w:t xml:space="preserve">Azure Databricks is an analytics platform optimized for the Microsoft Azure cloud services platform. Databricks is based on </w:t>
+      </w:r>
+      <w:proofErr w:type="gramStart"/>
+      <w:r>
+        <w:rPr>
+          <w:sz w:val="18"/>
+          <w:szCs w:val="18"/>
+        </w:rPr>
+        <w:t>Spark, and</w:t>
+      </w:r>
+      <w:proofErr w:type="gramEnd"/>
+      <w:r>
+        <w:rPr>
+          <w:sz w:val="18"/>
+          <w:szCs w:val="18"/>
+        </w:rPr>
+        <w:t xml:space="preserve"> is integrated with Azure to streamline workflows.</w:t>
       </w:r>
     </w:p>
     <w:p>
@@ -19379,7 +20180,7 @@
           <w:noProof/>
         </w:rPr>
         <w:drawing>
-          <wp:anchor distT="0" distB="0" distL="114300" distR="114300" simplePos="0" relativeHeight="251845632" behindDoc="0" locked="0" layoutInCell="1" allowOverlap="1" wp14:anchorId="60578CE9" wp14:editId="499C22B5">
+          <wp:anchor distT="0" distB="0" distL="114300" distR="114300" simplePos="0" relativeHeight="251845632" behindDoc="0" locked="0" layoutInCell="1" allowOverlap="1" wp14:anchorId="60578CE9" wp14:editId="4AA1B32A">
             <wp:simplePos x="0" y="0"/>
             <wp:positionH relativeFrom="margin">
               <wp:align>right</wp:align>
@@ -19404,7 +20205,7 @@
                     </pic:cNvPicPr>
                   </pic:nvPicPr>
                   <pic:blipFill>
-                    <a:blip r:embed="rId57" cstate="print">
+                    <a:blip r:embed="rId56" cstate="print">
                       <a:extLst>
                         <a:ext uri="{28A0092B-C50C-407E-A947-70E740481C1C}">
                           <a14:useLocalDpi xmlns:a14="http://schemas.microsoft.com/office/drawing/2010/main" val="0"/>
@@ -19575,7 +20376,7 @@
         <mc:AlternateContent>
           <mc:Choice Requires="wps">
             <w:drawing>
-              <wp:anchor distT="0" distB="0" distL="114300" distR="114300" simplePos="0" relativeHeight="251873280" behindDoc="0" locked="0" layoutInCell="1" allowOverlap="1" wp14:anchorId="711F613D" wp14:editId="2DD7BD53">
+              <wp:anchor distT="0" distB="0" distL="114300" distR="114300" simplePos="0" relativeHeight="251873280" behindDoc="0" locked="0" layoutInCell="1" allowOverlap="1" wp14:anchorId="711F613D" wp14:editId="3863334A">
                 <wp:simplePos x="0" y="0"/>
                 <wp:positionH relativeFrom="margin">
                   <wp:posOffset>3000375</wp:posOffset>
@@ -19945,7 +20746,7 @@
           <w:noProof/>
         </w:rPr>
         <w:drawing>
-          <wp:anchor distT="0" distB="0" distL="114300" distR="114300" simplePos="0" relativeHeight="251872256" behindDoc="1" locked="0" layoutInCell="1" allowOverlap="1" wp14:anchorId="3B786A05" wp14:editId="265318CA">
+          <wp:anchor distT="0" distB="0" distL="114300" distR="114300" simplePos="0" relativeHeight="251872256" behindDoc="1" locked="0" layoutInCell="1" allowOverlap="1" wp14:anchorId="3B786A05" wp14:editId="50B38057">
             <wp:simplePos x="0" y="0"/>
             <wp:positionH relativeFrom="margin">
               <wp:align>left</wp:align>
@@ -19993,7 +20794,7 @@
                     <pic:cNvPicPr/>
                   </pic:nvPicPr>
                   <pic:blipFill>
-                    <a:blip r:embed="rId58">
+                    <a:blip r:embed="rId57">
                       <a:extLst>
                         <a:ext uri="{28A0092B-C50C-407E-A947-70E740481C1C}">
                           <a14:useLocalDpi xmlns:a14="http://schemas.microsoft.com/office/drawing/2010/main" val="0"/>
@@ -20100,7 +20901,7 @@
         <mc:AlternateContent>
           <mc:Choice Requires="wps">
             <w:drawing>
-              <wp:anchor distT="0" distB="0" distL="114300" distR="114300" simplePos="0" relativeHeight="251876352" behindDoc="0" locked="0" layoutInCell="1" allowOverlap="1" wp14:anchorId="5F16AD4F" wp14:editId="0403AABC">
+              <wp:anchor distT="0" distB="0" distL="114300" distR="114300" simplePos="0" relativeHeight="251876352" behindDoc="0" locked="0" layoutInCell="1" allowOverlap="1" wp14:anchorId="5F16AD4F" wp14:editId="114F5702">
                 <wp:simplePos x="0" y="0"/>
                 <wp:positionH relativeFrom="column">
                   <wp:posOffset>1333500</wp:posOffset>
@@ -20160,6 +20961,7 @@
                                 <w:szCs w:val="18"/>
                               </w:rPr>
                             </w:pPr>
+                            <w:proofErr w:type="gramStart"/>
                             <w:r>
                               <w:rPr>
                                 <w:sz w:val="18"/>
@@ -20173,7 +20975,15 @@
                                 <w:sz w:val="18"/>
                                 <w:szCs w:val="18"/>
                               </w:rPr>
-                              <w:t xml:space="preserve"> : Specially designed for storing huge datasets in commodity hardware</w:t>
+                              <w:t xml:space="preserve"> :</w:t>
+                            </w:r>
+                            <w:proofErr w:type="gramEnd"/>
+                            <w:r>
+                              <w:rPr>
+                                <w:sz w:val="18"/>
+                                <w:szCs w:val="18"/>
+                              </w:rPr>
+                              <w:t xml:space="preserve"> Specially designed for storing huge datasets in commodity hardware</w:t>
                             </w:r>
                           </w:p>
                           <w:p>
@@ -20243,6 +21053,7 @@
                           <w:szCs w:val="18"/>
                         </w:rPr>
                       </w:pPr>
+                      <w:proofErr w:type="gramStart"/>
                       <w:r>
                         <w:rPr>
                           <w:sz w:val="18"/>
@@ -20256,7 +21067,15 @@
                           <w:sz w:val="18"/>
                           <w:szCs w:val="18"/>
                         </w:rPr>
-                        <w:t xml:space="preserve"> : Specially designed for storing huge datasets in commodity hardware</w:t>
+                        <w:t xml:space="preserve"> :</w:t>
+                      </w:r>
+                      <w:proofErr w:type="gramEnd"/>
+                      <w:r>
+                        <w:rPr>
+                          <w:sz w:val="18"/>
+                          <w:szCs w:val="18"/>
+                        </w:rPr>
+                        <w:t xml:space="preserve"> Specially designed for storing huge datasets in commodity hardware</w:t>
                       </w:r>
                     </w:p>
                     <w:p>
@@ -20289,7 +21108,7 @@
           <w:noProof/>
         </w:rPr>
         <w:drawing>
-          <wp:anchor distT="0" distB="0" distL="114300" distR="114300" simplePos="0" relativeHeight="251875328" behindDoc="0" locked="0" layoutInCell="1" allowOverlap="1" wp14:anchorId="1BB9AB84" wp14:editId="3CF5A9CA">
+          <wp:anchor distT="0" distB="0" distL="114300" distR="114300" simplePos="0" relativeHeight="251875328" behindDoc="0" locked="0" layoutInCell="1" allowOverlap="1" wp14:anchorId="1BB9AB84" wp14:editId="2BC9B38E">
             <wp:simplePos x="0" y="0"/>
             <wp:positionH relativeFrom="column">
               <wp:posOffset>-104775</wp:posOffset>
@@ -20314,7 +21133,7 @@
                     </pic:cNvPicPr>
                   </pic:nvPicPr>
                   <pic:blipFill>
-                    <a:blip r:embed="rId57" cstate="print">
+                    <a:blip r:embed="rId56" cstate="print">
                       <a:extLst>
                         <a:ext uri="{28A0092B-C50C-407E-A947-70E740481C1C}">
                           <a14:useLocalDpi xmlns:a14="http://schemas.microsoft.com/office/drawing/2010/main" val="0"/>
@@ -20353,7 +21172,7 @@
         <mc:AlternateContent>
           <mc:Choice Requires="wps">
             <w:drawing>
-              <wp:anchor distT="0" distB="0" distL="114300" distR="114300" simplePos="0" relativeHeight="251879424" behindDoc="0" locked="0" layoutInCell="1" allowOverlap="1" wp14:anchorId="377F851F" wp14:editId="3222CED4">
+              <wp:anchor distT="0" distB="0" distL="114300" distR="114300" simplePos="0" relativeHeight="251879424" behindDoc="0" locked="0" layoutInCell="1" allowOverlap="1" wp14:anchorId="377F851F" wp14:editId="73FA2187">
                 <wp:simplePos x="0" y="0"/>
                 <wp:positionH relativeFrom="column">
                   <wp:posOffset>4105275</wp:posOffset>
@@ -20574,7 +21393,7 @@
         <mc:AlternateContent>
           <mc:Choice Requires="wps">
             <w:drawing>
-              <wp:anchor distT="0" distB="0" distL="114300" distR="114300" simplePos="0" relativeHeight="251877376" behindDoc="0" locked="0" layoutInCell="1" allowOverlap="1" wp14:anchorId="7C656950" wp14:editId="59861B25">
+              <wp:anchor distT="0" distB="0" distL="114300" distR="114300" simplePos="0" relativeHeight="251877376" behindDoc="0" locked="0" layoutInCell="1" allowOverlap="1" wp14:anchorId="7C656950" wp14:editId="5DE53B2A">
                 <wp:simplePos x="0" y="0"/>
                 <wp:positionH relativeFrom="column">
                   <wp:posOffset>1352550</wp:posOffset>
@@ -20731,7 +21550,7 @@
         <mc:AlternateContent>
           <mc:Choice Requires="wps">
             <w:drawing>
-              <wp:anchor distT="0" distB="0" distL="114300" distR="114300" simplePos="0" relativeHeight="251878400" behindDoc="0" locked="0" layoutInCell="1" allowOverlap="1" wp14:anchorId="08CC48AA" wp14:editId="200C5CA7">
+              <wp:anchor distT="0" distB="0" distL="114300" distR="114300" simplePos="0" relativeHeight="251878400" behindDoc="0" locked="0" layoutInCell="1" allowOverlap="1" wp14:anchorId="08CC48AA" wp14:editId="3E1BB5AA">
                 <wp:simplePos x="0" y="0"/>
                 <wp:positionH relativeFrom="column">
                   <wp:posOffset>4105275</wp:posOffset>
@@ -21003,7 +21822,7 @@
         <mc:AlternateContent>
           <mc:Choice Requires="wps">
             <w:drawing>
-              <wp:anchor distT="0" distB="0" distL="114300" distR="114300" simplePos="0" relativeHeight="251881472" behindDoc="0" locked="0" layoutInCell="1" allowOverlap="1" wp14:anchorId="5191F20F" wp14:editId="72E219F3">
+              <wp:anchor distT="0" distB="0" distL="114300" distR="114300" simplePos="0" relativeHeight="251881472" behindDoc="0" locked="0" layoutInCell="1" allowOverlap="1" wp14:anchorId="5191F20F" wp14:editId="48151AD1">
                 <wp:simplePos x="0" y="0"/>
                 <wp:positionH relativeFrom="margin">
                   <wp:align>left</wp:align>
@@ -21154,7 +21973,7 @@
           </mc:Fallback>
         </mc:AlternateContent>
       </w:r>
-      <w:hyperlink r:id="rId59" w:history="1">
+      <w:hyperlink r:id="rId58" w:history="1">
         <w:r>
           <w:rPr>
             <w:rStyle w:val="Hyperlink"/>
@@ -21175,7 +21994,7 @@
         <mc:AlternateContent>
           <mc:Choice Requires="wps">
             <w:drawing>
-              <wp:anchor distT="0" distB="0" distL="114300" distR="114300" simplePos="0" relativeHeight="251919360" behindDoc="0" locked="0" layoutInCell="1" allowOverlap="1" wp14:anchorId="431FECD6" wp14:editId="4D52B9B8">
+              <wp:anchor distT="0" distB="0" distL="114300" distR="114300" simplePos="0" relativeHeight="251919360" behindDoc="0" locked="0" layoutInCell="1" allowOverlap="1" wp14:anchorId="431FECD6" wp14:editId="6CB29884">
                 <wp:simplePos x="0" y="0"/>
                 <wp:positionH relativeFrom="margin">
                   <wp:posOffset>124691</wp:posOffset>
@@ -21551,7 +22370,7 @@
         <mc:AlternateContent>
           <mc:Choice Requires="wps">
             <w:drawing>
-              <wp:anchor distT="0" distB="0" distL="114300" distR="114300" simplePos="0" relativeHeight="251883520" behindDoc="0" locked="0" layoutInCell="1" allowOverlap="1" wp14:anchorId="688F7F4F" wp14:editId="22CC336E">
+              <wp:anchor distT="0" distB="0" distL="114300" distR="114300" simplePos="0" relativeHeight="251883520" behindDoc="0" locked="0" layoutInCell="1" allowOverlap="1" wp14:anchorId="688F7F4F" wp14:editId="1A9202EE">
                 <wp:simplePos x="0" y="0"/>
                 <wp:positionH relativeFrom="margin">
                   <wp:posOffset>0</wp:posOffset>
@@ -21611,7 +22430,7 @@
                                 <w:szCs w:val="18"/>
                               </w:rPr>
                             </w:pPr>
-                            <w:hyperlink r:id="rId60" w:history="1">
+                            <w:hyperlink r:id="rId59" w:history="1">
                               <w:r>
                                 <w:rPr>
                                   <w:rStyle w:val="Hyperlink"/>
@@ -21678,7 +22497,7 @@
                           <w:szCs w:val="18"/>
                         </w:rPr>
                       </w:pPr>
-                      <w:hyperlink r:id="rId61" w:history="1">
+                      <w:hyperlink r:id="rId60" w:history="1">
                         <w:r>
                           <w:rPr>
                             <w:rStyle w:val="Hyperlink"/>
@@ -21713,7 +22532,7 @@
         <mc:AlternateContent>
           <mc:Choice Requires="wps">
             <w:drawing>
-              <wp:anchor distT="0" distB="0" distL="114300" distR="114300" simplePos="0" relativeHeight="251893760" behindDoc="0" locked="0" layoutInCell="1" allowOverlap="1" wp14:anchorId="10E583DE" wp14:editId="6F7B0101">
+              <wp:anchor distT="0" distB="0" distL="114300" distR="114300" simplePos="0" relativeHeight="251893760" behindDoc="0" locked="0" layoutInCell="1" allowOverlap="1" wp14:anchorId="10E583DE" wp14:editId="6E872B6A">
                 <wp:simplePos x="0" y="0"/>
                 <wp:positionH relativeFrom="margin">
                   <wp:posOffset>95250</wp:posOffset>
@@ -21959,7 +22778,7 @@
         <mc:AlternateContent>
           <mc:Choice Requires="wps">
             <w:drawing>
-              <wp:anchor distT="0" distB="0" distL="114300" distR="114300" simplePos="0" relativeHeight="251887616" behindDoc="0" locked="0" layoutInCell="1" allowOverlap="1" wp14:anchorId="553D77A0" wp14:editId="3F929AD1">
+              <wp:anchor distT="0" distB="0" distL="114300" distR="114300" simplePos="0" relativeHeight="251887616" behindDoc="0" locked="0" layoutInCell="1" allowOverlap="1" wp14:anchorId="553D77A0" wp14:editId="5299823C">
                 <wp:simplePos x="0" y="0"/>
                 <wp:positionH relativeFrom="margin">
                   <wp:posOffset>0</wp:posOffset>
@@ -22120,7 +22939,7 @@
         <mc:AlternateContent>
           <mc:Choice Requires="wps">
             <w:drawing>
-              <wp:anchor distT="0" distB="0" distL="114300" distR="114300" simplePos="0" relativeHeight="251895808" behindDoc="0" locked="0" layoutInCell="1" allowOverlap="1" wp14:anchorId="51D31429" wp14:editId="164A8406">
+              <wp:anchor distT="0" distB="0" distL="114300" distR="114300" simplePos="0" relativeHeight="251895808" behindDoc="0" locked="0" layoutInCell="1" allowOverlap="1" wp14:anchorId="51D31429" wp14:editId="66261408">
                 <wp:simplePos x="0" y="0"/>
                 <wp:positionH relativeFrom="margin">
                   <wp:posOffset>123825</wp:posOffset>
@@ -22178,7 +22997,23 @@
                                 <w:sz w:val="18"/>
                                 <w:szCs w:val="18"/>
                               </w:rPr>
-                              <w:t xml:space="preserve"> yum –y install </w:t>
+                              <w:t xml:space="preserve"> yum –y </w:t>
+                            </w:r>
+                            <w:proofErr w:type="gramStart"/>
+                            <w:r>
+                              <w:rPr>
+                                <w:sz w:val="18"/>
+                                <w:szCs w:val="18"/>
+                              </w:rPr>
+                              <w:t>install</w:t>
+                            </w:r>
+                            <w:proofErr w:type="gramEnd"/>
+                            <w:r>
+                              <w:rPr>
+                                <w:sz w:val="18"/>
+                                <w:szCs w:val="18"/>
+                              </w:rPr>
+                              <w:t xml:space="preserve"> </w:t>
                             </w:r>
                             <w:proofErr w:type="spellStart"/>
                             <w:r>
@@ -22405,7 +23240,23 @@
                           <w:sz w:val="18"/>
                           <w:szCs w:val="18"/>
                         </w:rPr>
-                        <w:t xml:space="preserve"> yum –y install </w:t>
+                        <w:t xml:space="preserve"> yum –y </w:t>
+                      </w:r>
+                      <w:proofErr w:type="gramStart"/>
+                      <w:r>
+                        <w:rPr>
+                          <w:sz w:val="18"/>
+                          <w:szCs w:val="18"/>
+                        </w:rPr>
+                        <w:t>install</w:t>
+                      </w:r>
+                      <w:proofErr w:type="gramEnd"/>
+                      <w:r>
+                        <w:rPr>
+                          <w:sz w:val="18"/>
+                          <w:szCs w:val="18"/>
+                        </w:rPr>
+                        <w:t xml:space="preserve"> </w:t>
                       </w:r>
                       <w:proofErr w:type="spellStart"/>
                       <w:r>
@@ -22605,7 +23456,7 @@
         <mc:AlternateContent>
           <mc:Choice Requires="wps">
             <w:drawing>
-              <wp:anchor distT="0" distB="0" distL="114300" distR="114300" simplePos="0" relativeHeight="251897856" behindDoc="0" locked="0" layoutInCell="1" allowOverlap="1" wp14:anchorId="49F22262" wp14:editId="7119F5B2">
+              <wp:anchor distT="0" distB="0" distL="114300" distR="114300" simplePos="0" relativeHeight="251897856" behindDoc="0" locked="0" layoutInCell="1" allowOverlap="1" wp14:anchorId="49F22262" wp14:editId="5DDB67BF">
                 <wp:simplePos x="0" y="0"/>
                 <wp:positionH relativeFrom="margin">
                   <wp:posOffset>0</wp:posOffset>
@@ -22715,7 +23566,7 @@
         <mc:AlternateContent>
           <mc:Choice Requires="wps">
             <w:drawing>
-              <wp:anchor distT="0" distB="0" distL="114300" distR="114300" simplePos="0" relativeHeight="251898880" behindDoc="0" locked="0" layoutInCell="1" allowOverlap="1" wp14:anchorId="3D1DDB88" wp14:editId="34007F38">
+              <wp:anchor distT="0" distB="0" distL="114300" distR="114300" simplePos="0" relativeHeight="251898880" behindDoc="0" locked="0" layoutInCell="1" allowOverlap="1" wp14:anchorId="3D1DDB88" wp14:editId="4527F95B">
                 <wp:simplePos x="0" y="0"/>
                 <wp:positionH relativeFrom="margin">
                   <wp:posOffset>104775</wp:posOffset>
@@ -23293,7 +24144,7 @@
         <mc:AlternateContent>
           <mc:Choice Requires="wps">
             <w:drawing>
-              <wp:anchor distT="0" distB="0" distL="114300" distR="114300" simplePos="0" relativeHeight="251889664" behindDoc="0" locked="0" layoutInCell="1" allowOverlap="1" wp14:anchorId="742C2686" wp14:editId="3BB13797">
+              <wp:anchor distT="0" distB="0" distL="114300" distR="114300" simplePos="0" relativeHeight="251889664" behindDoc="0" locked="0" layoutInCell="1" allowOverlap="1" wp14:anchorId="742C2686" wp14:editId="2995F246">
                 <wp:simplePos x="0" y="0"/>
                 <wp:positionH relativeFrom="margin">
                   <wp:align>left</wp:align>
@@ -23436,7 +24287,7 @@
         <mc:AlternateContent>
           <mc:Choice Requires="wps">
             <w:drawing>
-              <wp:anchor distT="0" distB="0" distL="114300" distR="114300" simplePos="0" relativeHeight="251900928" behindDoc="0" locked="0" layoutInCell="1" allowOverlap="1" wp14:anchorId="7379618B" wp14:editId="760BB4AC">
+              <wp:anchor distT="0" distB="0" distL="114300" distR="114300" simplePos="0" relativeHeight="251900928" behindDoc="0" locked="0" layoutInCell="1" allowOverlap="1" wp14:anchorId="7379618B" wp14:editId="787C3594">
                 <wp:simplePos x="0" y="0"/>
                 <wp:positionH relativeFrom="margin">
                   <wp:posOffset>85725</wp:posOffset>
@@ -23701,7 +24552,7 @@
         <mc:AlternateContent>
           <mc:Choice Requires="wps">
             <w:drawing>
-              <wp:anchor distT="0" distB="0" distL="114300" distR="114300" simplePos="0" relativeHeight="251891712" behindDoc="0" locked="0" layoutInCell="1" allowOverlap="1" wp14:anchorId="2B97FFFE" wp14:editId="63C73C7B">
+              <wp:anchor distT="0" distB="0" distL="114300" distR="114300" simplePos="0" relativeHeight="251891712" behindDoc="0" locked="0" layoutInCell="1" allowOverlap="1" wp14:anchorId="2B97FFFE" wp14:editId="502059EA">
                 <wp:simplePos x="0" y="0"/>
                 <wp:positionH relativeFrom="margin">
                   <wp:align>left</wp:align>
@@ -23752,6 +24603,7 @@
                               </w:rPr>
                               <w:t xml:space="preserve">[5] </w:t>
                             </w:r>
+                            <w:proofErr w:type="gramStart"/>
                             <w:r>
                               <w:rPr>
                                 <w:sz w:val="18"/>
@@ -23775,6 +24627,7 @@
                               <w:t>bashrc</w:t>
                             </w:r>
                             <w:proofErr w:type="spellEnd"/>
+                            <w:proofErr w:type="gramEnd"/>
                             <w:r>
                               <w:rPr>
                                 <w:sz w:val="18"/>
@@ -23839,6 +24692,7 @@
                         </w:rPr>
                         <w:t xml:space="preserve">[5] </w:t>
                       </w:r>
+                      <w:proofErr w:type="gramStart"/>
                       <w:r>
                         <w:rPr>
                           <w:sz w:val="18"/>
@@ -23862,6 +24716,7 @@
                         <w:t>bashrc</w:t>
                       </w:r>
                       <w:proofErr w:type="spellEnd"/>
+                      <w:proofErr w:type="gramEnd"/>
                       <w:r>
                         <w:rPr>
                           <w:sz w:val="18"/>
@@ -23903,7 +24758,7 @@
         <mc:AlternateContent>
           <mc:Choice Requires="wps">
             <w:drawing>
-              <wp:anchor distT="0" distB="0" distL="114300" distR="114300" simplePos="0" relativeHeight="251902976" behindDoc="0" locked="0" layoutInCell="1" allowOverlap="1" wp14:anchorId="23C43544" wp14:editId="2E4D1B6B">
+              <wp:anchor distT="0" distB="0" distL="114300" distR="114300" simplePos="0" relativeHeight="251902976" behindDoc="0" locked="0" layoutInCell="1" allowOverlap="1" wp14:anchorId="23C43544" wp14:editId="04263643">
                 <wp:simplePos x="0" y="0"/>
                 <wp:positionH relativeFrom="margin">
                   <wp:posOffset>104775</wp:posOffset>
@@ -23990,6 +24845,7 @@
                                 <w:szCs w:val="18"/>
                               </w:rPr>
                             </w:pPr>
+                            <w:proofErr w:type="gramStart"/>
                             <w:r>
                               <w:rPr>
                                 <w:sz w:val="18"/>
@@ -24004,6 +24860,81 @@
                                 <w:szCs w:val="18"/>
                               </w:rPr>
                               <w:t>bashrc</w:t>
+                            </w:r>
+                            <w:proofErr w:type="spellEnd"/>
+                            <w:proofErr w:type="gramEnd"/>
+                          </w:p>
+                          <w:p>
+                            <w:pPr>
+                              <w:spacing w:after="0"/>
+                              <w:rPr>
+                                <w:sz w:val="18"/>
+                                <w:szCs w:val="18"/>
+                              </w:rPr>
+                            </w:pPr>
+                            <w:r>
+                              <w:rPr>
+                                <w:color w:val="4472C4" w:themeColor="accent1"/>
+                                <w:sz w:val="18"/>
+                                <w:szCs w:val="18"/>
+                              </w:rPr>
+                              <w:t>#paste above path</w:t>
+                            </w:r>
+                          </w:p>
+                          <w:p>
+                            <w:pPr>
+                              <w:spacing w:after="0"/>
+                              <w:rPr>
+                                <w:sz w:val="18"/>
+                                <w:szCs w:val="18"/>
+                              </w:rPr>
+                            </w:pPr>
+                            <w:r>
+                              <w:rPr>
+                                <w:sz w:val="18"/>
+                                <w:szCs w:val="18"/>
+                              </w:rPr>
+                              <w:t>export JAVA_HOME=/usr/lib/jvm/java-1.8.0-openjdk-1.8.0.191.b12-1.el7_6.x86_64/jre/</w:t>
+                            </w:r>
+                          </w:p>
+                          <w:p>
+                            <w:pPr>
+                              <w:spacing w:after="0"/>
+                              <w:rPr>
+                                <w:sz w:val="18"/>
+                                <w:szCs w:val="18"/>
+                              </w:rPr>
+                            </w:pPr>
+                            <w:r>
+                              <w:rPr>
+                                <w:sz w:val="18"/>
+                                <w:szCs w:val="18"/>
+                              </w:rPr>
+                              <w:t>export HADOOP_HOME=/home/</w:t>
+                            </w:r>
+                            <w:proofErr w:type="spellStart"/>
+                            <w:r>
+                              <w:rPr>
+                                <w:sz w:val="18"/>
+                                <w:szCs w:val="18"/>
+                              </w:rPr>
+                              <w:t>hduser</w:t>
+                            </w:r>
+                            <w:proofErr w:type="spellEnd"/>
+                            <w:r>
+                              <w:rPr>
+                                <w:sz w:val="18"/>
+                                <w:szCs w:val="18"/>
+                              </w:rPr>
+                              <w:t>/</w:t>
+                            </w:r>
+                            <w:proofErr w:type="spellStart"/>
+                            <w:r>
+                              <w:rPr>
+                                <w:sz w:val="18"/>
+                                <w:szCs w:val="18"/>
+                              </w:rPr>
+                              <w:t>hadoop</w:t>
                             </w:r>
                             <w:proofErr w:type="spellEnd"/>
                           </w:p>
@@ -24017,11 +24948,10 @@
                             </w:pPr>
                             <w:r>
                               <w:rPr>
-                                <w:color w:val="4472C4" w:themeColor="accent1"/>
-                                <w:sz w:val="18"/>
-                                <w:szCs w:val="18"/>
-                              </w:rPr>
-                              <w:t>#paste above path</w:t>
+                                <w:sz w:val="18"/>
+                                <w:szCs w:val="18"/>
+                              </w:rPr>
+                              <w:t>export HADOOP_INSTALL=$HADOOP_HOME</w:t>
                             </w:r>
                           </w:p>
                           <w:p>
@@ -24037,7 +24967,7 @@
                                 <w:sz w:val="18"/>
                                 <w:szCs w:val="18"/>
                               </w:rPr>
-                              <w:t>export JAVA_HOME=/usr/lib/jvm/java-1.8.0-openjdk-1.8.0.191.b12-1.el7_6.x86_64/jre/</w:t>
+                              <w:t>export HADOOP_MAPRED_HOME=$HADOOP_HOME</w:t>
                             </w:r>
                           </w:p>
                           <w:p>
@@ -24053,33 +24983,8 @@
                                 <w:sz w:val="18"/>
                                 <w:szCs w:val="18"/>
                               </w:rPr>
-                              <w:t>export HADOOP_HOME=/home/</w:t>
-                            </w:r>
-                            <w:proofErr w:type="spellStart"/>
-                            <w:r>
-                              <w:rPr>
-                                <w:sz w:val="18"/>
-                                <w:szCs w:val="18"/>
-                              </w:rPr>
-                              <w:t>hduser</w:t>
-                            </w:r>
-                            <w:proofErr w:type="spellEnd"/>
-                            <w:r>
-                              <w:rPr>
-                                <w:sz w:val="18"/>
-                                <w:szCs w:val="18"/>
-                              </w:rPr>
-                              <w:t>/</w:t>
-                            </w:r>
-                            <w:proofErr w:type="spellStart"/>
-                            <w:r>
-                              <w:rPr>
-                                <w:sz w:val="18"/>
-                                <w:szCs w:val="18"/>
-                              </w:rPr>
-                              <w:t>hadoop</w:t>
-                            </w:r>
-                            <w:proofErr w:type="spellEnd"/>
+                              <w:t>export HADOOP_COMMON_HOME=$HADOOP_HOME</w:t>
+                            </w:r>
                           </w:p>
                           <w:p>
                             <w:pPr>
@@ -24094,7 +24999,7 @@
                                 <w:sz w:val="18"/>
                                 <w:szCs w:val="18"/>
                               </w:rPr>
-                              <w:t>export HADOOP_INSTALL=$HADOOP_HOME</w:t>
+                              <w:t>export HADOOP_HDFS_HOME=$HADOOP_HOME</w:t>
                             </w:r>
                           </w:p>
                           <w:p>
@@ -24110,7 +25015,7 @@
                                 <w:sz w:val="18"/>
                                 <w:szCs w:val="18"/>
                               </w:rPr>
-                              <w:t>export HADOOP_MAPRED_HOME=$HADOOP_HOME</w:t>
+                              <w:t>export HADOOP_YARN_HOME=$HADOOP_HOME</w:t>
                             </w:r>
                           </w:p>
                           <w:p>
@@ -24126,7 +25031,7 @@
                                 <w:sz w:val="18"/>
                                 <w:szCs w:val="18"/>
                               </w:rPr>
-                              <w:t>export HADOOP_COMMON_HOME=$HADOOP_HOME</w:t>
+                              <w:t>export HADOOP_COMMON_LIB_NATIVE_DIR=$HADOOP_HOME/lib/native</w:t>
                             </w:r>
                           </w:p>
                           <w:p>
@@ -24142,7 +25047,39 @@
                                 <w:sz w:val="18"/>
                                 <w:szCs w:val="18"/>
                               </w:rPr>
-                              <w:t>export HADOOP_HDFS_HOME=$HADOOP_HOME</w:t>
+                              <w:t>export PATH=$</w:t>
+                            </w:r>
+                            <w:proofErr w:type="gramStart"/>
+                            <w:r>
+                              <w:rPr>
+                                <w:sz w:val="18"/>
+                                <w:szCs w:val="18"/>
+                              </w:rPr>
+                              <w:t>PATH:$</w:t>
+                            </w:r>
+                            <w:proofErr w:type="gramEnd"/>
+                            <w:r>
+                              <w:rPr>
+                                <w:sz w:val="18"/>
+                                <w:szCs w:val="18"/>
+                              </w:rPr>
+                              <w:t>HADOOP_HOME/</w:t>
+                            </w:r>
+                            <w:proofErr w:type="spellStart"/>
+                            <w:r>
+                              <w:rPr>
+                                <w:sz w:val="18"/>
+                                <w:szCs w:val="18"/>
+                              </w:rPr>
+                              <w:t>sbin</w:t>
+                            </w:r>
+                            <w:proofErr w:type="spellEnd"/>
+                            <w:r>
+                              <w:rPr>
+                                <w:sz w:val="18"/>
+                                <w:szCs w:val="18"/>
+                              </w:rPr>
+                              <w:t>:$HADOOP_HOME/bin</w:t>
                             </w:r>
                           </w:p>
                           <w:p>
@@ -24158,81 +25095,19 @@
                                 <w:sz w:val="18"/>
                                 <w:szCs w:val="18"/>
                               </w:rPr>
-                              <w:t>export HADOOP_YARN_HOME=$HADOOP_HOME</w:t>
-                            </w:r>
-                          </w:p>
-                          <w:p>
-                            <w:pPr>
-                              <w:spacing w:after="0"/>
-                              <w:rPr>
-                                <w:sz w:val="18"/>
-                                <w:szCs w:val="18"/>
-                              </w:rPr>
-                            </w:pPr>
-                            <w:r>
-                              <w:rPr>
-                                <w:sz w:val="18"/>
-                                <w:szCs w:val="18"/>
-                              </w:rPr>
-                              <w:t>export HADOOP_COMMON_LIB_NATIVE_DIR=$HADOOP_HOME/lib/native</w:t>
-                            </w:r>
-                          </w:p>
-                          <w:p>
-                            <w:pPr>
-                              <w:spacing w:after="0"/>
-                              <w:rPr>
-                                <w:sz w:val="18"/>
-                                <w:szCs w:val="18"/>
-                              </w:rPr>
-                            </w:pPr>
-                            <w:r>
-                              <w:rPr>
-                                <w:sz w:val="18"/>
-                                <w:szCs w:val="18"/>
-                              </w:rPr>
-                              <w:t>export PATH=$PATH:$HADOOP_HOME/</w:t>
+                              <w:t>export HADOOP_OPTS="-</w:t>
                             </w:r>
                             <w:proofErr w:type="spellStart"/>
-                            <w:r>
-                              <w:rPr>
-                                <w:sz w:val="18"/>
-                                <w:szCs w:val="18"/>
-                              </w:rPr>
-                              <w:t>sbin</w:t>
+                            <w:proofErr w:type="gramStart"/>
+                            <w:r>
+                              <w:rPr>
+                                <w:sz w:val="18"/>
+                                <w:szCs w:val="18"/>
+                              </w:rPr>
+                              <w:t>Djava.library.path</w:t>
                             </w:r>
                             <w:proofErr w:type="spellEnd"/>
-                            <w:r>
-                              <w:rPr>
-                                <w:sz w:val="18"/>
-                                <w:szCs w:val="18"/>
-                              </w:rPr>
-                              <w:t>:$HADOOP_HOME/bin</w:t>
-                            </w:r>
-                          </w:p>
-                          <w:p>
-                            <w:pPr>
-                              <w:spacing w:after="0"/>
-                              <w:rPr>
-                                <w:sz w:val="18"/>
-                                <w:szCs w:val="18"/>
-                              </w:rPr>
-                            </w:pPr>
-                            <w:r>
-                              <w:rPr>
-                                <w:sz w:val="18"/>
-                                <w:szCs w:val="18"/>
-                              </w:rPr>
-                              <w:t>export HADOOP_OPTS="-</w:t>
-                            </w:r>
-                            <w:proofErr w:type="spellStart"/>
-                            <w:r>
-                              <w:rPr>
-                                <w:sz w:val="18"/>
-                                <w:szCs w:val="18"/>
-                              </w:rPr>
-                              <w:t>Djava.library.path</w:t>
-                            </w:r>
-                            <w:proofErr w:type="spellEnd"/>
+                            <w:proofErr w:type="gramEnd"/>
                             <w:r>
                               <w:rPr>
                                 <w:sz w:val="18"/>
@@ -24277,7 +25152,15 @@
                                 <w:sz w:val="18"/>
                                 <w:szCs w:val="18"/>
                               </w:rPr>
-                              <w:t>~/</w:t>
+                              <w:t>~</w:t>
+                            </w:r>
+                            <w:proofErr w:type="gramStart"/>
+                            <w:r>
+                              <w:rPr>
+                                <w:sz w:val="18"/>
+                                <w:szCs w:val="18"/>
+                              </w:rPr>
+                              <w:t>/</w:t>
                             </w:r>
                             <w:r>
                               <w:rPr>
@@ -24302,6 +25185,7 @@
                               <w:t>rc</w:t>
                             </w:r>
                             <w:proofErr w:type="spellEnd"/>
+                            <w:proofErr w:type="gramEnd"/>
                           </w:p>
                           <w:p>
                             <w:pPr>
@@ -24397,6 +25281,7 @@
                           <w:szCs w:val="18"/>
                         </w:rPr>
                       </w:pPr>
+                      <w:proofErr w:type="gramStart"/>
                       <w:r>
                         <w:rPr>
                           <w:sz w:val="18"/>
@@ -24411,6 +25296,81 @@
                           <w:szCs w:val="18"/>
                         </w:rPr>
                         <w:t>bashrc</w:t>
+                      </w:r>
+                      <w:proofErr w:type="spellEnd"/>
+                      <w:proofErr w:type="gramEnd"/>
+                    </w:p>
+                    <w:p>
+                      <w:pPr>
+                        <w:spacing w:after="0"/>
+                        <w:rPr>
+                          <w:sz w:val="18"/>
+                          <w:szCs w:val="18"/>
+                        </w:rPr>
+                      </w:pPr>
+                      <w:r>
+                        <w:rPr>
+                          <w:color w:val="4472C4" w:themeColor="accent1"/>
+                          <w:sz w:val="18"/>
+                          <w:szCs w:val="18"/>
+                        </w:rPr>
+                        <w:t>#paste above path</w:t>
+                      </w:r>
+                    </w:p>
+                    <w:p>
+                      <w:pPr>
+                        <w:spacing w:after="0"/>
+                        <w:rPr>
+                          <w:sz w:val="18"/>
+                          <w:szCs w:val="18"/>
+                        </w:rPr>
+                      </w:pPr>
+                      <w:r>
+                        <w:rPr>
+                          <w:sz w:val="18"/>
+                          <w:szCs w:val="18"/>
+                        </w:rPr>
+                        <w:t>export JAVA_HOME=/usr/lib/jvm/java-1.8.0-openjdk-1.8.0.191.b12-1.el7_6.x86_64/jre/</w:t>
+                      </w:r>
+                    </w:p>
+                    <w:p>
+                      <w:pPr>
+                        <w:spacing w:after="0"/>
+                        <w:rPr>
+                          <w:sz w:val="18"/>
+                          <w:szCs w:val="18"/>
+                        </w:rPr>
+                      </w:pPr>
+                      <w:r>
+                        <w:rPr>
+                          <w:sz w:val="18"/>
+                          <w:szCs w:val="18"/>
+                        </w:rPr>
+                        <w:t>export HADOOP_HOME=/home/</w:t>
+                      </w:r>
+                      <w:proofErr w:type="spellStart"/>
+                      <w:r>
+                        <w:rPr>
+                          <w:sz w:val="18"/>
+                          <w:szCs w:val="18"/>
+                        </w:rPr>
+                        <w:t>hduser</w:t>
+                      </w:r>
+                      <w:proofErr w:type="spellEnd"/>
+                      <w:r>
+                        <w:rPr>
+                          <w:sz w:val="18"/>
+                          <w:szCs w:val="18"/>
+                        </w:rPr>
+                        <w:t>/</w:t>
+                      </w:r>
+                      <w:proofErr w:type="spellStart"/>
+                      <w:r>
+                        <w:rPr>
+                          <w:sz w:val="18"/>
+                          <w:szCs w:val="18"/>
+                        </w:rPr>
+                        <w:t>hadoop</w:t>
                       </w:r>
                       <w:proofErr w:type="spellEnd"/>
                     </w:p>
@@ -24424,11 +25384,10 @@
                       </w:pPr>
                       <w:r>
                         <w:rPr>
-                          <w:color w:val="4472C4" w:themeColor="accent1"/>
-                          <w:sz w:val="18"/>
-                          <w:szCs w:val="18"/>
-                        </w:rPr>
-                        <w:t>#paste above path</w:t>
+                          <w:sz w:val="18"/>
+                          <w:szCs w:val="18"/>
+                        </w:rPr>
+                        <w:t>export HADOOP_INSTALL=$HADOOP_HOME</w:t>
                       </w:r>
                     </w:p>
                     <w:p>
@@ -24444,7 +25403,7 @@
                           <w:sz w:val="18"/>
                           <w:szCs w:val="18"/>
                         </w:rPr>
-                        <w:t>export JAVA_HOME=/usr/lib/jvm/java-1.8.0-openjdk-1.8.0.191.b12-1.el7_6.x86_64/jre/</w:t>
+                        <w:t>export HADOOP_MAPRED_HOME=$HADOOP_HOME</w:t>
                       </w:r>
                     </w:p>
                     <w:p>
@@ -24460,33 +25419,8 @@
                           <w:sz w:val="18"/>
                           <w:szCs w:val="18"/>
                         </w:rPr>
-                        <w:t>export HADOOP_HOME=/home/</w:t>
-                      </w:r>
-                      <w:proofErr w:type="spellStart"/>
-                      <w:r>
-                        <w:rPr>
-                          <w:sz w:val="18"/>
-                          <w:szCs w:val="18"/>
-                        </w:rPr>
-                        <w:t>hduser</w:t>
-                      </w:r>
-                      <w:proofErr w:type="spellEnd"/>
-                      <w:r>
-                        <w:rPr>
-                          <w:sz w:val="18"/>
-                          <w:szCs w:val="18"/>
-                        </w:rPr>
-                        <w:t>/</w:t>
-                      </w:r>
-                      <w:proofErr w:type="spellStart"/>
-                      <w:r>
-                        <w:rPr>
-                          <w:sz w:val="18"/>
-                          <w:szCs w:val="18"/>
-                        </w:rPr>
-                        <w:t>hadoop</w:t>
-                      </w:r>
-                      <w:proofErr w:type="spellEnd"/>
+                        <w:t>export HADOOP_COMMON_HOME=$HADOOP_HOME</w:t>
+                      </w:r>
                     </w:p>
                     <w:p>
                       <w:pPr>
@@ -24501,7 +25435,7 @@
                           <w:sz w:val="18"/>
                           <w:szCs w:val="18"/>
                         </w:rPr>
-                        <w:t>export HADOOP_INSTALL=$HADOOP_HOME</w:t>
+                        <w:t>export HADOOP_HDFS_HOME=$HADOOP_HOME</w:t>
                       </w:r>
                     </w:p>
                     <w:p>
@@ -24517,7 +25451,7 @@
                           <w:sz w:val="18"/>
                           <w:szCs w:val="18"/>
                         </w:rPr>
-                        <w:t>export HADOOP_MAPRED_HOME=$HADOOP_HOME</w:t>
+                        <w:t>export HADOOP_YARN_HOME=$HADOOP_HOME</w:t>
                       </w:r>
                     </w:p>
                     <w:p>
@@ -24533,7 +25467,7 @@
                           <w:sz w:val="18"/>
                           <w:szCs w:val="18"/>
                         </w:rPr>
-                        <w:t>export HADOOP_COMMON_HOME=$HADOOP_HOME</w:t>
+                        <w:t>export HADOOP_COMMON_LIB_NATIVE_DIR=$HADOOP_HOME/lib/native</w:t>
                       </w:r>
                     </w:p>
                     <w:p>
@@ -24549,7 +25483,39 @@
                           <w:sz w:val="18"/>
                           <w:szCs w:val="18"/>
                         </w:rPr>
-                        <w:t>export HADOOP_HDFS_HOME=$HADOOP_HOME</w:t>
+                        <w:t>export PATH=$</w:t>
+                      </w:r>
+                      <w:proofErr w:type="gramStart"/>
+                      <w:r>
+                        <w:rPr>
+                          <w:sz w:val="18"/>
+                          <w:szCs w:val="18"/>
+                        </w:rPr>
+                        <w:t>PATH:$</w:t>
+                      </w:r>
+                      <w:proofErr w:type="gramEnd"/>
+                      <w:r>
+                        <w:rPr>
+                          <w:sz w:val="18"/>
+                          <w:szCs w:val="18"/>
+                        </w:rPr>
+                        <w:t>HADOOP_HOME/</w:t>
+                      </w:r>
+                      <w:proofErr w:type="spellStart"/>
+                      <w:r>
+                        <w:rPr>
+                          <w:sz w:val="18"/>
+                          <w:szCs w:val="18"/>
+                        </w:rPr>
+                        <w:t>sbin</w:t>
+                      </w:r>
+                      <w:proofErr w:type="spellEnd"/>
+                      <w:r>
+                        <w:rPr>
+                          <w:sz w:val="18"/>
+                          <w:szCs w:val="18"/>
+                        </w:rPr>
+                        <w:t>:$HADOOP_HOME/bin</w:t>
                       </w:r>
                     </w:p>
                     <w:p>
@@ -24565,81 +25531,19 @@
                           <w:sz w:val="18"/>
                           <w:szCs w:val="18"/>
                         </w:rPr>
-                        <w:t>export HADOOP_YARN_HOME=$HADOOP_HOME</w:t>
-                      </w:r>
-                    </w:p>
-                    <w:p>
-                      <w:pPr>
-                        <w:spacing w:after="0"/>
-                        <w:rPr>
-                          <w:sz w:val="18"/>
-                          <w:szCs w:val="18"/>
-                        </w:rPr>
-                      </w:pPr>
-                      <w:r>
-                        <w:rPr>
-                          <w:sz w:val="18"/>
-                          <w:szCs w:val="18"/>
-                        </w:rPr>
-                        <w:t>export HADOOP_COMMON_LIB_NATIVE_DIR=$HADOOP_HOME/lib/native</w:t>
-                      </w:r>
-                    </w:p>
-                    <w:p>
-                      <w:pPr>
-                        <w:spacing w:after="0"/>
-                        <w:rPr>
-                          <w:sz w:val="18"/>
-                          <w:szCs w:val="18"/>
-                        </w:rPr>
-                      </w:pPr>
-                      <w:r>
-                        <w:rPr>
-                          <w:sz w:val="18"/>
-                          <w:szCs w:val="18"/>
-                        </w:rPr>
-                        <w:t>export PATH=$PATH:$HADOOP_HOME/</w:t>
+                        <w:t>export HADOOP_OPTS="-</w:t>
                       </w:r>
                       <w:proofErr w:type="spellStart"/>
-                      <w:r>
-                        <w:rPr>
-                          <w:sz w:val="18"/>
-                          <w:szCs w:val="18"/>
-                        </w:rPr>
-                        <w:t>sbin</w:t>
+                      <w:proofErr w:type="gramStart"/>
+                      <w:r>
+                        <w:rPr>
+                          <w:sz w:val="18"/>
+                          <w:szCs w:val="18"/>
+                        </w:rPr>
+                        <w:t>Djava.library.path</w:t>
                       </w:r>
                       <w:proofErr w:type="spellEnd"/>
-                      <w:r>
-                        <w:rPr>
-                          <w:sz w:val="18"/>
-                          <w:szCs w:val="18"/>
-                        </w:rPr>
-                        <w:t>:$HADOOP_HOME/bin</w:t>
-                      </w:r>
-                    </w:p>
-                    <w:p>
-                      <w:pPr>
-                        <w:spacing w:after="0"/>
-                        <w:rPr>
-                          <w:sz w:val="18"/>
-                          <w:szCs w:val="18"/>
-                        </w:rPr>
-                      </w:pPr>
-                      <w:r>
-                        <w:rPr>
-                          <w:sz w:val="18"/>
-                          <w:szCs w:val="18"/>
-                        </w:rPr>
-                        <w:t>export HADOOP_OPTS="-</w:t>
-                      </w:r>
-                      <w:proofErr w:type="spellStart"/>
-                      <w:r>
-                        <w:rPr>
-                          <w:sz w:val="18"/>
-                          <w:szCs w:val="18"/>
-                        </w:rPr>
-                        <w:t>Djava.library.path</w:t>
-                      </w:r>
-                      <w:proofErr w:type="spellEnd"/>
+                      <w:proofErr w:type="gramEnd"/>
                       <w:r>
                         <w:rPr>
                           <w:sz w:val="18"/>
@@ -24684,7 +25588,15 @@
                           <w:sz w:val="18"/>
                           <w:szCs w:val="18"/>
                         </w:rPr>
-                        <w:t>~/</w:t>
+                        <w:t>~</w:t>
+                      </w:r>
+                      <w:proofErr w:type="gramStart"/>
+                      <w:r>
+                        <w:rPr>
+                          <w:sz w:val="18"/>
+                          <w:szCs w:val="18"/>
+                        </w:rPr>
+                        <w:t>/</w:t>
                       </w:r>
                       <w:r>
                         <w:rPr>
@@ -24709,6 +25621,7 @@
                         <w:t>rc</w:t>
                       </w:r>
                       <w:proofErr w:type="spellEnd"/>
+                      <w:proofErr w:type="gramEnd"/>
                     </w:p>
                     <w:p>
                       <w:pPr>
@@ -24755,7 +25668,7 @@
         <mc:AlternateContent>
           <mc:Choice Requires="wps">
             <w:drawing>
-              <wp:anchor distT="0" distB="0" distL="114300" distR="114300" simplePos="0" relativeHeight="251905024" behindDoc="0" locked="0" layoutInCell="1" allowOverlap="1" wp14:anchorId="7C4C7B2E" wp14:editId="10D7EF91">
+              <wp:anchor distT="0" distB="0" distL="114300" distR="114300" simplePos="0" relativeHeight="251905024" behindDoc="0" locked="0" layoutInCell="1" allowOverlap="1" wp14:anchorId="7C4C7B2E" wp14:editId="48FC4A0F">
                 <wp:simplePos x="0" y="0"/>
                 <wp:positionH relativeFrom="margin">
                   <wp:align>left</wp:align>
@@ -24925,7 +25838,7 @@
         <mc:AlternateContent>
           <mc:Choice Requires="wps">
             <w:drawing>
-              <wp:anchor distT="0" distB="0" distL="114300" distR="114300" simplePos="0" relativeHeight="251906048" behindDoc="0" locked="0" layoutInCell="1" allowOverlap="1" wp14:anchorId="37685D6A" wp14:editId="3A7E1CF0">
+              <wp:anchor distT="0" distB="0" distL="114300" distR="114300" simplePos="0" relativeHeight="251906048" behindDoc="0" locked="0" layoutInCell="1" allowOverlap="1" wp14:anchorId="37685D6A" wp14:editId="11B1F140">
                 <wp:simplePos x="0" y="0"/>
                 <wp:positionH relativeFrom="margin">
                   <wp:posOffset>104775</wp:posOffset>
@@ -25729,7 +26642,7 @@
         <mc:AlternateContent>
           <mc:Choice Requires="wps">
             <w:drawing>
-              <wp:anchor distT="0" distB="0" distL="114300" distR="114300" simplePos="0" relativeHeight="251908096" behindDoc="0" locked="0" layoutInCell="1" allowOverlap="1" wp14:anchorId="65C95399" wp14:editId="1EDB45DA">
+              <wp:anchor distT="0" distB="0" distL="114300" distR="114300" simplePos="0" relativeHeight="251908096" behindDoc="0" locked="0" layoutInCell="1" allowOverlap="1" wp14:anchorId="65C95399" wp14:editId="7280E8E2">
                 <wp:simplePos x="0" y="0"/>
                 <wp:positionH relativeFrom="margin">
                   <wp:align>left</wp:align>
@@ -25871,7 +26784,7 @@
         <mc:AlternateContent>
           <mc:Choice Requires="wps">
             <w:drawing>
-              <wp:anchor distT="0" distB="0" distL="114300" distR="114300" simplePos="0" relativeHeight="251910144" behindDoc="0" locked="0" layoutInCell="1" allowOverlap="1" wp14:anchorId="3F139736" wp14:editId="50FA7AF7">
+              <wp:anchor distT="0" distB="0" distL="114300" distR="114300" simplePos="0" relativeHeight="251910144" behindDoc="0" locked="0" layoutInCell="1" allowOverlap="1" wp14:anchorId="3F139736" wp14:editId="56730EA0">
                 <wp:simplePos x="0" y="0"/>
                 <wp:positionH relativeFrom="margin">
                   <wp:posOffset>114300</wp:posOffset>
@@ -26450,7 +27363,7 @@
         <mc:AlternateContent>
           <mc:Choice Requires="wps">
             <w:drawing>
-              <wp:anchor distT="0" distB="0" distL="114300" distR="114300" simplePos="0" relativeHeight="251912192" behindDoc="0" locked="0" layoutInCell="1" allowOverlap="1" wp14:anchorId="52042A87" wp14:editId="2A0A489A">
+              <wp:anchor distT="0" distB="0" distL="114300" distR="114300" simplePos="0" relativeHeight="251912192" behindDoc="0" locked="0" layoutInCell="1" allowOverlap="1" wp14:anchorId="52042A87" wp14:editId="1704F8F4">
                 <wp:simplePos x="0" y="0"/>
                 <wp:positionH relativeFrom="margin">
                   <wp:align>left</wp:align>
@@ -26590,7 +27503,7 @@
         <mc:AlternateContent>
           <mc:Choice Requires="wps">
             <w:drawing>
-              <wp:anchor distT="0" distB="0" distL="114300" distR="114300" simplePos="0" relativeHeight="251914240" behindDoc="0" locked="0" layoutInCell="1" allowOverlap="1" wp14:anchorId="68426804" wp14:editId="678FFE2E">
+              <wp:anchor distT="0" distB="0" distL="114300" distR="114300" simplePos="0" relativeHeight="251914240" behindDoc="0" locked="0" layoutInCell="1" allowOverlap="1" wp14:anchorId="68426804" wp14:editId="34CF608A">
                 <wp:simplePos x="0" y="0"/>
                 <wp:positionH relativeFrom="margin">
                   <wp:posOffset>91440</wp:posOffset>
@@ -27335,7 +28248,7 @@
         <mc:AlternateContent>
           <mc:Choice Requires="wps">
             <w:drawing>
-              <wp:anchor distT="0" distB="0" distL="114300" distR="114300" simplePos="0" relativeHeight="251916288" behindDoc="0" locked="0" layoutInCell="1" allowOverlap="1" wp14:anchorId="3DCF4523" wp14:editId="2AAB291D">
+              <wp:anchor distT="0" distB="0" distL="114300" distR="114300" simplePos="0" relativeHeight="251916288" behindDoc="0" locked="0" layoutInCell="1" allowOverlap="1" wp14:anchorId="3DCF4523" wp14:editId="12B754F1">
                 <wp:simplePos x="0" y="0"/>
                 <wp:positionH relativeFrom="margin">
                   <wp:align>left</wp:align>
@@ -27507,7 +28420,7 @@
         <mc:AlternateContent>
           <mc:Choice Requires="wps">
             <w:drawing>
-              <wp:anchor distT="0" distB="0" distL="114300" distR="114300" simplePos="0" relativeHeight="251917312" behindDoc="0" locked="0" layoutInCell="1" allowOverlap="1" wp14:anchorId="272CD2B1" wp14:editId="17FD41F1">
+              <wp:anchor distT="0" distB="0" distL="114300" distR="114300" simplePos="0" relativeHeight="251917312" behindDoc="0" locked="0" layoutInCell="1" allowOverlap="1" wp14:anchorId="272CD2B1" wp14:editId="1E426DFB">
                 <wp:simplePos x="0" y="0"/>
                 <wp:positionH relativeFrom="margin">
                   <wp:posOffset>91440</wp:posOffset>
@@ -28803,7 +29716,7 @@
         <mc:AlternateContent>
           <mc:Choice Requires="wpg">
             <w:drawing>
-              <wp:anchor distT="0" distB="0" distL="114300" distR="114300" simplePos="0" relativeHeight="251738112" behindDoc="0" locked="0" layoutInCell="1" allowOverlap="1" wp14:anchorId="5FC898B0" wp14:editId="09872040">
+              <wp:anchor distT="0" distB="0" distL="114300" distR="114300" simplePos="0" relativeHeight="251738112" behindDoc="0" locked="0" layoutInCell="1" allowOverlap="1" wp14:anchorId="5FC898B0" wp14:editId="7581F425">
                 <wp:simplePos x="0" y="0"/>
                 <wp:positionH relativeFrom="margin">
                   <wp:align>left</wp:align>
@@ -28836,7 +29749,7 @@
                           </pic:cNvPicPr>
                         </pic:nvPicPr>
                         <pic:blipFill>
-                          <a:blip r:embed="rId62" cstate="print">
+                          <a:blip r:embed="rId61" cstate="print">
                             <a:extLst>
                               <a:ext uri="{28A0092B-C50C-407E-A947-70E740481C1C}">
                                 <a14:useLocalDpi xmlns:a14="http://schemas.microsoft.com/office/drawing/2010/main" val="0"/>
@@ -28896,7 +29809,7 @@
                           </pic:cNvPicPr>
                         </pic:nvPicPr>
                         <pic:blipFill>
-                          <a:blip r:embed="rId57" cstate="print">
+                          <a:blip r:embed="rId56" cstate="print">
                             <a:extLst>
                               <a:ext uri="{28A0092B-C50C-407E-A947-70E740481C1C}">
                                 <a14:useLocalDpi xmlns:a14="http://schemas.microsoft.com/office/drawing/2010/main" val="0"/>
@@ -28931,15 +29844,15 @@
           </mc:Choice>
           <mc:Fallback>
             <w:pict>
-              <v:group w14:anchorId="12EA7A36" id="Group 93" o:spid="_x0000_s1026" style="position:absolute;margin-left:0;margin-top:3.5pt;width:56.55pt;height:132pt;z-index:251738112;mso-position-horizontal:left;mso-position-horizontal-relative:margin;mso-width-relative:margin;mso-height-relative:margin" coordsize="5137,13365" o:gfxdata="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">
+              <v:group w14:anchorId="486DB917" id="Group 93" o:spid="_x0000_s1026" style="position:absolute;margin-left:0;margin-top:3.5pt;width:56.55pt;height:132pt;z-index:251738112;mso-position-horizontal:left;mso-position-horizontal-relative:margin;mso-width-relative:margin;mso-height-relative:margin" coordsize="5137,13365" o:gfxdata="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">
                 <v:shape id="Picture 88" o:spid="_x0000_s1027" type="#_x0000_t75" alt="Logo&#10;&#10;Description automatically generated" style="position:absolute;width:4572;height:4572;visibility:visible;mso-wrap-style:square" o:gfxdata="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">
-                  <v:imagedata r:id="rId63" o:title="Logo&#10;&#10;Description automatically generated"/>
+                  <v:imagedata r:id="rId62" o:title="Logo&#10;&#10;Description automatically generated"/>
                 </v:shape>
                 <v:line id="Straight Connector 91" o:spid="_x0000_s1028" style="position:absolute;visibility:visible;mso-wrap-style:square" from="2424,4987" to="2424,7095" o:connectortype="straight" o:gfxdata="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" strokecolor="#4472c4 [3204]" strokeweight=".5pt">
                   <v:stroke dashstyle="dash" joinstyle="miter"/>
                 </v:line>
                 <v:shape id="Picture 92" o:spid="_x0000_s1029" type="#_x0000_t75" alt="A picture containing drawing&#10;&#10;Description automatically generated" style="position:absolute;top:7065;width:5137;height:6300;visibility:visible;mso-wrap-style:square" o:gfxdata="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">
-                  <v:imagedata r:id="rId64" o:title="A picture containing drawing&#10;&#10;Description automatically generated"/>
+                  <v:imagedata r:id="rId63" o:title="A picture containing drawing&#10;&#10;Description automatically generated"/>
                 </v:shape>
                 <w10:wrap anchorx="margin"/>
               </v:group>
@@ -29081,7 +29994,6 @@
     <w:p>
       <w:pPr>
         <w:spacing w:after="0"/>
-        <w:ind w:left="1440"/>
         <w:jc w:val="both"/>
         <w:rPr>
           <w:sz w:val="18"/>
@@ -29092,7 +30004,6 @@
     <w:p>
       <w:pPr>
         <w:spacing w:after="0"/>
-        <w:ind w:left="1440"/>
         <w:jc w:val="both"/>
         <w:rPr>
           <w:sz w:val="18"/>
@@ -29101,101 +30012,1204 @@
       </w:pPr>
       <w:r>
         <w:rPr>
-          <w:b/>
-          <w:bCs/>
+          <w:noProof/>
           <w:sz w:val="18"/>
           <w:szCs w:val="18"/>
         </w:rPr>
-        <w:t>Hadoop</w:t>
-      </w:r>
-      <w:r>
+        <mc:AlternateContent>
+          <mc:Choice Requires="wps">
+            <w:drawing>
+              <wp:anchor distT="0" distB="0" distL="114300" distR="114300" simplePos="0" relativeHeight="251947008" behindDoc="0" locked="0" layoutInCell="1" allowOverlap="1" wp14:anchorId="255C737B" wp14:editId="0A4148EB">
+                <wp:simplePos x="0" y="0"/>
+                <wp:positionH relativeFrom="margin">
+                  <wp:align>right</wp:align>
+                </wp:positionH>
+                <wp:positionV relativeFrom="paragraph">
+                  <wp:posOffset>105622</wp:posOffset>
+                </wp:positionV>
+                <wp:extent cx="5924550" cy="4219575"/>
+                <wp:effectExtent l="0" t="0" r="19050" b="28575"/>
+                <wp:wrapNone/>
+                <wp:docPr id="157" name="Text Box 157"/>
+                <wp:cNvGraphicFramePr/>
+                <a:graphic xmlns:a="http://schemas.openxmlformats.org/drawingml/2006/main">
+                  <a:graphicData uri="http://schemas.microsoft.com/office/word/2010/wordprocessingShape">
+                    <wps:wsp>
+                      <wps:cNvSpPr txBox="1"/>
+                      <wps:spPr>
+                        <a:xfrm>
+                          <a:off x="0" y="0"/>
+                          <a:ext cx="5924550" cy="4219575"/>
+                        </a:xfrm>
+                        <a:prstGeom prst="rect">
+                          <a:avLst/>
+                        </a:prstGeom>
+                        <a:solidFill>
+                          <a:schemeClr val="lt1"/>
+                        </a:solidFill>
+                        <a:ln w="6350">
+                          <a:solidFill>
+                            <a:prstClr val="black"/>
+                          </a:solidFill>
+                        </a:ln>
+                      </wps:spPr>
+                      <wps:txbx>
+                        <w:txbxContent>
+                          <w:p>
+                            <w:pPr>
+                              <w:spacing w:after="0"/>
+                              <w:rPr>
+                                <w:sz w:val="18"/>
+                                <w:szCs w:val="18"/>
+                              </w:rPr>
+                            </w:pPr>
+                            <w:r>
+                              <w:rPr>
+                                <w:sz w:val="18"/>
+                                <w:szCs w:val="18"/>
+                              </w:rPr>
+                              <w:t>H</w:t>
+                            </w:r>
+                            <w:r>
+                              <w:rPr>
+                                <w:sz w:val="18"/>
+                                <w:szCs w:val="18"/>
+                              </w:rPr>
+                              <w:t xml:space="preserve">DInsight </w:t>
+                            </w:r>
+                            <w:r>
+                              <w:rPr>
+                                <w:sz w:val="18"/>
+                                <w:szCs w:val="18"/>
+                              </w:rPr>
+                              <w:t>Cluster types</w:t>
+                            </w:r>
+                          </w:p>
+                          <w:p>
+                            <w:pPr>
+                              <w:spacing w:after="0"/>
+                              <w:ind w:left="2160" w:hanging="2160"/>
+                              <w:jc w:val="both"/>
+                              <w:rPr>
+                                <w:sz w:val="18"/>
+                                <w:szCs w:val="18"/>
+                              </w:rPr>
+                            </w:pPr>
+                            <w:r>
+                              <w:rPr>
+                                <w:b/>
+                                <w:bCs/>
+                                <w:sz w:val="18"/>
+                                <w:szCs w:val="18"/>
+                              </w:rPr>
+                              <w:t>Apache Hadoop</w:t>
+                            </w:r>
+                            <w:r>
+                              <w:rPr>
+                                <w:b/>
+                                <w:bCs/>
+                                <w:sz w:val="18"/>
+                                <w:szCs w:val="18"/>
+                              </w:rPr>
+                              <w:t>:</w:t>
+                            </w:r>
+                            <w:r>
+                              <w:rPr>
+                                <w:sz w:val="18"/>
+                                <w:szCs w:val="18"/>
+                              </w:rPr>
+                              <w:tab/>
+                            </w:r>
+                            <w:r>
+                              <w:rPr>
+                                <w:sz w:val="18"/>
+                                <w:szCs w:val="18"/>
+                              </w:rPr>
+                              <w:t>A framework that uses HDFS (storage), YARN (resource management), and a simple MapReduce programming model to process and analyze batch data in parallel.</w:t>
+                            </w:r>
+                          </w:p>
+                          <w:p>
+                            <w:pPr>
+                              <w:spacing w:after="0"/>
+                              <w:ind w:left="2160" w:hanging="2160"/>
+                            </w:pPr>
+                            <w:r>
+                              <w:rPr>
+                                <w:b/>
+                                <w:bCs/>
+                                <w:sz w:val="18"/>
+                                <w:szCs w:val="18"/>
+                              </w:rPr>
+                              <w:t>Apache Spark:</w:t>
+                            </w:r>
+                            <w:r>
+                              <w:rPr>
+                                <w:sz w:val="18"/>
+                                <w:szCs w:val="18"/>
+                              </w:rPr>
+                              <w:tab/>
+                            </w:r>
+                            <w:r>
+                              <w:rPr>
+                                <w:sz w:val="18"/>
+                                <w:szCs w:val="18"/>
+                              </w:rPr>
+                              <w:t>A parallel processing framework that supports in-memory</w:t>
+                            </w:r>
+                            <w:r>
+                              <w:rPr>
+                                <w:sz w:val="18"/>
+                                <w:szCs w:val="18"/>
+                              </w:rPr>
+                              <w:t xml:space="preserve"> </w:t>
+                            </w:r>
+                            <w:r>
+                              <w:rPr>
+                                <w:sz w:val="18"/>
+                                <w:szCs w:val="18"/>
+                              </w:rPr>
+                              <w:t xml:space="preserve">processing to boost the performance of big-data analysis applications. Spark works for SQL, streaming data, and machine learning </w:t>
+                            </w:r>
+                            <w:r>
+                              <w:rPr>
+                                <w:sz w:val="18"/>
+                                <w:szCs w:val="18"/>
+                              </w:rPr>
+                              <w:br/>
+                            </w:r>
+                            <w:r>
+                              <w:rPr>
+                                <w:i/>
+                                <w:iCs/>
+                                <w:color w:val="FF0000"/>
+                                <w:sz w:val="18"/>
+                                <w:szCs w:val="18"/>
+                              </w:rPr>
+                              <w:t>This makes Spark about 100 times faster</w:t>
+                            </w:r>
+                          </w:p>
+                          <w:p>
+                            <w:pPr>
+                              <w:spacing w:after="0"/>
+                              <w:ind w:left="2160" w:hanging="2160"/>
+                              <w:jc w:val="both"/>
+                              <w:rPr>
+                                <w:sz w:val="18"/>
+                                <w:szCs w:val="18"/>
+                              </w:rPr>
+                            </w:pPr>
+                            <w:r>
+                              <w:rPr>
+                                <w:b/>
+                                <w:bCs/>
+                                <w:sz w:val="18"/>
+                                <w:szCs w:val="18"/>
+                              </w:rPr>
+                              <w:t xml:space="preserve">Apache </w:t>
+                            </w:r>
+                            <w:r>
+                              <w:rPr>
+                                <w:b/>
+                                <w:bCs/>
+                                <w:sz w:val="18"/>
+                                <w:szCs w:val="18"/>
+                              </w:rPr>
+                              <w:t>HBase</w:t>
+                            </w:r>
+                            <w:r>
+                              <w:rPr>
+                                <w:b/>
+                                <w:bCs/>
+                                <w:sz w:val="18"/>
+                                <w:szCs w:val="18"/>
+                              </w:rPr>
+                              <w:t>:</w:t>
+                            </w:r>
+                            <w:r>
+                              <w:rPr>
+                                <w:b/>
+                                <w:bCs/>
+                                <w:sz w:val="18"/>
+                                <w:szCs w:val="18"/>
+                              </w:rPr>
+                              <w:tab/>
+                            </w:r>
+                            <w:r>
+                              <w:rPr>
+                                <w:sz w:val="18"/>
+                                <w:szCs w:val="18"/>
+                              </w:rPr>
+                              <w:t>A NoSQL database built on Hadoop that provides random access and strong consistency for large amounts of unstructured and semi-structured data–potentially billions of rows times millions of columns</w:t>
+                            </w:r>
+                          </w:p>
+                          <w:p>
+                            <w:pPr>
+                              <w:spacing w:after="0"/>
+                              <w:ind w:left="2160" w:hanging="2160"/>
+                              <w:jc w:val="both"/>
+                              <w:rPr>
+                                <w:i/>
+                                <w:iCs/>
+                                <w:color w:val="FF0000"/>
+                                <w:sz w:val="18"/>
+                                <w:szCs w:val="18"/>
+                              </w:rPr>
+                            </w:pPr>
+                            <w:r>
+                              <w:rPr>
+                                <w:b/>
+                                <w:bCs/>
+                                <w:sz w:val="18"/>
+                                <w:szCs w:val="18"/>
+                              </w:rPr>
+                              <w:tab/>
+                            </w:r>
+                            <w:r>
+                              <w:rPr>
+                                <w:i/>
+                                <w:iCs/>
+                                <w:color w:val="FF0000"/>
+                                <w:sz w:val="18"/>
+                                <w:szCs w:val="18"/>
+                              </w:rPr>
+                              <w:t>It's commonly used for search engines</w:t>
+                            </w:r>
+                            <w:r>
+                              <w:rPr>
+                                <w:i/>
+                                <w:iCs/>
+                                <w:color w:val="FF0000"/>
+                                <w:sz w:val="18"/>
+                                <w:szCs w:val="18"/>
+                              </w:rPr>
+                              <w:t>,</w:t>
+                            </w:r>
+                            <w:r>
+                              <w:rPr>
+                                <w:i/>
+                                <w:iCs/>
+                                <w:color w:val="FF0000"/>
+                                <w:sz w:val="18"/>
+                                <w:szCs w:val="18"/>
+                              </w:rPr>
+                              <w:t xml:space="preserve"> and has</w:t>
+                            </w:r>
+                            <w:r>
+                              <w:rPr>
+                                <w:i/>
+                                <w:iCs/>
+                                <w:color w:val="FF0000"/>
+                                <w:sz w:val="18"/>
+                                <w:szCs w:val="18"/>
+                              </w:rPr>
+                              <w:t xml:space="preserve"> automatic failover</w:t>
+                            </w:r>
+                          </w:p>
+                          <w:p>
+                            <w:pPr>
+                              <w:spacing w:after="0"/>
+                              <w:ind w:left="2160" w:hanging="2160"/>
+                              <w:jc w:val="both"/>
+                              <w:rPr>
+                                <w:sz w:val="18"/>
+                                <w:szCs w:val="18"/>
+                              </w:rPr>
+                            </w:pPr>
+                            <w:r>
+                              <w:rPr>
+                                <w:b/>
+                                <w:bCs/>
+                                <w:sz w:val="18"/>
+                                <w:szCs w:val="18"/>
+                              </w:rPr>
+                              <w:t>Microsoft R Server:</w:t>
+                            </w:r>
+                            <w:r>
+                              <w:rPr>
+                                <w:sz w:val="18"/>
+                                <w:szCs w:val="18"/>
+                              </w:rPr>
+                              <w:tab/>
+                            </w:r>
+                            <w:r>
+                              <w:rPr>
+                                <w:sz w:val="18"/>
+                                <w:szCs w:val="18"/>
+                              </w:rPr>
+                              <w:t>A server for hosting and managing parallel, distributed R processes. It provides data scientists, statisticians, and R programmers with on-demand access to scalable, distributed methods of analytics on HDInsight.</w:t>
+                            </w:r>
+                          </w:p>
+                          <w:p>
+                            <w:pPr>
+                              <w:spacing w:after="0"/>
+                              <w:ind w:left="2160" w:hanging="2160"/>
+                              <w:jc w:val="both"/>
+                              <w:rPr>
+                                <w:sz w:val="18"/>
+                                <w:szCs w:val="18"/>
+                              </w:rPr>
+                            </w:pPr>
+                            <w:r>
+                              <w:rPr>
+                                <w:b/>
+                                <w:bCs/>
+                                <w:sz w:val="18"/>
+                                <w:szCs w:val="18"/>
+                              </w:rPr>
+                              <w:t>Apache Storm:</w:t>
+                            </w:r>
+                            <w:r>
+                              <w:rPr>
+                                <w:sz w:val="18"/>
+                                <w:szCs w:val="18"/>
+                              </w:rPr>
+                              <w:tab/>
+                            </w:r>
+                            <w:r>
+                              <w:rPr>
+                                <w:sz w:val="18"/>
+                                <w:szCs w:val="18"/>
+                              </w:rPr>
+                              <w:t>A distributed, real-time computation system for processing large streams of data fast. Storm is offered as a managed cluster in HDInsight</w:t>
+                            </w:r>
+                          </w:p>
+                          <w:p>
+                            <w:pPr>
+                              <w:spacing w:after="0"/>
+                              <w:ind w:left="2160" w:hanging="2160"/>
+                              <w:jc w:val="both"/>
+                              <w:rPr>
+                                <w:i/>
+                                <w:iCs/>
+                                <w:sz w:val="14"/>
+                                <w:szCs w:val="14"/>
+                              </w:rPr>
+                            </w:pPr>
+                          </w:p>
+                          <w:p>
+                            <w:pPr>
+                              <w:spacing w:after="0"/>
+                              <w:ind w:left="2160" w:hanging="2160"/>
+                              <w:jc w:val="both"/>
+                              <w:rPr>
+                                <w:sz w:val="18"/>
+                                <w:szCs w:val="18"/>
+                              </w:rPr>
+                            </w:pPr>
+                            <w:r>
+                              <w:rPr>
+                                <w:b/>
+                                <w:bCs/>
+                                <w:sz w:val="18"/>
+                                <w:szCs w:val="18"/>
+                              </w:rPr>
+                              <w:t>Apache Kafka:</w:t>
+                            </w:r>
+                            <w:r>
+                              <w:rPr>
+                                <w:sz w:val="18"/>
+                                <w:szCs w:val="18"/>
+                              </w:rPr>
+                              <w:tab/>
+                              <w:t>An open-source platform that’s used for building streaming data pipelines and applications. Kafka also provides message-queue functionality that allows you to publish and subscribe to data streams.</w:t>
+                            </w:r>
+                          </w:p>
+                          <w:p>
+                            <w:pPr>
+                              <w:spacing w:after="0"/>
+                              <w:ind w:left="2160" w:hanging="2160"/>
+                              <w:jc w:val="both"/>
+                              <w:rPr>
+                                <w:sz w:val="18"/>
+                                <w:szCs w:val="18"/>
+                              </w:rPr>
+                            </w:pPr>
+                          </w:p>
+                          <w:p>
+                            <w:pPr>
+                              <w:spacing w:after="0"/>
+                              <w:ind w:left="2160" w:hanging="2160"/>
+                              <w:jc w:val="both"/>
+                              <w:rPr>
+                                <w:sz w:val="18"/>
+                                <w:szCs w:val="18"/>
+                              </w:rPr>
+                            </w:pPr>
+                            <w:r>
+                              <w:rPr>
+                                <w:b/>
+                                <w:bCs/>
+                                <w:sz w:val="18"/>
+                                <w:szCs w:val="18"/>
+                              </w:rPr>
+                              <w:t>Apache Interactive</w:t>
+                            </w:r>
+                            <w:r>
+                              <w:rPr>
+                                <w:sz w:val="18"/>
+                                <w:szCs w:val="18"/>
+                              </w:rPr>
+                              <w:t xml:space="preserve"> </w:t>
+                            </w:r>
+                            <w:r>
+                              <w:rPr>
+                                <w:sz w:val="18"/>
+                                <w:szCs w:val="18"/>
+                              </w:rPr>
+                              <w:tab/>
+                            </w:r>
+                            <w:r>
+                              <w:rPr>
+                                <w:sz w:val="18"/>
+                                <w:szCs w:val="18"/>
+                              </w:rPr>
+                              <w:t>In-memory caching for interactive and faster Hive queries</w:t>
+                            </w:r>
+                          </w:p>
+                          <w:p>
+                            <w:pPr>
+                              <w:spacing w:after="0"/>
+                              <w:ind w:left="2160" w:hanging="2160"/>
+                              <w:jc w:val="both"/>
+                              <w:rPr>
+                                <w:b/>
+                                <w:bCs/>
+                                <w:sz w:val="18"/>
+                                <w:szCs w:val="18"/>
+                              </w:rPr>
+                            </w:pPr>
+                            <w:r>
+                              <w:rPr>
+                                <w:b/>
+                                <w:bCs/>
+                                <w:sz w:val="18"/>
+                                <w:szCs w:val="18"/>
+                              </w:rPr>
+                              <w:t>Query preview</w:t>
+                            </w:r>
+                          </w:p>
+                          <w:p>
+                            <w:pPr>
+                              <w:spacing w:after="0"/>
+                              <w:rPr>
+                                <w:sz w:val="18"/>
+                                <w:szCs w:val="18"/>
+                              </w:rPr>
+                            </w:pPr>
+                          </w:p>
+                          <w:p>
+                            <w:pPr>
+                              <w:spacing w:after="0"/>
+                              <w:rPr>
+                                <w:b/>
+                                <w:bCs/>
+                                <w:sz w:val="18"/>
+                                <w:szCs w:val="18"/>
+                              </w:rPr>
+                            </w:pPr>
+                            <w:r>
+                              <w:rPr>
+                                <w:b/>
+                                <w:bCs/>
+                                <w:sz w:val="18"/>
+                                <w:szCs w:val="18"/>
+                              </w:rPr>
+                              <w:t>Apache Hive</w:t>
+                            </w:r>
+                            <w:r>
+                              <w:rPr>
+                                <w:b/>
+                                <w:bCs/>
+                                <w:sz w:val="18"/>
+                                <w:szCs w:val="18"/>
+                              </w:rPr>
+                              <w:tab/>
+                            </w:r>
+                            <w:r>
+                              <w:rPr>
+                                <w:b/>
+                                <w:bCs/>
+                                <w:sz w:val="18"/>
+                                <w:szCs w:val="18"/>
+                              </w:rPr>
+                              <w:tab/>
+                            </w:r>
+                          </w:p>
+                          <w:p>
+                            <w:pPr>
+                              <w:spacing w:after="0"/>
+                              <w:rPr>
+                                <w:b/>
+                                <w:bCs/>
+                                <w:sz w:val="18"/>
+                                <w:szCs w:val="18"/>
+                              </w:rPr>
+                            </w:pPr>
+                          </w:p>
+                          <w:p>
+                            <w:pPr>
+                              <w:spacing w:after="0"/>
+                              <w:rPr>
+                                <w:b/>
+                                <w:bCs/>
+                                <w:sz w:val="18"/>
+                                <w:szCs w:val="18"/>
+                              </w:rPr>
+                            </w:pPr>
+                            <w:r>
+                              <w:rPr>
+                                <w:b/>
+                                <w:bCs/>
+                                <w:sz w:val="18"/>
+                                <w:szCs w:val="18"/>
+                              </w:rPr>
+                              <w:t>LLAP</w:t>
+                            </w:r>
+                          </w:p>
+                        </w:txbxContent>
+                      </wps:txbx>
+                      <wps:bodyPr rot="0" spcFirstLastPara="0" vertOverflow="overflow" horzOverflow="overflow" vert="horz" wrap="square" lIns="91440" tIns="45720" rIns="91440" bIns="45720" numCol="1" spcCol="0" rtlCol="0" fromWordArt="0" anchor="t" anchorCtr="0" forceAA="0" compatLnSpc="1">
+                        <a:prstTxWarp prst="textNoShape">
+                          <a:avLst/>
+                        </a:prstTxWarp>
+                        <a:noAutofit/>
+                      </wps:bodyPr>
+                    </wps:wsp>
+                  </a:graphicData>
+                </a:graphic>
+                <wp14:sizeRelH relativeFrom="margin">
+                  <wp14:pctWidth>0</wp14:pctWidth>
+                </wp14:sizeRelH>
+                <wp14:sizeRelV relativeFrom="margin">
+                  <wp14:pctHeight>0</wp14:pctHeight>
+                </wp14:sizeRelV>
+              </wp:anchor>
+            </w:drawing>
+          </mc:Choice>
+          <mc:Fallback>
+            <w:pict>
+              <v:shape w14:anchorId="255C737B" id="Text Box 157" o:spid="_x0000_s1092" type="#_x0000_t202" style="position:absolute;left:0;text-align:left;margin-left:415.3pt;margin-top:8.3pt;width:466.5pt;height:332.25pt;z-index:251947008;visibility:visible;mso-wrap-style:square;mso-width-percent:0;mso-height-percent:0;mso-wrap-distance-left:9pt;mso-wrap-distance-top:0;mso-wrap-distance-right:9pt;mso-wrap-distance-bottom:0;mso-position-horizontal:right;mso-position-horizontal-relative:margin;mso-position-vertical:absolute;mso-position-vertical-relative:text;mso-width-percent:0;mso-height-percent:0;mso-width-relative:margin;mso-height-relative:margin;v-text-anchor:top" o:gfxdata="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" fillcolor="white [3201]" strokeweight=".5pt">
+                <v:textbox>
+                  <w:txbxContent>
+                    <w:p>
+                      <w:pPr>
+                        <w:spacing w:after="0"/>
+                        <w:rPr>
+                          <w:sz w:val="18"/>
+                          <w:szCs w:val="18"/>
+                        </w:rPr>
+                      </w:pPr>
+                      <w:r>
+                        <w:rPr>
+                          <w:sz w:val="18"/>
+                          <w:szCs w:val="18"/>
+                        </w:rPr>
+                        <w:t>H</w:t>
+                      </w:r>
+                      <w:r>
+                        <w:rPr>
+                          <w:sz w:val="18"/>
+                          <w:szCs w:val="18"/>
+                        </w:rPr>
+                        <w:t xml:space="preserve">DInsight </w:t>
+                      </w:r>
+                      <w:r>
+                        <w:rPr>
+                          <w:sz w:val="18"/>
+                          <w:szCs w:val="18"/>
+                        </w:rPr>
+                        <w:t>Cluster types</w:t>
+                      </w:r>
+                    </w:p>
+                    <w:p>
+                      <w:pPr>
+                        <w:spacing w:after="0"/>
+                        <w:ind w:left="2160" w:hanging="2160"/>
+                        <w:jc w:val="both"/>
+                        <w:rPr>
+                          <w:sz w:val="18"/>
+                          <w:szCs w:val="18"/>
+                        </w:rPr>
+                      </w:pPr>
+                      <w:r>
+                        <w:rPr>
+                          <w:b/>
+                          <w:bCs/>
+                          <w:sz w:val="18"/>
+                          <w:szCs w:val="18"/>
+                        </w:rPr>
+                        <w:t>Apache Hadoop</w:t>
+                      </w:r>
+                      <w:r>
+                        <w:rPr>
+                          <w:b/>
+                          <w:bCs/>
+                          <w:sz w:val="18"/>
+                          <w:szCs w:val="18"/>
+                        </w:rPr>
+                        <w:t>:</w:t>
+                      </w:r>
+                      <w:r>
+                        <w:rPr>
+                          <w:sz w:val="18"/>
+                          <w:szCs w:val="18"/>
+                        </w:rPr>
+                        <w:tab/>
+                      </w:r>
+                      <w:r>
+                        <w:rPr>
+                          <w:sz w:val="18"/>
+                          <w:szCs w:val="18"/>
+                        </w:rPr>
+                        <w:t>A framework that uses HDFS (storage), YARN (resource management), and a simple MapReduce programming model to process and analyze batch data in parallel.</w:t>
+                      </w:r>
+                    </w:p>
+                    <w:p>
+                      <w:pPr>
+                        <w:spacing w:after="0"/>
+                        <w:ind w:left="2160" w:hanging="2160"/>
+                      </w:pPr>
+                      <w:r>
+                        <w:rPr>
+                          <w:b/>
+                          <w:bCs/>
+                          <w:sz w:val="18"/>
+                          <w:szCs w:val="18"/>
+                        </w:rPr>
+                        <w:t>Apache Spark:</w:t>
+                      </w:r>
+                      <w:r>
+                        <w:rPr>
+                          <w:sz w:val="18"/>
+                          <w:szCs w:val="18"/>
+                        </w:rPr>
+                        <w:tab/>
+                      </w:r>
+                      <w:r>
+                        <w:rPr>
+                          <w:sz w:val="18"/>
+                          <w:szCs w:val="18"/>
+                        </w:rPr>
+                        <w:t>A parallel processing framework that supports in-memory</w:t>
+                      </w:r>
+                      <w:r>
+                        <w:rPr>
+                          <w:sz w:val="18"/>
+                          <w:szCs w:val="18"/>
+                        </w:rPr>
+                        <w:t xml:space="preserve"> </w:t>
+                      </w:r>
+                      <w:r>
+                        <w:rPr>
+                          <w:sz w:val="18"/>
+                          <w:szCs w:val="18"/>
+                        </w:rPr>
+                        <w:t xml:space="preserve">processing to boost the performance of big-data analysis applications. Spark works for SQL, streaming data, and machine learning </w:t>
+                      </w:r>
+                      <w:r>
+                        <w:rPr>
+                          <w:sz w:val="18"/>
+                          <w:szCs w:val="18"/>
+                        </w:rPr>
+                        <w:br/>
+                      </w:r>
+                      <w:r>
+                        <w:rPr>
+                          <w:i/>
+                          <w:iCs/>
+                          <w:color w:val="FF0000"/>
+                          <w:sz w:val="18"/>
+                          <w:szCs w:val="18"/>
+                        </w:rPr>
+                        <w:t>This makes Spark about 100 times faster</w:t>
+                      </w:r>
+                    </w:p>
+                    <w:p>
+                      <w:pPr>
+                        <w:spacing w:after="0"/>
+                        <w:ind w:left="2160" w:hanging="2160"/>
+                        <w:jc w:val="both"/>
+                        <w:rPr>
+                          <w:sz w:val="18"/>
+                          <w:szCs w:val="18"/>
+                        </w:rPr>
+                      </w:pPr>
+                      <w:r>
+                        <w:rPr>
+                          <w:b/>
+                          <w:bCs/>
+                          <w:sz w:val="18"/>
+                          <w:szCs w:val="18"/>
+                        </w:rPr>
+                        <w:t xml:space="preserve">Apache </w:t>
+                      </w:r>
+                      <w:r>
+                        <w:rPr>
+                          <w:b/>
+                          <w:bCs/>
+                          <w:sz w:val="18"/>
+                          <w:szCs w:val="18"/>
+                        </w:rPr>
+                        <w:t>HBase</w:t>
+                      </w:r>
+                      <w:r>
+                        <w:rPr>
+                          <w:b/>
+                          <w:bCs/>
+                          <w:sz w:val="18"/>
+                          <w:szCs w:val="18"/>
+                        </w:rPr>
+                        <w:t>:</w:t>
+                      </w:r>
+                      <w:r>
+                        <w:rPr>
+                          <w:b/>
+                          <w:bCs/>
+                          <w:sz w:val="18"/>
+                          <w:szCs w:val="18"/>
+                        </w:rPr>
+                        <w:tab/>
+                      </w:r>
+                      <w:r>
+                        <w:rPr>
+                          <w:sz w:val="18"/>
+                          <w:szCs w:val="18"/>
+                        </w:rPr>
+                        <w:t>A NoSQL database built on Hadoop that provides random access and strong consistency for large amounts of unstructured and semi-structured data–potentially billions of rows times millions of columns</w:t>
+                      </w:r>
+                    </w:p>
+                    <w:p>
+                      <w:pPr>
+                        <w:spacing w:after="0"/>
+                        <w:ind w:left="2160" w:hanging="2160"/>
+                        <w:jc w:val="both"/>
+                        <w:rPr>
+                          <w:i/>
+                          <w:iCs/>
+                          <w:color w:val="FF0000"/>
+                          <w:sz w:val="18"/>
+                          <w:szCs w:val="18"/>
+                        </w:rPr>
+                      </w:pPr>
+                      <w:r>
+                        <w:rPr>
+                          <w:b/>
+                          <w:bCs/>
+                          <w:sz w:val="18"/>
+                          <w:szCs w:val="18"/>
+                        </w:rPr>
+                        <w:tab/>
+                      </w:r>
+                      <w:r>
+                        <w:rPr>
+                          <w:i/>
+                          <w:iCs/>
+                          <w:color w:val="FF0000"/>
+                          <w:sz w:val="18"/>
+                          <w:szCs w:val="18"/>
+                        </w:rPr>
+                        <w:t>It's commonly used for search engines</w:t>
+                      </w:r>
+                      <w:r>
+                        <w:rPr>
+                          <w:i/>
+                          <w:iCs/>
+                          <w:color w:val="FF0000"/>
+                          <w:sz w:val="18"/>
+                          <w:szCs w:val="18"/>
+                        </w:rPr>
+                        <w:t>,</w:t>
+                      </w:r>
+                      <w:r>
+                        <w:rPr>
+                          <w:i/>
+                          <w:iCs/>
+                          <w:color w:val="FF0000"/>
+                          <w:sz w:val="18"/>
+                          <w:szCs w:val="18"/>
+                        </w:rPr>
+                        <w:t xml:space="preserve"> and has</w:t>
+                      </w:r>
+                      <w:r>
+                        <w:rPr>
+                          <w:i/>
+                          <w:iCs/>
+                          <w:color w:val="FF0000"/>
+                          <w:sz w:val="18"/>
+                          <w:szCs w:val="18"/>
+                        </w:rPr>
+                        <w:t xml:space="preserve"> automatic failover</w:t>
+                      </w:r>
+                    </w:p>
+                    <w:p>
+                      <w:pPr>
+                        <w:spacing w:after="0"/>
+                        <w:ind w:left="2160" w:hanging="2160"/>
+                        <w:jc w:val="both"/>
+                        <w:rPr>
+                          <w:sz w:val="18"/>
+                          <w:szCs w:val="18"/>
+                        </w:rPr>
+                      </w:pPr>
+                      <w:r>
+                        <w:rPr>
+                          <w:b/>
+                          <w:bCs/>
+                          <w:sz w:val="18"/>
+                          <w:szCs w:val="18"/>
+                        </w:rPr>
+                        <w:t>Microsoft R Server:</w:t>
+                      </w:r>
+                      <w:r>
+                        <w:rPr>
+                          <w:sz w:val="18"/>
+                          <w:szCs w:val="18"/>
+                        </w:rPr>
+                        <w:tab/>
+                      </w:r>
+                      <w:r>
+                        <w:rPr>
+                          <w:sz w:val="18"/>
+                          <w:szCs w:val="18"/>
+                        </w:rPr>
+                        <w:t>A server for hosting and managing parallel, distributed R processes. It provides data scientists, statisticians, and R programmers with on-demand access to scalable, distributed methods of analytics on HDInsight.</w:t>
+                      </w:r>
+                    </w:p>
+                    <w:p>
+                      <w:pPr>
+                        <w:spacing w:after="0"/>
+                        <w:ind w:left="2160" w:hanging="2160"/>
+                        <w:jc w:val="both"/>
+                        <w:rPr>
+                          <w:sz w:val="18"/>
+                          <w:szCs w:val="18"/>
+                        </w:rPr>
+                      </w:pPr>
+                      <w:r>
+                        <w:rPr>
+                          <w:b/>
+                          <w:bCs/>
+                          <w:sz w:val="18"/>
+                          <w:szCs w:val="18"/>
+                        </w:rPr>
+                        <w:t>Apache Storm:</w:t>
+                      </w:r>
+                      <w:r>
+                        <w:rPr>
+                          <w:sz w:val="18"/>
+                          <w:szCs w:val="18"/>
+                        </w:rPr>
+                        <w:tab/>
+                      </w:r>
+                      <w:r>
+                        <w:rPr>
+                          <w:sz w:val="18"/>
+                          <w:szCs w:val="18"/>
+                        </w:rPr>
+                        <w:t>A distributed, real-time computation system for processing large streams of data fast. Storm is offered as a managed cluster in HDInsight</w:t>
+                      </w:r>
+                    </w:p>
+                    <w:p>
+                      <w:pPr>
+                        <w:spacing w:after="0"/>
+                        <w:ind w:left="2160" w:hanging="2160"/>
+                        <w:jc w:val="both"/>
+                        <w:rPr>
+                          <w:i/>
+                          <w:iCs/>
+                          <w:sz w:val="14"/>
+                          <w:szCs w:val="14"/>
+                        </w:rPr>
+                      </w:pPr>
+                    </w:p>
+                    <w:p>
+                      <w:pPr>
+                        <w:spacing w:after="0"/>
+                        <w:ind w:left="2160" w:hanging="2160"/>
+                        <w:jc w:val="both"/>
+                        <w:rPr>
+                          <w:sz w:val="18"/>
+                          <w:szCs w:val="18"/>
+                        </w:rPr>
+                      </w:pPr>
+                      <w:r>
+                        <w:rPr>
+                          <w:b/>
+                          <w:bCs/>
+                          <w:sz w:val="18"/>
+                          <w:szCs w:val="18"/>
+                        </w:rPr>
+                        <w:t>Apache Kafka:</w:t>
+                      </w:r>
+                      <w:r>
+                        <w:rPr>
+                          <w:sz w:val="18"/>
+                          <w:szCs w:val="18"/>
+                        </w:rPr>
+                        <w:tab/>
+                        <w:t>An open-source platform that’s used for building streaming data pipelines and applications. Kafka also provides message-queue functionality that allows you to publish and subscribe to data streams.</w:t>
+                      </w:r>
+                    </w:p>
+                    <w:p>
+                      <w:pPr>
+                        <w:spacing w:after="0"/>
+                        <w:ind w:left="2160" w:hanging="2160"/>
+                        <w:jc w:val="both"/>
+                        <w:rPr>
+                          <w:sz w:val="18"/>
+                          <w:szCs w:val="18"/>
+                        </w:rPr>
+                      </w:pPr>
+                    </w:p>
+                    <w:p>
+                      <w:pPr>
+                        <w:spacing w:after="0"/>
+                        <w:ind w:left="2160" w:hanging="2160"/>
+                        <w:jc w:val="both"/>
+                        <w:rPr>
+                          <w:sz w:val="18"/>
+                          <w:szCs w:val="18"/>
+                        </w:rPr>
+                      </w:pPr>
+                      <w:r>
+                        <w:rPr>
+                          <w:b/>
+                          <w:bCs/>
+                          <w:sz w:val="18"/>
+                          <w:szCs w:val="18"/>
+                        </w:rPr>
+                        <w:t>Apache Interactive</w:t>
+                      </w:r>
+                      <w:r>
+                        <w:rPr>
+                          <w:sz w:val="18"/>
+                          <w:szCs w:val="18"/>
+                        </w:rPr>
+                        <w:t xml:space="preserve"> </w:t>
+                      </w:r>
+                      <w:r>
+                        <w:rPr>
+                          <w:sz w:val="18"/>
+                          <w:szCs w:val="18"/>
+                        </w:rPr>
+                        <w:tab/>
+                      </w:r>
+                      <w:r>
+                        <w:rPr>
+                          <w:sz w:val="18"/>
+                          <w:szCs w:val="18"/>
+                        </w:rPr>
+                        <w:t>In-memory caching for interactive and faster Hive queries</w:t>
+                      </w:r>
+                    </w:p>
+                    <w:p>
+                      <w:pPr>
+                        <w:spacing w:after="0"/>
+                        <w:ind w:left="2160" w:hanging="2160"/>
+                        <w:jc w:val="both"/>
+                        <w:rPr>
+                          <w:b/>
+                          <w:bCs/>
+                          <w:sz w:val="18"/>
+                          <w:szCs w:val="18"/>
+                        </w:rPr>
+                      </w:pPr>
+                      <w:r>
+                        <w:rPr>
+                          <w:b/>
+                          <w:bCs/>
+                          <w:sz w:val="18"/>
+                          <w:szCs w:val="18"/>
+                        </w:rPr>
+                        <w:t>Query preview</w:t>
+                      </w:r>
+                    </w:p>
+                    <w:p>
+                      <w:pPr>
+                        <w:spacing w:after="0"/>
+                        <w:rPr>
+                          <w:sz w:val="18"/>
+                          <w:szCs w:val="18"/>
+                        </w:rPr>
+                      </w:pPr>
+                    </w:p>
+                    <w:p>
+                      <w:pPr>
+                        <w:spacing w:after="0"/>
+                        <w:rPr>
+                          <w:b/>
+                          <w:bCs/>
+                          <w:sz w:val="18"/>
+                          <w:szCs w:val="18"/>
+                        </w:rPr>
+                      </w:pPr>
+                      <w:r>
+                        <w:rPr>
+                          <w:b/>
+                          <w:bCs/>
+                          <w:sz w:val="18"/>
+                          <w:szCs w:val="18"/>
+                        </w:rPr>
+                        <w:t>Apache Hive</w:t>
+                      </w:r>
+                      <w:r>
+                        <w:rPr>
+                          <w:b/>
+                          <w:bCs/>
+                          <w:sz w:val="18"/>
+                          <w:szCs w:val="18"/>
+                        </w:rPr>
+                        <w:tab/>
+                      </w:r>
+                      <w:r>
+                        <w:rPr>
+                          <w:b/>
+                          <w:bCs/>
+                          <w:sz w:val="18"/>
+                          <w:szCs w:val="18"/>
+                        </w:rPr>
+                        <w:tab/>
+                      </w:r>
+                    </w:p>
+                    <w:p>
+                      <w:pPr>
+                        <w:spacing w:after="0"/>
+                        <w:rPr>
+                          <w:b/>
+                          <w:bCs/>
+                          <w:sz w:val="18"/>
+                          <w:szCs w:val="18"/>
+                        </w:rPr>
+                      </w:pPr>
+                    </w:p>
+                    <w:p>
+                      <w:pPr>
+                        <w:spacing w:after="0"/>
+                        <w:rPr>
+                          <w:b/>
+                          <w:bCs/>
+                          <w:sz w:val="18"/>
+                          <w:szCs w:val="18"/>
+                        </w:rPr>
+                      </w:pPr>
+                      <w:r>
+                        <w:rPr>
+                          <w:b/>
+                          <w:bCs/>
+                          <w:sz w:val="18"/>
+                          <w:szCs w:val="18"/>
+                        </w:rPr>
+                        <w:t>LLAP</w:t>
+                      </w:r>
+                    </w:p>
+                  </w:txbxContent>
+                </v:textbox>
+                <w10:wrap anchorx="margin"/>
+              </v:shape>
+            </w:pict>
+          </mc:Fallback>
+        </mc:AlternateContent>
+      </w:r>
+    </w:p>
+    <w:p>
+      <w:pPr>
+        <w:spacing w:after="0"/>
+        <w:jc w:val="both"/>
         <w:rPr>
           <w:sz w:val="18"/>
           <w:szCs w:val="18"/>
         </w:rPr>
-        <w:t xml:space="preserve"> includes Apache Hive, HBase, Spark, and Kafka. Hadoop stores data in a file system (HDFS). Spark stores data in memory. This difference in storage makes Spark about 100 times faster.</w:t>
-      </w:r>
-    </w:p>
-    <w:p>
-      <w:pPr>
-        <w:spacing w:after="0"/>
-        <w:ind w:left="1440"/>
+      </w:pPr>
+    </w:p>
+    <w:p>
+      <w:pPr>
+        <w:spacing w:after="0"/>
         <w:jc w:val="both"/>
         <w:rPr>
           <w:sz w:val="18"/>
           <w:szCs w:val="18"/>
         </w:rPr>
       </w:pPr>
-      <w:r>
-        <w:rPr>
-          <w:b/>
-          <w:bCs/>
+    </w:p>
+    <w:p>
+      <w:pPr>
+        <w:spacing w:after="0"/>
+        <w:jc w:val="both"/>
+        <w:rPr>
           <w:sz w:val="18"/>
           <w:szCs w:val="18"/>
         </w:rPr>
-        <w:t>HBase</w:t>
-      </w:r>
-      <w:r>
+      </w:pPr>
+    </w:p>
+    <w:p>
+      <w:pPr>
+        <w:spacing w:after="0"/>
+        <w:jc w:val="both"/>
         <w:rPr>
           <w:sz w:val="18"/>
           <w:szCs w:val="18"/>
         </w:rPr>
-        <w:t xml:space="preserve"> is a NoSQL database built on Hadoop. It's commonly used for search engines. HBase offers automatic failover.</w:t>
-      </w:r>
-    </w:p>
-    <w:p>
-      <w:pPr>
-        <w:spacing w:after="0"/>
-        <w:ind w:left="1440"/>
+      </w:pPr>
+    </w:p>
+    <w:p>
+      <w:pPr>
+        <w:spacing w:after="0"/>
         <w:jc w:val="both"/>
         <w:rPr>
           <w:sz w:val="18"/>
           <w:szCs w:val="18"/>
         </w:rPr>
       </w:pPr>
-      <w:r>
-        <w:rPr>
-          <w:b/>
-          <w:bCs/>
+    </w:p>
+    <w:p>
+      <w:pPr>
+        <w:spacing w:after="0"/>
+        <w:jc w:val="both"/>
+        <w:rPr>
           <w:sz w:val="18"/>
           <w:szCs w:val="18"/>
         </w:rPr>
-        <w:t>Storm</w:t>
-      </w:r>
-      <w:r>
+      </w:pPr>
+    </w:p>
+    <w:p>
+      <w:pPr>
+        <w:spacing w:after="0"/>
+        <w:jc w:val="both"/>
         <w:rPr>
           <w:sz w:val="18"/>
           <w:szCs w:val="18"/>
         </w:rPr>
-        <w:t xml:space="preserve"> is a distributed real-time streamlining analytics solution.</w:t>
-      </w:r>
-    </w:p>
-    <w:p>
-      <w:pPr>
-        <w:spacing w:after="0"/>
-        <w:ind w:left="1440"/>
+      </w:pPr>
+    </w:p>
+    <w:p>
+      <w:pPr>
+        <w:spacing w:after="0"/>
         <w:jc w:val="both"/>
         <w:rPr>
           <w:sz w:val="18"/>
           <w:szCs w:val="18"/>
         </w:rPr>
       </w:pPr>
-      <w:r>
-        <w:rPr>
-          <w:b/>
-          <w:bCs/>
+    </w:p>
+    <w:p>
+      <w:pPr>
+        <w:spacing w:after="0"/>
+        <w:jc w:val="both"/>
+        <w:rPr>
           <w:sz w:val="18"/>
           <w:szCs w:val="18"/>
         </w:rPr>
-        <w:t>Kafka</w:t>
-      </w:r>
-      <w:r>
+      </w:pPr>
+    </w:p>
+    <w:p>
+      <w:pPr>
+        <w:spacing w:after="0"/>
+        <w:jc w:val="both"/>
         <w:rPr>
           <w:sz w:val="18"/>
           <w:szCs w:val="18"/>
         </w:rPr>
-        <w:t xml:space="preserve"> is an open-source platform that's used to compose data pipelines. It offers message queue functionality, which allows users to publish or subscribe to real-time data streams.</w:t>
-      </w:r>
+      </w:pPr>
     </w:p>
     <w:p>
       <w:pPr>
@@ -29211,139 +31225,151 @@
       <w:pPr>
         <w:spacing w:after="0"/>
         <w:jc w:val="both"/>
-      </w:pPr>
-    </w:p>
-    <w:p>
-      <w:pPr>
-        <w:spacing w:after="0"/>
-        <w:jc w:val="both"/>
         <w:rPr>
           <w:sz w:val="18"/>
           <w:szCs w:val="18"/>
         </w:rPr>
       </w:pPr>
-      <w:r>
-        <w:t>[</w:t>
-      </w:r>
-      <w:r>
-        <w:rPr>
-          <w:color w:val="5B9BD5" w:themeColor="accent5"/>
-        </w:rPr>
-        <w:t>GE</w:t>
-      </w:r>
-      <w:r>
-        <w:t xml:space="preserve">] </w:t>
-      </w:r>
-      <w:r>
+    </w:p>
+    <w:p>
+      <w:pPr>
+        <w:spacing w:after="0"/>
+        <w:jc w:val="both"/>
         <w:rPr>
           <w:sz w:val="18"/>
           <w:szCs w:val="18"/>
         </w:rPr>
-        <w:t>You are a data engineer implementing a lambda architecture on Microsoft Azure. You use an open-source big data solution to collect, process, and maintain data.</w:t>
-      </w:r>
-      <w:r>
+      </w:pPr>
+    </w:p>
+    <w:p>
+      <w:pPr>
+        <w:spacing w:after="0"/>
+        <w:jc w:val="both"/>
         <w:rPr>
           <w:sz w:val="18"/>
           <w:szCs w:val="18"/>
         </w:rPr>
-        <w:t xml:space="preserve"> </w:t>
-      </w:r>
-      <w:r>
+      </w:pPr>
+    </w:p>
+    <w:p>
+      <w:pPr>
+        <w:spacing w:after="0"/>
+        <w:jc w:val="both"/>
         <w:rPr>
           <w:sz w:val="18"/>
           <w:szCs w:val="18"/>
         </w:rPr>
-        <w:t>The analytical data store performs poorly.</w:t>
-      </w:r>
-      <w:r>
+      </w:pPr>
+    </w:p>
+    <w:p>
+      <w:pPr>
+        <w:spacing w:after="0"/>
+        <w:jc w:val="both"/>
         <w:rPr>
           <w:sz w:val="18"/>
           <w:szCs w:val="18"/>
         </w:rPr>
-        <w:t xml:space="preserve"> </w:t>
-      </w:r>
-      <w:r>
+      </w:pPr>
+    </w:p>
+    <w:p>
+      <w:pPr>
+        <w:spacing w:after="0"/>
+        <w:jc w:val="both"/>
         <w:rPr>
           <w:sz w:val="18"/>
           <w:szCs w:val="18"/>
         </w:rPr>
-        <w:t>You must implement a solution that meets the following requirements:</w:t>
-      </w:r>
-    </w:p>
-    <w:p>
-      <w:pPr>
-        <w:spacing w:after="0"/>
-        <w:ind w:left="720"/>
+      </w:pPr>
+    </w:p>
+    <w:p>
+      <w:pPr>
+        <w:spacing w:after="0"/>
         <w:jc w:val="both"/>
         <w:rPr>
           <w:sz w:val="18"/>
           <w:szCs w:val="18"/>
         </w:rPr>
       </w:pPr>
-      <w:r>
+    </w:p>
+    <w:p>
+      <w:pPr>
+        <w:spacing w:after="0"/>
+        <w:jc w:val="both"/>
         <w:rPr>
           <w:sz w:val="18"/>
           <w:szCs w:val="18"/>
         </w:rPr>
-        <w:t xml:space="preserve">- </w:t>
-      </w:r>
-      <w:r>
+      </w:pPr>
+    </w:p>
+    <w:p>
+      <w:pPr>
+        <w:spacing w:after="0"/>
+        <w:jc w:val="both"/>
         <w:rPr>
           <w:sz w:val="18"/>
           <w:szCs w:val="18"/>
         </w:rPr>
-        <w:t>Provide data warehousing</w:t>
-      </w:r>
-    </w:p>
-    <w:p>
-      <w:pPr>
-        <w:spacing w:after="0"/>
-        <w:ind w:left="720"/>
+      </w:pPr>
+    </w:p>
+    <w:p>
+      <w:pPr>
+        <w:spacing w:after="0"/>
         <w:jc w:val="both"/>
         <w:rPr>
           <w:sz w:val="18"/>
           <w:szCs w:val="18"/>
         </w:rPr>
       </w:pPr>
-      <w:r>
+    </w:p>
+    <w:p>
+      <w:pPr>
+        <w:spacing w:after="0"/>
+        <w:jc w:val="both"/>
         <w:rPr>
           <w:sz w:val="18"/>
           <w:szCs w:val="18"/>
         </w:rPr>
-        <w:t xml:space="preserve">- </w:t>
-      </w:r>
-      <w:r>
+      </w:pPr>
+    </w:p>
+    <w:p>
+      <w:pPr>
+        <w:spacing w:after="0"/>
+        <w:jc w:val="both"/>
         <w:rPr>
           <w:sz w:val="18"/>
           <w:szCs w:val="18"/>
         </w:rPr>
-        <w:t>Reduce ongoing management activities</w:t>
-      </w:r>
-    </w:p>
-    <w:p>
-      <w:pPr>
-        <w:spacing w:after="0"/>
-        <w:ind w:left="720"/>
+      </w:pPr>
+    </w:p>
+    <w:p>
+      <w:pPr>
+        <w:spacing w:after="0"/>
         <w:jc w:val="both"/>
         <w:rPr>
           <w:sz w:val="18"/>
           <w:szCs w:val="18"/>
         </w:rPr>
       </w:pPr>
-      <w:r>
+    </w:p>
+    <w:p>
+      <w:pPr>
+        <w:spacing w:after="0"/>
+        <w:jc w:val="both"/>
         <w:rPr>
           <w:sz w:val="18"/>
           <w:szCs w:val="18"/>
         </w:rPr>
-        <w:t xml:space="preserve">- </w:t>
-      </w:r>
-      <w:r>
+      </w:pPr>
+    </w:p>
+    <w:p>
+      <w:pPr>
+        <w:spacing w:after="0"/>
+        <w:jc w:val="both"/>
         <w:rPr>
           <w:sz w:val="18"/>
           <w:szCs w:val="18"/>
         </w:rPr>
-        <w:t>Deliver SQL query responses in less than one second</w:t>
-      </w:r>
+      </w:pPr>
     </w:p>
     <w:p>
       <w:pPr>
@@ -29354,286 +31380,192 @@
           <w:szCs w:val="18"/>
         </w:rPr>
       </w:pPr>
-      <w:r>
+    </w:p>
+    <w:p>
+      <w:pPr>
+        <w:spacing w:after="0"/>
+        <w:jc w:val="both"/>
         <w:rPr>
           <w:sz w:val="18"/>
           <w:szCs w:val="18"/>
         </w:rPr>
-        <w:t>You need to create an HDInsight cluster to meet the requirements.</w:t>
-      </w:r>
-      <w:r>
-        <w:rPr>
-          <w:sz w:val="18"/>
-          <w:szCs w:val="18"/>
-        </w:rPr>
-        <w:t xml:space="preserve"> </w:t>
-      </w:r>
-      <w:r>
-        <w:rPr>
-          <w:sz w:val="18"/>
-          <w:szCs w:val="18"/>
-        </w:rPr>
-        <w:t>Which type of cluster should you create?</w:t>
-      </w:r>
-      <w:r>
-        <w:rPr>
-          <w:sz w:val="18"/>
-          <w:szCs w:val="18"/>
-        </w:rPr>
-        <w:tab/>
-      </w:r>
-      <w:r>
-        <w:rPr>
-          <w:b/>
-          <w:bCs/>
-          <w:sz w:val="18"/>
-          <w:szCs w:val="18"/>
-        </w:rPr>
-        <w:t>Apache Spark</w:t>
-      </w:r>
-    </w:p>
-    <w:p>
-      <w:pPr>
-        <w:spacing w:after="0"/>
-        <w:jc w:val="both"/>
-      </w:pPr>
-    </w:p>
-    <w:p>
-      <w:pPr>
-        <w:spacing w:after="0"/>
-        <w:jc w:val="both"/>
-      </w:pPr>
-    </w:p>
-    <w:p>
-      <w:pPr>
-        <w:spacing w:after="0"/>
-        <w:jc w:val="both"/>
-        <w:rPr>
-          <w:sz w:val="18"/>
-          <w:szCs w:val="18"/>
-        </w:rPr>
-      </w:pPr>
-      <w:r>
-        <w:t>[</w:t>
-      </w:r>
-      <w:r>
-        <w:rPr>
-          <w:color w:val="5B9BD5" w:themeColor="accent5"/>
-        </w:rPr>
-        <w:t>GE</w:t>
-      </w:r>
-      <w:r>
-        <w:t xml:space="preserve">] </w:t>
-      </w:r>
-      <w:r>
-        <w:rPr>
-          <w:sz w:val="18"/>
-          <w:szCs w:val="18"/>
-        </w:rPr>
-        <w:t>You need to develop a pipeline for processing data. The pipeline must meet the following requirements:</w:t>
-      </w:r>
-    </w:p>
-    <w:p>
-      <w:pPr>
-        <w:spacing w:after="0"/>
-        <w:ind w:left="720"/>
-        <w:jc w:val="both"/>
-        <w:rPr>
-          <w:sz w:val="18"/>
-          <w:szCs w:val="18"/>
-        </w:rPr>
-      </w:pPr>
-      <w:r>
-        <w:rPr>
-          <w:sz w:val="18"/>
-          <w:szCs w:val="18"/>
-        </w:rPr>
-        <w:t xml:space="preserve">- </w:t>
-      </w:r>
-      <w:r>
-        <w:rPr>
-          <w:sz w:val="18"/>
-          <w:szCs w:val="18"/>
-        </w:rPr>
-        <w:t>Scale up and down resources for cost reduction</w:t>
-      </w:r>
-    </w:p>
-    <w:p>
-      <w:pPr>
-        <w:spacing w:after="0"/>
-        <w:ind w:left="720"/>
-        <w:jc w:val="both"/>
-        <w:rPr>
-          <w:sz w:val="18"/>
-          <w:szCs w:val="18"/>
-        </w:rPr>
-      </w:pPr>
-      <w:r>
-        <w:rPr>
-          <w:sz w:val="18"/>
-          <w:szCs w:val="18"/>
-        </w:rPr>
-        <w:t xml:space="preserve">- </w:t>
-      </w:r>
-      <w:r>
-        <w:rPr>
-          <w:sz w:val="18"/>
-          <w:szCs w:val="18"/>
-        </w:rPr>
-        <w:t>Use an in-memory data processing engine to speed up ETL and machine learning operations.</w:t>
-      </w:r>
-    </w:p>
-    <w:p>
-      <w:pPr>
-        <w:spacing w:after="0"/>
-        <w:ind w:left="720"/>
-        <w:jc w:val="both"/>
-        <w:rPr>
-          <w:sz w:val="18"/>
-          <w:szCs w:val="18"/>
-        </w:rPr>
-      </w:pPr>
-      <w:r>
-        <w:rPr>
-          <w:sz w:val="18"/>
-          <w:szCs w:val="18"/>
-        </w:rPr>
-        <w:t xml:space="preserve">- </w:t>
-      </w:r>
-      <w:r>
-        <w:rPr>
-          <w:sz w:val="18"/>
-          <w:szCs w:val="18"/>
-        </w:rPr>
-        <w:t>Use streaming capabilities</w:t>
-      </w:r>
-    </w:p>
-    <w:p>
-      <w:pPr>
-        <w:spacing w:after="0"/>
-        <w:ind w:left="720"/>
-        <w:jc w:val="both"/>
-        <w:rPr>
-          <w:sz w:val="18"/>
-          <w:szCs w:val="18"/>
-        </w:rPr>
-      </w:pPr>
-      <w:r>
-        <w:rPr>
-          <w:sz w:val="18"/>
-          <w:szCs w:val="18"/>
-        </w:rPr>
-        <w:t xml:space="preserve">- </w:t>
-      </w:r>
-      <w:r>
-        <w:rPr>
-          <w:sz w:val="18"/>
-          <w:szCs w:val="18"/>
-        </w:rPr>
-        <w:t>Provide the ability to code in SQL, Python, Scala, and R</w:t>
-      </w:r>
-    </w:p>
-    <w:p>
-      <w:pPr>
-        <w:spacing w:after="0"/>
-        <w:ind w:left="720"/>
-        <w:jc w:val="both"/>
-        <w:rPr>
-          <w:sz w:val="18"/>
-          <w:szCs w:val="18"/>
-        </w:rPr>
-      </w:pPr>
-      <w:r>
-        <w:rPr>
-          <w:sz w:val="18"/>
-          <w:szCs w:val="18"/>
-        </w:rPr>
-        <w:t xml:space="preserve">- </w:t>
-      </w:r>
-      <w:r>
-        <w:rPr>
-          <w:sz w:val="18"/>
-          <w:szCs w:val="18"/>
-        </w:rPr>
-        <w:t>Integrate workspace collaboration with Git</w:t>
-      </w:r>
-    </w:p>
-    <w:p>
-      <w:pPr>
-        <w:spacing w:after="0"/>
-        <w:jc w:val="both"/>
-        <w:rPr>
-          <w:sz w:val="18"/>
-          <w:szCs w:val="18"/>
-        </w:rPr>
-      </w:pPr>
-      <w:r>
-        <w:rPr>
-          <w:sz w:val="18"/>
-          <w:szCs w:val="18"/>
-        </w:rPr>
-        <w:t>What should you use?</w:t>
-      </w:r>
-      <w:r>
-        <w:rPr>
-          <w:sz w:val="18"/>
-          <w:szCs w:val="18"/>
-        </w:rPr>
-        <w:t xml:space="preserve"> </w:t>
-      </w:r>
-      <w:r>
-        <w:rPr>
-          <w:b/>
-          <w:bCs/>
-          <w:sz w:val="18"/>
-          <w:szCs w:val="18"/>
-        </w:rPr>
-        <w:t>HDInsight Spark Cluster</w:t>
-      </w:r>
-    </w:p>
-    <w:p>
-      <w:pPr>
-        <w:spacing w:after="0"/>
-        <w:jc w:val="both"/>
-      </w:pPr>
-    </w:p>
-    <w:p>
-      <w:pPr>
-        <w:spacing w:after="0"/>
-        <w:jc w:val="both"/>
-      </w:pPr>
-    </w:p>
-    <w:p>
-      <w:pPr>
-        <w:spacing w:after="0"/>
-        <w:jc w:val="both"/>
-      </w:pPr>
-    </w:p>
-    <w:p>
-      <w:pPr>
-        <w:spacing w:after="0"/>
-        <w:jc w:val="both"/>
-      </w:pPr>
-    </w:p>
-    <w:p>
-      <w:pPr>
-        <w:spacing w:after="0"/>
-        <w:jc w:val="both"/>
-      </w:pPr>
-    </w:p>
-    <w:p>
-      <w:pPr>
-        <w:spacing w:after="0"/>
-        <w:jc w:val="both"/>
-      </w:pPr>
-    </w:p>
-    <w:p>
-      <w:pPr>
-        <w:spacing w:after="0"/>
-        <w:jc w:val="both"/>
-      </w:pPr>
-    </w:p>
-    <w:p/>
+      </w:pPr>
+    </w:p>
+    <w:p>
+      <w:pPr>
+        <w:spacing w:after="0"/>
+        <w:jc w:val="both"/>
+      </w:pPr>
+    </w:p>
+    <w:p>
+      <w:pPr>
+        <w:spacing w:after="0"/>
+        <w:jc w:val="both"/>
+      </w:pPr>
+    </w:p>
+    <w:tbl>
+      <w:tblPr>
+        <w:tblStyle w:val="TableGrid"/>
+        <w:tblW w:w="9350" w:type="dxa"/>
+        <w:tblLook w:val="04A0" w:firstRow="1" w:lastRow="0" w:firstColumn="1" w:lastColumn="0" w:noHBand="0" w:noVBand="1"/>
+      </w:tblPr>
+      <w:tblGrid>
+        <w:gridCol w:w="4585"/>
+        <w:gridCol w:w="4765"/>
+      </w:tblGrid>
+      <w:tr>
+        <w:tc>
+          <w:tcPr>
+            <w:tcW w:w="4585" w:type="dxa"/>
+          </w:tcPr>
+          <w:p>
+            <w:pPr>
+              <w:jc w:val="both"/>
+            </w:pPr>
+            <w:r>
+              <w:t>HDInsight Cluster Type</w:t>
+            </w:r>
+          </w:p>
+        </w:tc>
+        <w:tc>
+          <w:tcPr>
+            <w:tcW w:w="4765" w:type="dxa"/>
+          </w:tcPr>
+          <w:p>
+            <w:pPr>
+              <w:jc w:val="both"/>
+            </w:pPr>
+            <w:r>
+              <w:t>Workload</w:t>
+            </w:r>
+          </w:p>
+        </w:tc>
+      </w:tr>
+      <w:tr>
+        <w:tc>
+          <w:tcPr>
+            <w:tcW w:w="4585" w:type="dxa"/>
+          </w:tcPr>
+          <w:p>
+            <w:pPr>
+              <w:jc w:val="both"/>
+            </w:pPr>
+            <w:r>
+              <w:t>Hadoop</w:t>
+            </w:r>
+          </w:p>
+        </w:tc>
+        <w:tc>
+          <w:tcPr>
+            <w:tcW w:w="4765" w:type="dxa"/>
+          </w:tcPr>
+          <w:p>
+            <w:pPr>
+              <w:jc w:val="both"/>
+            </w:pPr>
+            <w:r>
+              <w:t>ETL/ELT</w:t>
+            </w:r>
+          </w:p>
+        </w:tc>
+      </w:tr>
+      <w:tr>
+        <w:tc>
+          <w:tcPr>
+            <w:tcW w:w="4585" w:type="dxa"/>
+          </w:tcPr>
+          <w:p>
+            <w:pPr>
+              <w:jc w:val="both"/>
+            </w:pPr>
+            <w:r>
+              <w:t>Storm</w:t>
+            </w:r>
+          </w:p>
+        </w:tc>
+        <w:tc>
+          <w:tcPr>
+            <w:tcW w:w="4765" w:type="dxa"/>
+          </w:tcPr>
+          <w:p>
+            <w:pPr>
+              <w:jc w:val="both"/>
+            </w:pPr>
+            <w:r>
+              <w:t>Data in Motion / IoT</w:t>
+            </w:r>
+          </w:p>
+        </w:tc>
+      </w:tr>
+      <w:tr>
+        <w:tc>
+          <w:tcPr>
+            <w:tcW w:w="4585" w:type="dxa"/>
+          </w:tcPr>
+          <w:p>
+            <w:pPr>
+              <w:jc w:val="both"/>
+            </w:pPr>
+            <w:r>
+              <w:t>HBase</w:t>
+            </w:r>
+          </w:p>
+        </w:tc>
+        <w:tc>
+          <w:tcPr>
+            <w:tcW w:w="4765" w:type="dxa"/>
+          </w:tcPr>
+          <w:p>
+            <w:pPr>
+              <w:jc w:val="both"/>
+            </w:pPr>
+            <w:r>
+              <w:t>Transactional Processing</w:t>
+            </w:r>
+          </w:p>
+        </w:tc>
+      </w:tr>
+      <w:tr>
+        <w:tc>
+          <w:tcPr>
+            <w:tcW w:w="4585" w:type="dxa"/>
+          </w:tcPr>
+          <w:p>
+            <w:pPr>
+              <w:jc w:val="both"/>
+            </w:pPr>
+            <w:r>
+              <w:t>Spark -or- R Server with Spark</w:t>
+            </w:r>
+          </w:p>
+        </w:tc>
+        <w:tc>
+          <w:tcPr>
+            <w:tcW w:w="4765" w:type="dxa"/>
+          </w:tcPr>
+          <w:p>
+            <w:pPr>
+              <w:jc w:val="both"/>
+            </w:pPr>
+            <w:r>
+              <w:t>Data Science / Advanced Analytics</w:t>
+            </w:r>
+          </w:p>
+        </w:tc>
+      </w:tr>
+    </w:tbl>
+    <w:p>
+      <w:pPr>
+        <w:spacing w:after="0"/>
+        <w:jc w:val="both"/>
+      </w:pPr>
+    </w:p>
+    <w:p>
+      <w:pPr>
+        <w:spacing w:after="0"/>
+        <w:jc w:val="both"/>
+      </w:pPr>
+    </w:p>
     <w:p>
       <w:pPr>
         <w:spacing w:after="0"/>
@@ -29647,7 +31579,7 @@
         <mc:AlternateContent>
           <mc:Choice Requires="wps">
             <w:drawing>
-              <wp:anchor distT="0" distB="0" distL="114300" distR="114300" simplePos="0" relativeHeight="251924480" behindDoc="0" locked="0" layoutInCell="1" allowOverlap="1" wp14:anchorId="3A4ECAAC" wp14:editId="7BC1E95E">
+              <wp:anchor distT="0" distB="0" distL="114300" distR="114300" simplePos="0" relativeHeight="251924480" behindDoc="0" locked="0" layoutInCell="1" allowOverlap="1" wp14:anchorId="3A4ECAAC" wp14:editId="72EFB068">
                 <wp:simplePos x="0" y="0"/>
                 <wp:positionH relativeFrom="column">
                   <wp:posOffset>19050</wp:posOffset>
@@ -29710,7 +31642,7 @@
           </mc:Choice>
           <mc:Fallback>
             <w:pict>
-              <v:shape w14:anchorId="3A4ECAAC" id="Text Box 22" o:spid="_x0000_s1092" type="#_x0000_t202" style="position:absolute;left:0;text-align:left;margin-left:1.5pt;margin-top:-2pt;width:19.8pt;height:20.4pt;z-index:251924480;visibility:visible;mso-wrap-style:square;mso-width-percent:0;mso-height-percent:0;mso-wrap-distance-left:9pt;mso-wrap-distance-top:0;mso-wrap-distance-right:9pt;mso-wrap-distance-bottom:0;mso-position-horizontal:absolute;mso-position-horizontal-relative:text;mso-position-vertical:absolute;mso-position-vertical-relative:text;mso-width-percent:0;mso-height-percent:0;mso-width-relative:margin;mso-height-relative:margin;v-text-anchor:top" o:gfxdata="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" fillcolor="white [3201]" strokeweight=".5pt">
+              <v:shape w14:anchorId="3A4ECAAC" id="Text Box 22" o:spid="_x0000_s1093" type="#_x0000_t202" style="position:absolute;left:0;text-align:left;margin-left:1.5pt;margin-top:-2pt;width:19.8pt;height:20.4pt;z-index:251924480;visibility:visible;mso-wrap-style:square;mso-width-percent:0;mso-height-percent:0;mso-wrap-distance-left:9pt;mso-wrap-distance-top:0;mso-wrap-distance-right:9pt;mso-wrap-distance-bottom:0;mso-position-horizontal:absolute;mso-position-horizontal-relative:text;mso-position-vertical:absolute;mso-position-vertical-relative:text;mso-width-percent:0;mso-height-percent:0;mso-width-relative:margin;mso-height-relative:margin;v-text-anchor:top" o:gfxdata="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" fillcolor="white [3201]" strokeweight=".5pt">
                 <v:textbox>
                   <w:txbxContent>
                     <w:p>
@@ -29740,7 +31672,7 @@
         <mc:AlternateContent>
           <mc:Choice Requires="wps">
             <w:drawing>
-              <wp:anchor distT="0" distB="0" distL="114300" distR="114300" simplePos="0" relativeHeight="251928576" behindDoc="0" locked="0" layoutInCell="1" allowOverlap="1" wp14:anchorId="31F58E78" wp14:editId="163664C4">
+              <wp:anchor distT="0" distB="0" distL="114300" distR="114300" simplePos="0" relativeHeight="251928576" behindDoc="0" locked="0" layoutInCell="1" allowOverlap="1" wp14:anchorId="31F58E78" wp14:editId="704F7007">
                 <wp:simplePos x="0" y="0"/>
                 <wp:positionH relativeFrom="margin">
                   <wp:posOffset>25401</wp:posOffset>
@@ -29834,7 +31766,7 @@
           </mc:Choice>
           <mc:Fallback>
             <w:pict>
-              <v:shape w14:anchorId="31F58E78" id="Text Box 130" o:spid="_x0000_s1093" type="#_x0000_t202" style="position:absolute;margin-left:2pt;margin-top:13.6pt;width:349.5pt;height:201pt;z-index:251928576;visibility:visible;mso-wrap-style:square;mso-width-percent:0;mso-height-percent:0;mso-wrap-distance-left:9pt;mso-wrap-distance-top:0;mso-wrap-distance-right:9pt;mso-wrap-distance-bottom:0;mso-position-horizontal:absolute;mso-position-horizontal-relative:margin;mso-position-vertical:absolute;mso-position-vertical-relative:text;mso-width-percent:0;mso-height-percent:0;mso-width-relative:margin;mso-height-relative:margin;v-text-anchor:top" o:gfxdata="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" fillcolor="white [3201]" strokeweight=".5pt">
+              <v:shape w14:anchorId="31F58E78" id="Text Box 130" o:spid="_x0000_s1094" type="#_x0000_t202" style="position:absolute;margin-left:2pt;margin-top:13.6pt;width:349.5pt;height:201pt;z-index:251928576;visibility:visible;mso-wrap-style:square;mso-width-percent:0;mso-height-percent:0;mso-wrap-distance-left:9pt;mso-wrap-distance-top:0;mso-wrap-distance-right:9pt;mso-wrap-distance-bottom:0;mso-position-horizontal:absolute;mso-position-horizontal-relative:margin;mso-position-vertical:absolute;mso-position-vertical-relative:text;mso-width-percent:0;mso-height-percent:0;mso-width-relative:margin;mso-height-relative:margin;v-text-anchor:top" o:gfxdata="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" fillcolor="white [3201]" strokeweight=".5pt">
                 <v:textbox>
                   <w:txbxContent>
                     <w:p>
@@ -29891,7 +31823,7 @@
           <w:noProof/>
         </w:rPr>
         <w:drawing>
-          <wp:anchor distT="0" distB="0" distL="114300" distR="114300" simplePos="0" relativeHeight="251932672" behindDoc="0" locked="0" layoutInCell="1" allowOverlap="1" wp14:anchorId="584D9CB9" wp14:editId="757B69EA">
+          <wp:anchor distT="0" distB="0" distL="114300" distR="114300" simplePos="0" relativeHeight="251932672" behindDoc="0" locked="0" layoutInCell="1" allowOverlap="1" wp14:anchorId="584D9CB9" wp14:editId="3289AC43">
             <wp:simplePos x="0" y="0"/>
             <wp:positionH relativeFrom="column">
               <wp:posOffset>69850</wp:posOffset>
@@ -29916,7 +31848,7 @@
                     </pic:cNvPicPr>
                   </pic:nvPicPr>
                   <pic:blipFill>
-                    <a:blip r:embed="rId65" cstate="print">
+                    <a:blip r:embed="rId64" cstate="print">
                       <a:extLst>
                         <a:ext uri="{28A0092B-C50C-407E-A947-70E740481C1C}">
                           <a14:useLocalDpi xmlns:a14="http://schemas.microsoft.com/office/drawing/2010/main" val="0"/>
@@ -29965,7 +31897,7 @@
         <mc:AlternateContent>
           <mc:Choice Requires="wps">
             <w:drawing>
-              <wp:anchor distT="0" distB="0" distL="114300" distR="114300" simplePos="0" relativeHeight="251930624" behindDoc="0" locked="0" layoutInCell="1" allowOverlap="1" wp14:anchorId="3CF923D8" wp14:editId="229A5401">
+              <wp:anchor distT="0" distB="0" distL="114300" distR="114300" simplePos="0" relativeHeight="251930624" behindDoc="0" locked="0" layoutInCell="1" allowOverlap="1" wp14:anchorId="3CF923D8" wp14:editId="66A25995">
                 <wp:simplePos x="0" y="0"/>
                 <wp:positionH relativeFrom="margin">
                   <wp:posOffset>92075</wp:posOffset>
@@ -30017,6 +31949,7 @@
                               <w:t xml:space="preserve">DROP TABLE IF EXISTS </w:t>
                             </w:r>
                             <w:proofErr w:type="spellStart"/>
+                            <w:proofErr w:type="gramStart"/>
                             <w:r>
                               <w:rPr>
                                 <w:sz w:val="18"/>
@@ -30032,6 +31965,7 @@
                               </w:rPr>
                               <w:t>;</w:t>
                             </w:r>
+                            <w:proofErr w:type="gramEnd"/>
                           </w:p>
                           <w:p>
                             <w:pPr>
@@ -30129,6 +32063,7 @@
                               <w:t>STORED AS TEXTFILE LOCATION 'S{</w:t>
                             </w:r>
                             <w:proofErr w:type="spellStart"/>
+                            <w:proofErr w:type="gramStart"/>
                             <w:r>
                               <w:rPr>
                                 <w:sz w:val="18"/>
@@ -30137,6 +32072,7 @@
                               <w:t>hiveconf:output</w:t>
                             </w:r>
                             <w:proofErr w:type="spellEnd"/>
+                            <w:proofErr w:type="gramEnd"/>
                             <w:r>
                               <w:rPr>
                                 <w:sz w:val="18"/>
@@ -30338,7 +32274,7 @@
           </mc:Choice>
           <mc:Fallback>
             <w:pict>
-              <v:shape w14:anchorId="3CF923D8" id="Text Box 139" o:spid="_x0000_s1094" type="#_x0000_t202" style="position:absolute;margin-left:7.25pt;margin-top:8.4pt;width:336.75pt;height:156pt;z-index:251930624;visibility:visible;mso-wrap-style:square;mso-width-percent:0;mso-height-percent:0;mso-wrap-distance-left:9pt;mso-wrap-distance-top:0;mso-wrap-distance-right:9pt;mso-wrap-distance-bottom:0;mso-position-horizontal:absolute;mso-position-horizontal-relative:margin;mso-position-vertical:absolute;mso-position-vertical-relative:text;mso-width-percent:0;mso-height-percent:0;mso-width-relative:margin;mso-height-relative:margin;v-text-anchor:top" o:gfxdata="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" fillcolor="#bfbfbf [2412]" stroked="f" strokeweight=".5pt">
+              <v:shape w14:anchorId="3CF923D8" id="Text Box 139" o:spid="_x0000_s1095" type="#_x0000_t202" style="position:absolute;margin-left:7.25pt;margin-top:8.4pt;width:336.75pt;height:156pt;z-index:251930624;visibility:visible;mso-wrap-style:square;mso-width-percent:0;mso-height-percent:0;mso-wrap-distance-left:9pt;mso-wrap-distance-top:0;mso-wrap-distance-right:9pt;mso-wrap-distance-bottom:0;mso-position-horizontal:absolute;mso-position-horizontal-relative:margin;mso-position-vertical:absolute;mso-position-vertical-relative:text;mso-width-percent:0;mso-height-percent:0;mso-width-relative:margin;mso-height-relative:margin;v-text-anchor:top" o:gfxdata="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" fillcolor="#bfbfbf [2412]" stroked="f" strokeweight=".5pt">
                 <v:textbox>
                   <w:txbxContent>
                     <w:p>
@@ -30357,6 +32293,7 @@
                         <w:t xml:space="preserve">DROP TABLE IF EXISTS </w:t>
                       </w:r>
                       <w:proofErr w:type="spellStart"/>
+                      <w:proofErr w:type="gramStart"/>
                       <w:r>
                         <w:rPr>
                           <w:sz w:val="18"/>
@@ -30372,6 +32309,7 @@
                         </w:rPr>
                         <w:t>;</w:t>
                       </w:r>
+                      <w:proofErr w:type="gramEnd"/>
                     </w:p>
                     <w:p>
                       <w:pPr>
@@ -30469,6 +32407,7 @@
                         <w:t>STORED AS TEXTFILE LOCATION 'S{</w:t>
                       </w:r>
                       <w:proofErr w:type="spellStart"/>
+                      <w:proofErr w:type="gramStart"/>
                       <w:r>
                         <w:rPr>
                           <w:sz w:val="18"/>
@@ -30477,6 +32416,7 @@
                         <w:t>hiveconf:output</w:t>
                       </w:r>
                       <w:proofErr w:type="spellEnd"/>
+                      <w:proofErr w:type="gramEnd"/>
                       <w:r>
                         <w:rPr>
                           <w:sz w:val="18"/>
@@ -30731,7 +32671,7 @@
         <mc:AlternateContent>
           <mc:Choice Requires="wps">
             <w:drawing>
-              <wp:anchor distT="0" distB="0" distL="114300" distR="114300" simplePos="0" relativeHeight="251921408" behindDoc="0" locked="0" layoutInCell="1" allowOverlap="1" wp14:anchorId="5922C6E3" wp14:editId="7A8A2B4A">
+              <wp:anchor distT="0" distB="0" distL="114300" distR="114300" simplePos="0" relativeHeight="251921408" behindDoc="0" locked="0" layoutInCell="1" allowOverlap="1" wp14:anchorId="5922C6E3" wp14:editId="7D53A1C3">
                 <wp:simplePos x="0" y="0"/>
                 <wp:positionH relativeFrom="column">
                   <wp:posOffset>31750</wp:posOffset>
@@ -30919,7 +32859,7 @@
           </mc:Choice>
           <mc:Fallback>
             <w:pict>
-              <v:shape w14:anchorId="5922C6E3" id="Text Box 47" o:spid="_x0000_s1095" type="#_x0000_t202" style="position:absolute;margin-left:2.5pt;margin-top:13.6pt;width:224.25pt;height:89pt;z-index:251921408;visibility:visible;mso-wrap-style:square;mso-width-percent:0;mso-height-percent:0;mso-wrap-distance-left:9pt;mso-wrap-distance-top:0;mso-wrap-distance-right:9pt;mso-wrap-distance-bottom:0;mso-position-horizontal:absolute;mso-position-horizontal-relative:text;mso-position-vertical:absolute;mso-position-vertical-relative:text;mso-width-percent:0;mso-height-percent:0;mso-width-relative:margin;mso-height-relative:margin;v-text-anchor:top" o:gfxdata="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" fillcolor="white [3201]" strokeweight=".5pt">
+              <v:shape w14:anchorId="5922C6E3" id="Text Box 47" o:spid="_x0000_s1096" type="#_x0000_t202" style="position:absolute;margin-left:2.5pt;margin-top:13.6pt;width:224.25pt;height:89pt;z-index:251921408;visibility:visible;mso-wrap-style:square;mso-width-percent:0;mso-height-percent:0;mso-wrap-distance-left:9pt;mso-wrap-distance-top:0;mso-wrap-distance-right:9pt;mso-wrap-distance-bottom:0;mso-position-horizontal:absolute;mso-position-horizontal-relative:text;mso-position-vertical:absolute;mso-position-vertical-relative:text;mso-width-percent:0;mso-height-percent:0;mso-width-relative:margin;mso-height-relative:margin;v-text-anchor:top" o:gfxdata="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" fillcolor="white [3201]" strokeweight=".5pt">
                 <v:textbox>
                   <w:txbxContent>
                     <w:p>
@@ -31071,7 +33011,7 @@
         <mc:AlternateContent>
           <mc:Choice Requires="wps">
             <w:drawing>
-              <wp:anchor distT="0" distB="0" distL="114300" distR="114300" simplePos="0" relativeHeight="251943936" behindDoc="0" locked="0" layoutInCell="1" allowOverlap="1" wp14:anchorId="5A6EDFC2" wp14:editId="773D1C9C">
+              <wp:anchor distT="0" distB="0" distL="114300" distR="114300" simplePos="0" relativeHeight="251943936" behindDoc="0" locked="0" layoutInCell="1" allowOverlap="1" wp14:anchorId="5A6EDFC2" wp14:editId="0C71A09E">
                 <wp:simplePos x="0" y="0"/>
                 <wp:positionH relativeFrom="column">
                   <wp:posOffset>2905990</wp:posOffset>
@@ -31131,18 +33071,7 @@
           </mc:Choice>
           <mc:Fallback>
             <w:pict>
-              <v:shapetype w14:anchorId="79342EC6" id="_x0000_t34" coordsize="21600,21600" o:spt="34" o:oned="t" adj="10800" path="m,l@0,0@0,21600,21600,21600e" filled="f">
-                <v:stroke joinstyle="miter"/>
-                <v:formulas>
-                  <v:f eqn="val #0"/>
-                </v:formulas>
-                <v:path arrowok="t" fillok="f" o:connecttype="none"/>
-                <v:handles>
-                  <v:h position="#0,center"/>
-                </v:handles>
-                <o:lock v:ext="edit" shapetype="t"/>
-              </v:shapetype>
-              <v:shape id="Connector: Elbow 150" o:spid="_x0000_s1026" type="#_x0000_t34" style="position:absolute;margin-left:228.8pt;margin-top:.45pt;width:35.2pt;height:246pt;flip:x;z-index:251943936;visibility:visible;mso-wrap-style:square;mso-width-percent:0;mso-height-percent:0;mso-wrap-distance-left:9pt;mso-wrap-distance-top:0;mso-wrap-distance-right:9pt;mso-wrap-distance-bottom:0;mso-position-horizontal:absolute;mso-position-horizontal-relative:text;mso-position-vertical:absolute;mso-position-vertical-relative:text;mso-width-percent:0;mso-height-percent:0;mso-width-relative:margin;mso-height-relative:margin" o:gfxdata="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" adj="-869" strokecolor="black [3200]" strokeweight=".5pt">
+              <v:shape w14:anchorId="4B69144D" id="Connector: Elbow 150" o:spid="_x0000_s1026" type="#_x0000_t34" style="position:absolute;margin-left:228.8pt;margin-top:.45pt;width:35.2pt;height:246pt;flip:x;z-index:251943936;visibility:visible;mso-wrap-style:square;mso-width-percent:0;mso-height-percent:0;mso-wrap-distance-left:9pt;mso-wrap-distance-top:0;mso-wrap-distance-right:9pt;mso-wrap-distance-bottom:0;mso-position-horizontal:absolute;mso-position-horizontal-relative:text;mso-position-vertical:absolute;mso-position-vertical-relative:text;mso-width-percent:0;mso-height-percent:0;mso-width-relative:margin;mso-height-relative:margin" o:gfxdata="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" adj="-869" strokecolor="black [3200]" strokeweight=".5pt">
                 <v:stroke endarrow="block"/>
               </v:shape>
             </w:pict>
@@ -31171,7 +33100,7 @@
         <mc:AlternateContent>
           <mc:Choice Requires="wps">
             <w:drawing>
-              <wp:anchor distT="0" distB="0" distL="114300" distR="114300" simplePos="0" relativeHeight="251938816" behindDoc="0" locked="0" layoutInCell="1" allowOverlap="1" wp14:anchorId="0EBFC554" wp14:editId="27F9B7BB">
+              <wp:anchor distT="0" distB="0" distL="114300" distR="114300" simplePos="0" relativeHeight="251938816" behindDoc="0" locked="0" layoutInCell="1" allowOverlap="1" wp14:anchorId="0EBFC554" wp14:editId="7E2B7ABA">
                 <wp:simplePos x="0" y="0"/>
                 <wp:positionH relativeFrom="margin">
                   <wp:posOffset>3619500</wp:posOffset>
@@ -31284,7 +33213,7 @@
           </mc:Choice>
           <mc:Fallback>
             <w:pict>
-              <v:shape w14:anchorId="0EBFC554" id="Text Box 147" o:spid="_x0000_s1096" type="#_x0000_t202" style="position:absolute;margin-left:285pt;margin-top:1pt;width:198pt;height:43.05pt;z-index:251938816;visibility:visible;mso-wrap-style:square;mso-width-percent:0;mso-height-percent:0;mso-wrap-distance-left:9pt;mso-wrap-distance-top:0;mso-wrap-distance-right:9pt;mso-wrap-distance-bottom:0;mso-position-horizontal:absolute;mso-position-horizontal-relative:margin;mso-position-vertical:absolute;mso-position-vertical-relative:text;mso-width-percent:0;mso-height-percent:0;mso-width-relative:margin;mso-height-relative:margin;v-text-anchor:top" o:gfxdata="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" filled="f" stroked="f" strokeweight=".5pt">
+              <v:shape w14:anchorId="0EBFC554" id="Text Box 147" o:spid="_x0000_s1097" type="#_x0000_t202" style="position:absolute;margin-left:285pt;margin-top:1pt;width:198pt;height:43.05pt;z-index:251938816;visibility:visible;mso-wrap-style:square;mso-width-percent:0;mso-height-percent:0;mso-wrap-distance-left:9pt;mso-wrap-distance-top:0;mso-wrap-distance-right:9pt;mso-wrap-distance-bottom:0;mso-position-horizontal:absolute;mso-position-horizontal-relative:margin;mso-position-vertical:absolute;mso-position-vertical-relative:text;mso-width-percent:0;mso-height-percent:0;mso-width-relative:margin;mso-height-relative:margin;v-text-anchor:top" o:gfxdata="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" filled="f" stroked="f" strokeweight=".5pt">
                 <v:textbox>
                   <w:txbxContent>
                     <w:p>
@@ -31366,7 +33295,7 @@
         <mc:AlternateContent>
           <mc:Choice Requires="wps">
             <w:drawing>
-              <wp:anchor distT="0" distB="0" distL="114300" distR="114300" simplePos="0" relativeHeight="251939840" behindDoc="0" locked="0" layoutInCell="1" allowOverlap="1" wp14:anchorId="46A7AF88" wp14:editId="5308A555">
+              <wp:anchor distT="0" distB="0" distL="114300" distR="114300" simplePos="0" relativeHeight="251939840" behindDoc="0" locked="0" layoutInCell="1" allowOverlap="1" wp14:anchorId="46A7AF88" wp14:editId="65102DA6">
                 <wp:simplePos x="0" y="0"/>
                 <wp:positionH relativeFrom="column">
                   <wp:posOffset>2908416</wp:posOffset>
@@ -31426,7 +33355,7 @@
           </mc:Choice>
           <mc:Fallback>
             <w:pict>
-              <v:shape w14:anchorId="5100CE48" id="Connector: Elbow 148" o:spid="_x0000_s1026" type="#_x0000_t34" style="position:absolute;margin-left:229pt;margin-top:.55pt;width:9.85pt;height:179.1pt;flip:x;z-index:251939840;visibility:visible;mso-wrap-style:square;mso-width-percent:0;mso-height-percent:0;mso-wrap-distance-left:9pt;mso-wrap-distance-top:0;mso-wrap-distance-right:9pt;mso-wrap-distance-bottom:0;mso-position-horizontal:absolute;mso-position-horizontal-relative:text;mso-position-vertical:absolute;mso-position-vertical-relative:text;mso-width-percent:0;mso-height-percent:0;mso-width-relative:margin;mso-height-relative:margin" o:gfxdata="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" adj="-19957" strokecolor="black [3200]" strokeweight=".5pt">
+              <v:shape w14:anchorId="3E8F7BD7" id="Connector: Elbow 148" o:spid="_x0000_s1026" type="#_x0000_t34" style="position:absolute;margin-left:229pt;margin-top:.55pt;width:9.85pt;height:179.1pt;flip:x;z-index:251939840;visibility:visible;mso-wrap-style:square;mso-width-percent:0;mso-height-percent:0;mso-wrap-distance-left:9pt;mso-wrap-distance-top:0;mso-wrap-distance-right:9pt;mso-wrap-distance-bottom:0;mso-position-horizontal:absolute;mso-position-horizontal-relative:text;mso-position-vertical:absolute;mso-position-vertical-relative:text;mso-width-percent:0;mso-height-percent:0;mso-width-relative:margin;mso-height-relative:margin" o:gfxdata="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" adj="-19957" strokecolor="black [3200]" strokeweight=".5pt">
                 <v:stroke endarrow="block"/>
               </v:shape>
             </w:pict>
@@ -31450,7 +33379,7 @@
         <mc:AlternateContent>
           <mc:Choice Requires="wps">
             <w:drawing>
-              <wp:anchor distT="0" distB="0" distL="114300" distR="114300" simplePos="0" relativeHeight="251941888" behindDoc="0" locked="0" layoutInCell="1" allowOverlap="1" wp14:anchorId="5210BCB7" wp14:editId="4FAB6DBC">
+              <wp:anchor distT="0" distB="0" distL="114300" distR="114300" simplePos="0" relativeHeight="251941888" behindDoc="0" locked="0" layoutInCell="1" allowOverlap="1" wp14:anchorId="5210BCB7" wp14:editId="38B431B7">
                 <wp:simplePos x="0" y="0"/>
                 <wp:positionH relativeFrom="margin">
                   <wp:posOffset>3638550</wp:posOffset>
@@ -31804,7 +33733,7 @@
           </mc:Choice>
           <mc:Fallback>
             <w:pict>
-              <v:shape w14:anchorId="5210BCB7" id="Text Box 149" o:spid="_x0000_s1097" type="#_x0000_t202" style="position:absolute;margin-left:286.5pt;margin-top:2.8pt;width:3in;height:137.25pt;z-index:251941888;visibility:visible;mso-wrap-style:square;mso-width-percent:0;mso-height-percent:0;mso-wrap-distance-left:9pt;mso-wrap-distance-top:0;mso-wrap-distance-right:9pt;mso-wrap-distance-bottom:0;mso-position-horizontal:absolute;mso-position-horizontal-relative:margin;mso-position-vertical:absolute;mso-position-vertical-relative:text;mso-width-percent:0;mso-height-percent:0;mso-width-relative:margin;mso-height-relative:margin;v-text-anchor:top" o:gfxdata="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" filled="f" stroked="f" strokeweight=".5pt">
+              <v:shape w14:anchorId="5210BCB7" id="Text Box 149" o:spid="_x0000_s1098" type="#_x0000_t202" style="position:absolute;margin-left:286.5pt;margin-top:2.8pt;width:3in;height:137.25pt;z-index:251941888;visibility:visible;mso-wrap-style:square;mso-width-percent:0;mso-height-percent:0;mso-wrap-distance-left:9pt;mso-wrap-distance-top:0;mso-wrap-distance-right:9pt;mso-wrap-distance-bottom:0;mso-position-horizontal:absolute;mso-position-horizontal-relative:margin;mso-position-vertical:absolute;mso-position-vertical-relative:text;mso-width-percent:0;mso-height-percent:0;mso-width-relative:margin;mso-height-relative:margin;v-text-anchor:top" o:gfxdata="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" filled="f" stroked="f" strokeweight=".5pt">
                 <v:textbox>
                   <w:txbxContent>
                     <w:p>
@@ -32122,7 +34051,7 @@
         <mc:AlternateContent>
           <mc:Choice Requires="wps">
             <w:drawing>
-              <wp:anchor distT="0" distB="0" distL="114300" distR="114300" simplePos="0" relativeHeight="251922432" behindDoc="0" locked="0" layoutInCell="1" allowOverlap="1" wp14:anchorId="56EFAB92" wp14:editId="70D092CD">
+              <wp:anchor distT="0" distB="0" distL="114300" distR="114300" simplePos="0" relativeHeight="251922432" behindDoc="0" locked="0" layoutInCell="1" allowOverlap="1" wp14:anchorId="56EFAB92" wp14:editId="73E40F58">
                 <wp:simplePos x="0" y="0"/>
                 <wp:positionH relativeFrom="column">
                   <wp:posOffset>38100</wp:posOffset>
@@ -32261,7 +34190,7 @@
           </mc:Choice>
           <mc:Fallback>
             <w:pict>
-              <v:shape w14:anchorId="56EFAB92" id="Text Box 61" o:spid="_x0000_s1098" type="#_x0000_t202" style="position:absolute;margin-left:3pt;margin-top:12.6pt;width:224.25pt;height:60pt;z-index:251922432;visibility:visible;mso-wrap-style:square;mso-width-percent:0;mso-height-percent:0;mso-wrap-distance-left:9pt;mso-wrap-distance-top:0;mso-wrap-distance-right:9pt;mso-wrap-distance-bottom:0;mso-position-horizontal:absolute;mso-position-horizontal-relative:text;mso-position-vertical:absolute;mso-position-vertical-relative:text;mso-width-percent:0;mso-height-percent:0;mso-width-relative:margin;mso-height-relative:margin;v-text-anchor:top" o:gfxdata="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" fillcolor="white [3201]" strokeweight=".5pt">
+              <v:shape w14:anchorId="56EFAB92" id="Text Box 61" o:spid="_x0000_s1099" type="#_x0000_t202" style="position:absolute;margin-left:3pt;margin-top:12.6pt;width:224.25pt;height:60pt;z-index:251922432;visibility:visible;mso-wrap-style:square;mso-width-percent:0;mso-height-percent:0;mso-wrap-distance-left:9pt;mso-wrap-distance-top:0;mso-wrap-distance-right:9pt;mso-wrap-distance-bottom:0;mso-position-horizontal:absolute;mso-position-horizontal-relative:text;mso-position-vertical:absolute;mso-position-vertical-relative:text;mso-width-percent:0;mso-height-percent:0;mso-width-relative:margin;mso-height-relative:margin;v-text-anchor:top" o:gfxdata="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" fillcolor="white [3201]" strokeweight=".5pt">
                 <v:textbox>
                   <w:txbxContent>
                     <w:p>
@@ -32414,7 +34343,7 @@
         <mc:AlternateContent>
           <mc:Choice Requires="wps">
             <w:drawing>
-              <wp:anchor distT="0" distB="0" distL="114300" distR="114300" simplePos="0" relativeHeight="251926528" behindDoc="0" locked="0" layoutInCell="1" allowOverlap="1" wp14:anchorId="1CB93430" wp14:editId="0C9CC813">
+              <wp:anchor distT="0" distB="0" distL="114300" distR="114300" simplePos="0" relativeHeight="251926528" behindDoc="0" locked="0" layoutInCell="1" allowOverlap="1" wp14:anchorId="1CB93430" wp14:editId="0F2DA952">
                 <wp:simplePos x="0" y="0"/>
                 <wp:positionH relativeFrom="column">
                   <wp:posOffset>38100</wp:posOffset>
@@ -32580,7 +34509,7 @@
           </mc:Choice>
           <mc:Fallback>
             <w:pict>
-              <v:shape w14:anchorId="1CB93430" id="Text Box 103" o:spid="_x0000_s1099" type="#_x0000_t202" style="position:absolute;margin-left:3pt;margin-top:7.8pt;width:224.25pt;height:55.5pt;z-index:251926528;visibility:visible;mso-wrap-style:square;mso-width-percent:0;mso-height-percent:0;mso-wrap-distance-left:9pt;mso-wrap-distance-top:0;mso-wrap-distance-right:9pt;mso-wrap-distance-bottom:0;mso-position-horizontal:absolute;mso-position-horizontal-relative:text;mso-position-vertical:absolute;mso-position-vertical-relative:text;mso-width-percent:0;mso-height-percent:0;mso-width-relative:margin;mso-height-relative:margin;v-text-anchor:top" o:gfxdata="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" fillcolor="white [3201]" strokeweight=".5pt">
+              <v:shape w14:anchorId="1CB93430" id="Text Box 103" o:spid="_x0000_s1100" type="#_x0000_t202" style="position:absolute;margin-left:3pt;margin-top:7.8pt;width:224.25pt;height:55.5pt;z-index:251926528;visibility:visible;mso-wrap-style:square;mso-width-percent:0;mso-height-percent:0;mso-wrap-distance-left:9pt;mso-wrap-distance-top:0;mso-wrap-distance-right:9pt;mso-wrap-distance-bottom:0;mso-position-horizontal:absolute;mso-position-horizontal-relative:text;mso-position-vertical:absolute;mso-position-vertical-relative:text;mso-width-percent:0;mso-height-percent:0;mso-width-relative:margin;mso-height-relative:margin;v-text-anchor:top" o:gfxdata="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" fillcolor="white [3201]" strokeweight=".5pt">
                 <v:textbox>
                   <w:txbxContent>
                     <w:p>
@@ -32740,7 +34669,7 @@
         <mc:AlternateContent>
           <mc:Choice Requires="wps">
             <w:drawing>
-              <wp:anchor distT="0" distB="0" distL="114300" distR="114300" simplePos="0" relativeHeight="251934720" behindDoc="0" locked="0" layoutInCell="1" allowOverlap="1" wp14:anchorId="0C678BF3" wp14:editId="681E691D">
+              <wp:anchor distT="0" distB="0" distL="114300" distR="114300" simplePos="0" relativeHeight="251934720" behindDoc="0" locked="0" layoutInCell="1" allowOverlap="1" wp14:anchorId="0C678BF3" wp14:editId="65C55620">
                 <wp:simplePos x="0" y="0"/>
                 <wp:positionH relativeFrom="column">
                   <wp:posOffset>47625</wp:posOffset>
@@ -32870,7 +34799,7 @@
           </mc:Choice>
           <mc:Fallback>
             <w:pict>
-              <v:shape w14:anchorId="0C678BF3" id="Text Box 144" o:spid="_x0000_s1100" type="#_x0000_t202" style="position:absolute;margin-left:3.75pt;margin-top:10.4pt;width:224.25pt;height:33pt;z-index:251934720;visibility:visible;mso-wrap-style:square;mso-width-percent:0;mso-height-percent:0;mso-wrap-distance-left:9pt;mso-wrap-distance-top:0;mso-wrap-distance-right:9pt;mso-wrap-distance-bottom:0;mso-position-horizontal:absolute;mso-position-horizontal-relative:text;mso-position-vertical:absolute;mso-position-vertical-relative:text;mso-width-percent:0;mso-height-percent:0;mso-width-relative:margin;mso-height-relative:margin;v-text-anchor:top" o:gfxdata="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" fillcolor="white [3201]" strokeweight=".5pt">
+              <v:shape w14:anchorId="0C678BF3" id="Text Box 144" o:spid="_x0000_s1101" type="#_x0000_t202" style="position:absolute;margin-left:3.75pt;margin-top:10.4pt;width:224.25pt;height:33pt;z-index:251934720;visibility:visible;mso-wrap-style:square;mso-width-percent:0;mso-height-percent:0;mso-wrap-distance-left:9pt;mso-wrap-distance-top:0;mso-wrap-distance-right:9pt;mso-wrap-distance-bottom:0;mso-position-horizontal:absolute;mso-position-horizontal-relative:text;mso-position-vertical:absolute;mso-position-vertical-relative:text;mso-width-percent:0;mso-height-percent:0;mso-width-relative:margin;mso-height-relative:margin;v-text-anchor:top" o:gfxdata="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" fillcolor="white [3201]" strokeweight=".5pt">
                 <v:textbox>
                   <w:txbxContent>
                     <w:p>
@@ -32962,7 +34891,7 @@
           <w:noProof/>
         </w:rPr>
         <w:drawing>
-          <wp:anchor distT="0" distB="0" distL="114300" distR="114300" simplePos="0" relativeHeight="251935744" behindDoc="0" locked="0" layoutInCell="1" allowOverlap="1" wp14:anchorId="2C14B473" wp14:editId="3DA258E2">
+          <wp:anchor distT="0" distB="0" distL="114300" distR="114300" simplePos="0" relativeHeight="251935744" behindDoc="0" locked="0" layoutInCell="1" allowOverlap="1" wp14:anchorId="2C14B473" wp14:editId="5E85F153">
             <wp:simplePos x="0" y="0"/>
             <wp:positionH relativeFrom="margin">
               <wp:posOffset>160655</wp:posOffset>
@@ -33042,7 +34971,7 @@
         <mc:AlternateContent>
           <mc:Choice Requires="wps">
             <w:drawing>
-              <wp:anchor distT="0" distB="0" distL="114300" distR="114300" simplePos="0" relativeHeight="251945984" behindDoc="0" locked="0" layoutInCell="1" allowOverlap="1" wp14:anchorId="249D132B" wp14:editId="64D70A69">
+              <wp:anchor distT="0" distB="0" distL="114300" distR="114300" simplePos="0" relativeHeight="251945984" behindDoc="0" locked="0" layoutInCell="1" allowOverlap="1" wp14:anchorId="249D132B" wp14:editId="5387E5FA">
                 <wp:simplePos x="0" y="0"/>
                 <wp:positionH relativeFrom="margin">
                   <wp:align>left</wp:align>
@@ -33240,7 +35169,23 @@
                                 <w:sz w:val="18"/>
                                 <w:szCs w:val="18"/>
                               </w:rPr>
-                              <w:t>-- Parameters: auto-fill from script</w:t>
+                              <w:t xml:space="preserve">-- Parameters: </w:t>
+                            </w:r>
+                            <w:proofErr w:type="gramStart"/>
+                            <w:r>
+                              <w:rPr>
+                                <w:sz w:val="18"/>
+                                <w:szCs w:val="18"/>
+                              </w:rPr>
+                              <w:t>auto-fill</w:t>
+                            </w:r>
+                            <w:proofErr w:type="gramEnd"/>
+                            <w:r>
+                              <w:rPr>
+                                <w:sz w:val="18"/>
+                                <w:szCs w:val="18"/>
+                              </w:rPr>
+                              <w:t xml:space="preserve"> from script</w:t>
                             </w:r>
                           </w:p>
                           <w:p>
@@ -33384,7 +35329,7 @@
           </mc:Choice>
           <mc:Fallback>
             <w:pict>
-              <v:shape w14:anchorId="249D132B" id="Text Box 153" o:spid="_x0000_s1101" type="#_x0000_t202" style="position:absolute;left:0;text-align:left;margin-left:0;margin-top:4pt;width:409.5pt;height:101.15pt;z-index:251945984;visibility:visible;mso-wrap-style:square;mso-width-percent:0;mso-height-percent:0;mso-wrap-distance-left:9pt;mso-wrap-distance-top:0;mso-wrap-distance-right:9pt;mso-wrap-distance-bottom:0;mso-position-horizontal:left;mso-position-horizontal-relative:margin;mso-position-vertical:absolute;mso-position-vertical-relative:text;mso-width-percent:0;mso-height-percent:0;mso-width-relative:margin;mso-height-relative:margin;v-text-anchor:top" o:gfxdata="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" fillcolor="white [3201]" stroked="f" strokeweight=".5pt">
+              <v:shape w14:anchorId="249D132B" id="Text Box 153" o:spid="_x0000_s1102" type="#_x0000_t202" style="position:absolute;left:0;text-align:left;margin-left:0;margin-top:4pt;width:409.5pt;height:101.15pt;z-index:251945984;visibility:visible;mso-wrap-style:square;mso-width-percent:0;mso-height-percent:0;mso-wrap-distance-left:9pt;mso-wrap-distance-top:0;mso-wrap-distance-right:9pt;mso-wrap-distance-bottom:0;mso-position-horizontal:left;mso-position-horizontal-relative:margin;mso-position-vertical:absolute;mso-position-vertical-relative:text;mso-width-percent:0;mso-height-percent:0;mso-width-relative:margin;mso-height-relative:margin;v-text-anchor:top" o:gfxdata="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" fillcolor="white [3201]" stroked="f" strokeweight=".5pt">
                 <v:textbox>
                   <w:txbxContent>
                     <w:p>
@@ -33551,7 +35496,23 @@
                           <w:sz w:val="18"/>
                           <w:szCs w:val="18"/>
                         </w:rPr>
-                        <w:t>-- Parameters: auto-fill from script</w:t>
+                        <w:t xml:space="preserve">-- Parameters: </w:t>
+                      </w:r>
+                      <w:proofErr w:type="gramStart"/>
+                      <w:r>
+                        <w:rPr>
+                          <w:sz w:val="18"/>
+                          <w:szCs w:val="18"/>
+                        </w:rPr>
+                        <w:t>auto-fill</w:t>
+                      </w:r>
+                      <w:proofErr w:type="gramEnd"/>
+                      <w:r>
+                        <w:rPr>
+                          <w:sz w:val="18"/>
+                          <w:szCs w:val="18"/>
+                        </w:rPr>
+                        <w:t xml:space="preserve"> from script</w:t>
                       </w:r>
                     </w:p>
                     <w:p>
@@ -33697,9 +35658,344 @@
       <w:pPr>
         <w:spacing w:after="0"/>
         <w:jc w:val="both"/>
+        <w:rPr>
+          <w:sz w:val="18"/>
+          <w:szCs w:val="18"/>
+        </w:rPr>
       </w:pPr>
       <w:r>
         <w:lastRenderedPageBreak/>
+        <w:t>[</w:t>
+      </w:r>
+      <w:r>
+        <w:rPr>
+          <w:color w:val="5B9BD5" w:themeColor="accent5"/>
+        </w:rPr>
+        <w:t>GE</w:t>
+      </w:r>
+      <w:r>
+        <w:t xml:space="preserve">] </w:t>
+      </w:r>
+      <w:r>
+        <w:rPr>
+          <w:sz w:val="18"/>
+          <w:szCs w:val="18"/>
+        </w:rPr>
+        <w:t>You are a data engineer implementing a lambda architecture on Microsoft Azure. You use an open-source big data solution to collect, process, and maintain data. The analytical data store performs poorly.</w:t>
+      </w:r>
+      <w:r>
+        <w:rPr>
+          <w:sz w:val="18"/>
+          <w:szCs w:val="18"/>
+        </w:rPr>
+        <w:t xml:space="preserve"> </w:t>
+      </w:r>
+      <w:r>
+        <w:rPr>
+          <w:sz w:val="18"/>
+          <w:szCs w:val="18"/>
+        </w:rPr>
+        <w:t>You must implement a solution that meets the following requirements:</w:t>
+      </w:r>
+    </w:p>
+    <w:p>
+      <w:pPr>
+        <w:spacing w:after="0"/>
+        <w:ind w:left="720"/>
+        <w:jc w:val="both"/>
+        <w:rPr>
+          <w:sz w:val="18"/>
+          <w:szCs w:val="18"/>
+        </w:rPr>
+      </w:pPr>
+      <w:r>
+        <w:rPr>
+          <w:sz w:val="18"/>
+          <w:szCs w:val="18"/>
+        </w:rPr>
+        <w:t>- Provide data warehousing</w:t>
+      </w:r>
+    </w:p>
+    <w:p>
+      <w:pPr>
+        <w:spacing w:after="0"/>
+        <w:ind w:left="720"/>
+        <w:jc w:val="both"/>
+        <w:rPr>
+          <w:sz w:val="18"/>
+          <w:szCs w:val="18"/>
+        </w:rPr>
+      </w:pPr>
+      <w:r>
+        <w:rPr>
+          <w:sz w:val="18"/>
+          <w:szCs w:val="18"/>
+        </w:rPr>
+        <w:t>- Reduce ongoing management activities</w:t>
+      </w:r>
+    </w:p>
+    <w:p>
+      <w:pPr>
+        <w:spacing w:after="0"/>
+        <w:ind w:left="720"/>
+        <w:jc w:val="both"/>
+        <w:rPr>
+          <w:sz w:val="18"/>
+          <w:szCs w:val="18"/>
+        </w:rPr>
+      </w:pPr>
+      <w:r>
+        <w:rPr>
+          <w:sz w:val="18"/>
+          <w:szCs w:val="18"/>
+        </w:rPr>
+        <w:t>- Deliver SQL query responses in less than one second</w:t>
+      </w:r>
+    </w:p>
+    <w:p>
+      <w:pPr>
+        <w:spacing w:after="0"/>
+        <w:jc w:val="both"/>
+        <w:rPr>
+          <w:sz w:val="18"/>
+          <w:szCs w:val="18"/>
+        </w:rPr>
+      </w:pPr>
+      <w:r>
+        <w:rPr>
+          <w:sz w:val="18"/>
+          <w:szCs w:val="18"/>
+        </w:rPr>
+        <w:t>You need to create an HDInsight cluster to meet the requirements. Which type of cluster should you create?</w:t>
+      </w:r>
+      <w:r>
+        <w:rPr>
+          <w:sz w:val="18"/>
+          <w:szCs w:val="18"/>
+        </w:rPr>
+        <w:tab/>
+      </w:r>
+      <w:r>
+        <w:rPr>
+          <w:b/>
+          <w:bCs/>
+          <w:sz w:val="18"/>
+          <w:szCs w:val="18"/>
+        </w:rPr>
+        <w:t>Apache Spark</w:t>
+      </w:r>
+    </w:p>
+    <w:p>
+      <w:pPr>
+        <w:spacing w:after="0"/>
+        <w:jc w:val="both"/>
+      </w:pPr>
+    </w:p>
+    <w:p>
+      <w:pPr>
+        <w:spacing w:after="0"/>
+        <w:jc w:val="both"/>
+      </w:pPr>
+    </w:p>
+    <w:p>
+      <w:pPr>
+        <w:spacing w:after="0"/>
+        <w:jc w:val="both"/>
+        <w:rPr>
+          <w:sz w:val="18"/>
+          <w:szCs w:val="18"/>
+        </w:rPr>
+      </w:pPr>
+      <w:r>
+        <w:t>[</w:t>
+      </w:r>
+      <w:r>
+        <w:rPr>
+          <w:color w:val="5B9BD5" w:themeColor="accent5"/>
+        </w:rPr>
+        <w:t>GE</w:t>
+      </w:r>
+      <w:r>
+        <w:t xml:space="preserve">] </w:t>
+      </w:r>
+      <w:r>
+        <w:rPr>
+          <w:sz w:val="18"/>
+          <w:szCs w:val="18"/>
+        </w:rPr>
+        <w:t>You need to develop a pipeline for processing data. The pipeline must meet the following requirements:</w:t>
+      </w:r>
+    </w:p>
+    <w:p>
+      <w:pPr>
+        <w:spacing w:after="0"/>
+        <w:ind w:left="720"/>
+        <w:jc w:val="both"/>
+        <w:rPr>
+          <w:sz w:val="18"/>
+          <w:szCs w:val="18"/>
+        </w:rPr>
+      </w:pPr>
+      <w:r>
+        <w:rPr>
+          <w:sz w:val="18"/>
+          <w:szCs w:val="18"/>
+        </w:rPr>
+        <w:t xml:space="preserve">- </w:t>
+      </w:r>
+      <w:r>
+        <w:rPr>
+          <w:sz w:val="18"/>
+          <w:szCs w:val="18"/>
+        </w:rPr>
+        <w:t>Scale up and down resources for cost reduction</w:t>
+      </w:r>
+    </w:p>
+    <w:p>
+      <w:pPr>
+        <w:spacing w:after="0"/>
+        <w:ind w:left="720"/>
+        <w:jc w:val="both"/>
+        <w:rPr>
+          <w:sz w:val="18"/>
+          <w:szCs w:val="18"/>
+        </w:rPr>
+      </w:pPr>
+      <w:r>
+        <w:rPr>
+          <w:sz w:val="18"/>
+          <w:szCs w:val="18"/>
+        </w:rPr>
+        <w:t xml:space="preserve">- </w:t>
+      </w:r>
+      <w:r>
+        <w:rPr>
+          <w:sz w:val="18"/>
+          <w:szCs w:val="18"/>
+        </w:rPr>
+        <w:t>Use an in-memory data processing engine to speed up ETL and machine learning operations.</w:t>
+      </w:r>
+    </w:p>
+    <w:p>
+      <w:pPr>
+        <w:spacing w:after="0"/>
+        <w:ind w:left="720"/>
+        <w:jc w:val="both"/>
+        <w:rPr>
+          <w:sz w:val="18"/>
+          <w:szCs w:val="18"/>
+        </w:rPr>
+      </w:pPr>
+      <w:r>
+        <w:rPr>
+          <w:sz w:val="18"/>
+          <w:szCs w:val="18"/>
+        </w:rPr>
+        <w:t xml:space="preserve">- </w:t>
+      </w:r>
+      <w:r>
+        <w:rPr>
+          <w:sz w:val="18"/>
+          <w:szCs w:val="18"/>
+        </w:rPr>
+        <w:t>Use streaming capabilities</w:t>
+      </w:r>
+    </w:p>
+    <w:p>
+      <w:pPr>
+        <w:spacing w:after="0"/>
+        <w:ind w:left="720"/>
+        <w:jc w:val="both"/>
+        <w:rPr>
+          <w:sz w:val="18"/>
+          <w:szCs w:val="18"/>
+        </w:rPr>
+      </w:pPr>
+      <w:r>
+        <w:rPr>
+          <w:sz w:val="18"/>
+          <w:szCs w:val="18"/>
+        </w:rPr>
+        <w:t xml:space="preserve">- </w:t>
+      </w:r>
+      <w:r>
+        <w:rPr>
+          <w:sz w:val="18"/>
+          <w:szCs w:val="18"/>
+        </w:rPr>
+        <w:t>Provide the ability to code in SQL, Python, Scala, and R</w:t>
+      </w:r>
+    </w:p>
+    <w:p>
+      <w:pPr>
+        <w:spacing w:after="0"/>
+        <w:ind w:left="720"/>
+        <w:jc w:val="both"/>
+        <w:rPr>
+          <w:sz w:val="18"/>
+          <w:szCs w:val="18"/>
+        </w:rPr>
+      </w:pPr>
+      <w:r>
+        <w:rPr>
+          <w:sz w:val="18"/>
+          <w:szCs w:val="18"/>
+        </w:rPr>
+        <w:t xml:space="preserve">- </w:t>
+      </w:r>
+      <w:r>
+        <w:rPr>
+          <w:sz w:val="18"/>
+          <w:szCs w:val="18"/>
+        </w:rPr>
+        <w:t>Integrate workspace collaboration with Git</w:t>
+      </w:r>
+    </w:p>
+    <w:p>
+      <w:pPr>
+        <w:spacing w:after="0"/>
+        <w:jc w:val="both"/>
+        <w:rPr>
+          <w:sz w:val="18"/>
+          <w:szCs w:val="18"/>
+        </w:rPr>
+      </w:pPr>
+      <w:r>
+        <w:rPr>
+          <w:sz w:val="18"/>
+          <w:szCs w:val="18"/>
+        </w:rPr>
+        <w:t>What should you use?</w:t>
+      </w:r>
+      <w:r>
+        <w:rPr>
+          <w:sz w:val="18"/>
+          <w:szCs w:val="18"/>
+        </w:rPr>
+        <w:t xml:space="preserve"> </w:t>
+      </w:r>
+      <w:r>
+        <w:rPr>
+          <w:b/>
+          <w:bCs/>
+          <w:sz w:val="18"/>
+          <w:szCs w:val="18"/>
+        </w:rPr>
+        <w:t>HDInsight Spark Cluster</w:t>
+      </w:r>
+    </w:p>
+    <w:p>
+      <w:pPr>
+        <w:spacing w:after="0"/>
+        <w:jc w:val="both"/>
+      </w:pPr>
+    </w:p>
+    <w:p>
+      <w:pPr>
+        <w:spacing w:after="0"/>
+        <w:jc w:val="both"/>
+      </w:pPr>
+      <w:r>
         <w:t>E</w:t>
       </w:r>
       <w:r>
@@ -33877,101 +36173,14 @@
     </w:p>
     <w:p>
       <w:pPr>
-        <w:spacing w:after="0"/>
-        <w:jc w:val="both"/>
-      </w:pPr>
-    </w:p>
-    <w:p>
-      <w:pPr>
-        <w:spacing w:after="0"/>
-        <w:jc w:val="both"/>
-      </w:pPr>
-    </w:p>
-    <w:p>
-      <w:pPr>
-        <w:spacing w:after="0"/>
-        <w:jc w:val="both"/>
-      </w:pPr>
-    </w:p>
-    <w:p>
-      <w:pPr>
-        <w:spacing w:after="0"/>
-        <w:jc w:val="both"/>
-      </w:pPr>
-    </w:p>
-    <w:p>
-      <w:pPr>
-        <w:spacing w:after="0"/>
-        <w:jc w:val="both"/>
-      </w:pPr>
-    </w:p>
-    <w:p>
-      <w:pPr>
-        <w:spacing w:after="0"/>
-        <w:jc w:val="both"/>
-      </w:pPr>
-    </w:p>
-    <w:p>
-      <w:pPr>
-        <w:spacing w:after="0"/>
-        <w:jc w:val="both"/>
-      </w:pPr>
-    </w:p>
-    <w:p>
-      <w:pPr>
-        <w:spacing w:after="0"/>
-        <w:jc w:val="both"/>
-      </w:pPr>
-    </w:p>
-    <w:p>
-      <w:pPr>
-        <w:spacing w:after="0"/>
-        <w:jc w:val="both"/>
-      </w:pPr>
-    </w:p>
-    <w:p>
-      <w:pPr>
-        <w:spacing w:after="0"/>
-        <w:jc w:val="both"/>
-      </w:pPr>
-    </w:p>
-    <w:p>
-      <w:pPr>
-        <w:spacing w:after="0"/>
-        <w:jc w:val="both"/>
-      </w:pPr>
-    </w:p>
-    <w:p>
-      <w:pPr>
-        <w:spacing w:after="0"/>
-        <w:jc w:val="both"/>
-      </w:pPr>
-    </w:p>
-    <w:p>
-      <w:pPr>
-        <w:spacing w:after="0"/>
-        <w:jc w:val="both"/>
-      </w:pPr>
-    </w:p>
-    <w:p>
-      <w:pPr>
-        <w:spacing w:after="0"/>
-        <w:jc w:val="both"/>
-      </w:pPr>
-    </w:p>
-    <w:p>
-      <w:pPr>
-        <w:spacing w:after="0"/>
-        <w:jc w:val="both"/>
-      </w:pPr>
-    </w:p>
-    <w:p>
-      <w:pPr>
         <w:pStyle w:val="Heading1"/>
       </w:pPr>
       <w:r>
         <w:lastRenderedPageBreak/>
-        <w:t xml:space="preserve">Lesson </w:t>
+        <w:t>L</w:t>
+      </w:r>
+      <w:r>
+        <w:t xml:space="preserve">esson </w:t>
       </w:r>
       <w:r>
         <w:t>1</w:t>
@@ -33997,7 +36206,7 @@
         <w:spacing w:after="0"/>
         <w:jc w:val="both"/>
       </w:pPr>
-      <w:hyperlink r:id="rId66" w:history="1">
+      <w:hyperlink r:id="rId65" w:history="1">
         <w:r>
           <w:rPr>
             <w:rStyle w:val="Hyperlink"/>
@@ -34072,7 +36281,7 @@
           <w:szCs w:val="18"/>
         </w:rPr>
         <w:drawing>
-          <wp:anchor distT="0" distB="0" distL="114300" distR="114300" simplePos="0" relativeHeight="251786240" behindDoc="1" locked="0" layoutInCell="1" allowOverlap="1" wp14:anchorId="561CABCE" wp14:editId="3636CE7B">
+          <wp:anchor distT="0" distB="0" distL="114300" distR="114300" simplePos="0" relativeHeight="251786240" behindDoc="1" locked="0" layoutInCell="1" allowOverlap="1" wp14:anchorId="561CABCE" wp14:editId="1F8E8615">
             <wp:simplePos x="0" y="0"/>
             <wp:positionH relativeFrom="column">
               <wp:posOffset>32385</wp:posOffset>
@@ -34107,7 +36316,7 @@
                     <pic:cNvPicPr/>
                   </pic:nvPicPr>
                   <pic:blipFill rotWithShape="1">
-                    <a:blip r:embed="rId67" cstate="print">
+                    <a:blip r:embed="rId66" cstate="print">
                       <a:extLst>
                         <a:ext uri="{28A0092B-C50C-407E-A947-70E740481C1C}">
                           <a14:useLocalDpi xmlns:a14="http://schemas.microsoft.com/office/drawing/2010/main" val="0"/>
@@ -34755,7 +36964,7 @@
           <w:noProof/>
         </w:rPr>
         <w:drawing>
-          <wp:anchor distT="0" distB="0" distL="114300" distR="114300" simplePos="0" relativeHeight="251787264" behindDoc="1" locked="0" layoutInCell="1" allowOverlap="1" wp14:anchorId="75DF9006" wp14:editId="785F9C32">
+          <wp:anchor distT="0" distB="0" distL="114300" distR="114300" simplePos="0" relativeHeight="251787264" behindDoc="1" locked="0" layoutInCell="1" allowOverlap="1" wp14:anchorId="75DF9006" wp14:editId="39BA9A70">
             <wp:simplePos x="0" y="0"/>
             <wp:positionH relativeFrom="column">
               <wp:posOffset>892175</wp:posOffset>
@@ -34788,7 +36997,7 @@
                     <pic:cNvPicPr/>
                   </pic:nvPicPr>
                   <pic:blipFill>
-                    <a:blip r:embed="rId68">
+                    <a:blip r:embed="rId67">
                       <a:extLst>
                         <a:ext uri="{28A0092B-C50C-407E-A947-70E740481C1C}">
                           <a14:useLocalDpi xmlns:a14="http://schemas.microsoft.com/office/drawing/2010/main" val="0"/>
@@ -34942,7 +37151,7 @@
         <mc:AlternateContent>
           <mc:Choice Requires="wps">
             <w:drawing>
-              <wp:anchor distT="0" distB="0" distL="114300" distR="114300" simplePos="0" relativeHeight="251823104" behindDoc="0" locked="0" layoutInCell="1" allowOverlap="1" wp14:anchorId="3CF60542" wp14:editId="6AEBF4D0">
+              <wp:anchor distT="0" distB="0" distL="114300" distR="114300" simplePos="0" relativeHeight="251823104" behindDoc="0" locked="0" layoutInCell="1" allowOverlap="1" wp14:anchorId="3CF60542" wp14:editId="46C3871D">
                 <wp:simplePos x="0" y="0"/>
                 <wp:positionH relativeFrom="column">
                   <wp:posOffset>19050</wp:posOffset>
@@ -35005,7 +37214,7 @@
           </mc:Choice>
           <mc:Fallback>
             <w:pict>
-              <v:shape w14:anchorId="3CF60542" id="Text Box 132" o:spid="_x0000_s1102" type="#_x0000_t202" style="position:absolute;left:0;text-align:left;margin-left:1.5pt;margin-top:-2pt;width:19.8pt;height:20.4pt;z-index:251823104;visibility:visible;mso-wrap-style:square;mso-width-percent:0;mso-height-percent:0;mso-wrap-distance-left:9pt;mso-wrap-distance-top:0;mso-wrap-distance-right:9pt;mso-wrap-distance-bottom:0;mso-position-horizontal:absolute;mso-position-horizontal-relative:text;mso-position-vertical:absolute;mso-position-vertical-relative:text;mso-width-percent:0;mso-height-percent:0;mso-width-relative:margin;mso-height-relative:margin;v-text-anchor:top" o:gfxdata="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" fillcolor="white [3201]" strokeweight=".5pt">
+              <v:shape w14:anchorId="3CF60542" id="Text Box 132" o:spid="_x0000_s1103" type="#_x0000_t202" style="position:absolute;left:0;text-align:left;margin-left:1.5pt;margin-top:-2pt;width:19.8pt;height:20.4pt;z-index:251823104;visibility:visible;mso-wrap-style:square;mso-width-percent:0;mso-height-percent:0;mso-wrap-distance-left:9pt;mso-wrap-distance-top:0;mso-wrap-distance-right:9pt;mso-wrap-distance-bottom:0;mso-position-horizontal:absolute;mso-position-horizontal-relative:text;mso-position-vertical:absolute;mso-position-vertical-relative:text;mso-width-percent:0;mso-height-percent:0;mso-width-relative:margin;mso-height-relative:margin;v-text-anchor:top" o:gfxdata="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" fillcolor="white [3201]" strokeweight=".5pt">
                 <v:textbox>
                   <w:txbxContent>
                     <w:p>
@@ -35035,7 +37244,7 @@
         <mc:AlternateContent>
           <mc:Choice Requires="wps">
             <w:drawing>
-              <wp:anchor distT="0" distB="0" distL="114300" distR="114300" simplePos="0" relativeHeight="251805696" behindDoc="0" locked="0" layoutInCell="1" allowOverlap="1" wp14:anchorId="255623DB" wp14:editId="1A02C3EC">
+              <wp:anchor distT="0" distB="0" distL="114300" distR="114300" simplePos="0" relativeHeight="251805696" behindDoc="0" locked="0" layoutInCell="1" allowOverlap="1" wp14:anchorId="255623DB" wp14:editId="562347DD">
                 <wp:simplePos x="0" y="0"/>
                 <wp:positionH relativeFrom="column">
                   <wp:posOffset>28574</wp:posOffset>
@@ -35136,12 +37345,21 @@
                                 <w:szCs w:val="18"/>
                               </w:rPr>
                             </w:pPr>
-                            <w:r>
-                              <w:rPr>
-                                <w:sz w:val="18"/>
-                                <w:szCs w:val="18"/>
-                              </w:rPr>
-                              <w:t>--  enable Hierarchical namespace (gen 2)</w:t>
+                            <w:proofErr w:type="gramStart"/>
+                            <w:r>
+                              <w:rPr>
+                                <w:sz w:val="18"/>
+                                <w:szCs w:val="18"/>
+                              </w:rPr>
+                              <w:t>--  enable</w:t>
+                            </w:r>
+                            <w:proofErr w:type="gramEnd"/>
+                            <w:r>
+                              <w:rPr>
+                                <w:sz w:val="18"/>
+                                <w:szCs w:val="18"/>
+                              </w:rPr>
+                              <w:t xml:space="preserve"> Hierarchical namespace (gen 2)</w:t>
                             </w:r>
                           </w:p>
                           <w:p>
@@ -35175,7 +37393,7 @@
           </mc:Choice>
           <mc:Fallback>
             <w:pict>
-              <v:shape w14:anchorId="255623DB" id="Text Box 119" o:spid="_x0000_s1103" type="#_x0000_t202" style="position:absolute;margin-left:2.25pt;margin-top:13.85pt;width:224.25pt;height:67.5pt;z-index:251805696;visibility:visible;mso-wrap-style:square;mso-width-percent:0;mso-height-percent:0;mso-wrap-distance-left:9pt;mso-wrap-distance-top:0;mso-wrap-distance-right:9pt;mso-wrap-distance-bottom:0;mso-position-horizontal:absolute;mso-position-horizontal-relative:text;mso-position-vertical:absolute;mso-position-vertical-relative:text;mso-width-percent:0;mso-height-percent:0;mso-width-relative:margin;mso-height-relative:margin;v-text-anchor:top" o:gfxdata="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" fillcolor="white [3201]" strokeweight=".5pt">
+              <v:shape w14:anchorId="255623DB" id="Text Box 119" o:spid="_x0000_s1104" type="#_x0000_t202" style="position:absolute;margin-left:2.25pt;margin-top:13.85pt;width:224.25pt;height:67.5pt;z-index:251805696;visibility:visible;mso-wrap-style:square;mso-width-percent:0;mso-height-percent:0;mso-wrap-distance-left:9pt;mso-wrap-distance-top:0;mso-wrap-distance-right:9pt;mso-wrap-distance-bottom:0;mso-position-horizontal:absolute;mso-position-horizontal-relative:text;mso-position-vertical:absolute;mso-position-vertical-relative:text;mso-width-percent:0;mso-height-percent:0;mso-width-relative:margin;mso-height-relative:margin;v-text-anchor:top" o:gfxdata="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" fillcolor="white [3201]" strokeweight=".5pt">
                 <v:textbox>
                   <w:txbxContent>
                     <w:p>
@@ -35243,12 +37461,21 @@
                           <w:szCs w:val="18"/>
                         </w:rPr>
                       </w:pPr>
-                      <w:r>
-                        <w:rPr>
-                          <w:sz w:val="18"/>
-                          <w:szCs w:val="18"/>
-                        </w:rPr>
-                        <w:t>--  enable Hierarchical namespace (gen 2)</w:t>
+                      <w:proofErr w:type="gramStart"/>
+                      <w:r>
+                        <w:rPr>
+                          <w:sz w:val="18"/>
+                          <w:szCs w:val="18"/>
+                        </w:rPr>
+                        <w:t>--  enable</w:t>
+                      </w:r>
+                      <w:proofErr w:type="gramEnd"/>
+                      <w:r>
+                        <w:rPr>
+                          <w:sz w:val="18"/>
+                          <w:szCs w:val="18"/>
+                        </w:rPr>
+                        <w:t xml:space="preserve"> Hierarchical namespace (gen 2)</w:t>
                       </w:r>
                     </w:p>
                     <w:p>
@@ -35304,7 +37531,7 @@
         <mc:AlternateContent>
           <mc:Choice Requires="wps">
             <w:drawing>
-              <wp:anchor distT="0" distB="0" distL="114300" distR="114300" simplePos="0" relativeHeight="251811840" behindDoc="0" locked="0" layoutInCell="1" allowOverlap="1" wp14:anchorId="7D7513DC" wp14:editId="07D39492">
+              <wp:anchor distT="0" distB="0" distL="114300" distR="114300" simplePos="0" relativeHeight="251811840" behindDoc="0" locked="0" layoutInCell="1" allowOverlap="1" wp14:anchorId="7D7513DC" wp14:editId="2288CB71">
                 <wp:simplePos x="0" y="0"/>
                 <wp:positionH relativeFrom="column">
                   <wp:posOffset>38100</wp:posOffset>
@@ -35410,6 +37637,7 @@
                                 <w:szCs w:val="18"/>
                               </w:rPr>
                             </w:pPr>
+                            <w:proofErr w:type="gramStart"/>
                             <w:r>
                               <w:rPr>
                                 <w:sz w:val="18"/>
@@ -35423,6 +37651,13 @@
                                 <w:szCs w:val="18"/>
                               </w:rPr>
                               <w:tab/>
+                            </w:r>
+                            <w:proofErr w:type="gramEnd"/>
+                            <w:r>
+                              <w:rPr>
+                                <w:sz w:val="18"/>
+                                <w:szCs w:val="18"/>
+                              </w:rPr>
                               <w:t>Add new folder</w:t>
                             </w:r>
                           </w:p>
@@ -35452,6 +37687,7 @@
                                 <w:szCs w:val="18"/>
                               </w:rPr>
                             </w:pPr>
+                            <w:proofErr w:type="gramStart"/>
                             <w:r>
                               <w:rPr>
                                 <w:sz w:val="18"/>
@@ -35465,6 +37701,13 @@
                                 <w:szCs w:val="18"/>
                               </w:rPr>
                               <w:tab/>
+                            </w:r>
+                            <w:proofErr w:type="gramEnd"/>
+                            <w:r>
+                              <w:rPr>
+                                <w:sz w:val="18"/>
+                                <w:szCs w:val="18"/>
+                              </w:rPr>
                               <w:t>Upload file (random local file)</w:t>
                             </w:r>
                           </w:p>
@@ -35535,7 +37778,7 @@
           </mc:Choice>
           <mc:Fallback>
             <w:pict>
-              <v:shape w14:anchorId="7D7513DC" id="Text Box 125" o:spid="_x0000_s1104" type="#_x0000_t202" style="position:absolute;margin-left:3pt;margin-top:12.2pt;width:224.25pt;height:103.5pt;z-index:251811840;visibility:visible;mso-wrap-style:square;mso-width-percent:0;mso-height-percent:0;mso-wrap-distance-left:9pt;mso-wrap-distance-top:0;mso-wrap-distance-right:9pt;mso-wrap-distance-bottom:0;mso-position-horizontal:absolute;mso-position-horizontal-relative:text;mso-position-vertical:absolute;mso-position-vertical-relative:text;mso-width-percent:0;mso-height-percent:0;mso-width-relative:margin;mso-height-relative:margin;v-text-anchor:top" o:gfxdata="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" fillcolor="white [3201]" strokeweight=".5pt">
+              <v:shape w14:anchorId="7D7513DC" id="Text Box 125" o:spid="_x0000_s1105" type="#_x0000_t202" style="position:absolute;margin-left:3pt;margin-top:12.2pt;width:224.25pt;height:103.5pt;z-index:251811840;visibility:visible;mso-wrap-style:square;mso-width-percent:0;mso-height-percent:0;mso-wrap-distance-left:9pt;mso-wrap-distance-top:0;mso-wrap-distance-right:9pt;mso-wrap-distance-bottom:0;mso-position-horizontal:absolute;mso-position-horizontal-relative:text;mso-position-vertical:absolute;mso-position-vertical-relative:text;mso-width-percent:0;mso-height-percent:0;mso-width-relative:margin;mso-height-relative:margin;v-text-anchor:top" o:gfxdata="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" fillcolor="white [3201]" strokeweight=".5pt">
                 <v:textbox>
                   <w:txbxContent>
                     <w:p>
@@ -35608,6 +37851,7 @@
                           <w:szCs w:val="18"/>
                         </w:rPr>
                       </w:pPr>
+                      <w:proofErr w:type="gramStart"/>
                       <w:r>
                         <w:rPr>
                           <w:sz w:val="18"/>
@@ -35621,6 +37865,13 @@
                           <w:szCs w:val="18"/>
                         </w:rPr>
                         <w:tab/>
+                      </w:r>
+                      <w:proofErr w:type="gramEnd"/>
+                      <w:r>
+                        <w:rPr>
+                          <w:sz w:val="18"/>
+                          <w:szCs w:val="18"/>
+                        </w:rPr>
                         <w:t>Add new folder</w:t>
                       </w:r>
                     </w:p>
@@ -35650,6 +37901,7 @@
                           <w:szCs w:val="18"/>
                         </w:rPr>
                       </w:pPr>
+                      <w:proofErr w:type="gramStart"/>
                       <w:r>
                         <w:rPr>
                           <w:sz w:val="18"/>
@@ -35663,6 +37915,13 @@
                           <w:szCs w:val="18"/>
                         </w:rPr>
                         <w:tab/>
+                      </w:r>
+                      <w:proofErr w:type="gramEnd"/>
+                      <w:r>
+                        <w:rPr>
+                          <w:sz w:val="18"/>
+                          <w:szCs w:val="18"/>
+                        </w:rPr>
                         <w:t>Upload file (random local file)</w:t>
                       </w:r>
                     </w:p>
@@ -35730,7 +37989,7 @@
           <w:szCs w:val="18"/>
         </w:rPr>
         <w:drawing>
-          <wp:anchor distT="0" distB="0" distL="114300" distR="114300" simplePos="0" relativeHeight="251813888" behindDoc="1" locked="0" layoutInCell="1" allowOverlap="1" wp14:anchorId="0208D7FF" wp14:editId="511F0F91">
+          <wp:anchor distT="0" distB="0" distL="114300" distR="114300" simplePos="0" relativeHeight="251813888" behindDoc="1" locked="0" layoutInCell="1" allowOverlap="1" wp14:anchorId="0208D7FF" wp14:editId="74F185F0">
             <wp:simplePos x="0" y="0"/>
             <wp:positionH relativeFrom="column">
               <wp:posOffset>152400</wp:posOffset>
@@ -35847,7 +38106,7 @@
         <mc:AlternateContent>
           <mc:Choice Requires="wps">
             <w:drawing>
-              <wp:anchor distT="0" distB="0" distL="114300" distR="114300" simplePos="0" relativeHeight="251815936" behindDoc="0" locked="0" layoutInCell="1" allowOverlap="1" wp14:anchorId="5253A707" wp14:editId="7D4B5567">
+              <wp:anchor distT="0" distB="0" distL="114300" distR="114300" simplePos="0" relativeHeight="251815936" behindDoc="0" locked="0" layoutInCell="1" allowOverlap="1" wp14:anchorId="5253A707" wp14:editId="70AC4ADC">
                 <wp:simplePos x="0" y="0"/>
                 <wp:positionH relativeFrom="column">
                   <wp:posOffset>48895</wp:posOffset>
@@ -35969,7 +38228,7 @@
           </mc:Choice>
           <mc:Fallback>
             <w:pict>
-              <v:shape w14:anchorId="5253A707" id="Text Box 127" o:spid="_x0000_s1105" type="#_x0000_t202" style="position:absolute;margin-left:3.85pt;margin-top:1.05pt;width:224.25pt;height:33pt;z-index:251815936;visibility:visible;mso-wrap-style:square;mso-width-percent:0;mso-height-percent:0;mso-wrap-distance-left:9pt;mso-wrap-distance-top:0;mso-wrap-distance-right:9pt;mso-wrap-distance-bottom:0;mso-position-horizontal:absolute;mso-position-horizontal-relative:text;mso-position-vertical:absolute;mso-position-vertical-relative:text;mso-width-percent:0;mso-height-percent:0;mso-width-relative:margin;mso-height-relative:margin;v-text-anchor:top" o:gfxdata="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" fillcolor="white [3201]" strokeweight=".5pt">
+              <v:shape w14:anchorId="5253A707" id="Text Box 127" o:spid="_x0000_s1106" type="#_x0000_t202" style="position:absolute;margin-left:3.85pt;margin-top:1.05pt;width:224.25pt;height:33pt;z-index:251815936;visibility:visible;mso-wrap-style:square;mso-width-percent:0;mso-height-percent:0;mso-wrap-distance-left:9pt;mso-wrap-distance-top:0;mso-wrap-distance-right:9pt;mso-wrap-distance-bottom:0;mso-position-horizontal:absolute;mso-position-horizontal-relative:text;mso-position-vertical:absolute;mso-position-vertical-relative:text;mso-width-percent:0;mso-height-percent:0;mso-width-relative:margin;mso-height-relative:margin;v-text-anchor:top" o:gfxdata="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" fillcolor="white [3201]" strokeweight=".5pt">
                 <v:textbox>
                   <w:txbxContent>
                     <w:p>
@@ -36048,7 +38307,7 @@
           <w:noProof/>
         </w:rPr>
         <w:drawing>
-          <wp:anchor distT="0" distB="0" distL="114300" distR="114300" simplePos="0" relativeHeight="251817984" behindDoc="0" locked="0" layoutInCell="1" allowOverlap="1" wp14:anchorId="7C0D3CAD" wp14:editId="2D0A4023">
+          <wp:anchor distT="0" distB="0" distL="114300" distR="114300" simplePos="0" relativeHeight="251817984" behindDoc="0" locked="0" layoutInCell="1" allowOverlap="1" wp14:anchorId="7C0D3CAD" wp14:editId="1CC0D1BC">
             <wp:simplePos x="0" y="0"/>
             <wp:positionH relativeFrom="margin">
               <wp:posOffset>161925</wp:posOffset>
@@ -36127,7 +38386,7 @@
         <mc:AlternateContent>
           <mc:Choice Requires="wps">
             <w:drawing>
-              <wp:anchor distT="0" distB="0" distL="114300" distR="114300" simplePos="0" relativeHeight="251820032" behindDoc="0" locked="0" layoutInCell="1" allowOverlap="1" wp14:anchorId="17415331" wp14:editId="7FA1C767">
+              <wp:anchor distT="0" distB="0" distL="114300" distR="114300" simplePos="0" relativeHeight="251820032" behindDoc="0" locked="0" layoutInCell="1" allowOverlap="1" wp14:anchorId="17415331" wp14:editId="2C3ADDDC">
                 <wp:simplePos x="0" y="0"/>
                 <wp:positionH relativeFrom="column">
                   <wp:posOffset>41564</wp:posOffset>
@@ -36208,6 +38467,7 @@
                                 <w:szCs w:val="18"/>
                               </w:rPr>
                             </w:pPr>
+                            <w:proofErr w:type="gramStart"/>
                             <w:r>
                               <w:rPr>
                                 <w:sz w:val="18"/>
@@ -36221,6 +38481,13 @@
                                 <w:szCs w:val="18"/>
                               </w:rPr>
                               <w:tab/>
+                            </w:r>
+                            <w:proofErr w:type="gramEnd"/>
+                            <w:r>
+                              <w:rPr>
+                                <w:sz w:val="18"/>
+                                <w:szCs w:val="18"/>
+                              </w:rPr>
                               <w:t>Add server</w:t>
                             </w:r>
                           </w:p>
@@ -36381,6 +38648,7 @@
                                 <w:szCs w:val="18"/>
                               </w:rPr>
                             </w:pPr>
+                            <w:proofErr w:type="gramStart"/>
                             <w:r>
                               <w:rPr>
                                 <w:sz w:val="18"/>
@@ -36394,6 +38662,13 @@
                                 <w:szCs w:val="18"/>
                               </w:rPr>
                               <w:tab/>
+                            </w:r>
+                            <w:proofErr w:type="gramEnd"/>
+                            <w:r>
+                              <w:rPr>
+                                <w:sz w:val="18"/>
+                                <w:szCs w:val="18"/>
+                              </w:rPr>
                               <w:t>Add admin user to server</w:t>
                             </w:r>
                           </w:p>
@@ -36446,7 +38721,7 @@
           </mc:Choice>
           <mc:Fallback>
             <w:pict>
-              <v:shape w14:anchorId="17415331" id="Text Box 129" o:spid="_x0000_s1106" type="#_x0000_t202" style="position:absolute;margin-left:3.25pt;margin-top:2.65pt;width:224.25pt;height:196.9pt;z-index:251820032;visibility:visible;mso-wrap-style:square;mso-width-percent:0;mso-height-percent:0;mso-wrap-distance-left:9pt;mso-wrap-distance-top:0;mso-wrap-distance-right:9pt;mso-wrap-distance-bottom:0;mso-position-horizontal:absolute;mso-position-horizontal-relative:text;mso-position-vertical:absolute;mso-position-vertical-relative:text;mso-width-percent:0;mso-height-percent:0;mso-width-relative:margin;mso-height-relative:margin;v-text-anchor:top" o:gfxdata="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" fillcolor="white [3201]" strokeweight=".5pt">
+              <v:shape w14:anchorId="17415331" id="Text Box 129" o:spid="_x0000_s1107" type="#_x0000_t202" style="position:absolute;margin-left:3.25pt;margin-top:2.65pt;width:224.25pt;height:196.9pt;z-index:251820032;visibility:visible;mso-wrap-style:square;mso-width-percent:0;mso-height-percent:0;mso-wrap-distance-left:9pt;mso-wrap-distance-top:0;mso-wrap-distance-right:9pt;mso-wrap-distance-bottom:0;mso-position-horizontal:absolute;mso-position-horizontal-relative:text;mso-position-vertical:absolute;mso-position-vertical-relative:text;mso-width-percent:0;mso-height-percent:0;mso-width-relative:margin;mso-height-relative:margin;v-text-anchor:top" o:gfxdata="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" fillcolor="white [3201]" strokeweight=".5pt">
                 <v:textbox>
                   <w:txbxContent>
                     <w:p>
@@ -36494,6 +38769,7 @@
                           <w:szCs w:val="18"/>
                         </w:rPr>
                       </w:pPr>
+                      <w:proofErr w:type="gramStart"/>
                       <w:r>
                         <w:rPr>
                           <w:sz w:val="18"/>
@@ -36507,6 +38783,13 @@
                           <w:szCs w:val="18"/>
                         </w:rPr>
                         <w:tab/>
+                      </w:r>
+                      <w:proofErr w:type="gramEnd"/>
+                      <w:r>
+                        <w:rPr>
+                          <w:sz w:val="18"/>
+                          <w:szCs w:val="18"/>
+                        </w:rPr>
                         <w:t>Add server</w:t>
                       </w:r>
                     </w:p>
@@ -36667,6 +38950,7 @@
                           <w:szCs w:val="18"/>
                         </w:rPr>
                       </w:pPr>
+                      <w:proofErr w:type="gramStart"/>
                       <w:r>
                         <w:rPr>
                           <w:sz w:val="18"/>
@@ -36680,6 +38964,13 @@
                           <w:szCs w:val="18"/>
                         </w:rPr>
                         <w:tab/>
+                      </w:r>
+                      <w:proofErr w:type="gramEnd"/>
+                      <w:r>
+                        <w:rPr>
+                          <w:sz w:val="18"/>
+                          <w:szCs w:val="18"/>
+                        </w:rPr>
                         <w:t>Add admin user to server</w:t>
                       </w:r>
                     </w:p>
@@ -36722,7 +39013,7 @@
           <w:noProof/>
         </w:rPr>
         <w:drawing>
-          <wp:anchor distT="0" distB="0" distL="114300" distR="114300" simplePos="0" relativeHeight="251821056" behindDoc="1" locked="0" layoutInCell="1" allowOverlap="1" wp14:anchorId="4542BB37" wp14:editId="2FD8691E">
+          <wp:anchor distT="0" distB="0" distL="114300" distR="114300" simplePos="0" relativeHeight="251821056" behindDoc="1" locked="0" layoutInCell="1" allowOverlap="1" wp14:anchorId="4542BB37" wp14:editId="695DFC1D">
             <wp:simplePos x="0" y="0"/>
             <wp:positionH relativeFrom="margin">
               <wp:posOffset>147955</wp:posOffset>
@@ -36834,7 +39125,7 @@
           <w:szCs w:val="18"/>
         </w:rPr>
         <w:drawing>
-          <wp:anchor distT="0" distB="0" distL="114300" distR="114300" simplePos="0" relativeHeight="251837440" behindDoc="1" locked="0" layoutInCell="1" allowOverlap="1" wp14:anchorId="0D4D8C44" wp14:editId="5A8A256F">
+          <wp:anchor distT="0" distB="0" distL="114300" distR="114300" simplePos="0" relativeHeight="251837440" behindDoc="1" locked="0" layoutInCell="1" allowOverlap="1" wp14:anchorId="0D4D8C44" wp14:editId="559DD168">
             <wp:simplePos x="0" y="0"/>
             <wp:positionH relativeFrom="column">
               <wp:posOffset>595630</wp:posOffset>
@@ -36865,7 +39156,7 @@
                     <pic:cNvPicPr/>
                   </pic:nvPicPr>
                   <pic:blipFill>
-                    <a:blip r:embed="rId69" cstate="print">
+                    <a:blip r:embed="rId68" cstate="print">
                       <a:extLst>
                         <a:ext uri="{28A0092B-C50C-407E-A947-70E740481C1C}">
                           <a14:useLocalDpi xmlns:a14="http://schemas.microsoft.com/office/drawing/2010/main" val="0"/>
@@ -37039,7 +39330,7 @@
         <w:spacing w:after="0"/>
         <w:jc w:val="both"/>
       </w:pPr>
-      <w:hyperlink r:id="rId70" w:history="1">
+      <w:hyperlink r:id="rId69" w:history="1">
         <w:r>
           <w:rPr>
             <w:rStyle w:val="Hyperlink"/>
@@ -37163,7 +39454,7 @@
                     <pic:cNvPicPr/>
                   </pic:nvPicPr>
                   <pic:blipFill>
-                    <a:blip r:embed="rId71" cstate="print">
+                    <a:blip r:embed="rId70" cstate="print">
                       <a:extLst>
                         <a:ext uri="{28A0092B-C50C-407E-A947-70E740481C1C}">
                           <a14:useLocalDpi xmlns:a14="http://schemas.microsoft.com/office/drawing/2010/main" val="0"/>
@@ -37378,7 +39669,7 @@
         <w:spacing w:after="0"/>
         <w:jc w:val="both"/>
       </w:pPr>
-      <w:hyperlink r:id="rId72" w:history="1">
+      <w:hyperlink r:id="rId71" w:history="1">
         <w:r>
           <w:rPr>
             <w:rStyle w:val="Hyperlink"/>
@@ -37507,7 +39798,7 @@
                     <pic:cNvPicPr/>
                   </pic:nvPicPr>
                   <pic:blipFill>
-                    <a:blip r:embed="rId73">
+                    <a:blip r:embed="rId72">
                       <a:extLst>
                         <a:ext uri="{28A0092B-C50C-407E-A947-70E740481C1C}">
                           <a14:useLocalDpi xmlns:a14="http://schemas.microsoft.com/office/drawing/2010/main" val="0"/>
@@ -37767,7 +40058,203 @@
         <w:rPr>
           <w:i/>
           <w:iCs/>
-        </w:rPr>
+          <w:sz w:val="18"/>
+          <w:szCs w:val="18"/>
+        </w:rPr>
+      </w:pPr>
+    </w:p>
+    <w:p>
+      <w:pPr>
+        <w:spacing w:after="0"/>
+        <w:jc w:val="both"/>
+        <w:rPr>
+          <w:sz w:val="18"/>
+          <w:szCs w:val="18"/>
+        </w:rPr>
+      </w:pPr>
+      <w:r>
+        <w:rPr>
+          <w:sz w:val="18"/>
+          <w:szCs w:val="18"/>
+        </w:rPr>
+        <w:t>[</w:t>
+      </w:r>
+      <w:r>
+        <w:rPr>
+          <w:color w:val="5B9BD5" w:themeColor="accent5"/>
+          <w:sz w:val="18"/>
+          <w:szCs w:val="18"/>
+        </w:rPr>
+        <w:t>GE</w:t>
+      </w:r>
+      <w:r>
+        <w:rPr>
+          <w:sz w:val="18"/>
+          <w:szCs w:val="18"/>
+        </w:rPr>
+        <w:t xml:space="preserve">] You manage a process that performs </w:t>
+      </w:r>
+      <w:r>
+        <w:rPr>
+          <w:sz w:val="18"/>
+          <w:szCs w:val="18"/>
+        </w:rPr>
+        <w:t xml:space="preserve">analysis of daily web traffic logs on an HDInsight cluster. Each of the 250 web servers generates approximately 10 </w:t>
+      </w:r>
+      <w:proofErr w:type="gramStart"/>
+      <w:r>
+        <w:rPr>
+          <w:sz w:val="18"/>
+          <w:szCs w:val="18"/>
+        </w:rPr>
+        <w:t>megabytes(</w:t>
+      </w:r>
+      <w:proofErr w:type="gramEnd"/>
+      <w:r>
+        <w:rPr>
+          <w:sz w:val="18"/>
+          <w:szCs w:val="18"/>
+        </w:rPr>
+        <w:t>MB) of log data each day. All log data is stored in a single folder in Microsoft Azure Data Lake Storage Gen 2.</w:t>
+      </w:r>
+      <w:r>
+        <w:rPr>
+          <w:sz w:val="18"/>
+          <w:szCs w:val="18"/>
+        </w:rPr>
+        <w:t xml:space="preserve"> </w:t>
+      </w:r>
+      <w:r>
+        <w:rPr>
+          <w:sz w:val="18"/>
+          <w:szCs w:val="18"/>
+        </w:rPr>
+        <w:t>You need to improve the performance of the process</w:t>
+      </w:r>
+    </w:p>
+    <w:p>
+      <w:pPr>
+        <w:spacing w:after="0"/>
+        <w:jc w:val="both"/>
+        <w:rPr>
+          <w:b/>
+          <w:bCs/>
+          <w:sz w:val="18"/>
+          <w:szCs w:val="18"/>
+        </w:rPr>
+      </w:pPr>
+      <w:r>
+        <w:rPr>
+          <w:b/>
+          <w:bCs/>
+          <w:sz w:val="18"/>
+          <w:szCs w:val="18"/>
+        </w:rPr>
+        <w:t>A.</w:t>
+      </w:r>
+      <w:r>
+        <w:rPr>
+          <w:b/>
+          <w:bCs/>
+          <w:sz w:val="18"/>
+          <w:szCs w:val="18"/>
+        </w:rPr>
+        <w:t xml:space="preserve"> </w:t>
+      </w:r>
+      <w:r>
+        <w:rPr>
+          <w:b/>
+          <w:bCs/>
+          <w:sz w:val="18"/>
+          <w:szCs w:val="18"/>
+        </w:rPr>
+        <w:t>Combine the daily log files for all servers into one file</w:t>
+      </w:r>
+    </w:p>
+    <w:p>
+      <w:pPr>
+        <w:spacing w:after="0"/>
+        <w:jc w:val="both"/>
+        <w:rPr>
+          <w:b/>
+          <w:bCs/>
+          <w:sz w:val="18"/>
+          <w:szCs w:val="18"/>
+        </w:rPr>
+      </w:pPr>
+      <w:r>
+        <w:rPr>
+          <w:b/>
+          <w:bCs/>
+          <w:sz w:val="18"/>
+          <w:szCs w:val="18"/>
+        </w:rPr>
+        <w:t>C.</w:t>
+      </w:r>
+      <w:r>
+        <w:rPr>
+          <w:b/>
+          <w:bCs/>
+          <w:sz w:val="18"/>
+          <w:szCs w:val="18"/>
+        </w:rPr>
+        <w:t xml:space="preserve"> </w:t>
+      </w:r>
+      <w:r>
+        <w:rPr>
+          <w:b/>
+          <w:bCs/>
+          <w:sz w:val="18"/>
+          <w:szCs w:val="18"/>
+        </w:rPr>
+        <w:t>Move the log files into folders so that each day</w:t>
+      </w:r>
+      <w:r>
+        <w:rPr>
+          <w:b/>
+          <w:bCs/>
+          <w:sz w:val="18"/>
+          <w:szCs w:val="18"/>
+        </w:rPr>
+        <w:t>’</w:t>
+      </w:r>
+      <w:r>
+        <w:rPr>
+          <w:b/>
+          <w:bCs/>
+          <w:sz w:val="18"/>
+          <w:szCs w:val="18"/>
+        </w:rPr>
+        <w:t>s logs are in their own folder</w:t>
+      </w:r>
+    </w:p>
+    <w:p>
+      <w:pPr>
+        <w:spacing w:after="0"/>
+        <w:jc w:val="both"/>
+        <w:rPr>
+          <w:sz w:val="18"/>
+          <w:szCs w:val="18"/>
+        </w:rPr>
+      </w:pPr>
+      <w:r>
+        <w:rPr>
+          <w:sz w:val="18"/>
+          <w:szCs w:val="18"/>
+        </w:rPr>
+        <w:t>For Hive workloads, partition pruning of time-series data can help some queries read only a subset of the data which improves performance</w:t>
+      </w:r>
+    </w:p>
+    <w:p>
+      <w:pPr>
+        <w:spacing w:after="0"/>
+        <w:jc w:val="both"/>
+      </w:pPr>
+    </w:p>
+    <w:p>
+      <w:pPr>
+        <w:spacing w:after="0"/>
+        <w:jc w:val="both"/>
       </w:pPr>
     </w:p>
     <w:p>
@@ -37872,80 +40359,9 @@
     </w:p>
     <w:p>
       <w:pPr>
-        <w:spacing w:after="0"/>
-        <w:jc w:val="both"/>
-        <w:rPr>
-          <w:i/>
-          <w:iCs/>
-        </w:rPr>
-      </w:pPr>
-    </w:p>
-    <w:p>
-      <w:pPr>
-        <w:spacing w:after="0"/>
-        <w:jc w:val="both"/>
-        <w:rPr>
-          <w:i/>
-          <w:iCs/>
-        </w:rPr>
-      </w:pPr>
-    </w:p>
-    <w:p>
-      <w:pPr>
-        <w:spacing w:after="0"/>
-        <w:jc w:val="both"/>
-        <w:rPr>
-          <w:i/>
-          <w:iCs/>
-        </w:rPr>
-      </w:pPr>
-    </w:p>
-    <w:p>
-      <w:pPr>
-        <w:spacing w:after="0"/>
-        <w:jc w:val="both"/>
-        <w:rPr>
-          <w:i/>
-          <w:iCs/>
-        </w:rPr>
-      </w:pPr>
-    </w:p>
-    <w:p>
-      <w:pPr>
-        <w:spacing w:after="0"/>
-        <w:jc w:val="both"/>
-        <w:rPr>
-          <w:i/>
-          <w:iCs/>
-        </w:rPr>
-      </w:pPr>
-    </w:p>
-    <w:p>
-      <w:pPr>
-        <w:spacing w:after="0"/>
-        <w:jc w:val="both"/>
-        <w:rPr>
-          <w:i/>
-          <w:iCs/>
-        </w:rPr>
-      </w:pPr>
-    </w:p>
-    <w:p>
-      <w:pPr>
-        <w:spacing w:after="0"/>
-        <w:jc w:val="both"/>
-        <w:rPr>
-          <w:i/>
-          <w:iCs/>
-        </w:rPr>
-      </w:pPr>
-    </w:p>
-    <w:p>
-      <w:pPr>
         <w:pStyle w:val="Heading1"/>
       </w:pPr>
       <w:r>
-        <w:lastRenderedPageBreak/>
         <w:t>Lesson 1</w:t>
       </w:r>
       <w:r>
@@ -38287,15 +40703,27 @@
                 <w:szCs w:val="18"/>
               </w:rPr>
             </w:pPr>
-            <w:proofErr w:type="spellStart"/>
             <w:r>
               <w:rPr>
                 <w:sz w:val="18"/>
                 <w:szCs w:val="18"/>
               </w:rPr>
-              <w:t>Databsae</w:t>
+              <w:t>Datab</w:t>
             </w:r>
-            <w:proofErr w:type="spellEnd"/>
+            <w:r>
+              <w:rPr>
+                <w:sz w:val="18"/>
+                <w:szCs w:val="18"/>
+              </w:rPr>
+              <w:t>as</w:t>
+            </w:r>
+            <w:r>
+              <w:rPr>
+                <w:sz w:val="18"/>
+                <w:szCs w:val="18"/>
+              </w:rPr>
+              <w:t>e</w:t>
+            </w:r>
           </w:p>
         </w:tc>
         <w:tc>
@@ -38846,7 +41274,6 @@
       </w:pPr>
       <w:proofErr w:type="spellStart"/>
       <w:r>
-        <w:lastRenderedPageBreak/>
         <w:t>Misc</w:t>
       </w:r>
       <w:proofErr w:type="spellEnd"/>
@@ -38932,7 +41359,7 @@
 </file>
 
 <file path=word/endnotes.xml><?xml version="1.0" encoding="utf-8"?>
-<w:endnotes xmlns:wpc="http://schemas.microsoft.com/office/word/2010/wordprocessingCanvas" xmlns:cx="http://schemas.microsoft.com/office/drawing/2014/chartex" xmlns:cx1="http://schemas.microsoft.com/office/drawing/2015/9/8/chartex" xmlns:cx2="http://schemas.microsoft.com/office/drawing/2015/10/21/chartex" xmlns:cx3="http://schemas.microsoft.com/office/drawing/2016/5/9/chartex" xmlns:cx4="http://schemas.microsoft.com/office/drawing/2016/5/10/chartex" xmlns:cx5="http://schemas.microsoft.com/office/drawing/2016/5/11/chartex" xmlns:cx6="http://schemas.microsoft.com/office/drawing/2016/5/12/chartex" xmlns:cx7="http://schemas.microsoft.com/office/drawing/2016/5/13/chartex" xmlns:cx8="http://schemas.microsoft.com/office/drawing/2016/5/14/chartex" xmlns:mc="http://schemas.openxmlformats.org/markup-compatibility/2006" xmlns:aink="http://schemas.microsoft.com/office/drawing/2016/ink" xmlns:am3d="http://schemas.microsoft.com/office/drawing/2017/model3d" xmlns:o="urn:schemas-microsoft-com:office:office" xmlns:r="http://schemas.openxmlformats.org/officeDocument/2006/relationships" xmlns:m="http://schemas.openxmlformats.org/officeDocument/2006/math" xmlns:v="urn:schemas-microsoft-com:vml" xmlns:wp14="http://schemas.microsoft.com/office/word/2010/wordprocessingDrawing" xmlns:wp="http://schemas.openxmlformats.org/drawingml/2006/wordprocessingDrawing" xmlns:w10="urn:schemas-microsoft-com:office:word" xmlns:w="http://schemas.openxmlformats.org/wordprocessingml/2006/main" xmlns:w14="http://schemas.microsoft.com/office/word/2010/wordml" xmlns:w15="http://schemas.microsoft.com/office/word/2012/wordml" xmlns:w16cid="http://schemas.microsoft.com/office/word/2016/wordml/cid" xmlns:w16se="http://schemas.microsoft.com/office/word/2015/wordml/symex" xmlns:wpg="http://schemas.microsoft.com/office/word/2010/wordprocessingGroup" xmlns:wpi="http://schemas.microsoft.com/office/word/2010/wordprocessingInk" xmlns:wne="http://schemas.microsoft.com/office/word/2006/wordml" xmlns:wps="http://schemas.microsoft.com/office/word/2010/wordprocessingShape" mc:Ignorable="w14 w15 w16se w16cid wp14">
+<w:endnotes xmlns:wpc="http://schemas.microsoft.com/office/word/2010/wordprocessingCanvas" xmlns:cx="http://schemas.microsoft.com/office/drawing/2014/chartex" xmlns:cx1="http://schemas.microsoft.com/office/drawing/2015/9/8/chartex" xmlns:cx2="http://schemas.microsoft.com/office/drawing/2015/10/21/chartex" xmlns:cx3="http://schemas.microsoft.com/office/drawing/2016/5/9/chartex" xmlns:cx4="http://schemas.microsoft.com/office/drawing/2016/5/10/chartex" xmlns:cx5="http://schemas.microsoft.com/office/drawing/2016/5/11/chartex" xmlns:cx6="http://schemas.microsoft.com/office/drawing/2016/5/12/chartex" xmlns:cx7="http://schemas.microsoft.com/office/drawing/2016/5/13/chartex" xmlns:cx8="http://schemas.microsoft.com/office/drawing/2016/5/14/chartex" xmlns:mc="http://schemas.openxmlformats.org/markup-compatibility/2006" xmlns:aink="http://schemas.microsoft.com/office/drawing/2016/ink" xmlns:am3d="http://schemas.microsoft.com/office/drawing/2017/model3d" xmlns:o="urn:schemas-microsoft-com:office:office" xmlns:r="http://schemas.openxmlformats.org/officeDocument/2006/relationships" xmlns:m="http://schemas.openxmlformats.org/officeDocument/2006/math" xmlns:v="urn:schemas-microsoft-com:vml" xmlns:wp14="http://schemas.microsoft.com/office/word/2010/wordprocessingDrawing" xmlns:wp="http://schemas.openxmlformats.org/drawingml/2006/wordprocessingDrawing" xmlns:w10="urn:schemas-microsoft-com:office:word" xmlns:w="http://schemas.openxmlformats.org/wordprocessingml/2006/main" xmlns:w14="http://schemas.microsoft.com/office/word/2010/wordml" xmlns:w15="http://schemas.microsoft.com/office/word/2012/wordml" xmlns:w16cex="http://schemas.microsoft.com/office/word/2018/wordml/cex" xmlns:w16cid="http://schemas.microsoft.com/office/word/2016/wordml/cid" xmlns:w16="http://schemas.microsoft.com/office/word/2018/wordml" xmlns:w16se="http://schemas.microsoft.com/office/word/2015/wordml/symex" xmlns:wpg="http://schemas.microsoft.com/office/word/2010/wordprocessingGroup" xmlns:wpi="http://schemas.microsoft.com/office/word/2010/wordprocessingInk" xmlns:wne="http://schemas.microsoft.com/office/word/2006/wordml" xmlns:wps="http://schemas.microsoft.com/office/word/2010/wordprocessingShape" mc:Ignorable="w14 w15 w16se w16cid w16 w16cex wp14">
   <w:endnote w:type="separator" w:id="-1">
     <w:p>
       <w:pPr>
@@ -38957,7 +41384,7 @@
 </file>
 
 <file path=word/footnotes.xml><?xml version="1.0" encoding="utf-8"?>
-<w:footnotes xmlns:wpc="http://schemas.microsoft.com/office/word/2010/wordprocessingCanvas" xmlns:cx="http://schemas.microsoft.com/office/drawing/2014/chartex" xmlns:cx1="http://schemas.microsoft.com/office/drawing/2015/9/8/chartex" xmlns:cx2="http://schemas.microsoft.com/office/drawing/2015/10/21/chartex" xmlns:cx3="http://schemas.microsoft.com/office/drawing/2016/5/9/chartex" xmlns:cx4="http://schemas.microsoft.com/office/drawing/2016/5/10/chartex" xmlns:cx5="http://schemas.microsoft.com/office/drawing/2016/5/11/chartex" xmlns:cx6="http://schemas.microsoft.com/office/drawing/2016/5/12/chartex" xmlns:cx7="http://schemas.microsoft.com/office/drawing/2016/5/13/chartex" xmlns:cx8="http://schemas.microsoft.com/office/drawing/2016/5/14/chartex" xmlns:mc="http://schemas.openxmlformats.org/markup-compatibility/2006" xmlns:aink="http://schemas.microsoft.com/office/drawing/2016/ink" xmlns:am3d="http://schemas.microsoft.com/office/drawing/2017/model3d" xmlns:o="urn:schemas-microsoft-com:office:office" xmlns:r="http://schemas.openxmlformats.org/officeDocument/2006/relationships" xmlns:m="http://schemas.openxmlformats.org/officeDocument/2006/math" xmlns:v="urn:schemas-microsoft-com:vml" xmlns:wp14="http://schemas.microsoft.com/office/word/2010/wordprocessingDrawing" xmlns:wp="http://schemas.openxmlformats.org/drawingml/2006/wordprocessingDrawing" xmlns:w10="urn:schemas-microsoft-com:office:word" xmlns:w="http://schemas.openxmlformats.org/wordprocessingml/2006/main" xmlns:w14="http://schemas.microsoft.com/office/word/2010/wordml" xmlns:w15="http://schemas.microsoft.com/office/word/2012/wordml" xmlns:w16cid="http://schemas.microsoft.com/office/word/2016/wordml/cid" xmlns:w16se="http://schemas.microsoft.com/office/word/2015/wordml/symex" xmlns:wpg="http://schemas.microsoft.com/office/word/2010/wordprocessingGroup" xmlns:wpi="http://schemas.microsoft.com/office/word/2010/wordprocessingInk" xmlns:wne="http://schemas.microsoft.com/office/word/2006/wordml" xmlns:wps="http://schemas.microsoft.com/office/word/2010/wordprocessingShape" mc:Ignorable="w14 w15 w16se w16cid wp14">
+<w:footnotes xmlns:wpc="http://schemas.microsoft.com/office/word/2010/wordprocessingCanvas" xmlns:cx="http://schemas.microsoft.com/office/drawing/2014/chartex" xmlns:cx1="http://schemas.microsoft.com/office/drawing/2015/9/8/chartex" xmlns:cx2="http://schemas.microsoft.com/office/drawing/2015/10/21/chartex" xmlns:cx3="http://schemas.microsoft.com/office/drawing/2016/5/9/chartex" xmlns:cx4="http://schemas.microsoft.com/office/drawing/2016/5/10/chartex" xmlns:cx5="http://schemas.microsoft.com/office/drawing/2016/5/11/chartex" xmlns:cx6="http://schemas.microsoft.com/office/drawing/2016/5/12/chartex" xmlns:cx7="http://schemas.microsoft.com/office/drawing/2016/5/13/chartex" xmlns:cx8="http://schemas.microsoft.com/office/drawing/2016/5/14/chartex" xmlns:mc="http://schemas.openxmlformats.org/markup-compatibility/2006" xmlns:aink="http://schemas.microsoft.com/office/drawing/2016/ink" xmlns:am3d="http://schemas.microsoft.com/office/drawing/2017/model3d" xmlns:o="urn:schemas-microsoft-com:office:office" xmlns:r="http://schemas.openxmlformats.org/officeDocument/2006/relationships" xmlns:m="http://schemas.openxmlformats.org/officeDocument/2006/math" xmlns:v="urn:schemas-microsoft-com:vml" xmlns:wp14="http://schemas.microsoft.com/office/word/2010/wordprocessingDrawing" xmlns:wp="http://schemas.openxmlformats.org/drawingml/2006/wordprocessingDrawing" xmlns:w10="urn:schemas-microsoft-com:office:word" xmlns:w="http://schemas.openxmlformats.org/wordprocessingml/2006/main" xmlns:w14="http://schemas.microsoft.com/office/word/2010/wordml" xmlns:w15="http://schemas.microsoft.com/office/word/2012/wordml" xmlns:w16cex="http://schemas.microsoft.com/office/word/2018/wordml/cex" xmlns:w16cid="http://schemas.microsoft.com/office/word/2016/wordml/cid" xmlns:w16="http://schemas.microsoft.com/office/word/2018/wordml" xmlns:w16se="http://schemas.microsoft.com/office/word/2015/wordml/symex" xmlns:wpg="http://schemas.microsoft.com/office/word/2010/wordprocessingGroup" xmlns:wpi="http://schemas.microsoft.com/office/word/2010/wordprocessingInk" xmlns:wne="http://schemas.microsoft.com/office/word/2006/wordml" xmlns:wps="http://schemas.microsoft.com/office/word/2010/wordprocessingShape" mc:Ignorable="w14 w15 w16se w16cid w16 w16cex wp14">
   <w:footnote w:type="separator" w:id="-1">
     <w:p>
       <w:pPr>
@@ -38982,7 +41409,7 @@
 </file>
 
 <file path=word/numbering.xml><?xml version="1.0" encoding="utf-8"?>
-<w:numbering xmlns:wpc="http://schemas.microsoft.com/office/word/2010/wordprocessingCanvas" xmlns:cx="http://schemas.microsoft.com/office/drawing/2014/chartex" xmlns:cx1="http://schemas.microsoft.com/office/drawing/2015/9/8/chartex" xmlns:cx2="http://schemas.microsoft.com/office/drawing/2015/10/21/chartex" xmlns:cx3="http://schemas.microsoft.com/office/drawing/2016/5/9/chartex" xmlns:cx4="http://schemas.microsoft.com/office/drawing/2016/5/10/chartex" xmlns:cx5="http://schemas.microsoft.com/office/drawing/2016/5/11/chartex" xmlns:cx6="http://schemas.microsoft.com/office/drawing/2016/5/12/chartex" xmlns:cx7="http://schemas.microsoft.com/office/drawing/2016/5/13/chartex" xmlns:cx8="http://schemas.microsoft.com/office/drawing/2016/5/14/chartex" xmlns:mc="http://schemas.openxmlformats.org/markup-compatibility/2006" xmlns:aink="http://schemas.microsoft.com/office/drawing/2016/ink" xmlns:am3d="http://schemas.microsoft.com/office/drawing/2017/model3d" xmlns:o="urn:schemas-microsoft-com:office:office" xmlns:r="http://schemas.openxmlformats.org/officeDocument/2006/relationships" xmlns:m="http://schemas.openxmlformats.org/officeDocument/2006/math" xmlns:v="urn:schemas-microsoft-com:vml" xmlns:wp14="http://schemas.microsoft.com/office/word/2010/wordprocessingDrawing" xmlns:wp="http://schemas.openxmlformats.org/drawingml/2006/wordprocessingDrawing" xmlns:w10="urn:schemas-microsoft-com:office:word" xmlns:w="http://schemas.openxmlformats.org/wordprocessingml/2006/main" xmlns:w14="http://schemas.microsoft.com/office/word/2010/wordml" xmlns:w15="http://schemas.microsoft.com/office/word/2012/wordml" xmlns:w16cid="http://schemas.microsoft.com/office/word/2016/wordml/cid" xmlns:w16se="http://schemas.microsoft.com/office/word/2015/wordml/symex" xmlns:wpg="http://schemas.microsoft.com/office/word/2010/wordprocessingGroup" xmlns:wpi="http://schemas.microsoft.com/office/word/2010/wordprocessingInk" xmlns:wne="http://schemas.microsoft.com/office/word/2006/wordml" xmlns:wps="http://schemas.microsoft.com/office/word/2010/wordprocessingShape" mc:Ignorable="w14 w15 w16se w16cid wp14">
+<w:numbering xmlns:wpc="http://schemas.microsoft.com/office/word/2010/wordprocessingCanvas" xmlns:cx="http://schemas.microsoft.com/office/drawing/2014/chartex" xmlns:cx1="http://schemas.microsoft.com/office/drawing/2015/9/8/chartex" xmlns:cx2="http://schemas.microsoft.com/office/drawing/2015/10/21/chartex" xmlns:cx3="http://schemas.microsoft.com/office/drawing/2016/5/9/chartex" xmlns:cx4="http://schemas.microsoft.com/office/drawing/2016/5/10/chartex" xmlns:cx5="http://schemas.microsoft.com/office/drawing/2016/5/11/chartex" xmlns:cx6="http://schemas.microsoft.com/office/drawing/2016/5/12/chartex" xmlns:cx7="http://schemas.microsoft.com/office/drawing/2016/5/13/chartex" xmlns:cx8="http://schemas.microsoft.com/office/drawing/2016/5/14/chartex" xmlns:mc="http://schemas.openxmlformats.org/markup-compatibility/2006" xmlns:aink="http://schemas.microsoft.com/office/drawing/2016/ink" xmlns:am3d="http://schemas.microsoft.com/office/drawing/2017/model3d" xmlns:o="urn:schemas-microsoft-com:office:office" xmlns:r="http://schemas.openxmlformats.org/officeDocument/2006/relationships" xmlns:m="http://schemas.openxmlformats.org/officeDocument/2006/math" xmlns:v="urn:schemas-microsoft-com:vml" xmlns:wp14="http://schemas.microsoft.com/office/word/2010/wordprocessingDrawing" xmlns:wp="http://schemas.openxmlformats.org/drawingml/2006/wordprocessingDrawing" xmlns:w10="urn:schemas-microsoft-com:office:word" xmlns:w="http://schemas.openxmlformats.org/wordprocessingml/2006/main" xmlns:w14="http://schemas.microsoft.com/office/word/2010/wordml" xmlns:w15="http://schemas.microsoft.com/office/word/2012/wordml" xmlns:w16cex="http://schemas.microsoft.com/office/word/2018/wordml/cex" xmlns:w16cid="http://schemas.microsoft.com/office/word/2016/wordml/cid" xmlns:w16="http://schemas.microsoft.com/office/word/2018/wordml" xmlns:w16se="http://schemas.microsoft.com/office/word/2015/wordml/symex" xmlns:wpg="http://schemas.microsoft.com/office/word/2010/wordprocessingGroup" xmlns:wpi="http://schemas.microsoft.com/office/word/2010/wordprocessingInk" xmlns:wne="http://schemas.microsoft.com/office/word/2006/wordml" xmlns:wps="http://schemas.microsoft.com/office/word/2010/wordprocessingShape" mc:Ignorable="w14 w15 w16se w16cid w16 w16cex wp14">
   <w:abstractNum w:abstractNumId="0" w15:restartNumberingAfterBreak="0">
     <w:nsid w:val="02006DD6"/>
     <w:multiLevelType w:val="hybridMultilevel"/>
@@ -39613,6 +42040,118 @@
     </w:lvl>
   </w:abstractNum>
   <w:abstractNum w:abstractNumId="7" w15:restartNumberingAfterBreak="0">
+    <w:nsid w:val="36150282"/>
+    <w:multiLevelType w:val="hybridMultilevel"/>
+    <w:tmpl w:val="E35E314E"/>
+    <w:lvl w:ilvl="0" w:tplc="00E83022">
+      <w:numFmt w:val="bullet"/>
+      <w:lvlText w:val="-"/>
+      <w:lvlJc w:val="left"/>
+      <w:pPr>
+        <w:ind w:left="720" w:hanging="360"/>
+      </w:pPr>
+      <w:rPr>
+        <w:rFonts w:ascii="Consolas" w:eastAsiaTheme="minorHAnsi" w:hAnsi="Consolas" w:cstheme="minorBidi" w:hint="default"/>
+      </w:rPr>
+    </w:lvl>
+    <w:lvl w:ilvl="1" w:tplc="04090003" w:tentative="1">
+      <w:start w:val="1"/>
+      <w:numFmt w:val="bullet"/>
+      <w:lvlText w:val="o"/>
+      <w:lvlJc w:val="left"/>
+      <w:pPr>
+        <w:ind w:left="1440" w:hanging="360"/>
+      </w:pPr>
+      <w:rPr>
+        <w:rFonts w:ascii="Courier New" w:hAnsi="Courier New" w:cs="Courier New" w:hint="default"/>
+      </w:rPr>
+    </w:lvl>
+    <w:lvl w:ilvl="2" w:tplc="04090005" w:tentative="1">
+      <w:start w:val="1"/>
+      <w:numFmt w:val="bullet"/>
+      <w:lvlText w:val=""/>
+      <w:lvlJc w:val="left"/>
+      <w:pPr>
+        <w:ind w:left="2160" w:hanging="360"/>
+      </w:pPr>
+      <w:rPr>
+        <w:rFonts w:ascii="Wingdings" w:hAnsi="Wingdings" w:hint="default"/>
+      </w:rPr>
+    </w:lvl>
+    <w:lvl w:ilvl="3" w:tplc="04090001" w:tentative="1">
+      <w:start w:val="1"/>
+      <w:numFmt w:val="bullet"/>
+      <w:lvlText w:val=""/>
+      <w:lvlJc w:val="left"/>
+      <w:pPr>
+        <w:ind w:left="2880" w:hanging="360"/>
+      </w:pPr>
+      <w:rPr>
+        <w:rFonts w:ascii="Symbol" w:hAnsi="Symbol" w:hint="default"/>
+      </w:rPr>
+    </w:lvl>
+    <w:lvl w:ilvl="4" w:tplc="04090003" w:tentative="1">
+      <w:start w:val="1"/>
+      <w:numFmt w:val="bullet"/>
+      <w:lvlText w:val="o"/>
+      <w:lvlJc w:val="left"/>
+      <w:pPr>
+        <w:ind w:left="3600" w:hanging="360"/>
+      </w:pPr>
+      <w:rPr>
+        <w:rFonts w:ascii="Courier New" w:hAnsi="Courier New" w:cs="Courier New" w:hint="default"/>
+      </w:rPr>
+    </w:lvl>
+    <w:lvl w:ilvl="5" w:tplc="04090005" w:tentative="1">
+      <w:start w:val="1"/>
+      <w:numFmt w:val="bullet"/>
+      <w:lvlText w:val=""/>
+      <w:lvlJc w:val="left"/>
+      <w:pPr>
+        <w:ind w:left="4320" w:hanging="360"/>
+      </w:pPr>
+      <w:rPr>
+        <w:rFonts w:ascii="Wingdings" w:hAnsi="Wingdings" w:hint="default"/>
+      </w:rPr>
+    </w:lvl>
+    <w:lvl w:ilvl="6" w:tplc="04090001" w:tentative="1">
+      <w:start w:val="1"/>
+      <w:numFmt w:val="bullet"/>
+      <w:lvlText w:val=""/>
+      <w:lvlJc w:val="left"/>
+      <w:pPr>
+        <w:ind w:left="5040" w:hanging="360"/>
+      </w:pPr>
+      <w:rPr>
+        <w:rFonts w:ascii="Symbol" w:hAnsi="Symbol" w:hint="default"/>
+      </w:rPr>
+    </w:lvl>
+    <w:lvl w:ilvl="7" w:tplc="04090003" w:tentative="1">
+      <w:start w:val="1"/>
+      <w:numFmt w:val="bullet"/>
+      <w:lvlText w:val="o"/>
+      <w:lvlJc w:val="left"/>
+      <w:pPr>
+        <w:ind w:left="5760" w:hanging="360"/>
+      </w:pPr>
+      <w:rPr>
+        <w:rFonts w:ascii="Courier New" w:hAnsi="Courier New" w:cs="Courier New" w:hint="default"/>
+      </w:rPr>
+    </w:lvl>
+    <w:lvl w:ilvl="8" w:tplc="04090005" w:tentative="1">
+      <w:start w:val="1"/>
+      <w:numFmt w:val="bullet"/>
+      <w:lvlText w:val=""/>
+      <w:lvlJc w:val="left"/>
+      <w:pPr>
+        <w:ind w:left="6480" w:hanging="360"/>
+      </w:pPr>
+      <w:rPr>
+        <w:rFonts w:ascii="Wingdings" w:hAnsi="Wingdings" w:hint="default"/>
+      </w:rPr>
+    </w:lvl>
+  </w:abstractNum>
+  <w:abstractNum w:abstractNumId="8" w15:restartNumberingAfterBreak="0">
     <w:nsid w:val="3657663F"/>
     <w:multiLevelType w:val="hybridMultilevel"/>
     <w:tmpl w:val="7FF20ECE"/>
@@ -39698,7 +42237,7 @@
       </w:pPr>
     </w:lvl>
   </w:abstractNum>
-  <w:abstractNum w:abstractNumId="8" w15:restartNumberingAfterBreak="0">
+  <w:abstractNum w:abstractNumId="9" w15:restartNumberingAfterBreak="0">
     <w:nsid w:val="3EA80235"/>
     <w:multiLevelType w:val="hybridMultilevel"/>
     <w:tmpl w:val="4EEC4730"/>
@@ -39791,7 +42330,7 @@
     <w:abstractNumId w:val="2"/>
   </w:num>
   <w:num w:numId="3">
-    <w:abstractNumId w:val="8"/>
+    <w:abstractNumId w:val="9"/>
   </w:num>
   <w:num w:numId="4">
     <w:abstractNumId w:val="0"/>
@@ -39809,13 +42348,16 @@
     <w:abstractNumId w:val="4"/>
   </w:num>
   <w:num w:numId="9">
+    <w:abstractNumId w:val="8"/>
+  </w:num>
+  <w:num w:numId="10">
     <w:abstractNumId w:val="7"/>
   </w:num>
 </w:numbering>
 </file>
 
 <file path=word/styles.xml><?xml version="1.0" encoding="utf-8"?>
-<w:styles xmlns:mc="http://schemas.openxmlformats.org/markup-compatibility/2006" xmlns:r="http://schemas.openxmlformats.org/officeDocument/2006/relationships" xmlns:w="http://schemas.openxmlformats.org/wordprocessingml/2006/main" xmlns:w14="http://schemas.microsoft.com/office/word/2010/wordml" xmlns:w15="http://schemas.microsoft.com/office/word/2012/wordml" xmlns:w16cid="http://schemas.microsoft.com/office/word/2016/wordml/cid" xmlns:w16se="http://schemas.microsoft.com/office/word/2015/wordml/symex" mc:Ignorable="w14 w15 w16se w16cid">
+<w:styles xmlns:mc="http://schemas.openxmlformats.org/markup-compatibility/2006" xmlns:r="http://schemas.openxmlformats.org/officeDocument/2006/relationships" xmlns:w="http://schemas.openxmlformats.org/wordprocessingml/2006/main" xmlns:w14="http://schemas.microsoft.com/office/word/2010/wordml" xmlns:w15="http://schemas.microsoft.com/office/word/2012/wordml" xmlns:w16cex="http://schemas.microsoft.com/office/word/2018/wordml/cex" xmlns:w16cid="http://schemas.microsoft.com/office/word/2016/wordml/cid" xmlns:w16="http://schemas.microsoft.com/office/word/2018/wordml" xmlns:w16se="http://schemas.microsoft.com/office/word/2015/wordml/symex" mc:Ignorable="w14 w15 w16se w16cid w16 w16cex">
   <w:docDefaults>
     <w:rPrDefault>
       <w:rPr>
@@ -40505,6 +43047,22 @@
       <w:szCs w:val="20"/>
     </w:rPr>
   </w:style>
+  <w:style w:type="paragraph" w:styleId="NormalWeb">
+    <w:name w:val="Normal (Web)"/>
+    <w:basedOn w:val="Normal"/>
+    <w:uiPriority w:val="99"/>
+    <w:semiHidden/>
+    <w:unhideWhenUsed/>
+    <w:rsid w:val="00886DBC"/>
+    <w:pPr>
+      <w:spacing w:before="100" w:beforeAutospacing="1" w:after="100" w:afterAutospacing="1" w:line="240" w:lineRule="auto"/>
+    </w:pPr>
+    <w:rPr>
+      <w:rFonts w:ascii="Times New Roman" w:eastAsia="Times New Roman" w:hAnsi="Times New Roman" w:cs="Times New Roman"/>
+      <w:sz w:val="24"/>
+      <w:szCs w:val="24"/>
+    </w:rPr>
+  </w:style>
 </w:styles>
 </file>
 
@@ -40808,7 +43366,7 @@
 </file>
 
 <file path=customXml/itemProps1.xml><?xml version="1.0" encoding="utf-8"?>
-<ds:datastoreItem xmlns:ds="http://schemas.openxmlformats.org/officeDocument/2006/customXml" ds:itemID="{B6B60243-3626-4F61-9830-0961F5C87D84}">
+<ds:datastoreItem xmlns:ds="http://schemas.openxmlformats.org/officeDocument/2006/customXml" ds:itemID="{ECEC5C24-2D22-436D-BA40-015EB00A3254}">
   <ds:schemaRefs>
     <ds:schemaRef ds:uri="http://schemas.openxmlformats.org/officeDocument/2006/bibliography"/>
   </ds:schemaRefs>
